--- a/templates/innvilget.docx
+++ b/templates/innvilget.docx
@@ -39,16 +39,64 @@
           <w:p>
             <w:pPr>
               <w:spacing w:line="240" w:lineRule="auto"/>
+              <w:rPr>
+                <w:sz w:val="21"/>
+                <w:szCs w:val="21"/>
+              </w:rPr>
             </w:pPr>
             <w:r>
+              <w:rPr>
+                <w:sz w:val="21"/>
+                <w:szCs w:val="21"/>
+              </w:rPr>
               <w:t>{</w:t>
             </w:r>
             <w:proofErr w:type="gramStart"/>
             <w:r>
+              <w:rPr>
+                <w:sz w:val="21"/>
+                <w:szCs w:val="21"/>
+              </w:rPr>
               <w:t>navn</w:t>
             </w:r>
             <w:proofErr w:type="gramEnd"/>
             <w:r>
+              <w:rPr>
+                <w:sz w:val="21"/>
+                <w:szCs w:val="21"/>
+              </w:rPr>
+              <w:t>}</w:t>
+            </w:r>
+          </w:p>
+          <w:p>
+            <w:pPr>
+              <w:spacing w:line="240" w:lineRule="auto"/>
+              <w:rPr>
+                <w:sz w:val="21"/>
+                <w:szCs w:val="21"/>
+              </w:rPr>
+            </w:pPr>
+            <w:r>
+              <w:rPr>
+                <w:sz w:val="21"/>
+                <w:szCs w:val="21"/>
+              </w:rPr>
+              <w:t>{</w:t>
+            </w:r>
+            <w:proofErr w:type="gramStart"/>
+            <w:r>
+              <w:rPr>
+                <w:sz w:val="21"/>
+                <w:szCs w:val="21"/>
+              </w:rPr>
+              <w:t>adresse</w:t>
+            </w:r>
+            <w:proofErr w:type="gramEnd"/>
+            <w:r>
+              <w:rPr>
+                <w:sz w:val="21"/>
+                <w:szCs w:val="21"/>
+              </w:rPr>
               <w:t>}</w:t>
             </w:r>
           </w:p>
@@ -57,32 +105,28 @@
               <w:spacing w:line="240" w:lineRule="auto"/>
             </w:pPr>
             <w:r>
-              <w:t>{</w:t>
-            </w:r>
-            <w:proofErr w:type="gramStart"/>
-            <w:r>
-              <w:t>adresse</w:t>
-            </w:r>
-            <w:proofErr w:type="gramEnd"/>
-            <w:r>
-              <w:t>}</w:t>
-            </w:r>
-          </w:p>
-          <w:p>
-            <w:pPr>
-              <w:spacing w:line="240" w:lineRule="auto"/>
-            </w:pPr>
-            <w:r>
+              <w:rPr>
+                <w:sz w:val="21"/>
+                <w:szCs w:val="21"/>
+              </w:rPr>
               <w:t>{</w:t>
             </w:r>
             <w:proofErr w:type="spellStart"/>
             <w:proofErr w:type="gramStart"/>
             <w:r>
+              <w:rPr>
+                <w:sz w:val="21"/>
+                <w:szCs w:val="21"/>
+              </w:rPr>
               <w:t>postnr</w:t>
             </w:r>
             <w:proofErr w:type="spellEnd"/>
             <w:proofErr w:type="gramEnd"/>
             <w:r>
+              <w:rPr>
+                <w:sz w:val="21"/>
+                <w:szCs w:val="21"/>
+              </w:rPr>
               <w:t>} {poststed}</w:t>
             </w:r>
             <w:r>
@@ -128,7 +172,15 @@
                 <w:shd w:val="clear" w:color="auto" w:fill="FFFFFF"/>
                 <w:lang w:eastAsia="nb-NO"/>
               </w:rPr>
-              <w:t xml:space="preserve">{avdeling} </w:t>
+              <w:t>Skoleskyss – avdeling for areal og transport</w:t>
+            </w:r>
+            <w:r>
+              <w:rPr>
+                <w:rFonts w:asciiTheme="majorHAnsi" w:hAnsiTheme="majorHAnsi" w:cs="Helvetica"/>
+                <w:shd w:val="clear" w:color="auto" w:fill="FFFFFF"/>
+                <w:lang w:eastAsia="nb-NO"/>
+              </w:rPr>
+              <w:t xml:space="preserve">  </w:t>
             </w:r>
             <w:r>
               <w:rPr>
@@ -165,12 +217,14 @@
               <w:spacing w:line="260" w:lineRule="exact"/>
               <w:ind w:left="1531" w:hanging="1531"/>
               <w:rPr>
+                <w:rFonts w:asciiTheme="minorHAnsi" w:hAnsiTheme="minorHAnsi" w:cstheme="minorHAnsi"/>
                 <w:sz w:val="18"/>
                 <w:szCs w:val="18"/>
               </w:rPr>
             </w:pPr>
             <w:r>
               <w:rPr>
+                <w:rFonts w:asciiTheme="minorHAnsi" w:hAnsiTheme="minorHAnsi" w:cstheme="minorHAnsi"/>
                 <w:sz w:val="18"/>
                 <w:szCs w:val="18"/>
               </w:rPr>
@@ -178,6 +232,7 @@
             </w:r>
             <w:r>
               <w:rPr>
+                <w:rFonts w:asciiTheme="minorHAnsi" w:hAnsiTheme="minorHAnsi" w:cstheme="minorHAnsi"/>
                 <w:sz w:val="18"/>
                 <w:szCs w:val="18"/>
               </w:rPr>
@@ -185,6 +240,7 @@
             </w:r>
             <w:r>
               <w:rPr>
+                <w:rFonts w:asciiTheme="minorHAnsi" w:hAnsiTheme="minorHAnsi" w:cstheme="minorHAnsi"/>
                 <w:sz w:val="18"/>
                 <w:szCs w:val="18"/>
               </w:rPr>
@@ -202,7 +258,7 @@
             </w:pPr>
             <w:r>
               <w:rPr>
-                <w:rFonts w:ascii="Adobe Caslon Pro" w:hAnsi="Adobe Caslon Pro"/>
+                <w:rFonts w:asciiTheme="minorHAnsi" w:hAnsiTheme="minorHAnsi" w:cstheme="minorHAnsi"/>
                 <w:sz w:val="18"/>
                 <w:szCs w:val="18"/>
               </w:rPr>
@@ -211,7 +267,7 @@
             <w:proofErr w:type="gramStart"/>
             <w:r>
               <w:rPr>
-                <w:rFonts w:ascii="Adobe Caslon Pro" w:hAnsi="Adobe Caslon Pro"/>
+                <w:rFonts w:asciiTheme="minorHAnsi" w:hAnsiTheme="minorHAnsi" w:cstheme="minorHAnsi"/>
                 <w:sz w:val="18"/>
                 <w:szCs w:val="18"/>
               </w:rPr>
@@ -220,11 +276,37 @@
             <w:proofErr w:type="gramEnd"/>
             <w:r>
               <w:rPr>
-                <w:rFonts w:ascii="Adobe Caslon Pro" w:hAnsi="Adobe Caslon Pro"/>
+                <w:rFonts w:asciiTheme="minorHAnsi" w:hAnsiTheme="minorHAnsi" w:cstheme="minorHAnsi"/>
                 <w:sz w:val="18"/>
                 <w:szCs w:val="18"/>
               </w:rPr>
-              <w:t xml:space="preserve">                {dato}</w:t>
+              <w:t xml:space="preserve">                {</w:t>
+            </w:r>
+            <w:proofErr w:type="spellStart"/>
+            <w:r>
+              <w:rPr>
+                <w:rFonts w:asciiTheme="minorHAnsi" w:hAnsiTheme="minorHAnsi" w:cstheme="minorHAnsi"/>
+                <w:sz w:val="18"/>
+                <w:szCs w:val="18"/>
+              </w:rPr>
+              <w:t>dato</w:t>
+            </w:r>
+            <w:r>
+              <w:rPr>
+                <w:rFonts w:asciiTheme="minorHAnsi" w:hAnsiTheme="minorHAnsi" w:cstheme="minorHAnsi"/>
+                <w:sz w:val="18"/>
+                <w:szCs w:val="18"/>
+              </w:rPr>
+              <w:t>Soknad</w:t>
+            </w:r>
+            <w:proofErr w:type="spellEnd"/>
+            <w:r>
+              <w:rPr>
+                <w:rFonts w:asciiTheme="minorHAnsi" w:hAnsiTheme="minorHAnsi" w:cstheme="minorHAnsi"/>
+                <w:sz w:val="18"/>
+                <w:szCs w:val="18"/>
+              </w:rPr>
+              <w:t>}</w:t>
             </w:r>
             <w:r>
               <w:rPr>
@@ -331,14 +413,14 @@
     <w:p>
       <w:pPr>
         <w:rPr>
-          <w:rFonts w:ascii="Calibri" w:hAnsi="Calibri"/>
-          <w:sz w:val="20"/>
-          <w:szCs w:val="20"/>
-        </w:rPr>
-      </w:pPr>
-      <w:r>
-        <w:rPr>
-          <w:rFonts w:ascii="Calibri" w:hAnsi="Calibri"/>
+          <w:rFonts w:cs="Times New Roman"/>
+          <w:sz w:val="20"/>
+          <w:szCs w:val="20"/>
+        </w:rPr>
+      </w:pPr>
+      <w:r>
+        <w:rPr>
+          <w:rFonts w:cs="Times New Roman"/>
           <w:sz w:val="20"/>
           <w:szCs w:val="20"/>
         </w:rPr>
@@ -346,7 +428,7 @@
       </w:r>
       <w:r>
         <w:rPr>
-          <w:rFonts w:ascii="Calibri" w:hAnsi="Calibri"/>
+          <w:rFonts w:cs="Times New Roman"/>
           <w:sz w:val="20"/>
           <w:szCs w:val="20"/>
         </w:rPr>
@@ -356,30 +438,23 @@
     <w:p>
       <w:pPr>
         <w:rPr>
-          <w:rFonts w:ascii="Calibri" w:hAnsi="Calibri"/>
-          <w:sz w:val="20"/>
-          <w:szCs w:val="20"/>
-        </w:rPr>
-      </w:pPr>
-      <w:r>
-        <w:rPr>
-          <w:rFonts w:ascii="Calibri" w:hAnsi="Calibri"/>
+          <w:rFonts w:cs="Times New Roman"/>
+          <w:sz w:val="20"/>
+          <w:szCs w:val="20"/>
+        </w:rPr>
+      </w:pPr>
+      <w:r>
+        <w:rPr>
+          <w:rFonts w:cs="Times New Roman"/>
           <w:sz w:val="20"/>
           <w:szCs w:val="20"/>
         </w:rPr>
         <w:br/>
-      </w:r>
-      <w:r>
-        <w:rPr>
-          <w:rFonts w:ascii="Calibri" w:hAnsi="Calibri"/>
-          <w:sz w:val="20"/>
-          <w:szCs w:val="20"/>
-        </w:rPr>
         <w:t xml:space="preserve">Du er innvilget fri skoleskyss med kollektivtilbudet </w:t>
       </w:r>
       <w:r>
         <w:rPr>
-          <w:rFonts w:ascii="Calibri" w:hAnsi="Calibri"/>
+          <w:rFonts w:cs="Times New Roman"/>
           <w:sz w:val="20"/>
           <w:szCs w:val="20"/>
         </w:rPr>
@@ -388,7 +463,7 @@
       <w:proofErr w:type="spellStart"/>
       <w:r>
         <w:rPr>
-          <w:rFonts w:ascii="Calibri" w:hAnsi="Calibri"/>
+          <w:rFonts w:cs="Times New Roman"/>
           <w:sz w:val="20"/>
           <w:szCs w:val="20"/>
         </w:rPr>
@@ -397,23 +472,15 @@
       <w:proofErr w:type="spellEnd"/>
       <w:r>
         <w:rPr>
-          <w:rFonts w:ascii="Calibri" w:hAnsi="Calibri"/>
-          <w:sz w:val="20"/>
-          <w:szCs w:val="20"/>
-        </w:rPr>
-        <w:t xml:space="preserve">}. </w:t>
-      </w:r>
-      <w:r>
-        <w:rPr>
-          <w:rFonts w:ascii="Calibri" w:hAnsi="Calibri"/>
-          <w:sz w:val="20"/>
-          <w:szCs w:val="20"/>
-        </w:rPr>
-        <w:t xml:space="preserve">Vedtaket gjelder skoleåret </w:t>
-      </w:r>
-      <w:r>
-        <w:rPr>
-          <w:rFonts w:ascii="Calibri" w:eastAsiaTheme="minorEastAsia" w:hAnsi="Calibri" w:cstheme="minorBidi"/>
+          <w:rFonts w:cs="Times New Roman"/>
+          <w:sz w:val="20"/>
+          <w:szCs w:val="20"/>
+        </w:rPr>
+        <w:t xml:space="preserve">}. Vedtaket gjelder skoleåret </w:t>
+      </w:r>
+      <w:r>
+        <w:rPr>
+          <w:rFonts w:eastAsiaTheme="minorEastAsia" w:cs="Times New Roman"/>
           <w:bCs/>
           <w:color w:val="auto"/>
           <w:sz w:val="20"/>
@@ -424,7 +491,7 @@
       <w:proofErr w:type="spellStart"/>
       <w:r>
         <w:rPr>
-          <w:rFonts w:ascii="Calibri" w:eastAsiaTheme="minorEastAsia" w:hAnsi="Calibri" w:cstheme="minorBidi"/>
+          <w:rFonts w:eastAsiaTheme="minorEastAsia" w:cs="Times New Roman"/>
           <w:bCs/>
           <w:color w:val="auto"/>
           <w:sz w:val="20"/>
@@ -435,27 +502,17 @@
       <w:proofErr w:type="spellEnd"/>
       <w:r>
         <w:rPr>
-          <w:rFonts w:ascii="Calibri" w:eastAsiaTheme="minorEastAsia" w:hAnsi="Calibri" w:cstheme="minorBidi"/>
+          <w:rFonts w:eastAsiaTheme="minorEastAsia" w:cs="Times New Roman"/>
           <w:bCs/>
           <w:color w:val="auto"/>
           <w:sz w:val="20"/>
           <w:szCs w:val="20"/>
         </w:rPr>
-        <w:t>}</w:t>
-      </w:r>
-      <w:r>
-        <w:rPr>
-          <w:rFonts w:ascii="Calibri" w:eastAsiaTheme="minorEastAsia" w:hAnsi="Calibri" w:cstheme="minorBidi"/>
-          <w:bCs/>
-          <w:color w:val="auto"/>
-          <w:sz w:val="20"/>
-          <w:szCs w:val="20"/>
-        </w:rPr>
-        <w:t xml:space="preserve">. </w:t>
-      </w:r>
-      <w:r>
-        <w:rPr>
-          <w:rFonts w:ascii="Calibri" w:hAnsi="Calibri"/>
+        <w:t xml:space="preserve">}. </w:t>
+      </w:r>
+      <w:r>
+        <w:rPr>
+          <w:rFonts w:cs="Times New Roman"/>
           <w:sz w:val="20"/>
           <w:szCs w:val="20"/>
         </w:rPr>
@@ -465,14 +522,14 @@
     <w:p>
       <w:pPr>
         <w:rPr>
-          <w:rFonts w:ascii="Calibri" w:hAnsi="Calibri"/>
-          <w:sz w:val="20"/>
-          <w:szCs w:val="20"/>
-        </w:rPr>
-      </w:pPr>
-      <w:r>
-        <w:rPr>
-          <w:rFonts w:ascii="Calibri" w:hAnsi="Calibri"/>
+          <w:rFonts w:cs="Times New Roman"/>
+          <w:sz w:val="20"/>
+          <w:szCs w:val="20"/>
+        </w:rPr>
+      </w:pPr>
+      <w:r>
+        <w:rPr>
+          <w:rFonts w:cs="Times New Roman"/>
           <w:sz w:val="20"/>
           <w:szCs w:val="20"/>
         </w:rPr>
@@ -480,7 +537,7 @@
       </w:r>
       <w:r>
         <w:rPr>
-          <w:rFonts w:ascii="Calibri" w:hAnsi="Calibri"/>
+          <w:rFonts w:cs="Times New Roman"/>
           <w:sz w:val="20"/>
           <w:szCs w:val="20"/>
         </w:rPr>
@@ -488,7 +545,7 @@
       </w:r>
       <w:r>
         <w:rPr>
-          <w:rFonts w:ascii="Calibri" w:hAnsi="Calibri"/>
+          <w:rFonts w:cs="Times New Roman"/>
           <w:sz w:val="20"/>
           <w:szCs w:val="20"/>
         </w:rPr>
@@ -496,7 +553,7 @@
       </w:r>
       <w:r>
         <w:rPr>
-          <w:rFonts w:ascii="Calibri" w:hAnsi="Calibri"/>
+          <w:rFonts w:cs="Times New Roman"/>
           <w:sz w:val="20"/>
           <w:szCs w:val="20"/>
         </w:rPr>
@@ -504,7 +561,7 @@
       </w:r>
       <w:r>
         <w:rPr>
-          <w:rFonts w:ascii="Calibri" w:hAnsi="Calibri"/>
+          <w:rFonts w:cs="Times New Roman"/>
           <w:sz w:val="20"/>
           <w:szCs w:val="20"/>
         </w:rPr>
@@ -512,7 +569,7 @@
       </w:r>
       <w:r>
         <w:rPr>
-          <w:rFonts w:ascii="Calibri" w:hAnsi="Calibri"/>
+          <w:rFonts w:cs="Times New Roman"/>
           <w:sz w:val="20"/>
           <w:szCs w:val="20"/>
         </w:rPr>
@@ -520,7 +577,7 @@
       </w:r>
       <w:r>
         <w:rPr>
-          <w:rFonts w:ascii="Calibri" w:hAnsi="Calibri"/>
+          <w:rFonts w:cs="Times New Roman"/>
           <w:sz w:val="20"/>
           <w:szCs w:val="20"/>
         </w:rPr>
@@ -528,7 +585,7 @@
       </w:r>
       <w:r>
         <w:rPr>
-          <w:rFonts w:ascii="Calibri" w:hAnsi="Calibri"/>
+          <w:rFonts w:cs="Times New Roman"/>
           <w:sz w:val="20"/>
           <w:szCs w:val="20"/>
         </w:rPr>
@@ -536,7 +593,7 @@
       </w:r>
       <w:r>
         <w:rPr>
-          <w:rFonts w:ascii="Calibri" w:hAnsi="Calibri"/>
+          <w:rFonts w:cs="Times New Roman"/>
           <w:sz w:val="20"/>
           <w:szCs w:val="20"/>
         </w:rPr>
@@ -546,23 +603,23 @@
     <w:p>
       <w:pPr>
         <w:rPr>
-          <w:rFonts w:ascii="Calibri" w:hAnsi="Calibri"/>
-          <w:sz w:val="20"/>
-          <w:szCs w:val="20"/>
-        </w:rPr>
-      </w:pPr>
-    </w:p>
-    <w:p>
-      <w:pPr>
-        <w:rPr>
-          <w:rFonts w:ascii="Calibri" w:hAnsi="Calibri"/>
-          <w:sz w:val="20"/>
-          <w:szCs w:val="20"/>
-        </w:rPr>
-      </w:pPr>
-      <w:r>
-        <w:rPr>
-          <w:rFonts w:ascii="Calibri" w:hAnsi="Calibri"/>
+          <w:rFonts w:cs="Times New Roman"/>
+          <w:sz w:val="20"/>
+          <w:szCs w:val="20"/>
+        </w:rPr>
+      </w:pPr>
+    </w:p>
+    <w:p>
+      <w:pPr>
+        <w:rPr>
+          <w:rFonts w:cs="Times New Roman"/>
+          <w:sz w:val="20"/>
+          <w:szCs w:val="20"/>
+        </w:rPr>
+      </w:pPr>
+      <w:r>
+        <w:rPr>
+          <w:rFonts w:cs="Times New Roman"/>
           <w:sz w:val="20"/>
           <w:szCs w:val="20"/>
         </w:rPr>
@@ -570,7 +627,7 @@
       </w:r>
       <w:r>
         <w:rPr>
-          <w:rFonts w:ascii="Calibri" w:hAnsi="Calibri"/>
+          <w:rFonts w:cs="Times New Roman"/>
           <w:sz w:val="20"/>
           <w:szCs w:val="20"/>
         </w:rPr>
@@ -717,14 +774,14 @@
                               <w:autoSpaceDN w:val="0"/>
                               <w:spacing w:line="276" w:lineRule="auto"/>
                               <w:rPr>
-                                <w:rFonts w:ascii="Calibri" w:hAnsi="Calibri"/>
+                                <w:rFonts w:asciiTheme="minorHAnsi" w:hAnsiTheme="minorHAnsi" w:cstheme="minorHAnsi"/>
                                 <w:sz w:val="20"/>
                                 <w:szCs w:val="20"/>
                               </w:rPr>
                             </w:pPr>
                             <w:r>
                               <w:rPr>
-                                <w:rFonts w:ascii="Calibri" w:hAnsi="Calibri"/>
+                                <w:rFonts w:asciiTheme="minorHAnsi" w:hAnsiTheme="minorHAnsi" w:cstheme="minorHAnsi"/>
                                 <w:sz w:val="20"/>
                                 <w:szCs w:val="20"/>
                               </w:rPr>
@@ -732,7 +789,7 @@
                             </w:r>
                             <w:r>
                               <w:rPr>
-                                <w:rFonts w:ascii="Calibri" w:hAnsi="Calibri"/>
+                                <w:rFonts w:asciiTheme="minorHAnsi" w:hAnsiTheme="minorHAnsi" w:cstheme="minorHAnsi"/>
                                 <w:sz w:val="20"/>
                                 <w:szCs w:val="20"/>
                               </w:rPr>
@@ -740,7 +797,7 @@
                             </w:r>
                             <w:r>
                               <w:rPr>
-                                <w:rFonts w:ascii="Calibri" w:hAnsi="Calibri"/>
+                                <w:rFonts w:asciiTheme="minorHAnsi" w:hAnsiTheme="minorHAnsi" w:cstheme="minorHAnsi"/>
                                 <w:sz w:val="20"/>
                                 <w:szCs w:val="20"/>
                               </w:rPr>
@@ -748,7 +805,7 @@
                             </w:r>
                             <w:r>
                               <w:rPr>
-                                <w:rFonts w:ascii="Calibri" w:hAnsi="Calibri"/>
+                                <w:rFonts w:asciiTheme="minorHAnsi" w:hAnsiTheme="minorHAnsi" w:cstheme="minorHAnsi"/>
                                 <w:sz w:val="20"/>
                                 <w:szCs w:val="20"/>
                               </w:rPr>
@@ -756,7 +813,7 @@
                             </w:r>
                             <w:r>
                               <w:rPr>
-                                <w:rFonts w:ascii="Calibri" w:hAnsi="Calibri"/>
+                                <w:rFonts w:asciiTheme="minorHAnsi" w:hAnsiTheme="minorHAnsi" w:cstheme="minorHAnsi"/>
                                 <w:sz w:val="20"/>
                                 <w:szCs w:val="20"/>
                               </w:rPr>
@@ -795,14 +852,14 @@
                         <w:autoSpaceDN w:val="0"/>
                         <w:spacing w:line="276" w:lineRule="auto"/>
                         <w:rPr>
-                          <w:rFonts w:ascii="Calibri" w:hAnsi="Calibri"/>
+                          <w:rFonts w:asciiTheme="minorHAnsi" w:hAnsiTheme="minorHAnsi" w:cstheme="minorHAnsi"/>
                           <w:sz w:val="20"/>
                           <w:szCs w:val="20"/>
                         </w:rPr>
                       </w:pPr>
                       <w:r>
                         <w:rPr>
-                          <w:rFonts w:ascii="Calibri" w:hAnsi="Calibri"/>
+                          <w:rFonts w:asciiTheme="minorHAnsi" w:hAnsiTheme="minorHAnsi" w:cstheme="minorHAnsi"/>
                           <w:sz w:val="20"/>
                           <w:szCs w:val="20"/>
                         </w:rPr>
@@ -810,7 +867,7 @@
                       </w:r>
                       <w:r>
                         <w:rPr>
-                          <w:rFonts w:ascii="Calibri" w:hAnsi="Calibri"/>
+                          <w:rFonts w:asciiTheme="minorHAnsi" w:hAnsiTheme="minorHAnsi" w:cstheme="minorHAnsi"/>
                           <w:sz w:val="20"/>
                           <w:szCs w:val="20"/>
                         </w:rPr>
@@ -818,7 +875,7 @@
                       </w:r>
                       <w:r>
                         <w:rPr>
-                          <w:rFonts w:ascii="Calibri" w:hAnsi="Calibri"/>
+                          <w:rFonts w:asciiTheme="minorHAnsi" w:hAnsiTheme="minorHAnsi" w:cstheme="minorHAnsi"/>
                           <w:sz w:val="20"/>
                           <w:szCs w:val="20"/>
                         </w:rPr>
@@ -826,7 +883,7 @@
                       </w:r>
                       <w:r>
                         <w:rPr>
-                          <w:rFonts w:ascii="Calibri" w:hAnsi="Calibri"/>
+                          <w:rFonts w:asciiTheme="minorHAnsi" w:hAnsiTheme="minorHAnsi" w:cstheme="minorHAnsi"/>
                           <w:sz w:val="20"/>
                           <w:szCs w:val="20"/>
                         </w:rPr>
@@ -834,7 +891,7 @@
                       </w:r>
                       <w:r>
                         <w:rPr>
-                          <w:rFonts w:ascii="Calibri" w:hAnsi="Calibri"/>
+                          <w:rFonts w:asciiTheme="minorHAnsi" w:hAnsiTheme="minorHAnsi" w:cstheme="minorHAnsi"/>
                           <w:sz w:val="20"/>
                           <w:szCs w:val="20"/>
                         </w:rPr>
@@ -957,7 +1014,7 @@
                               <w:autoSpaceDN w:val="0"/>
                               <w:spacing w:line="276" w:lineRule="auto"/>
                               <w:rPr>
-                                <w:rFonts w:ascii="Calibri" w:hAnsi="Calibri"/>
+                                <w:rFonts w:asciiTheme="minorHAnsi" w:hAnsiTheme="minorHAnsi" w:cstheme="minorHAnsi"/>
                                 <w:b/>
                                 <w:bCs/>
                                 <w:sz w:val="20"/>
@@ -966,7 +1023,7 @@
                             </w:pPr>
                             <w:r>
                               <w:rPr>
-                                <w:rFonts w:ascii="Calibri" w:hAnsi="Calibri"/>
+                                <w:rFonts w:asciiTheme="minorHAnsi" w:hAnsiTheme="minorHAnsi" w:cstheme="minorHAnsi"/>
                                 <w:sz w:val="20"/>
                                 <w:szCs w:val="20"/>
                               </w:rPr>
@@ -974,7 +1031,7 @@
                             </w:r>
                             <w:r>
                               <w:rPr>
-                                <w:rFonts w:ascii="Calibri" w:hAnsi="Calibri"/>
+                                <w:rFonts w:asciiTheme="minorHAnsi" w:hAnsiTheme="minorHAnsi" w:cstheme="minorHAnsi"/>
                                 <w:sz w:val="20"/>
                                 <w:szCs w:val="20"/>
                                 <w:u w:val="single"/>
@@ -983,7 +1040,7 @@
                             </w:r>
                             <w:r>
                               <w:rPr>
-                                <w:rFonts w:ascii="Calibri" w:hAnsi="Calibri"/>
+                                <w:rFonts w:asciiTheme="minorHAnsi" w:hAnsiTheme="minorHAnsi" w:cstheme="minorHAnsi"/>
                                 <w:b/>
                                 <w:sz w:val="20"/>
                                 <w:szCs w:val="20"/>
@@ -993,7 +1050,7 @@
                             </w:r>
                             <w:r>
                               <w:rPr>
-                                <w:rFonts w:ascii="Calibri" w:hAnsi="Calibri"/>
+                                <w:rFonts w:asciiTheme="minorHAnsi" w:hAnsiTheme="minorHAnsi" w:cstheme="minorHAnsi"/>
                                 <w:sz w:val="20"/>
                                 <w:szCs w:val="20"/>
                                 <w:u w:val="single"/>
@@ -1007,14 +1064,14 @@
                               <w:autoSpaceDN w:val="0"/>
                               <w:spacing w:line="276" w:lineRule="auto"/>
                               <w:rPr>
-                                <w:rFonts w:ascii="Calibri" w:hAnsi="Calibri"/>
+                                <w:rFonts w:asciiTheme="minorHAnsi" w:hAnsiTheme="minorHAnsi" w:cstheme="minorHAnsi"/>
                                 <w:sz w:val="20"/>
                                 <w:szCs w:val="20"/>
                               </w:rPr>
                             </w:pPr>
                             <w:r>
                               <w:rPr>
-                                <w:rFonts w:ascii="Calibri" w:hAnsi="Calibri"/>
+                                <w:rFonts w:asciiTheme="minorHAnsi" w:hAnsiTheme="minorHAnsi" w:cstheme="minorHAnsi"/>
                                 <w:sz w:val="20"/>
                                 <w:szCs w:val="20"/>
                               </w:rPr>
@@ -1022,7 +1079,7 @@
                             </w:r>
                             <w:r>
                               <w:rPr>
-                                <w:rFonts w:ascii="Calibri" w:hAnsi="Calibri"/>
+                                <w:rFonts w:asciiTheme="minorHAnsi" w:hAnsiTheme="minorHAnsi" w:cstheme="minorHAnsi"/>
                                 <w:sz w:val="20"/>
                                 <w:szCs w:val="20"/>
                               </w:rPr>
@@ -1030,7 +1087,7 @@
                             </w:r>
                             <w:r>
                               <w:rPr>
-                                <w:rFonts w:ascii="Calibri" w:hAnsi="Calibri"/>
+                                <w:rFonts w:asciiTheme="minorHAnsi" w:hAnsiTheme="minorHAnsi" w:cstheme="minorHAnsi"/>
                                 <w:sz w:val="20"/>
                                 <w:szCs w:val="20"/>
                               </w:rPr>
@@ -1043,7 +1100,7 @@
                               <w:autoSpaceDN w:val="0"/>
                               <w:spacing w:line="276" w:lineRule="auto"/>
                               <w:rPr>
-                                <w:rFonts w:ascii="Calibri" w:hAnsi="Calibri"/>
+                                <w:rFonts w:asciiTheme="minorHAnsi" w:hAnsiTheme="minorHAnsi" w:cstheme="minorHAnsi"/>
                                 <w:b/>
                                 <w:bCs/>
                                 <w:i/>
@@ -1058,7 +1115,7 @@
                               <w:autoSpaceDN w:val="0"/>
                               <w:spacing w:line="276" w:lineRule="auto"/>
                               <w:rPr>
-                                <w:rFonts w:ascii="Calibri" w:hAnsi="Calibri"/>
+                                <w:rFonts w:asciiTheme="minorHAnsi" w:hAnsiTheme="minorHAnsi" w:cstheme="minorHAnsi"/>
                                 <w:b/>
                                 <w:bCs/>
                                 <w:sz w:val="20"/>
@@ -1067,7 +1124,7 @@
                             </w:pPr>
                             <w:r>
                               <w:rPr>
-                                <w:rFonts w:ascii="Calibri" w:hAnsi="Calibri"/>
+                                <w:rFonts w:asciiTheme="minorHAnsi" w:hAnsiTheme="minorHAnsi" w:cstheme="minorHAnsi"/>
                                 <w:b/>
                                 <w:bCs/>
                                 <w:sz w:val="20"/>
@@ -1081,70 +1138,23 @@
                               <w:autoSpaceDE w:val="0"/>
                               <w:autoSpaceDN w:val="0"/>
                               <w:spacing w:line="276" w:lineRule="auto"/>
+                              <w:rPr>
+                                <w:rFonts w:asciiTheme="minorHAnsi" w:hAnsiTheme="minorHAnsi" w:cstheme="minorHAnsi"/>
+                              </w:rPr>
                             </w:pPr>
                             <w:r>
                               <w:rPr>
-                                <w:rFonts w:ascii="Calibri" w:hAnsi="Calibri"/>
+                                <w:rFonts w:asciiTheme="minorHAnsi" w:hAnsiTheme="minorHAnsi" w:cstheme="minorHAnsi"/>
                                 <w:bCs/>
                                 <w:i/>
                                 <w:sz w:val="20"/>
                                 <w:szCs w:val="20"/>
                               </w:rPr>
-                              <w:t xml:space="preserve">Hvis </w:t>
+                              <w:t xml:space="preserve">Hvis det ordinære skolekortet ditt </w:t>
                             </w:r>
                             <w:r>
                               <w:rPr>
-                                <w:rFonts w:ascii="Calibri" w:hAnsi="Calibri"/>
-                                <w:bCs/>
-                                <w:i/>
-                                <w:sz w:val="20"/>
-                                <w:szCs w:val="20"/>
-                              </w:rPr>
-                              <w:t>det ordinære</w:t>
-                            </w:r>
-                            <w:r>
-                              <w:rPr>
-                                <w:rFonts w:ascii="Calibri" w:hAnsi="Calibri"/>
-                                <w:bCs/>
-                                <w:i/>
-                                <w:sz w:val="20"/>
-                                <w:szCs w:val="20"/>
-                              </w:rPr>
-                              <w:t xml:space="preserve"> skolekort</w:t>
-                            </w:r>
-                            <w:r>
-                              <w:rPr>
-                                <w:rFonts w:ascii="Calibri" w:hAnsi="Calibri"/>
-                                <w:bCs/>
-                                <w:i/>
-                                <w:sz w:val="20"/>
-                                <w:szCs w:val="20"/>
-                              </w:rPr>
-                              <w:t>et</w:t>
-                            </w:r>
-                            <w:r>
-                              <w:rPr>
-                                <w:rFonts w:ascii="Calibri" w:hAnsi="Calibri"/>
-                                <w:bCs/>
-                                <w:i/>
-                                <w:sz w:val="20"/>
-                                <w:szCs w:val="20"/>
-                              </w:rPr>
-                              <w:t xml:space="preserve"> </w:t>
-                            </w:r>
-                            <w:r>
-                              <w:rPr>
-                                <w:rFonts w:ascii="Calibri" w:hAnsi="Calibri"/>
-                                <w:bCs/>
-                                <w:i/>
-                                <w:sz w:val="20"/>
-                                <w:szCs w:val="20"/>
-                              </w:rPr>
-                              <w:t xml:space="preserve">ditt </w:t>
-                            </w:r>
-                            <w:r>
-                              <w:rPr>
-                                <w:rFonts w:ascii="Calibri" w:hAnsi="Calibri"/>
+                                <w:rFonts w:asciiTheme="minorHAnsi" w:hAnsiTheme="minorHAnsi" w:cstheme="minorHAnsi"/>
                                 <w:b/>
                                 <w:bCs/>
                                 <w:i/>
@@ -1155,37 +1165,17 @@
                             </w:r>
                             <w:r>
                               <w:rPr>
-                                <w:rFonts w:ascii="Calibri" w:hAnsi="Calibri"/>
+                                <w:rFonts w:asciiTheme="minorHAnsi" w:hAnsiTheme="minorHAnsi" w:cstheme="minorHAnsi"/>
                                 <w:bCs/>
                                 <w:i/>
                                 <w:sz w:val="20"/>
                                 <w:szCs w:val="20"/>
                               </w:rPr>
-                              <w:t xml:space="preserve"> er klart </w:t>
+                              <w:t xml:space="preserve"> er klart innen 16.september</w:t>
                             </w:r>
                             <w:r>
                               <w:rPr>
-                                <w:rFonts w:ascii="Calibri" w:hAnsi="Calibri"/>
-                                <w:bCs/>
-                                <w:i/>
-                                <w:sz w:val="20"/>
-                                <w:szCs w:val="20"/>
-                              </w:rPr>
-                              <w:t xml:space="preserve">innen </w:t>
-                            </w:r>
-                            <w:r>
-                              <w:rPr>
-                                <w:rFonts w:ascii="Calibri" w:hAnsi="Calibri"/>
-                                <w:bCs/>
-                                <w:i/>
-                                <w:sz w:val="20"/>
-                                <w:szCs w:val="20"/>
-                              </w:rPr>
-                              <w:t>16.september</w:t>
-                            </w:r>
-                            <w:r>
-                              <w:rPr>
-                                <w:rFonts w:ascii="Calibri" w:hAnsi="Calibri"/>
+                                <w:rFonts w:asciiTheme="minorHAnsi" w:hAnsiTheme="minorHAnsi" w:cstheme="minorHAnsi"/>
                                 <w:b/>
                                 <w:bCs/>
                                 <w:i/>
@@ -1196,47 +1186,17 @@
                             </w:r>
                             <w:r>
                               <w:rPr>
-                                <w:rFonts w:ascii="Calibri" w:hAnsi="Calibri"/>
+                                <w:rFonts w:asciiTheme="minorHAnsi" w:hAnsiTheme="minorHAnsi" w:cstheme="minorHAnsi"/>
                                 <w:bCs/>
                                 <w:i/>
                                 <w:sz w:val="20"/>
                                 <w:szCs w:val="20"/>
                               </w:rPr>
-                              <w:t>må</w:t>
+                              <w:t xml:space="preserve">må du ta med dette brevet til kontoret på skolen. Der får du utlevert et midlertidig reisebevis. Du kan reise med det midlertidige </w:t>
                             </w:r>
                             <w:r>
                               <w:rPr>
-                                <w:rFonts w:ascii="Calibri" w:hAnsi="Calibri"/>
-                                <w:bCs/>
-                                <w:i/>
-                                <w:sz w:val="20"/>
-                                <w:szCs w:val="20"/>
-                              </w:rPr>
-                              <w:t xml:space="preserve"> du</w:t>
-                            </w:r>
-                            <w:r>
-                              <w:rPr>
-                                <w:rFonts w:ascii="Calibri" w:hAnsi="Calibri"/>
-                                <w:bCs/>
-                                <w:i/>
-                                <w:sz w:val="20"/>
-                                <w:szCs w:val="20"/>
-                              </w:rPr>
-                              <w:t xml:space="preserve"> ta med dette brevet til kontoret på skolen. Der får du utle</w:t>
-                            </w:r>
-                            <w:r>
-                              <w:rPr>
-                                <w:rFonts w:ascii="Calibri" w:hAnsi="Calibri"/>
-                                <w:bCs/>
-                                <w:i/>
-                                <w:sz w:val="20"/>
-                                <w:szCs w:val="20"/>
-                              </w:rPr>
-                              <w:t xml:space="preserve">vert et midlertidig reisebevis. Du kan reise med det midlertidige </w:t>
-                            </w:r>
-                            <w:r>
-                              <w:rPr>
-                                <w:rFonts w:ascii="Calibri" w:hAnsi="Calibri"/>
+                                <w:rFonts w:asciiTheme="minorHAnsi" w:hAnsiTheme="minorHAnsi" w:cstheme="minorHAnsi"/>
                                 <w:bCs/>
                                 <w:i/>
                                 <w:sz w:val="20"/>
@@ -1246,23 +1206,13 @@
                             </w:r>
                             <w:r>
                               <w:rPr>
-                                <w:rFonts w:ascii="Calibri" w:hAnsi="Calibri"/>
+                                <w:rFonts w:asciiTheme="minorHAnsi" w:hAnsiTheme="minorHAnsi" w:cstheme="minorHAnsi"/>
                                 <w:bCs/>
                                 <w:i/>
                                 <w:sz w:val="20"/>
                                 <w:szCs w:val="20"/>
                               </w:rPr>
-                              <w:t>Du må vise reisebeviset til sjåføren sammen med gyldig legitimasjon</w:t>
-                            </w:r>
-                            <w:r>
-                              <w:rPr>
-                                <w:rFonts w:ascii="Calibri" w:hAnsi="Calibri"/>
-                                <w:bCs/>
-                                <w:i/>
-                                <w:sz w:val="20"/>
-                                <w:szCs w:val="20"/>
-                              </w:rPr>
-                              <w:t xml:space="preserve">. </w:t>
+                              <w:t xml:space="preserve">Du må vise reisebeviset til sjåføren sammen med gyldig legitimasjon. </w:t>
                             </w:r>
                           </w:p>
                         </w:txbxContent>
@@ -1284,11 +1234,7 @@
           </mc:Choice>
           <mc:Fallback>
             <w:pict>
-              <v:shapetype w14:anchorId="2D7AFF14" id="_x0000_t202" coordsize="21600,21600" o:spt="202" path="m,l,21600r21600,l21600,xe">
-                <v:stroke joinstyle="miter"/>
-                <v:path gradientshapeok="t" o:connecttype="rect"/>
-              </v:shapetype>
-              <v:shape id="_x0000_s1027" type="#_x0000_t202" style="position:absolute;margin-left:0;margin-top:19.65pt;width:447.9pt;height:120.55pt;z-index:251660288;visibility:visible;mso-wrap-style:square;mso-width-percent:0;mso-height-percent:0;mso-wrap-distance-left:9pt;mso-wrap-distance-top:3.6pt;mso-wrap-distance-right:9pt;mso-wrap-distance-bottom:3.6pt;mso-position-horizontal:left;mso-position-horizontal-relative:margin;mso-position-vertical:absolute;mso-position-vertical-relative:text;mso-width-percent:0;mso-height-percent:0;mso-width-relative:margin;mso-height-relative:margin;v-text-anchor:top" o:gfxdata="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">
+              <v:shape w14:anchorId="2D7AFF14" id="_x0000_s1027" type="#_x0000_t202" style="position:absolute;margin-left:0;margin-top:19.65pt;width:447.9pt;height:120.55pt;z-index:251660288;visibility:visible;mso-wrap-style:square;mso-width-percent:0;mso-height-percent:0;mso-wrap-distance-left:9pt;mso-wrap-distance-top:3.6pt;mso-wrap-distance-right:9pt;mso-wrap-distance-bottom:3.6pt;mso-position-horizontal:left;mso-position-horizontal-relative:margin;mso-position-vertical:absolute;mso-position-vertical-relative:text;mso-width-percent:0;mso-height-percent:0;mso-width-relative:margin;mso-height-relative:margin;v-text-anchor:top" o:gfxdata="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">
                 <v:textbox>
                   <w:txbxContent>
                     <w:p>
@@ -1297,7 +1243,7 @@
                         <w:autoSpaceDN w:val="0"/>
                         <w:spacing w:line="276" w:lineRule="auto"/>
                         <w:rPr>
-                          <w:rFonts w:ascii="Calibri" w:hAnsi="Calibri"/>
+                          <w:rFonts w:asciiTheme="minorHAnsi" w:hAnsiTheme="minorHAnsi" w:cstheme="minorHAnsi"/>
                           <w:b/>
                           <w:bCs/>
                           <w:sz w:val="20"/>
@@ -1306,7 +1252,7 @@
                       </w:pPr>
                       <w:r>
                         <w:rPr>
-                          <w:rFonts w:ascii="Calibri" w:hAnsi="Calibri"/>
+                          <w:rFonts w:asciiTheme="minorHAnsi" w:hAnsiTheme="minorHAnsi" w:cstheme="minorHAnsi"/>
                           <w:sz w:val="20"/>
                           <w:szCs w:val="20"/>
                         </w:rPr>
@@ -1314,7 +1260,7 @@
                       </w:r>
                       <w:r>
                         <w:rPr>
-                          <w:rFonts w:ascii="Calibri" w:hAnsi="Calibri"/>
+                          <w:rFonts w:asciiTheme="minorHAnsi" w:hAnsiTheme="minorHAnsi" w:cstheme="minorHAnsi"/>
                           <w:sz w:val="20"/>
                           <w:szCs w:val="20"/>
                           <w:u w:val="single"/>
@@ -1323,7 +1269,7 @@
                       </w:r>
                       <w:r>
                         <w:rPr>
-                          <w:rFonts w:ascii="Calibri" w:hAnsi="Calibri"/>
+                          <w:rFonts w:asciiTheme="minorHAnsi" w:hAnsiTheme="minorHAnsi" w:cstheme="minorHAnsi"/>
                           <w:b/>
                           <w:sz w:val="20"/>
                           <w:szCs w:val="20"/>
@@ -1333,7 +1279,7 @@
                       </w:r>
                       <w:r>
                         <w:rPr>
-                          <w:rFonts w:ascii="Calibri" w:hAnsi="Calibri"/>
+                          <w:rFonts w:asciiTheme="minorHAnsi" w:hAnsiTheme="minorHAnsi" w:cstheme="minorHAnsi"/>
                           <w:sz w:val="20"/>
                           <w:szCs w:val="20"/>
                           <w:u w:val="single"/>
@@ -1347,14 +1293,14 @@
                         <w:autoSpaceDN w:val="0"/>
                         <w:spacing w:line="276" w:lineRule="auto"/>
                         <w:rPr>
-                          <w:rFonts w:ascii="Calibri" w:hAnsi="Calibri"/>
+                          <w:rFonts w:asciiTheme="minorHAnsi" w:hAnsiTheme="minorHAnsi" w:cstheme="minorHAnsi"/>
                           <w:sz w:val="20"/>
                           <w:szCs w:val="20"/>
                         </w:rPr>
                       </w:pPr>
                       <w:r>
                         <w:rPr>
-                          <w:rFonts w:ascii="Calibri" w:hAnsi="Calibri"/>
+                          <w:rFonts w:asciiTheme="minorHAnsi" w:hAnsiTheme="minorHAnsi" w:cstheme="minorHAnsi"/>
                           <w:sz w:val="20"/>
                           <w:szCs w:val="20"/>
                         </w:rPr>
@@ -1362,7 +1308,7 @@
                       </w:r>
                       <w:r>
                         <w:rPr>
-                          <w:rFonts w:ascii="Calibri" w:hAnsi="Calibri"/>
+                          <w:rFonts w:asciiTheme="minorHAnsi" w:hAnsiTheme="minorHAnsi" w:cstheme="minorHAnsi"/>
                           <w:sz w:val="20"/>
                           <w:szCs w:val="20"/>
                         </w:rPr>
@@ -1370,7 +1316,7 @@
                       </w:r>
                       <w:r>
                         <w:rPr>
-                          <w:rFonts w:ascii="Calibri" w:hAnsi="Calibri"/>
+                          <w:rFonts w:asciiTheme="minorHAnsi" w:hAnsiTheme="minorHAnsi" w:cstheme="minorHAnsi"/>
                           <w:sz w:val="20"/>
                           <w:szCs w:val="20"/>
                         </w:rPr>
@@ -1383,7 +1329,7 @@
                         <w:autoSpaceDN w:val="0"/>
                         <w:spacing w:line="276" w:lineRule="auto"/>
                         <w:rPr>
-                          <w:rFonts w:ascii="Calibri" w:hAnsi="Calibri"/>
+                          <w:rFonts w:asciiTheme="minorHAnsi" w:hAnsiTheme="minorHAnsi" w:cstheme="minorHAnsi"/>
                           <w:b/>
                           <w:bCs/>
                           <w:i/>
@@ -1398,7 +1344,7 @@
                         <w:autoSpaceDN w:val="0"/>
                         <w:spacing w:line="276" w:lineRule="auto"/>
                         <w:rPr>
-                          <w:rFonts w:ascii="Calibri" w:hAnsi="Calibri"/>
+                          <w:rFonts w:asciiTheme="minorHAnsi" w:hAnsiTheme="minorHAnsi" w:cstheme="minorHAnsi"/>
                           <w:b/>
                           <w:bCs/>
                           <w:sz w:val="20"/>
@@ -1407,7 +1353,7 @@
                       </w:pPr>
                       <w:r>
                         <w:rPr>
-                          <w:rFonts w:ascii="Calibri" w:hAnsi="Calibri"/>
+                          <w:rFonts w:asciiTheme="minorHAnsi" w:hAnsiTheme="minorHAnsi" w:cstheme="minorHAnsi"/>
                           <w:b/>
                           <w:bCs/>
                           <w:sz w:val="20"/>
@@ -1421,70 +1367,23 @@
                         <w:autoSpaceDE w:val="0"/>
                         <w:autoSpaceDN w:val="0"/>
                         <w:spacing w:line="276" w:lineRule="auto"/>
+                        <w:rPr>
+                          <w:rFonts w:asciiTheme="minorHAnsi" w:hAnsiTheme="minorHAnsi" w:cstheme="minorHAnsi"/>
+                        </w:rPr>
                       </w:pPr>
                       <w:r>
                         <w:rPr>
-                          <w:rFonts w:ascii="Calibri" w:hAnsi="Calibri"/>
+                          <w:rFonts w:asciiTheme="minorHAnsi" w:hAnsiTheme="minorHAnsi" w:cstheme="minorHAnsi"/>
                           <w:bCs/>
                           <w:i/>
                           <w:sz w:val="20"/>
                           <w:szCs w:val="20"/>
                         </w:rPr>
-                        <w:t xml:space="preserve">Hvis </w:t>
+                        <w:t xml:space="preserve">Hvis det ordinære skolekortet ditt </w:t>
                       </w:r>
                       <w:r>
                         <w:rPr>
-                          <w:rFonts w:ascii="Calibri" w:hAnsi="Calibri"/>
-                          <w:bCs/>
-                          <w:i/>
-                          <w:sz w:val="20"/>
-                          <w:szCs w:val="20"/>
-                        </w:rPr>
-                        <w:t>det ordinære</w:t>
-                      </w:r>
-                      <w:r>
-                        <w:rPr>
-                          <w:rFonts w:ascii="Calibri" w:hAnsi="Calibri"/>
-                          <w:bCs/>
-                          <w:i/>
-                          <w:sz w:val="20"/>
-                          <w:szCs w:val="20"/>
-                        </w:rPr>
-                        <w:t xml:space="preserve"> skolekort</w:t>
-                      </w:r>
-                      <w:r>
-                        <w:rPr>
-                          <w:rFonts w:ascii="Calibri" w:hAnsi="Calibri"/>
-                          <w:bCs/>
-                          <w:i/>
-                          <w:sz w:val="20"/>
-                          <w:szCs w:val="20"/>
-                        </w:rPr>
-                        <w:t>et</w:t>
-                      </w:r>
-                      <w:r>
-                        <w:rPr>
-                          <w:rFonts w:ascii="Calibri" w:hAnsi="Calibri"/>
-                          <w:bCs/>
-                          <w:i/>
-                          <w:sz w:val="20"/>
-                          <w:szCs w:val="20"/>
-                        </w:rPr>
-                        <w:t xml:space="preserve"> </w:t>
-                      </w:r>
-                      <w:r>
-                        <w:rPr>
-                          <w:rFonts w:ascii="Calibri" w:hAnsi="Calibri"/>
-                          <w:bCs/>
-                          <w:i/>
-                          <w:sz w:val="20"/>
-                          <w:szCs w:val="20"/>
-                        </w:rPr>
-                        <w:t xml:space="preserve">ditt </w:t>
-                      </w:r>
-                      <w:r>
-                        <w:rPr>
-                          <w:rFonts w:ascii="Calibri" w:hAnsi="Calibri"/>
+                          <w:rFonts w:asciiTheme="minorHAnsi" w:hAnsiTheme="minorHAnsi" w:cstheme="minorHAnsi"/>
                           <w:b/>
                           <w:bCs/>
                           <w:i/>
@@ -1495,37 +1394,17 @@
                       </w:r>
                       <w:r>
                         <w:rPr>
-                          <w:rFonts w:ascii="Calibri" w:hAnsi="Calibri"/>
+                          <w:rFonts w:asciiTheme="minorHAnsi" w:hAnsiTheme="minorHAnsi" w:cstheme="minorHAnsi"/>
                           <w:bCs/>
                           <w:i/>
                           <w:sz w:val="20"/>
                           <w:szCs w:val="20"/>
                         </w:rPr>
-                        <w:t xml:space="preserve"> er klart </w:t>
+                        <w:t xml:space="preserve"> er klart innen 16.september</w:t>
                       </w:r>
                       <w:r>
                         <w:rPr>
-                          <w:rFonts w:ascii="Calibri" w:hAnsi="Calibri"/>
-                          <w:bCs/>
-                          <w:i/>
-                          <w:sz w:val="20"/>
-                          <w:szCs w:val="20"/>
-                        </w:rPr>
-                        <w:t xml:space="preserve">innen </w:t>
-                      </w:r>
-                      <w:r>
-                        <w:rPr>
-                          <w:rFonts w:ascii="Calibri" w:hAnsi="Calibri"/>
-                          <w:bCs/>
-                          <w:i/>
-                          <w:sz w:val="20"/>
-                          <w:szCs w:val="20"/>
-                        </w:rPr>
-                        <w:t>16.september</w:t>
-                      </w:r>
-                      <w:r>
-                        <w:rPr>
-                          <w:rFonts w:ascii="Calibri" w:hAnsi="Calibri"/>
+                          <w:rFonts w:asciiTheme="minorHAnsi" w:hAnsiTheme="minorHAnsi" w:cstheme="minorHAnsi"/>
                           <w:b/>
                           <w:bCs/>
                           <w:i/>
@@ -1536,47 +1415,17 @@
                       </w:r>
                       <w:r>
                         <w:rPr>
-                          <w:rFonts w:ascii="Calibri" w:hAnsi="Calibri"/>
+                          <w:rFonts w:asciiTheme="minorHAnsi" w:hAnsiTheme="minorHAnsi" w:cstheme="minorHAnsi"/>
                           <w:bCs/>
                           <w:i/>
                           <w:sz w:val="20"/>
                           <w:szCs w:val="20"/>
                         </w:rPr>
-                        <w:t>må</w:t>
+                        <w:t xml:space="preserve">må du ta med dette brevet til kontoret på skolen. Der får du utlevert et midlertidig reisebevis. Du kan reise med det midlertidige </w:t>
                       </w:r>
                       <w:r>
                         <w:rPr>
-                          <w:rFonts w:ascii="Calibri" w:hAnsi="Calibri"/>
-                          <w:bCs/>
-                          <w:i/>
-                          <w:sz w:val="20"/>
-                          <w:szCs w:val="20"/>
-                        </w:rPr>
-                        <w:t xml:space="preserve"> du</w:t>
-                      </w:r>
-                      <w:r>
-                        <w:rPr>
-                          <w:rFonts w:ascii="Calibri" w:hAnsi="Calibri"/>
-                          <w:bCs/>
-                          <w:i/>
-                          <w:sz w:val="20"/>
-                          <w:szCs w:val="20"/>
-                        </w:rPr>
-                        <w:t xml:space="preserve"> ta med dette brevet til kontoret på skolen. Der får du utle</w:t>
-                      </w:r>
-                      <w:r>
-                        <w:rPr>
-                          <w:rFonts w:ascii="Calibri" w:hAnsi="Calibri"/>
-                          <w:bCs/>
-                          <w:i/>
-                          <w:sz w:val="20"/>
-                          <w:szCs w:val="20"/>
-                        </w:rPr>
-                        <w:t xml:space="preserve">vert et midlertidig reisebevis. Du kan reise med det midlertidige </w:t>
-                      </w:r>
-                      <w:r>
-                        <w:rPr>
-                          <w:rFonts w:ascii="Calibri" w:hAnsi="Calibri"/>
+                          <w:rFonts w:asciiTheme="minorHAnsi" w:hAnsiTheme="minorHAnsi" w:cstheme="minorHAnsi"/>
                           <w:bCs/>
                           <w:i/>
                           <w:sz w:val="20"/>
@@ -1586,23 +1435,13 @@
                       </w:r>
                       <w:r>
                         <w:rPr>
-                          <w:rFonts w:ascii="Calibri" w:hAnsi="Calibri"/>
+                          <w:rFonts w:asciiTheme="minorHAnsi" w:hAnsiTheme="minorHAnsi" w:cstheme="minorHAnsi"/>
                           <w:bCs/>
                           <w:i/>
                           <w:sz w:val="20"/>
                           <w:szCs w:val="20"/>
                         </w:rPr>
-                        <w:t>Du må vise reisebeviset til sjåføren sammen med gyldig legitimasjon</w:t>
-                      </w:r>
-                      <w:r>
-                        <w:rPr>
-                          <w:rFonts w:ascii="Calibri" w:hAnsi="Calibri"/>
-                          <w:bCs/>
-                          <w:i/>
-                          <w:sz w:val="20"/>
-                          <w:szCs w:val="20"/>
-                        </w:rPr>
-                        <w:t xml:space="preserve">. </w:t>
+                        <w:t xml:space="preserve">Du må vise reisebeviset til sjåføren sammen med gyldig legitimasjon. </w:t>
                       </w:r>
                     </w:p>
                   </w:txbxContent>
@@ -1620,10 +1459,8 @@
           <w:sz w:val="22"/>
           <w:szCs w:val="22"/>
         </w:rPr>
-        <w:t>MIDLERTIDIG</w:t>
-      </w:r>
-      <w:bookmarkStart w:id="3" w:name="_GoBack"/>
-      <w:bookmarkEnd w:id="3"/>
+        <w:t>MIDLERTIDIG REISEBEVIS</w:t>
+      </w:r>
       <w:r>
         <w:rPr>
           <w:rStyle w:val="Overskrift2Tegn"/>
@@ -1631,7 +1468,15 @@
           <w:sz w:val="22"/>
           <w:szCs w:val="22"/>
         </w:rPr>
-        <w:t xml:space="preserve"> REISEBEVIS</w:t>
+        <w:t xml:space="preserve"> </w:t>
+      </w:r>
+      <w:r>
+        <w:rPr>
+          <w:rStyle w:val="Overskrift2Tegn"/>
+          <w:sz w:val="22"/>
+          <w:szCs w:val="22"/>
+        </w:rPr>
+        <w:t>for</w:t>
       </w:r>
       <w:r>
         <w:rPr>
@@ -1648,23 +1493,6 @@
           <w:sz w:val="22"/>
           <w:szCs w:val="22"/>
         </w:rPr>
-        <w:t>for</w:t>
-      </w:r>
-      <w:r>
-        <w:rPr>
-          <w:rStyle w:val="Overskrift2Tegn"/>
-          <w:b/>
-          <w:sz w:val="22"/>
-          <w:szCs w:val="22"/>
-        </w:rPr>
-        <w:t xml:space="preserve"> </w:t>
-      </w:r>
-      <w:r>
-        <w:rPr>
-          <w:rStyle w:val="Overskrift2Tegn"/>
-          <w:sz w:val="22"/>
-          <w:szCs w:val="22"/>
-        </w:rPr>
         <w:t>Telemark Bilruter og NSB</w:t>
       </w:r>
       <w:r>
@@ -1681,15 +1509,15 @@
         <w:pStyle w:val="Overskrift2"/>
         <w:rPr>
           <w:rFonts w:ascii="Gill Sans MT" w:hAnsi="Gill Sans MT"/>
-          <w:sz w:val="22"/>
-          <w:szCs w:val="22"/>
+          <w:sz w:val="24"/>
+          <w:szCs w:val="24"/>
         </w:rPr>
       </w:pPr>
       <w:r>
         <w:rPr>
           <w:rFonts w:ascii="Gill Sans MT" w:hAnsi="Gill Sans MT"/>
-          <w:sz w:val="22"/>
-          <w:szCs w:val="22"/>
+          <w:sz w:val="24"/>
+          <w:szCs w:val="24"/>
         </w:rPr>
         <w:lastRenderedPageBreak/>
         <w:t>Bor du langt fra holdeplass?</w:t>
@@ -1698,14 +1526,14 @@
     <w:p>
       <w:pPr>
         <w:rPr>
-          <w:rFonts w:ascii="Calibri" w:hAnsi="Calibri"/>
-          <w:sz w:val="20"/>
-          <w:szCs w:val="20"/>
-        </w:rPr>
-      </w:pPr>
-      <w:r>
-        <w:rPr>
-          <w:rFonts w:ascii="Calibri" w:hAnsi="Calibri"/>
+          <w:rFonts w:asciiTheme="minorHAnsi" w:hAnsiTheme="minorHAnsi" w:cstheme="minorHAnsi"/>
+          <w:sz w:val="20"/>
+          <w:szCs w:val="20"/>
+        </w:rPr>
+      </w:pPr>
+      <w:r>
+        <w:rPr>
+          <w:rFonts w:asciiTheme="minorHAnsi" w:hAnsiTheme="minorHAnsi" w:cstheme="minorHAnsi"/>
           <w:sz w:val="20"/>
           <w:szCs w:val="20"/>
         </w:rPr>
@@ -1715,23 +1543,23 @@
     <w:p>
       <w:pPr>
         <w:rPr>
-          <w:rFonts w:ascii="Calibri" w:hAnsi="Calibri"/>
-          <w:sz w:val="20"/>
-          <w:szCs w:val="20"/>
-        </w:rPr>
-      </w:pPr>
-    </w:p>
-    <w:p>
-      <w:pPr>
-        <w:rPr>
-          <w:rFonts w:ascii="Calibri" w:hAnsi="Calibri"/>
-          <w:sz w:val="20"/>
-          <w:szCs w:val="20"/>
-        </w:rPr>
-      </w:pPr>
-      <w:r>
-        <w:rPr>
-          <w:rFonts w:ascii="Calibri" w:hAnsi="Calibri"/>
+          <w:rFonts w:asciiTheme="minorHAnsi" w:hAnsiTheme="minorHAnsi" w:cstheme="minorHAnsi"/>
+          <w:sz w:val="20"/>
+          <w:szCs w:val="20"/>
+        </w:rPr>
+      </w:pPr>
+    </w:p>
+    <w:p>
+      <w:pPr>
+        <w:rPr>
+          <w:rFonts w:asciiTheme="minorHAnsi" w:hAnsiTheme="minorHAnsi" w:cstheme="minorHAnsi"/>
+          <w:sz w:val="20"/>
+          <w:szCs w:val="20"/>
+        </w:rPr>
+      </w:pPr>
+      <w:r>
+        <w:rPr>
+          <w:rFonts w:asciiTheme="minorHAnsi" w:hAnsiTheme="minorHAnsi" w:cstheme="minorHAnsi"/>
           <w:sz w:val="20"/>
           <w:szCs w:val="20"/>
         </w:rPr>
@@ -1741,7 +1569,7 @@
         <w:r>
           <w:rPr>
             <w:rStyle w:val="Hyperkobling"/>
-            <w:rFonts w:ascii="Calibri" w:hAnsi="Calibri"/>
+            <w:rFonts w:asciiTheme="minorHAnsi" w:hAnsiTheme="minorHAnsi" w:cstheme="minorHAnsi"/>
             <w:sz w:val="20"/>
             <w:szCs w:val="20"/>
           </w:rPr>
@@ -1750,7 +1578,7 @@
       </w:hyperlink>
       <w:r>
         <w:rPr>
-          <w:rFonts w:ascii="Calibri" w:hAnsi="Calibri"/>
+          <w:rFonts w:asciiTheme="minorHAnsi" w:hAnsiTheme="minorHAnsi" w:cstheme="minorHAnsi"/>
           <w:sz w:val="20"/>
           <w:szCs w:val="20"/>
         </w:rPr>
@@ -1779,8 +1607,8 @@
         <w:rPr>
           <w:rStyle w:val="Overskrift2Tegn"/>
           <w:rFonts w:ascii="Gill Sans MT" w:hAnsi="Gill Sans MT"/>
-          <w:sz w:val="22"/>
-          <w:szCs w:val="22"/>
+          <w:sz w:val="24"/>
+          <w:szCs w:val="24"/>
         </w:rPr>
         <w:t>Rutetider</w:t>
       </w:r>
@@ -1788,14 +1616,14 @@
         <w:rPr>
           <w:rStyle w:val="Overskrift2Tegn"/>
           <w:rFonts w:ascii="Gill Sans MT" w:hAnsi="Gill Sans MT"/>
-          <w:sz w:val="20"/>
-          <w:szCs w:val="20"/>
+          <w:sz w:val="24"/>
+          <w:szCs w:val="24"/>
         </w:rPr>
         <w:br/>
       </w:r>
       <w:r>
         <w:rPr>
-          <w:rFonts w:ascii="Calibri" w:hAnsi="Calibri"/>
+          <w:rFonts w:asciiTheme="minorHAnsi" w:hAnsiTheme="minorHAnsi" w:cstheme="minorHAnsi"/>
           <w:sz w:val="20"/>
           <w:szCs w:val="20"/>
         </w:rPr>
@@ -1805,7 +1633,7 @@
         <w:r>
           <w:rPr>
             <w:rStyle w:val="Hyperkobling"/>
-            <w:rFonts w:ascii="Calibri" w:hAnsi="Calibri"/>
+            <w:rFonts w:asciiTheme="minorHAnsi" w:hAnsiTheme="minorHAnsi" w:cstheme="minorHAnsi"/>
             <w:sz w:val="20"/>
             <w:szCs w:val="20"/>
           </w:rPr>
@@ -1814,11 +1642,19 @@
       </w:hyperlink>
       <w:r>
         <w:rPr>
+          <w:rFonts w:asciiTheme="minorHAnsi" w:hAnsiTheme="minorHAnsi" w:cstheme="minorHAnsi"/>
+          <w:sz w:val="20"/>
+          <w:szCs w:val="20"/>
+        </w:rPr>
+        <w:t>.</w:t>
+      </w:r>
+      <w:r>
+        <w:rPr>
           <w:rFonts w:ascii="Calibri" w:hAnsi="Calibri"/>
           <w:sz w:val="20"/>
           <w:szCs w:val="20"/>
         </w:rPr>
-        <w:t xml:space="preserve">. </w:t>
+        <w:t xml:space="preserve"> </w:t>
       </w:r>
     </w:p>
     <w:p>
@@ -1834,7 +1670,7 @@
     <w:p>
       <w:pPr>
         <w:rPr>
-          <w:rFonts w:ascii="Calibri" w:eastAsiaTheme="majorEastAsia" w:hAnsi="Calibri"/>
+          <w:rFonts w:asciiTheme="minorHAnsi" w:eastAsiaTheme="majorEastAsia" w:hAnsiTheme="minorHAnsi" w:cstheme="minorHAnsi"/>
           <w:color w:val="000000" w:themeColor="text1"/>
           <w:sz w:val="20"/>
           <w:szCs w:val="20"/>
@@ -1844,8 +1680,8 @@
         <w:rPr>
           <w:rStyle w:val="Overskrift2Tegn"/>
           <w:rFonts w:ascii="Gill Sans MT" w:hAnsi="Gill Sans MT"/>
-          <w:sz w:val="22"/>
-          <w:szCs w:val="22"/>
+          <w:sz w:val="24"/>
+          <w:szCs w:val="24"/>
         </w:rPr>
         <w:t>Bakgrunn for vedtaket</w:t>
       </w:r>
@@ -1853,152 +1689,144 @@
         <w:rPr>
           <w:rStyle w:val="Overskrift2Tegn"/>
           <w:rFonts w:ascii="Gill Sans MT" w:hAnsi="Gill Sans MT"/>
-          <w:sz w:val="20"/>
-          <w:szCs w:val="20"/>
+          <w:sz w:val="24"/>
+          <w:szCs w:val="24"/>
         </w:rPr>
         <w:br/>
       </w:r>
       <w:proofErr w:type="spellStart"/>
       <w:r>
         <w:rPr>
+          <w:rFonts w:asciiTheme="minorHAnsi" w:hAnsiTheme="minorHAnsi" w:cstheme="minorHAnsi"/>
+          <w:sz w:val="20"/>
+          <w:szCs w:val="20"/>
+        </w:rPr>
+        <w:t>Vedtaket</w:t>
+      </w:r>
+      <w:proofErr w:type="spellEnd"/>
+      <w:r>
+        <w:rPr>
+          <w:rFonts w:asciiTheme="minorHAnsi" w:hAnsiTheme="minorHAnsi" w:cstheme="minorHAnsi"/>
+          <w:sz w:val="20"/>
+          <w:szCs w:val="20"/>
+        </w:rPr>
+        <w:t xml:space="preserve"> er fattet med bakgrunn i opplæringslovens § 7-2, hvor det står at elever i videregående opplæring som bor mer enn 6 kilometer fra skolen har rett til skoleskyss. Vi har beregnet din avstand til </w:t>
+      </w:r>
+      <w:r>
+        <w:rPr>
+          <w:rFonts w:asciiTheme="minorHAnsi" w:hAnsiTheme="minorHAnsi" w:cstheme="minorHAnsi"/>
+          <w:b/>
+          <w:sz w:val="20"/>
+          <w:szCs w:val="20"/>
+        </w:rPr>
+        <w:t>{avstand}.</w:t>
+      </w:r>
+    </w:p>
+    <w:p>
+      <w:pPr>
+        <w:pStyle w:val="Overskrift2"/>
+        <w:rPr>
+          <w:rFonts w:ascii="Gill Sans MT" w:hAnsi="Gill Sans MT"/>
+          <w:sz w:val="24"/>
+          <w:szCs w:val="24"/>
+        </w:rPr>
+      </w:pPr>
+      <w:r>
+        <w:rPr>
+          <w:rFonts w:ascii="Gill Sans MT" w:hAnsi="Gill Sans MT"/>
+          <w:sz w:val="24"/>
+          <w:szCs w:val="24"/>
+        </w:rPr>
+        <w:t>Forbehold om feil</w:t>
+      </w:r>
+    </w:p>
+    <w:p>
+      <w:pPr>
+        <w:rPr>
+          <w:rFonts w:asciiTheme="minorHAnsi" w:hAnsiTheme="minorHAnsi" w:cstheme="minorHAnsi"/>
+          <w:sz w:val="20"/>
+          <w:szCs w:val="20"/>
+        </w:rPr>
+      </w:pPr>
+      <w:r>
+        <w:rPr>
+          <w:rFonts w:asciiTheme="minorHAnsi" w:hAnsiTheme="minorHAnsi" w:cstheme="minorHAnsi"/>
+          <w:sz w:val="20"/>
+          <w:szCs w:val="20"/>
+        </w:rPr>
+        <w:t xml:space="preserve">Dette vedtaket er automatisk produsert på bakgrunn av opplysningene du har </w:t>
+      </w:r>
+      <w:r>
+        <w:rPr>
+          <w:rFonts w:asciiTheme="minorHAnsi" w:hAnsiTheme="minorHAnsi" w:cstheme="minorHAnsi"/>
+          <w:sz w:val="20"/>
+          <w:szCs w:val="20"/>
+        </w:rPr>
+        <w:t>opp</w:t>
+      </w:r>
+      <w:r>
+        <w:rPr>
+          <w:rFonts w:asciiTheme="minorHAnsi" w:hAnsiTheme="minorHAnsi" w:cstheme="minorHAnsi"/>
+          <w:sz w:val="20"/>
+          <w:szCs w:val="20"/>
+        </w:rPr>
+        <w:t xml:space="preserve">gitt i søknaden din. Det tas forbehold om at svaret på søknaden din kan være feil. </w:t>
+      </w:r>
+    </w:p>
+    <w:p>
+      <w:pPr>
+        <w:rPr>
           <w:rFonts w:ascii="Calibri" w:hAnsi="Calibri"/>
           <w:sz w:val="20"/>
           <w:szCs w:val="20"/>
         </w:rPr>
-        <w:t>Vedtaket</w:t>
+      </w:pPr>
+    </w:p>
+    <w:p>
+      <w:pPr>
+        <w:rPr>
+          <w:rFonts w:cs="Times New Roman"/>
+          <w:sz w:val="20"/>
+          <w:szCs w:val="20"/>
+        </w:rPr>
+      </w:pPr>
+      <w:r>
+        <w:rPr>
+          <w:rFonts w:cs="Times New Roman"/>
+          <w:sz w:val="20"/>
+          <w:szCs w:val="20"/>
+        </w:rPr>
+        <w:t>Dersom du har fått feil vedtak eller du har oppgitt feil</w:t>
+      </w:r>
+      <w:r>
+        <w:rPr>
+          <w:rFonts w:cs="Times New Roman"/>
+          <w:sz w:val="20"/>
+          <w:szCs w:val="20"/>
+        </w:rPr>
+        <w:t>/mangelfulle</w:t>
+      </w:r>
+      <w:r>
+        <w:rPr>
+          <w:rFonts w:cs="Times New Roman"/>
+          <w:sz w:val="20"/>
+          <w:szCs w:val="20"/>
+        </w:rPr>
+        <w:t xml:space="preserve"> opplysninger, kan vedtaket ditt omgjøres og </w:t>
+      </w:r>
+      <w:proofErr w:type="spellStart"/>
+      <w:r>
+        <w:rPr>
+          <w:rFonts w:cs="Times New Roman"/>
+          <w:sz w:val="20"/>
+          <w:szCs w:val="20"/>
+        </w:rPr>
+        <w:t>skyssretten</w:t>
       </w:r>
       <w:proofErr w:type="spellEnd"/>
       <w:r>
         <w:rPr>
-          <w:rFonts w:ascii="Calibri" w:hAnsi="Calibri"/>
-          <w:sz w:val="20"/>
-          <w:szCs w:val="20"/>
-        </w:rPr>
-        <w:t xml:space="preserve"> er fattet med bakgrunn i opplæringslovens § 7-2, hvor det står at elever i videregående opplæring som bor mer enn 6 kilometer fra skolen har rett til skoleskyss. Vi har beregnet din avstand til</w:t>
-      </w:r>
-      <w:r>
-        <w:rPr>
-          <w:rFonts w:ascii="Calibri" w:hAnsi="Calibri"/>
-          <w:sz w:val="20"/>
-          <w:szCs w:val="20"/>
-        </w:rPr>
-        <w:t xml:space="preserve"> </w:t>
-      </w:r>
-      <w:r>
-        <w:rPr>
-          <w:rFonts w:ascii="Calibri" w:hAnsi="Calibri"/>
-          <w:b/>
-          <w:sz w:val="20"/>
-          <w:szCs w:val="20"/>
-        </w:rPr>
-        <w:t>{avstand}.</w:t>
-      </w:r>
-    </w:p>
-    <w:p>
-      <w:pPr>
-        <w:pStyle w:val="Overskrift2"/>
-        <w:rPr>
-          <w:rFonts w:ascii="Gill Sans MT" w:hAnsi="Gill Sans MT"/>
-          <w:sz w:val="22"/>
-          <w:szCs w:val="22"/>
-        </w:rPr>
-      </w:pPr>
-      <w:r>
-        <w:rPr>
-          <w:rFonts w:ascii="Gill Sans MT" w:hAnsi="Gill Sans MT"/>
-          <w:sz w:val="22"/>
-          <w:szCs w:val="22"/>
-        </w:rPr>
-        <w:t>Forbehold om feil</w:t>
-      </w:r>
-    </w:p>
-    <w:p>
-      <w:pPr>
-        <w:rPr>
-          <w:rFonts w:ascii="Calibri" w:hAnsi="Calibri"/>
-          <w:sz w:val="20"/>
-          <w:szCs w:val="20"/>
-        </w:rPr>
-      </w:pPr>
-      <w:r>
-        <w:rPr>
-          <w:rFonts w:ascii="Calibri" w:hAnsi="Calibri"/>
-          <w:sz w:val="20"/>
-          <w:szCs w:val="20"/>
-        </w:rPr>
-        <w:t xml:space="preserve">Dette vedtaket er automatisk produsert på bakgrunn av opplysningene du har </w:t>
-      </w:r>
-      <w:r>
-        <w:rPr>
-          <w:rFonts w:ascii="Calibri" w:hAnsi="Calibri"/>
-          <w:sz w:val="20"/>
-          <w:szCs w:val="20"/>
-        </w:rPr>
-        <w:t>opp</w:t>
-      </w:r>
-      <w:r>
-        <w:rPr>
-          <w:rFonts w:ascii="Calibri" w:hAnsi="Calibri"/>
-          <w:sz w:val="20"/>
-          <w:szCs w:val="20"/>
-        </w:rPr>
-        <w:t xml:space="preserve">gitt i søknaden din. Det tas forbehold om at svaret på søknaden din kan være feil. </w:t>
-      </w:r>
-    </w:p>
-    <w:p>
-      <w:pPr>
-        <w:rPr>
-          <w:rFonts w:ascii="Calibri" w:hAnsi="Calibri"/>
-          <w:sz w:val="20"/>
-          <w:szCs w:val="20"/>
-        </w:rPr>
-      </w:pPr>
-    </w:p>
-    <w:p>
-      <w:pPr>
-        <w:rPr>
-          <w:rFonts w:ascii="Calibri" w:hAnsi="Calibri"/>
-          <w:sz w:val="20"/>
-          <w:szCs w:val="20"/>
-        </w:rPr>
-      </w:pPr>
-      <w:r>
-        <w:rPr>
-          <w:rFonts w:ascii="Calibri" w:hAnsi="Calibri"/>
-          <w:sz w:val="20"/>
-          <w:szCs w:val="20"/>
-        </w:rPr>
-        <w:t>Dersom du har fått feil vedtak eller du har oppgitt feil</w:t>
-      </w:r>
-      <w:r>
-        <w:rPr>
-          <w:rFonts w:ascii="Calibri" w:hAnsi="Calibri"/>
-          <w:sz w:val="20"/>
-          <w:szCs w:val="20"/>
-        </w:rPr>
-        <w:t>/mangelfulle</w:t>
-      </w:r>
-      <w:r>
-        <w:rPr>
-          <w:rFonts w:ascii="Calibri" w:hAnsi="Calibri"/>
-          <w:sz w:val="20"/>
-          <w:szCs w:val="20"/>
-        </w:rPr>
-        <w:t xml:space="preserve"> opplysninger, kan vedtaket ditt omgjøres og </w:t>
-      </w:r>
-      <w:proofErr w:type="spellStart"/>
-      <w:r>
-        <w:rPr>
-          <w:rFonts w:ascii="Calibri" w:hAnsi="Calibri"/>
-          <w:sz w:val="20"/>
-          <w:szCs w:val="20"/>
-        </w:rPr>
-        <w:t>skyssretten</w:t>
-      </w:r>
-      <w:proofErr w:type="spellEnd"/>
-      <w:r>
-        <w:rPr>
-          <w:rFonts w:ascii="Calibri" w:hAnsi="Calibri"/>
+          <w:rFonts w:cs="Times New Roman"/>
           <w:sz w:val="20"/>
           <w:szCs w:val="20"/>
         </w:rPr>
@@ -2018,7 +1846,7 @@
     <w:p>
       <w:pPr>
         <w:rPr>
-          <w:rFonts w:ascii="Calibri" w:hAnsi="Calibri"/>
+          <w:rFonts w:cs="Times New Roman"/>
           <w:sz w:val="20"/>
           <w:szCs w:val="20"/>
         </w:rPr>
@@ -2027,8 +1855,8 @@
         <w:rPr>
           <w:rStyle w:val="Overskrift2Tegn"/>
           <w:rFonts w:ascii="Gill Sans MT" w:hAnsi="Gill Sans MT"/>
-          <w:sz w:val="22"/>
-          <w:szCs w:val="22"/>
+          <w:sz w:val="24"/>
+          <w:szCs w:val="24"/>
         </w:rPr>
         <w:t>Hvis du ønsker å klage</w:t>
       </w:r>
@@ -2036,14 +1864,14 @@
         <w:rPr>
           <w:rStyle w:val="Overskrift2Tegn"/>
           <w:rFonts w:ascii="Gill Sans MT" w:hAnsi="Gill Sans MT"/>
-          <w:sz w:val="20"/>
-          <w:szCs w:val="20"/>
+          <w:sz w:val="24"/>
+          <w:szCs w:val="24"/>
         </w:rPr>
         <w:br/>
       </w:r>
       <w:r>
         <w:rPr>
-          <w:rFonts w:ascii="Calibri" w:hAnsi="Calibri"/>
+          <w:rFonts w:cs="Times New Roman"/>
           <w:sz w:val="20"/>
           <w:szCs w:val="20"/>
         </w:rPr>
@@ -2053,23 +1881,23 @@
     <w:p>
       <w:pPr>
         <w:rPr>
-          <w:rFonts w:ascii="Calibri" w:hAnsi="Calibri"/>
-          <w:sz w:val="20"/>
-          <w:szCs w:val="20"/>
-        </w:rPr>
-      </w:pPr>
-    </w:p>
-    <w:p>
-      <w:pPr>
-        <w:rPr>
-          <w:rFonts w:ascii="Calibri" w:hAnsi="Calibri"/>
-          <w:sz w:val="20"/>
-          <w:szCs w:val="20"/>
-        </w:rPr>
-      </w:pPr>
-      <w:r>
-        <w:rPr>
-          <w:rFonts w:ascii="Calibri" w:hAnsi="Calibri"/>
+          <w:rFonts w:cs="Times New Roman"/>
+          <w:sz w:val="20"/>
+          <w:szCs w:val="20"/>
+        </w:rPr>
+      </w:pPr>
+    </w:p>
+    <w:p>
+      <w:pPr>
+        <w:rPr>
+          <w:rFonts w:cs="Times New Roman"/>
+          <w:sz w:val="20"/>
+          <w:szCs w:val="20"/>
+        </w:rPr>
+      </w:pPr>
+      <w:r>
+        <w:rPr>
+          <w:rFonts w:cs="Times New Roman"/>
           <w:sz w:val="20"/>
           <w:szCs w:val="20"/>
         </w:rPr>
@@ -2077,7 +1905,7 @@
       </w:r>
       <w:r>
         <w:rPr>
-          <w:rFonts w:ascii="Calibri" w:hAnsi="Calibri"/>
+          <w:rFonts w:cs="Times New Roman"/>
           <w:sz w:val="20"/>
           <w:szCs w:val="20"/>
         </w:rPr>
@@ -2085,7 +1913,7 @@
       </w:r>
       <w:r>
         <w:rPr>
-          <w:rFonts w:ascii="Calibri" w:hAnsi="Calibri"/>
+          <w:rFonts w:cs="Times New Roman"/>
           <w:sz w:val="20"/>
           <w:szCs w:val="20"/>
         </w:rPr>
@@ -2095,23 +1923,23 @@
     <w:p>
       <w:pPr>
         <w:rPr>
-          <w:rFonts w:ascii="Calibri" w:hAnsi="Calibri"/>
-          <w:sz w:val="20"/>
-          <w:szCs w:val="20"/>
-        </w:rPr>
-      </w:pPr>
-    </w:p>
-    <w:p>
-      <w:pPr>
-        <w:rPr>
-          <w:rFonts w:ascii="Calibri" w:hAnsi="Calibri"/>
-          <w:sz w:val="20"/>
-          <w:szCs w:val="20"/>
-        </w:rPr>
-      </w:pPr>
-      <w:r>
-        <w:rPr>
-          <w:rFonts w:ascii="Calibri" w:hAnsi="Calibri"/>
+          <w:rFonts w:cs="Times New Roman"/>
+          <w:sz w:val="20"/>
+          <w:szCs w:val="20"/>
+        </w:rPr>
+      </w:pPr>
+    </w:p>
+    <w:p>
+      <w:pPr>
+        <w:rPr>
+          <w:rFonts w:cs="Times New Roman"/>
+          <w:sz w:val="20"/>
+          <w:szCs w:val="20"/>
+        </w:rPr>
+      </w:pPr>
+      <w:r>
+        <w:rPr>
+          <w:rFonts w:cs="Times New Roman"/>
           <w:sz w:val="20"/>
           <w:szCs w:val="20"/>
         </w:rPr>
@@ -2121,23 +1949,23 @@
     <w:p>
       <w:pPr>
         <w:rPr>
-          <w:rFonts w:ascii="Calibri" w:hAnsi="Calibri"/>
-          <w:sz w:val="20"/>
-          <w:szCs w:val="20"/>
-        </w:rPr>
-      </w:pPr>
-    </w:p>
-    <w:p>
-      <w:pPr>
-        <w:rPr>
-          <w:rFonts w:ascii="Calibri" w:hAnsi="Calibri"/>
-          <w:sz w:val="20"/>
-          <w:szCs w:val="20"/>
-        </w:rPr>
-      </w:pPr>
-      <w:r>
-        <w:rPr>
-          <w:rFonts w:ascii="Calibri" w:hAnsi="Calibri"/>
+          <w:rFonts w:cs="Times New Roman"/>
+          <w:sz w:val="20"/>
+          <w:szCs w:val="20"/>
+        </w:rPr>
+      </w:pPr>
+    </w:p>
+    <w:p>
+      <w:pPr>
+        <w:rPr>
+          <w:rFonts w:cs="Times New Roman"/>
+          <w:sz w:val="20"/>
+          <w:szCs w:val="20"/>
+        </w:rPr>
+      </w:pPr>
+      <w:r>
+        <w:rPr>
+          <w:rFonts w:cs="Times New Roman"/>
           <w:sz w:val="20"/>
           <w:szCs w:val="20"/>
         </w:rPr>
@@ -2147,16 +1975,16 @@
     <w:p>
       <w:pPr>
         <w:rPr>
-          <w:rFonts w:ascii="Calibri" w:hAnsi="Calibri"/>
-          <w:sz w:val="20"/>
-          <w:szCs w:val="20"/>
-        </w:rPr>
-      </w:pPr>
-    </w:p>
-    <w:p>
-      <w:pPr>
-        <w:rPr>
-          <w:rFonts w:ascii="Calibri" w:hAnsi="Calibri"/>
+          <w:rFonts w:cs="Times New Roman"/>
+          <w:sz w:val="20"/>
+          <w:szCs w:val="20"/>
+        </w:rPr>
+      </w:pPr>
+    </w:p>
+    <w:p>
+      <w:pPr>
+        <w:rPr>
+          <w:rFonts w:cs="Times New Roman"/>
           <w:sz w:val="20"/>
           <w:szCs w:val="20"/>
         </w:rPr>
@@ -2166,14 +1994,14 @@
       <w:pPr>
         <w:rPr>
           <w:rStyle w:val="Hyperkobling"/>
-          <w:rFonts w:ascii="Calibri" w:hAnsi="Calibri"/>
-          <w:sz w:val="20"/>
-          <w:szCs w:val="20"/>
-        </w:rPr>
-      </w:pPr>
-      <w:r>
-        <w:rPr>
-          <w:rFonts w:ascii="Calibri" w:hAnsi="Calibri"/>
+          <w:rFonts w:cs="Times New Roman"/>
+          <w:sz w:val="20"/>
+          <w:szCs w:val="20"/>
+        </w:rPr>
+      </w:pPr>
+      <w:r>
+        <w:rPr>
+          <w:rFonts w:cs="Times New Roman"/>
           <w:sz w:val="20"/>
           <w:szCs w:val="20"/>
         </w:rPr>
@@ -2183,7 +2011,7 @@
         <w:r>
           <w:rPr>
             <w:rStyle w:val="Hyperkobling"/>
-            <w:rFonts w:ascii="Calibri" w:hAnsi="Calibri"/>
+            <w:rFonts w:cs="Times New Roman"/>
             <w:sz w:val="20"/>
             <w:szCs w:val="20"/>
           </w:rPr>
@@ -2194,7 +2022,7 @@
     <w:p>
       <w:pPr>
         <w:rPr>
-          <w:rFonts w:ascii="Calibri" w:hAnsi="Calibri"/>
+          <w:rFonts w:cs="Times New Roman"/>
           <w:sz w:val="20"/>
           <w:szCs w:val="20"/>
         </w:rPr>
@@ -2214,12 +2042,14 @@
     <w:p>
       <w:pPr>
         <w:rPr>
-          <w:sz w:val="20"/>
-          <w:szCs w:val="20"/>
-        </w:rPr>
-      </w:pPr>
-      <w:r>
-        <w:rPr>
+          <w:rFonts w:cs="Times New Roman"/>
+          <w:sz w:val="20"/>
+          <w:szCs w:val="20"/>
+        </w:rPr>
+      </w:pPr>
+      <w:r>
+        <w:rPr>
+          <w:rFonts w:cs="Times New Roman"/>
           <w:sz w:val="20"/>
           <w:szCs w:val="20"/>
         </w:rPr>
@@ -2227,6 +2057,7 @@
       </w:r>
       <w:r>
         <w:rPr>
+          <w:rFonts w:cs="Times New Roman"/>
           <w:sz w:val="20"/>
           <w:szCs w:val="20"/>
         </w:rPr>
@@ -2234,6 +2065,7 @@
       </w:r>
       <w:r>
         <w:rPr>
+          <w:rFonts w:cs="Times New Roman"/>
           <w:sz w:val="20"/>
           <w:szCs w:val="20"/>
         </w:rPr>
@@ -2243,6 +2075,7 @@
     <w:p>
       <w:pPr>
         <w:rPr>
+          <w:rFonts w:cs="Times New Roman"/>
           <w:sz w:val="20"/>
           <w:szCs w:val="20"/>
         </w:rPr>
@@ -2259,23 +2092,7 @@
           <w:sz w:val="20"/>
           <w:szCs w:val="20"/>
         </w:rPr>
-        <w:t>{</w:t>
-      </w:r>
-      <w:proofErr w:type="gramStart"/>
-      <w:r>
-        <w:rPr>
-          <w:sz w:val="20"/>
-          <w:szCs w:val="20"/>
-        </w:rPr>
-        <w:t>avdeling</w:t>
-      </w:r>
-      <w:proofErr w:type="gramEnd"/>
-      <w:r>
-        <w:rPr>
-          <w:sz w:val="20"/>
-          <w:szCs w:val="20"/>
-        </w:rPr>
-        <w:t>}</w:t>
+        <w:t>Skoleskyss – avdeling for areal og transport</w:t>
       </w:r>
     </w:p>
     <w:p>
@@ -2343,7 +2160,7 @@
       </w:pPr>
       <w:r>
         <w:rPr>
-          <w:rFonts w:ascii="Calibri" w:hAnsi="Calibri"/>
+          <w:rFonts w:cs="Times New Roman"/>
           <w:sz w:val="20"/>
           <w:szCs w:val="20"/>
         </w:rPr>
@@ -2352,16 +2169,26 @@
       <w:proofErr w:type="gramStart"/>
       <w:r>
         <w:rPr>
-          <w:rFonts w:ascii="Calibri" w:hAnsi="Calibri"/>
-          <w:sz w:val="20"/>
-          <w:szCs w:val="20"/>
-        </w:rPr>
-        <w:t>sammendrag</w:t>
+          <w:rFonts w:cs="Times New Roman"/>
+          <w:sz w:val="20"/>
+          <w:szCs w:val="20"/>
+        </w:rPr>
+        <w:t>sam</w:t>
+      </w:r>
+      <w:bookmarkStart w:id="3" w:name="_GoBack"/>
+      <w:bookmarkEnd w:id="3"/>
+      <w:r>
+        <w:rPr>
+          <w:rFonts w:cs="Times New Roman"/>
+          <w:sz w:val="20"/>
+          <w:szCs w:val="20"/>
+        </w:rPr>
+        <w:t>mendrag</w:t>
       </w:r>
       <w:proofErr w:type="gramEnd"/>
       <w:r>
         <w:rPr>
-          <w:rFonts w:ascii="Calibri" w:hAnsi="Calibri"/>
+          <w:rFonts w:cs="Times New Roman"/>
           <w:sz w:val="20"/>
           <w:szCs w:val="20"/>
         </w:rPr>
@@ -3948,18 +3775,6 @@
 </file>
 
 <file path=customXml/item1.xml><?xml version="1.0" encoding="utf-8"?>
-<root>
-  <avd> {avdeling} </avd>
-  <mottaker/>
-  <adresse>{adresse}</adresse>
-  <postnummer>{postnummer} {sted}</postnummer>
-  <varref/>
-  <vardato>{dato}</vardato>
-  <kontaktperson>{navn}</kontaktperson>
-</root>
-</file>
-
-<file path=customXml/item2.xml><?xml version="1.0" encoding="utf-8"?>
 <ct:contentTypeSchema xmlns:ct="http://schemas.microsoft.com/office/2006/metadata/contentType" xmlns:ma="http://schemas.microsoft.com/office/2006/metadata/properties/metaAttributes" ct:_="" ma:_="" ma:contentTypeName="Prosjektdokument" ma:contentTypeID="0x010100293FDE3FCADA480B9A77BBDAD7DFA28C0100E263C06103435E4F8D0D7FA2EEEFC3E7" ma:contentTypeVersion="3" ma:contentTypeDescription="Opprett et nytt dokument." ma:contentTypeScope="" ma:versionID="58f70a08290d4412811ba095bf7dd2a7">
   <xsd:schema xmlns:xsd="http://www.w3.org/2001/XMLSchema" xmlns:xs="http://www.w3.org/2001/XMLSchema" xmlns:p="http://schemas.microsoft.com/office/2006/metadata/properties" xmlns:ns2="bd6af8c3-4392-483c-b19c-63ee1b41c023" targetNamespace="http://schemas.microsoft.com/office/2006/metadata/properties" ma:root="true" ma:fieldsID="6e9c0203923287d638e2f34ffe54b018" ns2:_="">
     <xsd:import namespace="bd6af8c3-4392-483c-b19c-63ee1b41c023"/>
@@ -4111,7 +3926,7 @@
 </ct:contentTypeSchema>
 </file>
 
-<file path=customXml/item3.xml><?xml version="1.0" encoding="utf-8"?>
+<file path=customXml/item2.xml><?xml version="1.0" encoding="utf-8"?>
 <?mso-contentType ?>
 <FormTemplates xmlns="http://schemas.microsoft.com/sharepoint/v3/contenttype/forms">
   <Display>DocumentLibraryForm</Display>
@@ -4120,7 +3935,7 @@
 </FormTemplates>
 </file>
 
-<file path=customXml/item4.xml><?xml version="1.0" encoding="utf-8"?>
+<file path=customXml/item3.xml><?xml version="1.0" encoding="utf-8"?>
 <p:properties xmlns:p="http://schemas.microsoft.com/office/2006/metadata/properties" xmlns:xsi="http://www.w3.org/2001/XMLSchema-instance" xmlns:pc="http://schemas.microsoft.com/office/infopath/2007/PartnerControls">
   <documentManagement>
     <TaxCatchAll xmlns="bd6af8c3-4392-483c-b19c-63ee1b41c023">
@@ -4138,17 +3953,23 @@
 </p:properties>
 </file>
 
+<file path=customXml/item4.xml><?xml version="1.0" encoding="utf-8"?>
+<root>
+  <avd> {avdeling} </avd>
+  <mottaker/>
+  <adresse>{adresse}</adresse>
+  <postnummer>{postnummer} {sted}</postnummer>
+  <varref/>
+  <vardato>{dato}</vardato>
+  <kontaktperson>{navn}</kontaktperson>
+</root>
+</file>
+
 <file path=customXml/item5.xml><?xml version="1.0" encoding="utf-8"?>
 <b:Sources xmlns:b="http://schemas.openxmlformats.org/officeDocument/2006/bibliography" xmlns="http://schemas.openxmlformats.org/officeDocument/2006/bibliography" SelectedStyle="\APASixthEditionOfficeOnline.xsl" StyleName="APA" Version="6"/>
 </file>
 
 <file path=customXml/itemProps1.xml><?xml version="1.0" encoding="utf-8"?>
-<ds:datastoreItem xmlns:ds="http://schemas.openxmlformats.org/officeDocument/2006/customXml" ds:itemID="{442CCF4A-23BE-4572-A7F8-60755FA7183A}">
-  <ds:schemaRefs/>
-</ds:datastoreItem>
-</file>
-
-<file path=customXml/itemProps2.xml><?xml version="1.0" encoding="utf-8"?>
 <ds:datastoreItem xmlns:ds="http://schemas.openxmlformats.org/officeDocument/2006/customXml" ds:itemID="{71DBF61B-AB93-4AB8-81EA-8236842E98EC}">
   <ds:schemaRefs>
     <ds:schemaRef ds:uri="http://schemas.microsoft.com/office/2006/metadata/contentType"/>
@@ -4166,7 +3987,7 @@
 </ds:datastoreItem>
 </file>
 
-<file path=customXml/itemProps3.xml><?xml version="1.0" encoding="utf-8"?>
+<file path=customXml/itemProps2.xml><?xml version="1.0" encoding="utf-8"?>
 <ds:datastoreItem xmlns:ds="http://schemas.openxmlformats.org/officeDocument/2006/customXml" ds:itemID="{0A4BEC69-3F89-49DF-BBC9-82D0E9FAAB74}">
   <ds:schemaRefs>
     <ds:schemaRef ds:uri="http://schemas.microsoft.com/sharepoint/v3/contenttype/forms"/>
@@ -4174,24 +3995,24 @@
 </ds:datastoreItem>
 </file>
 
-<file path=customXml/itemProps4.xml><?xml version="1.0" encoding="utf-8"?>
+<file path=customXml/itemProps3.xml><?xml version="1.0" encoding="utf-8"?>
 <ds:datastoreItem xmlns:ds="http://schemas.openxmlformats.org/officeDocument/2006/customXml" ds:itemID="{651D5D7B-C71C-4A0F-9F20-A464A90BCC7C}">
   <ds:schemaRefs>
-    <ds:schemaRef ds:uri="http://schemas.microsoft.com/office/2006/documentManagement/types"/>
-    <ds:schemaRef ds:uri="http://purl.org/dc/elements/1.1/"/>
+    <ds:schemaRef ds:uri="http://schemas.microsoft.com/office/2006/metadata/properties"/>
     <ds:schemaRef ds:uri="http://schemas.microsoft.com/office/infopath/2007/PartnerControls"/>
-    <ds:schemaRef ds:uri="http://schemas.microsoft.com/office/2006/metadata/properties"/>
-    <ds:schemaRef ds:uri="http://schemas.openxmlformats.org/package/2006/metadata/core-properties"/>
     <ds:schemaRef ds:uri="bd6af8c3-4392-483c-b19c-63ee1b41c023"/>
-    <ds:schemaRef ds:uri="http://www.w3.org/XML/1998/namespace"/>
-    <ds:schemaRef ds:uri="http://purl.org/dc/dcmitype/"/>
-    <ds:schemaRef ds:uri="http://purl.org/dc/terms/"/>
   </ds:schemaRefs>
 </ds:datastoreItem>
 </file>
 
+<file path=customXml/itemProps4.xml><?xml version="1.0" encoding="utf-8"?>
+<ds:datastoreItem xmlns:ds="http://schemas.openxmlformats.org/officeDocument/2006/customXml" ds:itemID="{442CCF4A-23BE-4572-A7F8-60755FA7183A}">
+  <ds:schemaRefs/>
+</ds:datastoreItem>
+</file>
+
 <file path=customXml/itemProps5.xml><?xml version="1.0" encoding="utf-8"?>
-<ds:datastoreItem xmlns:ds="http://schemas.openxmlformats.org/officeDocument/2006/customXml" ds:itemID="{05A95187-2734-479A-9000-6232CB433502}">
+<ds:datastoreItem xmlns:ds="http://schemas.openxmlformats.org/officeDocument/2006/customXml" ds:itemID="{13F190A7-02E5-4C03-AAC9-6F87125A077A}">
   <ds:schemaRefs>
     <ds:schemaRef ds:uri="http://schemas.openxmlformats.org/officeDocument/2006/bibliography"/>
   </ds:schemaRefs>

--- a/templates/innvilget.docx
+++ b/templates/innvilget.docx
@@ -1694,33 +1694,17 @@
         </w:rPr>
         <w:br/>
       </w:r>
-      <w:proofErr w:type="spellStart"/>
-      <w:r>
-        <w:rPr>
-          <w:rFonts w:asciiTheme="minorHAnsi" w:hAnsiTheme="minorHAnsi" w:cstheme="minorHAnsi"/>
-          <w:sz w:val="20"/>
-          <w:szCs w:val="20"/>
-        </w:rPr>
-        <w:t>Vedtaket</w:t>
-      </w:r>
-      <w:proofErr w:type="spellEnd"/>
-      <w:r>
-        <w:rPr>
-          <w:rFonts w:asciiTheme="minorHAnsi" w:hAnsiTheme="minorHAnsi" w:cstheme="minorHAnsi"/>
-          <w:sz w:val="20"/>
-          <w:szCs w:val="20"/>
-        </w:rPr>
-        <w:t xml:space="preserve"> er fattet med bakgrunn i opplæringslovens § 7-2, hvor det står at elever i videregående opplæring som bor mer enn 6 kilometer fra skolen har rett til skoleskyss. Vi har beregnet din avstand til </w:t>
-      </w:r>
-      <w:r>
-        <w:rPr>
-          <w:rFonts w:asciiTheme="minorHAnsi" w:hAnsiTheme="minorHAnsi" w:cstheme="minorHAnsi"/>
-          <w:b/>
-          <w:sz w:val="20"/>
-          <w:szCs w:val="20"/>
-        </w:rPr>
-        <w:t>{avstand}.</w:t>
-      </w:r>
+      <w:r>
+        <w:rPr>
+          <w:rFonts w:asciiTheme="minorHAnsi" w:eastAsiaTheme="majorEastAsia" w:hAnsiTheme="minorHAnsi" w:cstheme="minorHAnsi"/>
+          <w:color w:val="000000" w:themeColor="text1"/>
+          <w:sz w:val="20"/>
+          <w:szCs w:val="20"/>
+        </w:rPr>
+        <w:t>{bakgrunn}</w:t>
+      </w:r>
+      <w:bookmarkStart w:id="3" w:name="_GoBack"/>
+      <w:bookmarkEnd w:id="3"/>
     </w:p>
     <w:p>
       <w:pPr>
@@ -2173,17 +2157,7 @@
           <w:sz w:val="20"/>
           <w:szCs w:val="20"/>
         </w:rPr>
-        <w:t>sam</w:t>
-      </w:r>
-      <w:bookmarkStart w:id="3" w:name="_GoBack"/>
-      <w:bookmarkEnd w:id="3"/>
-      <w:r>
-        <w:rPr>
-          <w:rFonts w:cs="Times New Roman"/>
-          <w:sz w:val="20"/>
-          <w:szCs w:val="20"/>
-        </w:rPr>
-        <w:t>mendrag</w:t>
+        <w:t>sammendrag</w:t>
       </w:r>
       <w:proofErr w:type="gramEnd"/>
       <w:r>
@@ -3927,12 +3901,15 @@
 </file>
 
 <file path=customXml/item2.xml><?xml version="1.0" encoding="utf-8"?>
-<?mso-contentType ?>
-<FormTemplates xmlns="http://schemas.microsoft.com/sharepoint/v3/contenttype/forms">
-  <Display>DocumentLibraryForm</Display>
-  <Edit>DocumentLibraryForm</Edit>
-  <New>DocumentLibraryForm</New>
-</FormTemplates>
+<root>
+  <avd> {avdeling} </avd>
+  <mottaker/>
+  <adresse>{adresse}</adresse>
+  <postnummer>{postnummer} {sted}</postnummer>
+  <varref/>
+  <vardato>{dato}</vardato>
+  <kontaktperson>{navn}</kontaktperson>
+</root>
 </file>
 
 <file path=customXml/item3.xml><?xml version="1.0" encoding="utf-8"?>
@@ -3954,15 +3931,12 @@
 </file>
 
 <file path=customXml/item4.xml><?xml version="1.0" encoding="utf-8"?>
-<root>
-  <avd> {avdeling} </avd>
-  <mottaker/>
-  <adresse>{adresse}</adresse>
-  <postnummer>{postnummer} {sted}</postnummer>
-  <varref/>
-  <vardato>{dato}</vardato>
-  <kontaktperson>{navn}</kontaktperson>
-</root>
+<?mso-contentType ?>
+<FormTemplates xmlns="http://schemas.microsoft.com/sharepoint/v3/contenttype/forms">
+  <Display>DocumentLibraryForm</Display>
+  <Edit>DocumentLibraryForm</Edit>
+  <New>DocumentLibraryForm</New>
+</FormTemplates>
 </file>
 
 <file path=customXml/item5.xml><?xml version="1.0" encoding="utf-8"?>
@@ -3988,10 +3962,8 @@
 </file>
 
 <file path=customXml/itemProps2.xml><?xml version="1.0" encoding="utf-8"?>
-<ds:datastoreItem xmlns:ds="http://schemas.openxmlformats.org/officeDocument/2006/customXml" ds:itemID="{0A4BEC69-3F89-49DF-BBC9-82D0E9FAAB74}">
-  <ds:schemaRefs>
-    <ds:schemaRef ds:uri="http://schemas.microsoft.com/sharepoint/v3/contenttype/forms"/>
-  </ds:schemaRefs>
+<ds:datastoreItem xmlns:ds="http://schemas.openxmlformats.org/officeDocument/2006/customXml" ds:itemID="{442CCF4A-23BE-4572-A7F8-60755FA7183A}">
+  <ds:schemaRefs/>
 </ds:datastoreItem>
 </file>
 
@@ -4006,13 +3978,15 @@
 </file>
 
 <file path=customXml/itemProps4.xml><?xml version="1.0" encoding="utf-8"?>
-<ds:datastoreItem xmlns:ds="http://schemas.openxmlformats.org/officeDocument/2006/customXml" ds:itemID="{442CCF4A-23BE-4572-A7F8-60755FA7183A}">
-  <ds:schemaRefs/>
+<ds:datastoreItem xmlns:ds="http://schemas.openxmlformats.org/officeDocument/2006/customXml" ds:itemID="{0A4BEC69-3F89-49DF-BBC9-82D0E9FAAB74}">
+  <ds:schemaRefs>
+    <ds:schemaRef ds:uri="http://schemas.microsoft.com/sharepoint/v3/contenttype/forms"/>
+  </ds:schemaRefs>
 </ds:datastoreItem>
 </file>
 
 <file path=customXml/itemProps5.xml><?xml version="1.0" encoding="utf-8"?>
-<ds:datastoreItem xmlns:ds="http://schemas.openxmlformats.org/officeDocument/2006/customXml" ds:itemID="{13F190A7-02E5-4C03-AAC9-6F87125A077A}">
+<ds:datastoreItem xmlns:ds="http://schemas.openxmlformats.org/officeDocument/2006/customXml" ds:itemID="{C81F9EDA-03AD-47F2-8284-A5C9F398367F}">
   <ds:schemaRefs>
     <ds:schemaRef ds:uri="http://schemas.openxmlformats.org/officeDocument/2006/bibliography"/>
   </ds:schemaRefs>

--- a/templates/innvilget.docx
+++ b/templates/innvilget.docx
@@ -228,24 +228,25 @@
                 <w:sz w:val="18"/>
                 <w:szCs w:val="18"/>
               </w:rPr>
-              <w:t>Deres</w:t>
+              <w:t xml:space="preserve">Deres </w:t>
             </w:r>
+            <w:proofErr w:type="gramStart"/>
             <w:r>
               <w:rPr>
                 <w:rFonts w:asciiTheme="minorHAnsi" w:hAnsiTheme="minorHAnsi" w:cstheme="minorHAnsi"/>
                 <w:sz w:val="18"/>
                 <w:szCs w:val="18"/>
               </w:rPr>
-              <w:t xml:space="preserve"> dato: </w:t>
+              <w:t>dato:  {</w:t>
             </w:r>
+            <w:proofErr w:type="gramEnd"/>
             <w:r>
               <w:rPr>
                 <w:rFonts w:asciiTheme="minorHAnsi" w:hAnsiTheme="minorHAnsi" w:cstheme="minorHAnsi"/>
                 <w:sz w:val="18"/>
                 <w:szCs w:val="18"/>
               </w:rPr>
-              <w:tab/>
-              <w:t>{dato}</w:t>
+              <w:t>dato}</w:t>
             </w:r>
           </w:p>
           <w:p>
@@ -262,60 +263,10 @@
                 <w:sz w:val="18"/>
                 <w:szCs w:val="18"/>
               </w:rPr>
-              <w:t xml:space="preserve">Vår </w:t>
+              <w:t>Vår dato:     {datoSoknad}</w:t>
             </w:r>
-            <w:proofErr w:type="gramStart"/>
-            <w:r>
-              <w:rPr>
-                <w:rFonts w:asciiTheme="minorHAnsi" w:hAnsiTheme="minorHAnsi" w:cstheme="minorHAnsi"/>
-                <w:sz w:val="18"/>
-                <w:szCs w:val="18"/>
-              </w:rPr>
-              <w:t xml:space="preserve">dato:   </w:t>
-            </w:r>
-            <w:proofErr w:type="gramEnd"/>
-            <w:r>
-              <w:rPr>
-                <w:rFonts w:asciiTheme="minorHAnsi" w:hAnsiTheme="minorHAnsi" w:cstheme="minorHAnsi"/>
-                <w:sz w:val="18"/>
-                <w:szCs w:val="18"/>
-              </w:rPr>
-              <w:t xml:space="preserve">                {</w:t>
-            </w:r>
-            <w:proofErr w:type="spellStart"/>
-            <w:r>
-              <w:rPr>
-                <w:rFonts w:asciiTheme="minorHAnsi" w:hAnsiTheme="minorHAnsi" w:cstheme="minorHAnsi"/>
-                <w:sz w:val="18"/>
-                <w:szCs w:val="18"/>
-              </w:rPr>
-              <w:t>dato</w:t>
-            </w:r>
-            <w:r>
-              <w:rPr>
-                <w:rFonts w:asciiTheme="minorHAnsi" w:hAnsiTheme="minorHAnsi" w:cstheme="minorHAnsi"/>
-                <w:sz w:val="18"/>
-                <w:szCs w:val="18"/>
-              </w:rPr>
-              <w:t>Soknad</w:t>
-            </w:r>
-            <w:proofErr w:type="spellEnd"/>
-            <w:r>
-              <w:rPr>
-                <w:rFonts w:asciiTheme="minorHAnsi" w:hAnsiTheme="minorHAnsi" w:cstheme="minorHAnsi"/>
-                <w:sz w:val="18"/>
-                <w:szCs w:val="18"/>
-              </w:rPr>
-              <w:t>}</w:t>
-            </w:r>
-            <w:r>
-              <w:rPr>
-                <w:rFonts w:ascii="Adobe Caslon Pro" w:hAnsi="Adobe Caslon Pro"/>
-                <w:sz w:val="18"/>
-                <w:szCs w:val="18"/>
-              </w:rPr>
-              <w:t xml:space="preserve"> </w:t>
-            </w:r>
+            <w:bookmarkStart w:id="3" w:name="_GoBack"/>
+            <w:bookmarkEnd w:id="3"/>
             <w:r>
               <w:rPr>
                 <w:rFonts w:ascii="Adobe Caslon Pro" w:hAnsi="Adobe Caslon Pro"/>
@@ -1703,8 +1654,6 @@
         </w:rPr>
         <w:t>{bakgrunn}</w:t>
       </w:r>
-      <w:bookmarkStart w:id="3" w:name="_GoBack"/>
-      <w:bookmarkEnd w:id="3"/>
     </w:p>
     <w:p>
       <w:pPr>
@@ -3749,6 +3698,36 @@
 </file>
 
 <file path=customXml/item1.xml><?xml version="1.0" encoding="utf-8"?>
+<p:properties xmlns:p="http://schemas.microsoft.com/office/2006/metadata/properties" xmlns:xsi="http://www.w3.org/2001/XMLSchema-instance" xmlns:pc="http://schemas.microsoft.com/office/infopath/2007/PartnerControls">
+  <documentManagement>
+    <TaxCatchAll xmlns="bd6af8c3-4392-483c-b19c-63ee1b41c023">
+      <Value>2</Value>
+    </TaxCatchAll>
+    <j25543a5815d485da9a5e0773ad762e9 xmlns="bd6af8c3-4392-483c-b19c-63ee1b41c023">
+      <Terms xmlns="http://schemas.microsoft.com/office/infopath/2007/PartnerControls">
+        <TermInfo xmlns="http://schemas.microsoft.com/office/infopath/2007/PartnerControls">
+          <TermName xmlns="http://schemas.microsoft.com/office/infopath/2007/PartnerControls">Flere faser</TermName>
+          <TermId xmlns="http://schemas.microsoft.com/office/infopath/2007/PartnerControls">777cc6ac-4639-4633-85b9-f1ef61197c4d</TermId>
+        </TermInfo>
+      </Terms>
+    </j25543a5815d485da9a5e0773ad762e9>
+  </documentManagement>
+</p:properties>
+</file>
+
+<file path=customXml/item2.xml><?xml version="1.0" encoding="utf-8"?>
+<root>
+  <avd> {avdeling} </avd>
+  <mottaker/>
+  <adresse>{adresse}</adresse>
+  <postnummer>{postnummer} {sted}</postnummer>
+  <varref/>
+  <vardato>{dato}</vardato>
+  <kontaktperson>{navn}</kontaktperson>
+</root>
+</file>
+
+<file path=customXml/item3.xml><?xml version="1.0" encoding="utf-8"?>
 <ct:contentTypeSchema xmlns:ct="http://schemas.microsoft.com/office/2006/metadata/contentType" xmlns:ma="http://schemas.microsoft.com/office/2006/metadata/properties/metaAttributes" ct:_="" ma:_="" ma:contentTypeName="Prosjektdokument" ma:contentTypeID="0x010100293FDE3FCADA480B9A77BBDAD7DFA28C0100E263C06103435E4F8D0D7FA2EEEFC3E7" ma:contentTypeVersion="3" ma:contentTypeDescription="Opprett et nytt dokument." ma:contentTypeScope="" ma:versionID="58f70a08290d4412811ba095bf7dd2a7">
   <xsd:schema xmlns:xsd="http://www.w3.org/2001/XMLSchema" xmlns:xs="http://www.w3.org/2001/XMLSchema" xmlns:p="http://schemas.microsoft.com/office/2006/metadata/properties" xmlns:ns2="bd6af8c3-4392-483c-b19c-63ee1b41c023" targetNamespace="http://schemas.microsoft.com/office/2006/metadata/properties" ma:root="true" ma:fieldsID="6e9c0203923287d638e2f34ffe54b018" ns2:_="">
     <xsd:import namespace="bd6af8c3-4392-483c-b19c-63ee1b41c023"/>
@@ -3900,36 +3879,6 @@
 </ct:contentTypeSchema>
 </file>
 
-<file path=customXml/item2.xml><?xml version="1.0" encoding="utf-8"?>
-<root>
-  <avd> {avdeling} </avd>
-  <mottaker/>
-  <adresse>{adresse}</adresse>
-  <postnummer>{postnummer} {sted}</postnummer>
-  <varref/>
-  <vardato>{dato}</vardato>
-  <kontaktperson>{navn}</kontaktperson>
-</root>
-</file>
-
-<file path=customXml/item3.xml><?xml version="1.0" encoding="utf-8"?>
-<p:properties xmlns:p="http://schemas.microsoft.com/office/2006/metadata/properties" xmlns:xsi="http://www.w3.org/2001/XMLSchema-instance" xmlns:pc="http://schemas.microsoft.com/office/infopath/2007/PartnerControls">
-  <documentManagement>
-    <TaxCatchAll xmlns="bd6af8c3-4392-483c-b19c-63ee1b41c023">
-      <Value>2</Value>
-    </TaxCatchAll>
-    <j25543a5815d485da9a5e0773ad762e9 xmlns="bd6af8c3-4392-483c-b19c-63ee1b41c023">
-      <Terms xmlns="http://schemas.microsoft.com/office/infopath/2007/PartnerControls">
-        <TermInfo xmlns="http://schemas.microsoft.com/office/infopath/2007/PartnerControls">
-          <TermName xmlns="http://schemas.microsoft.com/office/infopath/2007/PartnerControls">Flere faser</TermName>
-          <TermId xmlns="http://schemas.microsoft.com/office/infopath/2007/PartnerControls">777cc6ac-4639-4633-85b9-f1ef61197c4d</TermId>
-        </TermInfo>
-      </Terms>
-    </j25543a5815d485da9a5e0773ad762e9>
-  </documentManagement>
-</p:properties>
-</file>
-
 <file path=customXml/item4.xml><?xml version="1.0" encoding="utf-8"?>
 <?mso-contentType ?>
 <FormTemplates xmlns="http://schemas.microsoft.com/sharepoint/v3/contenttype/forms">
@@ -3944,6 +3893,22 @@
 </file>
 
 <file path=customXml/itemProps1.xml><?xml version="1.0" encoding="utf-8"?>
+<ds:datastoreItem xmlns:ds="http://schemas.openxmlformats.org/officeDocument/2006/customXml" ds:itemID="{651D5D7B-C71C-4A0F-9F20-A464A90BCC7C}">
+  <ds:schemaRefs>
+    <ds:schemaRef ds:uri="http://schemas.microsoft.com/office/2006/metadata/properties"/>
+    <ds:schemaRef ds:uri="http://schemas.microsoft.com/office/infopath/2007/PartnerControls"/>
+    <ds:schemaRef ds:uri="bd6af8c3-4392-483c-b19c-63ee1b41c023"/>
+  </ds:schemaRefs>
+</ds:datastoreItem>
+</file>
+
+<file path=customXml/itemProps2.xml><?xml version="1.0" encoding="utf-8"?>
+<ds:datastoreItem xmlns:ds="http://schemas.openxmlformats.org/officeDocument/2006/customXml" ds:itemID="{442CCF4A-23BE-4572-A7F8-60755FA7183A}">
+  <ds:schemaRefs/>
+</ds:datastoreItem>
+</file>
+
+<file path=customXml/itemProps3.xml><?xml version="1.0" encoding="utf-8"?>
 <ds:datastoreItem xmlns:ds="http://schemas.openxmlformats.org/officeDocument/2006/customXml" ds:itemID="{71DBF61B-AB93-4AB8-81EA-8236842E98EC}">
   <ds:schemaRefs>
     <ds:schemaRef ds:uri="http://schemas.microsoft.com/office/2006/metadata/contentType"/>
@@ -3961,22 +3926,6 @@
 </ds:datastoreItem>
 </file>
 
-<file path=customXml/itemProps2.xml><?xml version="1.0" encoding="utf-8"?>
-<ds:datastoreItem xmlns:ds="http://schemas.openxmlformats.org/officeDocument/2006/customXml" ds:itemID="{442CCF4A-23BE-4572-A7F8-60755FA7183A}">
-  <ds:schemaRefs/>
-</ds:datastoreItem>
-</file>
-
-<file path=customXml/itemProps3.xml><?xml version="1.0" encoding="utf-8"?>
-<ds:datastoreItem xmlns:ds="http://schemas.openxmlformats.org/officeDocument/2006/customXml" ds:itemID="{651D5D7B-C71C-4A0F-9F20-A464A90BCC7C}">
-  <ds:schemaRefs>
-    <ds:schemaRef ds:uri="http://schemas.microsoft.com/office/2006/metadata/properties"/>
-    <ds:schemaRef ds:uri="http://schemas.microsoft.com/office/infopath/2007/PartnerControls"/>
-    <ds:schemaRef ds:uri="bd6af8c3-4392-483c-b19c-63ee1b41c023"/>
-  </ds:schemaRefs>
-</ds:datastoreItem>
-</file>
-
 <file path=customXml/itemProps4.xml><?xml version="1.0" encoding="utf-8"?>
 <ds:datastoreItem xmlns:ds="http://schemas.openxmlformats.org/officeDocument/2006/customXml" ds:itemID="{0A4BEC69-3F89-49DF-BBC9-82D0E9FAAB74}">
   <ds:schemaRefs>
@@ -3986,7 +3935,7 @@
 </file>
 
 <file path=customXml/itemProps5.xml><?xml version="1.0" encoding="utf-8"?>
-<ds:datastoreItem xmlns:ds="http://schemas.openxmlformats.org/officeDocument/2006/customXml" ds:itemID="{C81F9EDA-03AD-47F2-8284-A5C9F398367F}">
+<ds:datastoreItem xmlns:ds="http://schemas.openxmlformats.org/officeDocument/2006/customXml" ds:itemID="{F30C5EC0-0B08-44A8-A3A0-C17EB7DAF189}">
   <ds:schemaRefs>
     <ds:schemaRef ds:uri="http://schemas.openxmlformats.org/officeDocument/2006/bibliography"/>
   </ds:schemaRefs>

--- a/templates/innvilget.docx
+++ b/templates/innvilget.docx
@@ -265,8 +265,6 @@
               </w:rPr>
               <w:t>Vår dato:     {datoSoknad}</w:t>
             </w:r>
-            <w:bookmarkStart w:id="3" w:name="_GoBack"/>
-            <w:bookmarkEnd w:id="3"/>
             <w:r>
               <w:rPr>
                 <w:rFonts w:ascii="Adobe Caslon Pro" w:hAnsi="Adobe Caslon Pro"/>
@@ -902,8 +900,8 @@
       <w:pPr>
         <w:rPr>
           <w:rStyle w:val="Overskrift2Tegn"/>
-          <w:rFonts w:asciiTheme="minorHAnsi" w:eastAsiaTheme="minorHAnsi" w:hAnsiTheme="minorHAnsi" w:cstheme="minorBidi"/>
-          <w:bCs/>
+          <w:noProof/>
+          <w:lang w:eastAsia="nb-NO"/>
         </w:rPr>
       </w:pPr>
       <w:r>
@@ -916,7 +914,7 @@
         <mc:AlternateContent>
           <mc:Choice Requires="wps">
             <w:drawing>
-              <wp:anchor distT="45720" distB="45720" distL="114300" distR="114300" simplePos="0" relativeHeight="251660288" behindDoc="0" locked="0" layoutInCell="1" allowOverlap="1" wp14:anchorId="2D7AFF14" wp14:editId="362C5694">
+              <wp:anchor distT="45720" distB="45720" distL="114300" distR="114300" simplePos="0" relativeHeight="251660288" behindDoc="0" locked="0" layoutInCell="1" allowOverlap="1" wp14:anchorId="2D7AFF14" wp14:editId="490941AC">
                 <wp:simplePos x="0" y="0"/>
                 <wp:positionH relativeFrom="margin">
                   <wp:align>left</wp:align>
@@ -924,8 +922,8 @@
                 <wp:positionV relativeFrom="paragraph">
                   <wp:posOffset>249555</wp:posOffset>
                 </wp:positionV>
-                <wp:extent cx="5688330" cy="1530985"/>
-                <wp:effectExtent l="0" t="0" r="26670" b="12065"/>
+                <wp:extent cx="5688330" cy="1866900"/>
+                <wp:effectExtent l="0" t="0" r="26670" b="19050"/>
                 <wp:wrapSquare wrapText="bothSides"/>
                 <wp:docPr id="1" name="Tekstboks 2"/>
                 <wp:cNvGraphicFramePr>
@@ -940,7 +938,7 @@
                       <wps:spPr bwMode="auto">
                         <a:xfrm>
                           <a:off x="0" y="0"/>
-                          <a:ext cx="5688330" cy="1531088"/>
+                          <a:ext cx="5688330" cy="1866900"/>
                         </a:xfrm>
                         <a:prstGeom prst="rect">
                           <a:avLst/>
@@ -1091,6 +1089,10 @@
                               <w:spacing w:line="276" w:lineRule="auto"/>
                               <w:rPr>
                                 <w:rFonts w:asciiTheme="minorHAnsi" w:hAnsiTheme="minorHAnsi" w:cstheme="minorHAnsi"/>
+                                <w:bCs/>
+                                <w:i/>
+                                <w:sz w:val="20"/>
+                                <w:szCs w:val="20"/>
                               </w:rPr>
                             </w:pPr>
                             <w:r>
@@ -1166,6 +1168,30 @@
                               <w:t xml:space="preserve">Du må vise reisebeviset til sjåføren sammen med gyldig legitimasjon. </w:t>
                             </w:r>
                           </w:p>
+                          <w:p>
+                            <w:pPr>
+                              <w:autoSpaceDE w:val="0"/>
+                              <w:autoSpaceDN w:val="0"/>
+                              <w:spacing w:line="276" w:lineRule="auto"/>
+                              <w:rPr>
+                                <w:rFonts w:asciiTheme="minorHAnsi" w:hAnsiTheme="minorHAnsi" w:cstheme="minorHAnsi"/>
+                                <w:bCs/>
+                                <w:i/>
+                                <w:sz w:val="20"/>
+                                <w:szCs w:val="20"/>
+                              </w:rPr>
+                            </w:pPr>
+                          </w:p>
+                          <w:p>
+                            <w:pPr>
+                              <w:autoSpaceDE w:val="0"/>
+                              <w:autoSpaceDN w:val="0"/>
+                              <w:spacing w:line="276" w:lineRule="auto"/>
+                              <w:rPr>
+                                <w:rFonts w:asciiTheme="minorHAnsi" w:hAnsiTheme="minorHAnsi" w:cstheme="minorHAnsi"/>
+                              </w:rPr>
+                            </w:pPr>
+                          </w:p>
                         </w:txbxContent>
                       </wps:txbx>
                       <wps:bodyPr rot="0" vert="horz" wrap="square" lIns="91440" tIns="45720" rIns="91440" bIns="45720" anchor="t" anchorCtr="0">
@@ -1185,7 +1211,7 @@
           </mc:Choice>
           <mc:Fallback>
             <w:pict>
-              <v:shape w14:anchorId="2D7AFF14" id="_x0000_s1027" type="#_x0000_t202" style="position:absolute;margin-left:0;margin-top:19.65pt;width:447.9pt;height:120.55pt;z-index:251660288;visibility:visible;mso-wrap-style:square;mso-width-percent:0;mso-height-percent:0;mso-wrap-distance-left:9pt;mso-wrap-distance-top:3.6pt;mso-wrap-distance-right:9pt;mso-wrap-distance-bottom:3.6pt;mso-position-horizontal:left;mso-position-horizontal-relative:margin;mso-position-vertical:absolute;mso-position-vertical-relative:text;mso-width-percent:0;mso-height-percent:0;mso-width-relative:margin;mso-height-relative:margin;v-text-anchor:top" o:gfxdata="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">
+              <v:shape w14:anchorId="2D7AFF14" id="_x0000_s1027" type="#_x0000_t202" style="position:absolute;margin-left:0;margin-top:19.65pt;width:447.9pt;height:147pt;z-index:251660288;visibility:visible;mso-wrap-style:square;mso-width-percent:0;mso-height-percent:0;mso-wrap-distance-left:9pt;mso-wrap-distance-top:3.6pt;mso-wrap-distance-right:9pt;mso-wrap-distance-bottom:3.6pt;mso-position-horizontal:left;mso-position-horizontal-relative:margin;mso-position-vertical:absolute;mso-position-vertical-relative:text;mso-width-percent:0;mso-height-percent:0;mso-width-relative:margin;mso-height-relative:margin;v-text-anchor:top" o:gfxdata="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">
                 <v:textbox>
                   <w:txbxContent>
                     <w:p>
@@ -1320,6 +1346,10 @@
                         <w:spacing w:line="276" w:lineRule="auto"/>
                         <w:rPr>
                           <w:rFonts w:asciiTheme="minorHAnsi" w:hAnsiTheme="minorHAnsi" w:cstheme="minorHAnsi"/>
+                          <w:bCs/>
+                          <w:i/>
+                          <w:sz w:val="20"/>
+                          <w:szCs w:val="20"/>
                         </w:rPr>
                       </w:pPr>
                       <w:r>
@@ -1395,6 +1425,30 @@
                         <w:t xml:space="preserve">Du må vise reisebeviset til sjåføren sammen med gyldig legitimasjon. </w:t>
                       </w:r>
                     </w:p>
+                    <w:p>
+                      <w:pPr>
+                        <w:autoSpaceDE w:val="0"/>
+                        <w:autoSpaceDN w:val="0"/>
+                        <w:spacing w:line="276" w:lineRule="auto"/>
+                        <w:rPr>
+                          <w:rFonts w:asciiTheme="minorHAnsi" w:hAnsiTheme="minorHAnsi" w:cstheme="minorHAnsi"/>
+                          <w:bCs/>
+                          <w:i/>
+                          <w:sz w:val="20"/>
+                          <w:szCs w:val="20"/>
+                        </w:rPr>
+                      </w:pPr>
+                    </w:p>
+                    <w:p>
+                      <w:pPr>
+                        <w:autoSpaceDE w:val="0"/>
+                        <w:autoSpaceDN w:val="0"/>
+                        <w:spacing w:line="276" w:lineRule="auto"/>
+                        <w:rPr>
+                          <w:rFonts w:asciiTheme="minorHAnsi" w:hAnsiTheme="minorHAnsi" w:cstheme="minorHAnsi"/>
+                        </w:rPr>
+                      </w:pPr>
+                    </w:p>
                   </w:txbxContent>
                 </v:textbox>
                 <w10:wrap type="square" anchorx="margin"/>
@@ -1457,6 +1511,15 @@
     </w:p>
     <w:p>
       <w:pPr>
+        <w:rPr>
+          <w:rStyle w:val="Overskrift2Tegn"/>
+          <w:rFonts w:asciiTheme="minorHAnsi" w:eastAsiaTheme="minorHAnsi" w:hAnsiTheme="minorHAnsi" w:cstheme="minorBidi"/>
+          <w:bCs/>
+        </w:rPr>
+      </w:pPr>
+    </w:p>
+    <w:p>
+      <w:pPr>
         <w:pStyle w:val="Overskrift2"/>
         <w:rPr>
           <w:rFonts w:ascii="Gill Sans MT" w:hAnsi="Gill Sans MT"/>
@@ -1464,13 +1527,22 @@
           <w:szCs w:val="24"/>
         </w:rPr>
       </w:pPr>
-      <w:r>
+    </w:p>
+    <w:p>
+      <w:pPr>
+        <w:pStyle w:val="Overskrift2"/>
         <w:rPr>
           <w:rFonts w:ascii="Gill Sans MT" w:hAnsi="Gill Sans MT"/>
           <w:sz w:val="24"/>
           <w:szCs w:val="24"/>
         </w:rPr>
-        <w:lastRenderedPageBreak/>
+      </w:pPr>
+      <w:r>
+        <w:rPr>
+          <w:rFonts w:ascii="Gill Sans MT" w:hAnsi="Gill Sans MT"/>
+          <w:sz w:val="24"/>
+          <w:szCs w:val="24"/>
+        </w:rPr>
         <w:t>Bor du langt fra holdeplass?</w:t>
       </w:r>
     </w:p>
@@ -3698,6 +3770,18 @@
 </file>
 
 <file path=customXml/item1.xml><?xml version="1.0" encoding="utf-8"?>
+<root>
+  <avd> {avdeling} </avd>
+  <mottaker/>
+  <adresse>{adresse}</adresse>
+  <postnummer>{postnummer} {sted}</postnummer>
+  <varref/>
+  <vardato>{dato}</vardato>
+  <kontaktperson>{navn}</kontaktperson>
+</root>
+</file>
+
+<file path=customXml/item2.xml><?xml version="1.0" encoding="utf-8"?>
 <p:properties xmlns:p="http://schemas.microsoft.com/office/2006/metadata/properties" xmlns:xsi="http://www.w3.org/2001/XMLSchema-instance" xmlns:pc="http://schemas.microsoft.com/office/infopath/2007/PartnerControls">
   <documentManagement>
     <TaxCatchAll xmlns="bd6af8c3-4392-483c-b19c-63ee1b41c023">
@@ -3715,19 +3799,16 @@
 </p:properties>
 </file>
 
-<file path=customXml/item2.xml><?xml version="1.0" encoding="utf-8"?>
-<root>
-  <avd> {avdeling} </avd>
-  <mottaker/>
-  <adresse>{adresse}</adresse>
-  <postnummer>{postnummer} {sted}</postnummer>
-  <varref/>
-  <vardato>{dato}</vardato>
-  <kontaktperson>{navn}</kontaktperson>
-</root>
+<file path=customXml/item3.xml><?xml version="1.0" encoding="utf-8"?>
+<?mso-contentType ?>
+<FormTemplates xmlns="http://schemas.microsoft.com/sharepoint/v3/contenttype/forms">
+  <Display>DocumentLibraryForm</Display>
+  <Edit>DocumentLibraryForm</Edit>
+  <New>DocumentLibraryForm</New>
+</FormTemplates>
 </file>
 
-<file path=customXml/item3.xml><?xml version="1.0" encoding="utf-8"?>
+<file path=customXml/item4.xml><?xml version="1.0" encoding="utf-8"?>
 <ct:contentTypeSchema xmlns:ct="http://schemas.microsoft.com/office/2006/metadata/contentType" xmlns:ma="http://schemas.microsoft.com/office/2006/metadata/properties/metaAttributes" ct:_="" ma:_="" ma:contentTypeName="Prosjektdokument" ma:contentTypeID="0x010100293FDE3FCADA480B9A77BBDAD7DFA28C0100E263C06103435E4F8D0D7FA2EEEFC3E7" ma:contentTypeVersion="3" ma:contentTypeDescription="Opprett et nytt dokument." ma:contentTypeScope="" ma:versionID="58f70a08290d4412811ba095bf7dd2a7">
   <xsd:schema xmlns:xsd="http://www.w3.org/2001/XMLSchema" xmlns:xs="http://www.w3.org/2001/XMLSchema" xmlns:p="http://schemas.microsoft.com/office/2006/metadata/properties" xmlns:ns2="bd6af8c3-4392-483c-b19c-63ee1b41c023" targetNamespace="http://schemas.microsoft.com/office/2006/metadata/properties" ma:root="true" ma:fieldsID="6e9c0203923287d638e2f34ffe54b018" ns2:_="">
     <xsd:import namespace="bd6af8c3-4392-483c-b19c-63ee1b41c023"/>
@@ -3879,20 +3960,17 @@
 </ct:contentTypeSchema>
 </file>
 
-<file path=customXml/item4.xml><?xml version="1.0" encoding="utf-8"?>
-<?mso-contentType ?>
-<FormTemplates xmlns="http://schemas.microsoft.com/sharepoint/v3/contenttype/forms">
-  <Display>DocumentLibraryForm</Display>
-  <Edit>DocumentLibraryForm</Edit>
-  <New>DocumentLibraryForm</New>
-</FormTemplates>
-</file>
-
 <file path=customXml/item5.xml><?xml version="1.0" encoding="utf-8"?>
 <b:Sources xmlns:b="http://schemas.openxmlformats.org/officeDocument/2006/bibliography" xmlns="http://schemas.openxmlformats.org/officeDocument/2006/bibliography" SelectedStyle="\APASixthEditionOfficeOnline.xsl" StyleName="APA" Version="6"/>
 </file>
 
 <file path=customXml/itemProps1.xml><?xml version="1.0" encoding="utf-8"?>
+<ds:datastoreItem xmlns:ds="http://schemas.openxmlformats.org/officeDocument/2006/customXml" ds:itemID="{442CCF4A-23BE-4572-A7F8-60755FA7183A}">
+  <ds:schemaRefs/>
+</ds:datastoreItem>
+</file>
+
+<file path=customXml/itemProps2.xml><?xml version="1.0" encoding="utf-8"?>
 <ds:datastoreItem xmlns:ds="http://schemas.openxmlformats.org/officeDocument/2006/customXml" ds:itemID="{651D5D7B-C71C-4A0F-9F20-A464A90BCC7C}">
   <ds:schemaRefs>
     <ds:schemaRef ds:uri="http://schemas.microsoft.com/office/2006/metadata/properties"/>
@@ -3902,13 +3980,15 @@
 </ds:datastoreItem>
 </file>
 
-<file path=customXml/itemProps2.xml><?xml version="1.0" encoding="utf-8"?>
-<ds:datastoreItem xmlns:ds="http://schemas.openxmlformats.org/officeDocument/2006/customXml" ds:itemID="{442CCF4A-23BE-4572-A7F8-60755FA7183A}">
-  <ds:schemaRefs/>
+<file path=customXml/itemProps3.xml><?xml version="1.0" encoding="utf-8"?>
+<ds:datastoreItem xmlns:ds="http://schemas.openxmlformats.org/officeDocument/2006/customXml" ds:itemID="{0A4BEC69-3F89-49DF-BBC9-82D0E9FAAB74}">
+  <ds:schemaRefs>
+    <ds:schemaRef ds:uri="http://schemas.microsoft.com/sharepoint/v3/contenttype/forms"/>
+  </ds:schemaRefs>
 </ds:datastoreItem>
 </file>
 
-<file path=customXml/itemProps3.xml><?xml version="1.0" encoding="utf-8"?>
+<file path=customXml/itemProps4.xml><?xml version="1.0" encoding="utf-8"?>
 <ds:datastoreItem xmlns:ds="http://schemas.openxmlformats.org/officeDocument/2006/customXml" ds:itemID="{71DBF61B-AB93-4AB8-81EA-8236842E98EC}">
   <ds:schemaRefs>
     <ds:schemaRef ds:uri="http://schemas.microsoft.com/office/2006/metadata/contentType"/>
@@ -3926,16 +4006,8 @@
 </ds:datastoreItem>
 </file>
 
-<file path=customXml/itemProps4.xml><?xml version="1.0" encoding="utf-8"?>
-<ds:datastoreItem xmlns:ds="http://schemas.openxmlformats.org/officeDocument/2006/customXml" ds:itemID="{0A4BEC69-3F89-49DF-BBC9-82D0E9FAAB74}">
-  <ds:schemaRefs>
-    <ds:schemaRef ds:uri="http://schemas.microsoft.com/sharepoint/v3/contenttype/forms"/>
-  </ds:schemaRefs>
-</ds:datastoreItem>
-</file>
-
 <file path=customXml/itemProps5.xml><?xml version="1.0" encoding="utf-8"?>
-<ds:datastoreItem xmlns:ds="http://schemas.openxmlformats.org/officeDocument/2006/customXml" ds:itemID="{F30C5EC0-0B08-44A8-A3A0-C17EB7DAF189}">
+<ds:datastoreItem xmlns:ds="http://schemas.openxmlformats.org/officeDocument/2006/customXml" ds:itemID="{1910E17D-756A-48C2-86CE-9FEAF4BEAE84}">
   <ds:schemaRefs>
     <ds:schemaRef ds:uri="http://schemas.openxmlformats.org/officeDocument/2006/bibliography"/>
   </ds:schemaRefs>

--- a/templates/innvilget.docx
+++ b/templates/innvilget.docx
@@ -1515,6 +1515,26 @@
           <w:rStyle w:val="Overskrift2Tegn"/>
           <w:rFonts w:asciiTheme="minorHAnsi" w:eastAsiaTheme="minorHAnsi" w:hAnsiTheme="minorHAnsi" w:cstheme="minorBidi"/>
           <w:bCs/>
+        </w:rPr>
+      </w:pPr>
+    </w:p>
+    <w:p>
+      <w:pPr>
+        <w:pStyle w:val="Overskrift2"/>
+        <w:rPr>
+          <w:rFonts w:ascii="Gill Sans MT" w:hAnsi="Gill Sans MT"/>
+          <w:sz w:val="24"/>
+          <w:szCs w:val="24"/>
+        </w:rPr>
+      </w:pPr>
+    </w:p>
+    <w:p>
+      <w:pPr>
+        <w:pStyle w:val="Overskrift2"/>
+        <w:rPr>
+          <w:rFonts w:ascii="Gill Sans MT" w:hAnsi="Gill Sans MT"/>
+          <w:sz w:val="24"/>
+          <w:szCs w:val="24"/>
         </w:rPr>
       </w:pPr>
     </w:p>
@@ -3770,45 +3790,6 @@
 </file>
 
 <file path=customXml/item1.xml><?xml version="1.0" encoding="utf-8"?>
-<root>
-  <avd> {avdeling} </avd>
-  <mottaker/>
-  <adresse>{adresse}</adresse>
-  <postnummer>{postnummer} {sted}</postnummer>
-  <varref/>
-  <vardato>{dato}</vardato>
-  <kontaktperson>{navn}</kontaktperson>
-</root>
-</file>
-
-<file path=customXml/item2.xml><?xml version="1.0" encoding="utf-8"?>
-<p:properties xmlns:p="http://schemas.microsoft.com/office/2006/metadata/properties" xmlns:xsi="http://www.w3.org/2001/XMLSchema-instance" xmlns:pc="http://schemas.microsoft.com/office/infopath/2007/PartnerControls">
-  <documentManagement>
-    <TaxCatchAll xmlns="bd6af8c3-4392-483c-b19c-63ee1b41c023">
-      <Value>2</Value>
-    </TaxCatchAll>
-    <j25543a5815d485da9a5e0773ad762e9 xmlns="bd6af8c3-4392-483c-b19c-63ee1b41c023">
-      <Terms xmlns="http://schemas.microsoft.com/office/infopath/2007/PartnerControls">
-        <TermInfo xmlns="http://schemas.microsoft.com/office/infopath/2007/PartnerControls">
-          <TermName xmlns="http://schemas.microsoft.com/office/infopath/2007/PartnerControls">Flere faser</TermName>
-          <TermId xmlns="http://schemas.microsoft.com/office/infopath/2007/PartnerControls">777cc6ac-4639-4633-85b9-f1ef61197c4d</TermId>
-        </TermInfo>
-      </Terms>
-    </j25543a5815d485da9a5e0773ad762e9>
-  </documentManagement>
-</p:properties>
-</file>
-
-<file path=customXml/item3.xml><?xml version="1.0" encoding="utf-8"?>
-<?mso-contentType ?>
-<FormTemplates xmlns="http://schemas.microsoft.com/sharepoint/v3/contenttype/forms">
-  <Display>DocumentLibraryForm</Display>
-  <Edit>DocumentLibraryForm</Edit>
-  <New>DocumentLibraryForm</New>
-</FormTemplates>
-</file>
-
-<file path=customXml/item4.xml><?xml version="1.0" encoding="utf-8"?>
 <ct:contentTypeSchema xmlns:ct="http://schemas.microsoft.com/office/2006/metadata/contentType" xmlns:ma="http://schemas.microsoft.com/office/2006/metadata/properties/metaAttributes" ct:_="" ma:_="" ma:contentTypeName="Prosjektdokument" ma:contentTypeID="0x010100293FDE3FCADA480B9A77BBDAD7DFA28C0100E263C06103435E4F8D0D7FA2EEEFC3E7" ma:contentTypeVersion="3" ma:contentTypeDescription="Opprett et nytt dokument." ma:contentTypeScope="" ma:versionID="58f70a08290d4412811ba095bf7dd2a7">
   <xsd:schema xmlns:xsd="http://www.w3.org/2001/XMLSchema" xmlns:xs="http://www.w3.org/2001/XMLSchema" xmlns:p="http://schemas.microsoft.com/office/2006/metadata/properties" xmlns:ns2="bd6af8c3-4392-483c-b19c-63ee1b41c023" targetNamespace="http://schemas.microsoft.com/office/2006/metadata/properties" ma:root="true" ma:fieldsID="6e9c0203923287d638e2f34ffe54b018" ns2:_="">
     <xsd:import namespace="bd6af8c3-4392-483c-b19c-63ee1b41c023"/>
@@ -3960,35 +3941,50 @@
 </ct:contentTypeSchema>
 </file>
 
+<file path=customXml/item2.xml><?xml version="1.0" encoding="utf-8"?>
+<?mso-contentType ?>
+<FormTemplates xmlns="http://schemas.microsoft.com/sharepoint/v3/contenttype/forms">
+  <Display>DocumentLibraryForm</Display>
+  <Edit>DocumentLibraryForm</Edit>
+  <New>DocumentLibraryForm</New>
+</FormTemplates>
+</file>
+
+<file path=customXml/item3.xml><?xml version="1.0" encoding="utf-8"?>
+<p:properties xmlns:p="http://schemas.microsoft.com/office/2006/metadata/properties" xmlns:xsi="http://www.w3.org/2001/XMLSchema-instance" xmlns:pc="http://schemas.microsoft.com/office/infopath/2007/PartnerControls">
+  <documentManagement>
+    <TaxCatchAll xmlns="bd6af8c3-4392-483c-b19c-63ee1b41c023">
+      <Value>2</Value>
+    </TaxCatchAll>
+    <j25543a5815d485da9a5e0773ad762e9 xmlns="bd6af8c3-4392-483c-b19c-63ee1b41c023">
+      <Terms xmlns="http://schemas.microsoft.com/office/infopath/2007/PartnerControls">
+        <TermInfo xmlns="http://schemas.microsoft.com/office/infopath/2007/PartnerControls">
+          <TermName xmlns="http://schemas.microsoft.com/office/infopath/2007/PartnerControls">Flere faser</TermName>
+          <TermId xmlns="http://schemas.microsoft.com/office/infopath/2007/PartnerControls">777cc6ac-4639-4633-85b9-f1ef61197c4d</TermId>
+        </TermInfo>
+      </Terms>
+    </j25543a5815d485da9a5e0773ad762e9>
+  </documentManagement>
+</p:properties>
+</file>
+
+<file path=customXml/item4.xml><?xml version="1.0" encoding="utf-8"?>
+<root>
+  <avd> {avdeling} </avd>
+  <mottaker/>
+  <adresse>{adresse}</adresse>
+  <postnummer>{postnummer} {sted}</postnummer>
+  <varref/>
+  <vardato>{dato}</vardato>
+  <kontaktperson>{navn}</kontaktperson>
+</root>
+</file>
+
 <file path=customXml/item5.xml><?xml version="1.0" encoding="utf-8"?>
 <b:Sources xmlns:b="http://schemas.openxmlformats.org/officeDocument/2006/bibliography" xmlns="http://schemas.openxmlformats.org/officeDocument/2006/bibliography" SelectedStyle="\APASixthEditionOfficeOnline.xsl" StyleName="APA" Version="6"/>
 </file>
 
 <file path=customXml/itemProps1.xml><?xml version="1.0" encoding="utf-8"?>
-<ds:datastoreItem xmlns:ds="http://schemas.openxmlformats.org/officeDocument/2006/customXml" ds:itemID="{442CCF4A-23BE-4572-A7F8-60755FA7183A}">
-  <ds:schemaRefs/>
-</ds:datastoreItem>
-</file>
-
-<file path=customXml/itemProps2.xml><?xml version="1.0" encoding="utf-8"?>
-<ds:datastoreItem xmlns:ds="http://schemas.openxmlformats.org/officeDocument/2006/customXml" ds:itemID="{651D5D7B-C71C-4A0F-9F20-A464A90BCC7C}">
-  <ds:schemaRefs>
-    <ds:schemaRef ds:uri="http://schemas.microsoft.com/office/2006/metadata/properties"/>
-    <ds:schemaRef ds:uri="http://schemas.microsoft.com/office/infopath/2007/PartnerControls"/>
-    <ds:schemaRef ds:uri="bd6af8c3-4392-483c-b19c-63ee1b41c023"/>
-  </ds:schemaRefs>
-</ds:datastoreItem>
-</file>
-
-<file path=customXml/itemProps3.xml><?xml version="1.0" encoding="utf-8"?>
-<ds:datastoreItem xmlns:ds="http://schemas.openxmlformats.org/officeDocument/2006/customXml" ds:itemID="{0A4BEC69-3F89-49DF-BBC9-82D0E9FAAB74}">
-  <ds:schemaRefs>
-    <ds:schemaRef ds:uri="http://schemas.microsoft.com/sharepoint/v3/contenttype/forms"/>
-  </ds:schemaRefs>
-</ds:datastoreItem>
-</file>
-
-<file path=customXml/itemProps4.xml><?xml version="1.0" encoding="utf-8"?>
 <ds:datastoreItem xmlns:ds="http://schemas.openxmlformats.org/officeDocument/2006/customXml" ds:itemID="{71DBF61B-AB93-4AB8-81EA-8236842E98EC}">
   <ds:schemaRefs>
     <ds:schemaRef ds:uri="http://schemas.microsoft.com/office/2006/metadata/contentType"/>
@@ -4006,8 +4002,32 @@
 </ds:datastoreItem>
 </file>
 
+<file path=customXml/itemProps2.xml><?xml version="1.0" encoding="utf-8"?>
+<ds:datastoreItem xmlns:ds="http://schemas.openxmlformats.org/officeDocument/2006/customXml" ds:itemID="{0A4BEC69-3F89-49DF-BBC9-82D0E9FAAB74}">
+  <ds:schemaRefs>
+    <ds:schemaRef ds:uri="http://schemas.microsoft.com/sharepoint/v3/contenttype/forms"/>
+  </ds:schemaRefs>
+</ds:datastoreItem>
+</file>
+
+<file path=customXml/itemProps3.xml><?xml version="1.0" encoding="utf-8"?>
+<ds:datastoreItem xmlns:ds="http://schemas.openxmlformats.org/officeDocument/2006/customXml" ds:itemID="{651D5D7B-C71C-4A0F-9F20-A464A90BCC7C}">
+  <ds:schemaRefs>
+    <ds:schemaRef ds:uri="http://schemas.microsoft.com/office/2006/metadata/properties"/>
+    <ds:schemaRef ds:uri="http://schemas.microsoft.com/office/infopath/2007/PartnerControls"/>
+    <ds:schemaRef ds:uri="bd6af8c3-4392-483c-b19c-63ee1b41c023"/>
+  </ds:schemaRefs>
+</ds:datastoreItem>
+</file>
+
+<file path=customXml/itemProps4.xml><?xml version="1.0" encoding="utf-8"?>
+<ds:datastoreItem xmlns:ds="http://schemas.openxmlformats.org/officeDocument/2006/customXml" ds:itemID="{442CCF4A-23BE-4572-A7F8-60755FA7183A}">
+  <ds:schemaRefs/>
+</ds:datastoreItem>
+</file>
+
 <file path=customXml/itemProps5.xml><?xml version="1.0" encoding="utf-8"?>
-<ds:datastoreItem xmlns:ds="http://schemas.openxmlformats.org/officeDocument/2006/customXml" ds:itemID="{1910E17D-756A-48C2-86CE-9FEAF4BEAE84}">
+<ds:datastoreItem xmlns:ds="http://schemas.openxmlformats.org/officeDocument/2006/customXml" ds:itemID="{87CD90D1-E625-4A91-B878-E97B707EA331}">
   <ds:schemaRefs>
     <ds:schemaRef ds:uri="http://schemas.openxmlformats.org/officeDocument/2006/bibliography"/>
   </ds:schemaRefs>

--- a/templates/innvilget.docx
+++ b/templates/innvilget.docx
@@ -914,13 +914,13 @@
         <mc:AlternateContent>
           <mc:Choice Requires="wps">
             <w:drawing>
-              <wp:anchor distT="45720" distB="45720" distL="114300" distR="114300" simplePos="0" relativeHeight="251660288" behindDoc="0" locked="0" layoutInCell="1" allowOverlap="1" wp14:anchorId="2D7AFF14" wp14:editId="490941AC">
+              <wp:anchor distT="45720" distB="45720" distL="114300" distR="114300" simplePos="0" relativeHeight="251660288" behindDoc="0" locked="0" layoutInCell="1" allowOverlap="1" wp14:anchorId="2D7AFF14" wp14:editId="2211D242">
                 <wp:simplePos x="0" y="0"/>
                 <wp:positionH relativeFrom="margin">
-                  <wp:align>left</wp:align>
+                  <wp:posOffset>-1270</wp:posOffset>
                 </wp:positionH>
-                <wp:positionV relativeFrom="paragraph">
-                  <wp:posOffset>249555</wp:posOffset>
+                <wp:positionV relativeFrom="page">
+                  <wp:posOffset>7029450</wp:posOffset>
                 </wp:positionV>
                 <wp:extent cx="5688330" cy="1866900"/>
                 <wp:effectExtent l="0" t="0" r="26670" b="19050"/>
@@ -1211,7 +1211,7 @@
           </mc:Choice>
           <mc:Fallback>
             <w:pict>
-              <v:shape w14:anchorId="2D7AFF14" id="_x0000_s1027" type="#_x0000_t202" style="position:absolute;margin-left:0;margin-top:19.65pt;width:447.9pt;height:147pt;z-index:251660288;visibility:visible;mso-wrap-style:square;mso-width-percent:0;mso-height-percent:0;mso-wrap-distance-left:9pt;mso-wrap-distance-top:3.6pt;mso-wrap-distance-right:9pt;mso-wrap-distance-bottom:3.6pt;mso-position-horizontal:left;mso-position-horizontal-relative:margin;mso-position-vertical:absolute;mso-position-vertical-relative:text;mso-width-percent:0;mso-height-percent:0;mso-width-relative:margin;mso-height-relative:margin;v-text-anchor:top" o:gfxdata="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">
+              <v:shape w14:anchorId="2D7AFF14" id="_x0000_s1027" type="#_x0000_t202" style="position:absolute;margin-left:-.1pt;margin-top:553.5pt;width:447.9pt;height:147pt;z-index:251660288;visibility:visible;mso-wrap-style:square;mso-width-percent:0;mso-height-percent:0;mso-wrap-distance-left:9pt;mso-wrap-distance-top:3.6pt;mso-wrap-distance-right:9pt;mso-wrap-distance-bottom:3.6pt;mso-position-horizontal:absolute;mso-position-horizontal-relative:margin;mso-position-vertical:absolute;mso-position-vertical-relative:page;mso-width-percent:0;mso-height-percent:0;mso-width-relative:margin;mso-height-relative:margin;v-text-anchor:top" o:gfxdata="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">
                 <v:textbox>
                   <w:txbxContent>
                     <w:p>
@@ -1451,7 +1451,7 @@
                     </w:p>
                   </w:txbxContent>
                 </v:textbox>
-                <w10:wrap type="square" anchorx="margin"/>
+                <w10:wrap type="square" anchorx="margin" anchory="page"/>
               </v:shape>
             </w:pict>
           </mc:Fallback>
@@ -1520,21 +1520,82 @@
     </w:p>
     <w:p>
       <w:pPr>
-        <w:pStyle w:val="Overskrift2"/>
-        <w:rPr>
-          <w:rFonts w:ascii="Gill Sans MT" w:hAnsi="Gill Sans MT"/>
-          <w:sz w:val="24"/>
-          <w:szCs w:val="24"/>
-        </w:rPr>
-      </w:pPr>
-    </w:p>
-    <w:p>
-      <w:pPr>
-        <w:pStyle w:val="Overskrift2"/>
-        <w:rPr>
-          <w:rFonts w:ascii="Gill Sans MT" w:hAnsi="Gill Sans MT"/>
-          <w:sz w:val="24"/>
-          <w:szCs w:val="24"/>
+        <w:rPr>
+          <w:rStyle w:val="Overskrift2Tegn"/>
+          <w:rFonts w:asciiTheme="minorHAnsi" w:eastAsiaTheme="minorHAnsi" w:hAnsiTheme="minorHAnsi" w:cstheme="minorBidi"/>
+          <w:bCs/>
+        </w:rPr>
+      </w:pPr>
+    </w:p>
+    <w:p>
+      <w:pPr>
+        <w:rPr>
+          <w:rStyle w:val="Overskrift2Tegn"/>
+          <w:rFonts w:asciiTheme="minorHAnsi" w:eastAsiaTheme="minorHAnsi" w:hAnsiTheme="minorHAnsi" w:cstheme="minorBidi"/>
+          <w:bCs/>
+        </w:rPr>
+      </w:pPr>
+    </w:p>
+    <w:p>
+      <w:pPr>
+        <w:rPr>
+          <w:rStyle w:val="Overskrift2Tegn"/>
+          <w:rFonts w:asciiTheme="minorHAnsi" w:eastAsiaTheme="minorHAnsi" w:hAnsiTheme="minorHAnsi" w:cstheme="minorBidi"/>
+          <w:bCs/>
+        </w:rPr>
+      </w:pPr>
+    </w:p>
+    <w:p>
+      <w:pPr>
+        <w:rPr>
+          <w:rStyle w:val="Overskrift2Tegn"/>
+          <w:rFonts w:asciiTheme="minorHAnsi" w:eastAsiaTheme="minorHAnsi" w:hAnsiTheme="minorHAnsi" w:cstheme="minorBidi"/>
+          <w:bCs/>
+        </w:rPr>
+      </w:pPr>
+    </w:p>
+    <w:p>
+      <w:pPr>
+        <w:rPr>
+          <w:rStyle w:val="Overskrift2Tegn"/>
+          <w:rFonts w:asciiTheme="minorHAnsi" w:eastAsiaTheme="minorHAnsi" w:hAnsiTheme="minorHAnsi" w:cstheme="minorBidi"/>
+          <w:bCs/>
+        </w:rPr>
+      </w:pPr>
+    </w:p>
+    <w:p>
+      <w:pPr>
+        <w:rPr>
+          <w:rStyle w:val="Overskrift2Tegn"/>
+          <w:rFonts w:asciiTheme="minorHAnsi" w:eastAsiaTheme="minorHAnsi" w:hAnsiTheme="minorHAnsi" w:cstheme="minorBidi"/>
+          <w:bCs/>
+        </w:rPr>
+      </w:pPr>
+    </w:p>
+    <w:p>
+      <w:pPr>
+        <w:rPr>
+          <w:rStyle w:val="Overskrift2Tegn"/>
+          <w:rFonts w:asciiTheme="minorHAnsi" w:eastAsiaTheme="minorHAnsi" w:hAnsiTheme="minorHAnsi" w:cstheme="minorBidi"/>
+          <w:bCs/>
+        </w:rPr>
+      </w:pPr>
+    </w:p>
+    <w:p>
+      <w:pPr>
+        <w:rPr>
+          <w:rStyle w:val="Overskrift2Tegn"/>
+          <w:rFonts w:asciiTheme="minorHAnsi" w:eastAsiaTheme="minorHAnsi" w:hAnsiTheme="minorHAnsi" w:cstheme="minorBidi"/>
+          <w:bCs/>
+        </w:rPr>
+      </w:pPr>
+    </w:p>
+    <w:p>
+      <w:pPr>
+        <w:rPr>
+          <w:rStyle w:val="Overskrift2Tegn"/>
+          <w:rFonts w:asciiTheme="minorHAnsi" w:eastAsiaTheme="minorHAnsi" w:hAnsiTheme="minorHAnsi" w:cstheme="minorBidi"/>
+          <w:bCs/>
         </w:rPr>
       </w:pPr>
     </w:p>
@@ -3790,6 +3851,45 @@
 </file>
 
 <file path=customXml/item1.xml><?xml version="1.0" encoding="utf-8"?>
+<?mso-contentType ?>
+<FormTemplates xmlns="http://schemas.microsoft.com/sharepoint/v3/contenttype/forms">
+  <Display>DocumentLibraryForm</Display>
+  <Edit>DocumentLibraryForm</Edit>
+  <New>DocumentLibraryForm</New>
+</FormTemplates>
+</file>
+
+<file path=customXml/item2.xml><?xml version="1.0" encoding="utf-8"?>
+<p:properties xmlns:p="http://schemas.microsoft.com/office/2006/metadata/properties" xmlns:xsi="http://www.w3.org/2001/XMLSchema-instance" xmlns:pc="http://schemas.microsoft.com/office/infopath/2007/PartnerControls">
+  <documentManagement>
+    <TaxCatchAll xmlns="bd6af8c3-4392-483c-b19c-63ee1b41c023">
+      <Value>2</Value>
+    </TaxCatchAll>
+    <j25543a5815d485da9a5e0773ad762e9 xmlns="bd6af8c3-4392-483c-b19c-63ee1b41c023">
+      <Terms xmlns="http://schemas.microsoft.com/office/infopath/2007/PartnerControls">
+        <TermInfo xmlns="http://schemas.microsoft.com/office/infopath/2007/PartnerControls">
+          <TermName xmlns="http://schemas.microsoft.com/office/infopath/2007/PartnerControls">Flere faser</TermName>
+          <TermId xmlns="http://schemas.microsoft.com/office/infopath/2007/PartnerControls">777cc6ac-4639-4633-85b9-f1ef61197c4d</TermId>
+        </TermInfo>
+      </Terms>
+    </j25543a5815d485da9a5e0773ad762e9>
+  </documentManagement>
+</p:properties>
+</file>
+
+<file path=customXml/item3.xml><?xml version="1.0" encoding="utf-8"?>
+<root>
+  <avd> {avdeling} </avd>
+  <mottaker/>
+  <adresse>{adresse}</adresse>
+  <postnummer>{postnummer} {sted}</postnummer>
+  <varref/>
+  <vardato>{dato}</vardato>
+  <kontaktperson>{navn}</kontaktperson>
+</root>
+</file>
+
+<file path=customXml/item4.xml><?xml version="1.0" encoding="utf-8"?>
 <ct:contentTypeSchema xmlns:ct="http://schemas.microsoft.com/office/2006/metadata/contentType" xmlns:ma="http://schemas.microsoft.com/office/2006/metadata/properties/metaAttributes" ct:_="" ma:_="" ma:contentTypeName="Prosjektdokument" ma:contentTypeID="0x010100293FDE3FCADA480B9A77BBDAD7DFA28C0100E263C06103435E4F8D0D7FA2EEEFC3E7" ma:contentTypeVersion="3" ma:contentTypeDescription="Opprett et nytt dokument." ma:contentTypeScope="" ma:versionID="58f70a08290d4412811ba095bf7dd2a7">
   <xsd:schema xmlns:xsd="http://www.w3.org/2001/XMLSchema" xmlns:xs="http://www.w3.org/2001/XMLSchema" xmlns:p="http://schemas.microsoft.com/office/2006/metadata/properties" xmlns:ns2="bd6af8c3-4392-483c-b19c-63ee1b41c023" targetNamespace="http://schemas.microsoft.com/office/2006/metadata/properties" ma:root="true" ma:fieldsID="6e9c0203923287d638e2f34ffe54b018" ns2:_="">
     <xsd:import namespace="bd6af8c3-4392-483c-b19c-63ee1b41c023"/>
@@ -3941,50 +4041,35 @@
 </ct:contentTypeSchema>
 </file>
 
-<file path=customXml/item2.xml><?xml version="1.0" encoding="utf-8"?>
-<?mso-contentType ?>
-<FormTemplates xmlns="http://schemas.microsoft.com/sharepoint/v3/contenttype/forms">
-  <Display>DocumentLibraryForm</Display>
-  <Edit>DocumentLibraryForm</Edit>
-  <New>DocumentLibraryForm</New>
-</FormTemplates>
-</file>
-
-<file path=customXml/item3.xml><?xml version="1.0" encoding="utf-8"?>
-<p:properties xmlns:p="http://schemas.microsoft.com/office/2006/metadata/properties" xmlns:xsi="http://www.w3.org/2001/XMLSchema-instance" xmlns:pc="http://schemas.microsoft.com/office/infopath/2007/PartnerControls">
-  <documentManagement>
-    <TaxCatchAll xmlns="bd6af8c3-4392-483c-b19c-63ee1b41c023">
-      <Value>2</Value>
-    </TaxCatchAll>
-    <j25543a5815d485da9a5e0773ad762e9 xmlns="bd6af8c3-4392-483c-b19c-63ee1b41c023">
-      <Terms xmlns="http://schemas.microsoft.com/office/infopath/2007/PartnerControls">
-        <TermInfo xmlns="http://schemas.microsoft.com/office/infopath/2007/PartnerControls">
-          <TermName xmlns="http://schemas.microsoft.com/office/infopath/2007/PartnerControls">Flere faser</TermName>
-          <TermId xmlns="http://schemas.microsoft.com/office/infopath/2007/PartnerControls">777cc6ac-4639-4633-85b9-f1ef61197c4d</TermId>
-        </TermInfo>
-      </Terms>
-    </j25543a5815d485da9a5e0773ad762e9>
-  </documentManagement>
-</p:properties>
-</file>
-
-<file path=customXml/item4.xml><?xml version="1.0" encoding="utf-8"?>
-<root>
-  <avd> {avdeling} </avd>
-  <mottaker/>
-  <adresse>{adresse}</adresse>
-  <postnummer>{postnummer} {sted}</postnummer>
-  <varref/>
-  <vardato>{dato}</vardato>
-  <kontaktperson>{navn}</kontaktperson>
-</root>
-</file>
-
 <file path=customXml/item5.xml><?xml version="1.0" encoding="utf-8"?>
 <b:Sources xmlns:b="http://schemas.openxmlformats.org/officeDocument/2006/bibliography" xmlns="http://schemas.openxmlformats.org/officeDocument/2006/bibliography" SelectedStyle="\APASixthEditionOfficeOnline.xsl" StyleName="APA" Version="6"/>
 </file>
 
 <file path=customXml/itemProps1.xml><?xml version="1.0" encoding="utf-8"?>
+<ds:datastoreItem xmlns:ds="http://schemas.openxmlformats.org/officeDocument/2006/customXml" ds:itemID="{0A4BEC69-3F89-49DF-BBC9-82D0E9FAAB74}">
+  <ds:schemaRefs>
+    <ds:schemaRef ds:uri="http://schemas.microsoft.com/sharepoint/v3/contenttype/forms"/>
+  </ds:schemaRefs>
+</ds:datastoreItem>
+</file>
+
+<file path=customXml/itemProps2.xml><?xml version="1.0" encoding="utf-8"?>
+<ds:datastoreItem xmlns:ds="http://schemas.openxmlformats.org/officeDocument/2006/customXml" ds:itemID="{651D5D7B-C71C-4A0F-9F20-A464A90BCC7C}">
+  <ds:schemaRefs>
+    <ds:schemaRef ds:uri="http://schemas.microsoft.com/office/2006/metadata/properties"/>
+    <ds:schemaRef ds:uri="http://schemas.microsoft.com/office/infopath/2007/PartnerControls"/>
+    <ds:schemaRef ds:uri="bd6af8c3-4392-483c-b19c-63ee1b41c023"/>
+  </ds:schemaRefs>
+</ds:datastoreItem>
+</file>
+
+<file path=customXml/itemProps3.xml><?xml version="1.0" encoding="utf-8"?>
+<ds:datastoreItem xmlns:ds="http://schemas.openxmlformats.org/officeDocument/2006/customXml" ds:itemID="{442CCF4A-23BE-4572-A7F8-60755FA7183A}">
+  <ds:schemaRefs/>
+</ds:datastoreItem>
+</file>
+
+<file path=customXml/itemProps4.xml><?xml version="1.0" encoding="utf-8"?>
 <ds:datastoreItem xmlns:ds="http://schemas.openxmlformats.org/officeDocument/2006/customXml" ds:itemID="{71DBF61B-AB93-4AB8-81EA-8236842E98EC}">
   <ds:schemaRefs>
     <ds:schemaRef ds:uri="http://schemas.microsoft.com/office/2006/metadata/contentType"/>
@@ -4002,32 +4087,8 @@
 </ds:datastoreItem>
 </file>
 
-<file path=customXml/itemProps2.xml><?xml version="1.0" encoding="utf-8"?>
-<ds:datastoreItem xmlns:ds="http://schemas.openxmlformats.org/officeDocument/2006/customXml" ds:itemID="{0A4BEC69-3F89-49DF-BBC9-82D0E9FAAB74}">
-  <ds:schemaRefs>
-    <ds:schemaRef ds:uri="http://schemas.microsoft.com/sharepoint/v3/contenttype/forms"/>
-  </ds:schemaRefs>
-</ds:datastoreItem>
-</file>
-
-<file path=customXml/itemProps3.xml><?xml version="1.0" encoding="utf-8"?>
-<ds:datastoreItem xmlns:ds="http://schemas.openxmlformats.org/officeDocument/2006/customXml" ds:itemID="{651D5D7B-C71C-4A0F-9F20-A464A90BCC7C}">
-  <ds:schemaRefs>
-    <ds:schemaRef ds:uri="http://schemas.microsoft.com/office/2006/metadata/properties"/>
-    <ds:schemaRef ds:uri="http://schemas.microsoft.com/office/infopath/2007/PartnerControls"/>
-    <ds:schemaRef ds:uri="bd6af8c3-4392-483c-b19c-63ee1b41c023"/>
-  </ds:schemaRefs>
-</ds:datastoreItem>
-</file>
-
-<file path=customXml/itemProps4.xml><?xml version="1.0" encoding="utf-8"?>
-<ds:datastoreItem xmlns:ds="http://schemas.openxmlformats.org/officeDocument/2006/customXml" ds:itemID="{442CCF4A-23BE-4572-A7F8-60755FA7183A}">
-  <ds:schemaRefs/>
-</ds:datastoreItem>
-</file>
-
 <file path=customXml/itemProps5.xml><?xml version="1.0" encoding="utf-8"?>
-<ds:datastoreItem xmlns:ds="http://schemas.openxmlformats.org/officeDocument/2006/customXml" ds:itemID="{87CD90D1-E625-4A91-B878-E97B707EA331}">
+<ds:datastoreItem xmlns:ds="http://schemas.openxmlformats.org/officeDocument/2006/customXml" ds:itemID="{2D1E86BB-C0B8-43B5-B8C9-6F7923CB6CD5}">
   <ds:schemaRefs>
     <ds:schemaRef ds:uri="http://schemas.openxmlformats.org/officeDocument/2006/bibliography"/>
   </ds:schemaRefs>

--- a/templates/innvilget.docx
+++ b/templates/innvilget.docx
@@ -914,13 +914,13 @@
         <mc:AlternateContent>
           <mc:Choice Requires="wps">
             <w:drawing>
-              <wp:anchor distT="45720" distB="45720" distL="114300" distR="114300" simplePos="0" relativeHeight="251660288" behindDoc="0" locked="0" layoutInCell="1" allowOverlap="1" wp14:anchorId="2D7AFF14" wp14:editId="2211D242">
+              <wp:anchor distT="45720" distB="45720" distL="114300" distR="114300" simplePos="0" relativeHeight="251660288" behindDoc="0" locked="0" layoutInCell="1" allowOverlap="1" wp14:anchorId="2D7AFF14" wp14:editId="5F409BA4">
                 <wp:simplePos x="0" y="0"/>
                 <wp:positionH relativeFrom="margin">
                   <wp:posOffset>-1270</wp:posOffset>
                 </wp:positionH>
-                <wp:positionV relativeFrom="page">
-                  <wp:posOffset>7029450</wp:posOffset>
+                <wp:positionV relativeFrom="paragraph">
+                  <wp:posOffset>246380</wp:posOffset>
                 </wp:positionV>
                 <wp:extent cx="5688330" cy="1866900"/>
                 <wp:effectExtent l="0" t="0" r="26670" b="19050"/>
@@ -964,10 +964,9 @@
                               <w:spacing w:line="276" w:lineRule="auto"/>
                               <w:rPr>
                                 <w:rFonts w:asciiTheme="minorHAnsi" w:hAnsiTheme="minorHAnsi" w:cstheme="minorHAnsi"/>
-                                <w:b/>
-                                <w:bCs/>
                                 <w:sz w:val="20"/>
                                 <w:szCs w:val="20"/>
+                                <w:u w:val="single"/>
                               </w:rPr>
                             </w:pPr>
                             <w:r>
@@ -1168,30 +1167,6 @@
                               <w:t xml:space="preserve">Du må vise reisebeviset til sjåføren sammen med gyldig legitimasjon. </w:t>
                             </w:r>
                           </w:p>
-                          <w:p>
-                            <w:pPr>
-                              <w:autoSpaceDE w:val="0"/>
-                              <w:autoSpaceDN w:val="0"/>
-                              <w:spacing w:line="276" w:lineRule="auto"/>
-                              <w:rPr>
-                                <w:rFonts w:asciiTheme="minorHAnsi" w:hAnsiTheme="minorHAnsi" w:cstheme="minorHAnsi"/>
-                                <w:bCs/>
-                                <w:i/>
-                                <w:sz w:val="20"/>
-                                <w:szCs w:val="20"/>
-                              </w:rPr>
-                            </w:pPr>
-                          </w:p>
-                          <w:p>
-                            <w:pPr>
-                              <w:autoSpaceDE w:val="0"/>
-                              <w:autoSpaceDN w:val="0"/>
-                              <w:spacing w:line="276" w:lineRule="auto"/>
-                              <w:rPr>
-                                <w:rFonts w:asciiTheme="minorHAnsi" w:hAnsiTheme="minorHAnsi" w:cstheme="minorHAnsi"/>
-                              </w:rPr>
-                            </w:pPr>
-                          </w:p>
                         </w:txbxContent>
                       </wps:txbx>
                       <wps:bodyPr rot="0" vert="horz" wrap="square" lIns="91440" tIns="45720" rIns="91440" bIns="45720" anchor="t" anchorCtr="0">
@@ -1211,7 +1186,7 @@
           </mc:Choice>
           <mc:Fallback>
             <w:pict>
-              <v:shape w14:anchorId="2D7AFF14" id="_x0000_s1027" type="#_x0000_t202" style="position:absolute;margin-left:-.1pt;margin-top:553.5pt;width:447.9pt;height:147pt;z-index:251660288;visibility:visible;mso-wrap-style:square;mso-width-percent:0;mso-height-percent:0;mso-wrap-distance-left:9pt;mso-wrap-distance-top:3.6pt;mso-wrap-distance-right:9pt;mso-wrap-distance-bottom:3.6pt;mso-position-horizontal:absolute;mso-position-horizontal-relative:margin;mso-position-vertical:absolute;mso-position-vertical-relative:page;mso-width-percent:0;mso-height-percent:0;mso-width-relative:margin;mso-height-relative:margin;v-text-anchor:top" o:gfxdata="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">
+              <v:shape w14:anchorId="2D7AFF14" id="_x0000_s1027" type="#_x0000_t202" style="position:absolute;margin-left:-.1pt;margin-top:19.4pt;width:447.9pt;height:147pt;z-index:251660288;visibility:visible;mso-wrap-style:square;mso-width-percent:0;mso-height-percent:0;mso-wrap-distance-left:9pt;mso-wrap-distance-top:3.6pt;mso-wrap-distance-right:9pt;mso-wrap-distance-bottom:3.6pt;mso-position-horizontal:absolute;mso-position-horizontal-relative:margin;mso-position-vertical:absolute;mso-position-vertical-relative:text;mso-width-percent:0;mso-height-percent:0;mso-width-relative:margin;mso-height-relative:margin;v-text-anchor:top" o:gfxdata="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">
                 <v:textbox>
                   <w:txbxContent>
                     <w:p>
@@ -1221,10 +1196,9 @@
                         <w:spacing w:line="276" w:lineRule="auto"/>
                         <w:rPr>
                           <w:rFonts w:asciiTheme="minorHAnsi" w:hAnsiTheme="minorHAnsi" w:cstheme="minorHAnsi"/>
-                          <w:b/>
-                          <w:bCs/>
                           <w:sz w:val="20"/>
                           <w:szCs w:val="20"/>
+                          <w:u w:val="single"/>
                         </w:rPr>
                       </w:pPr>
                       <w:r>
@@ -1425,33 +1399,9 @@
                         <w:t xml:space="preserve">Du må vise reisebeviset til sjåføren sammen med gyldig legitimasjon. </w:t>
                       </w:r>
                     </w:p>
-                    <w:p>
-                      <w:pPr>
-                        <w:autoSpaceDE w:val="0"/>
-                        <w:autoSpaceDN w:val="0"/>
-                        <w:spacing w:line="276" w:lineRule="auto"/>
-                        <w:rPr>
-                          <w:rFonts w:asciiTheme="minorHAnsi" w:hAnsiTheme="minorHAnsi" w:cstheme="minorHAnsi"/>
-                          <w:bCs/>
-                          <w:i/>
-                          <w:sz w:val="20"/>
-                          <w:szCs w:val="20"/>
-                        </w:rPr>
-                      </w:pPr>
-                    </w:p>
-                    <w:p>
-                      <w:pPr>
-                        <w:autoSpaceDE w:val="0"/>
-                        <w:autoSpaceDN w:val="0"/>
-                        <w:spacing w:line="276" w:lineRule="auto"/>
-                        <w:rPr>
-                          <w:rFonts w:asciiTheme="minorHAnsi" w:hAnsiTheme="minorHAnsi" w:cstheme="minorHAnsi"/>
-                        </w:rPr>
-                      </w:pPr>
-                    </w:p>
                   </w:txbxContent>
                 </v:textbox>
-                <w10:wrap type="square" anchorx="margin" anchory="page"/>
+                <w10:wrap type="square" anchorx="margin"/>
               </v:shape>
             </w:pict>
           </mc:Fallback>
@@ -1508,15 +1458,6 @@
         </w:rPr>
         <w:t xml:space="preserve"> </w:t>
       </w:r>
-    </w:p>
-    <w:p>
-      <w:pPr>
-        <w:rPr>
-          <w:rStyle w:val="Overskrift2Tegn"/>
-          <w:rFonts w:asciiTheme="minorHAnsi" w:eastAsiaTheme="minorHAnsi" w:hAnsiTheme="minorHAnsi" w:cstheme="minorBidi"/>
-          <w:bCs/>
-        </w:rPr>
-      </w:pPr>
     </w:p>
     <w:p>
       <w:pPr>
@@ -4088,7 +4029,7 @@
 </file>
 
 <file path=customXml/itemProps5.xml><?xml version="1.0" encoding="utf-8"?>
-<ds:datastoreItem xmlns:ds="http://schemas.openxmlformats.org/officeDocument/2006/customXml" ds:itemID="{2D1E86BB-C0B8-43B5-B8C9-6F7923CB6CD5}">
+<ds:datastoreItem xmlns:ds="http://schemas.openxmlformats.org/officeDocument/2006/customXml" ds:itemID="{8573CD5B-677C-4A38-9C3A-DF077349E49C}">
   <ds:schemaRefs>
     <ds:schemaRef ds:uri="http://schemas.openxmlformats.org/officeDocument/2006/bibliography"/>
   </ds:schemaRefs>

--- a/templates/innvilget.docx
+++ b/templates/innvilget.docx
@@ -49,23 +49,7 @@
                 <w:sz w:val="21"/>
                 <w:szCs w:val="21"/>
               </w:rPr>
-              <w:t>{</w:t>
-            </w:r>
-            <w:proofErr w:type="gramStart"/>
-            <w:r>
-              <w:rPr>
-                <w:sz w:val="21"/>
-                <w:szCs w:val="21"/>
-              </w:rPr>
-              <w:t>navn</w:t>
-            </w:r>
-            <w:proofErr w:type="gramEnd"/>
-            <w:r>
-              <w:rPr>
-                <w:sz w:val="21"/>
-                <w:szCs w:val="21"/>
-              </w:rPr>
-              <w:t>}</w:t>
+              <w:t>{navn}</w:t>
             </w:r>
           </w:p>
           <w:p>
@@ -81,23 +65,7 @@
                 <w:sz w:val="21"/>
                 <w:szCs w:val="21"/>
               </w:rPr>
-              <w:t>{</w:t>
-            </w:r>
-            <w:proofErr w:type="gramStart"/>
-            <w:r>
-              <w:rPr>
-                <w:sz w:val="21"/>
-                <w:szCs w:val="21"/>
-              </w:rPr>
-              <w:t>adresse</w:t>
-            </w:r>
-            <w:proofErr w:type="gramEnd"/>
-            <w:r>
-              <w:rPr>
-                <w:sz w:val="21"/>
-                <w:szCs w:val="21"/>
-              </w:rPr>
-              <w:t>}</w:t>
+              <w:t>{adresse}</w:t>
             </w:r>
           </w:p>
           <w:p>
@@ -112,7 +80,6 @@
               <w:t>{</w:t>
             </w:r>
             <w:proofErr w:type="spellStart"/>
-            <w:proofErr w:type="gramStart"/>
             <w:r>
               <w:rPr>
                 <w:sz w:val="21"/>
@@ -121,7 +88,6 @@
               <w:t>postnr</w:t>
             </w:r>
             <w:proofErr w:type="spellEnd"/>
-            <w:proofErr w:type="gramEnd"/>
             <w:r>
               <w:rPr>
                 <w:sz w:val="21"/>
@@ -228,25 +194,7 @@
                 <w:sz w:val="18"/>
                 <w:szCs w:val="18"/>
               </w:rPr>
-              <w:t xml:space="preserve">Deres </w:t>
-            </w:r>
-            <w:proofErr w:type="gramStart"/>
-            <w:r>
-              <w:rPr>
-                <w:rFonts w:asciiTheme="minorHAnsi" w:hAnsiTheme="minorHAnsi" w:cstheme="minorHAnsi"/>
-                <w:sz w:val="18"/>
-                <w:szCs w:val="18"/>
-              </w:rPr>
-              <w:t>dato:  {</w:t>
-            </w:r>
-            <w:proofErr w:type="gramEnd"/>
-            <w:r>
-              <w:rPr>
-                <w:rFonts w:asciiTheme="minorHAnsi" w:hAnsiTheme="minorHAnsi" w:cstheme="minorHAnsi"/>
-                <w:sz w:val="18"/>
-                <w:szCs w:val="18"/>
-              </w:rPr>
-              <w:t>dato}</w:t>
+              <w:t>Deres dato:  {dato}</w:t>
             </w:r>
           </w:p>
           <w:p>
@@ -591,6 +539,18 @@
           <w:szCs w:val="20"/>
         </w:rPr>
       </w:pPr>
+    </w:p>
+    <w:p>
+      <w:pPr>
+        <w:rPr>
+          <w:rStyle w:val="Overskrift2Tegn"/>
+          <w:b/>
+          <w:sz w:val="22"/>
+          <w:szCs w:val="22"/>
+        </w:rPr>
+      </w:pPr>
+      <w:bookmarkStart w:id="3" w:name="_GoBack"/>
+      <w:bookmarkEnd w:id="3"/>
     </w:p>
     <w:p>
       <w:pPr>
@@ -900,8 +860,78 @@
       <w:pPr>
         <w:rPr>
           <w:rStyle w:val="Overskrift2Tegn"/>
+          <w:b/>
+          <w:sz w:val="22"/>
+          <w:szCs w:val="22"/>
+        </w:rPr>
+      </w:pPr>
+    </w:p>
+    <w:p>
+      <w:pPr>
+        <w:rPr>
+          <w:rStyle w:val="Overskrift2Tegn"/>
           <w:noProof/>
           <w:lang w:eastAsia="nb-NO"/>
+        </w:rPr>
+      </w:pPr>
+      <w:r>
+        <w:rPr>
+          <w:rStyle w:val="Overskrift2Tegn"/>
+          <w:b/>
+          <w:sz w:val="22"/>
+          <w:szCs w:val="22"/>
+        </w:rPr>
+        <w:t>MIDLERTIDIG REISEBEVIS</w:t>
+      </w:r>
+      <w:r>
+        <w:rPr>
+          <w:rStyle w:val="Overskrift2Tegn"/>
+          <w:b/>
+          <w:sz w:val="22"/>
+          <w:szCs w:val="22"/>
+        </w:rPr>
+        <w:t xml:space="preserve"> </w:t>
+      </w:r>
+      <w:r>
+        <w:rPr>
+          <w:rStyle w:val="Overskrift2Tegn"/>
+          <w:sz w:val="22"/>
+          <w:szCs w:val="22"/>
+        </w:rPr>
+        <w:t>for</w:t>
+      </w:r>
+      <w:r>
+        <w:rPr>
+          <w:rStyle w:val="Overskrift2Tegn"/>
+          <w:b/>
+          <w:sz w:val="22"/>
+          <w:szCs w:val="22"/>
+        </w:rPr>
+        <w:t xml:space="preserve"> </w:t>
+      </w:r>
+      <w:r>
+        <w:rPr>
+          <w:rStyle w:val="Overskrift2Tegn"/>
+          <w:sz w:val="22"/>
+          <w:szCs w:val="22"/>
+        </w:rPr>
+        <w:t>Telemark Bilruter og NSB</w:t>
+      </w:r>
+      <w:r>
+        <w:rPr>
+          <w:rStyle w:val="Overskrift2Tegn"/>
+          <w:noProof/>
+          <w:lang w:eastAsia="nb-NO"/>
+        </w:rPr>
+        <w:t xml:space="preserve"> </w:t>
+      </w:r>
+    </w:p>
+    <w:p>
+      <w:pPr>
+        <w:rPr>
+          <w:rStyle w:val="Overskrift2Tegn"/>
+          <w:rFonts w:asciiTheme="minorHAnsi" w:eastAsiaTheme="minorHAnsi" w:hAnsiTheme="minorHAnsi" w:cstheme="minorBidi"/>
+          <w:bCs/>
         </w:rPr>
       </w:pPr>
       <w:r>
@@ -914,16 +944,16 @@
         <mc:AlternateContent>
           <mc:Choice Requires="wps">
             <w:drawing>
-              <wp:anchor distT="45720" distB="45720" distL="114300" distR="114300" simplePos="0" relativeHeight="251660288" behindDoc="0" locked="0" layoutInCell="1" allowOverlap="1" wp14:anchorId="2D7AFF14" wp14:editId="5F409BA4">
+              <wp:anchor distT="45720" distB="45720" distL="114300" distR="114300" simplePos="0" relativeHeight="251660288" behindDoc="0" locked="0" layoutInCell="1" allowOverlap="1" wp14:anchorId="67C652B1" wp14:editId="3E5F30A9">
                 <wp:simplePos x="0" y="0"/>
                 <wp:positionH relativeFrom="margin">
-                  <wp:posOffset>-1270</wp:posOffset>
+                  <wp:posOffset>-5080</wp:posOffset>
                 </wp:positionH>
                 <wp:positionV relativeFrom="paragraph">
-                  <wp:posOffset>246380</wp:posOffset>
+                  <wp:posOffset>79375</wp:posOffset>
                 </wp:positionV>
-                <wp:extent cx="5688330" cy="1866900"/>
-                <wp:effectExtent l="0" t="0" r="26670" b="19050"/>
+                <wp:extent cx="5688330" cy="807720"/>
+                <wp:effectExtent l="0" t="0" r="26670" b="11430"/>
                 <wp:wrapSquare wrapText="bothSides"/>
                 <wp:docPr id="1" name="Tekstboks 2"/>
                 <wp:cNvGraphicFramePr>
@@ -938,7 +968,7 @@
                       <wps:spPr bwMode="auto">
                         <a:xfrm>
                           <a:off x="0" y="0"/>
-                          <a:ext cx="5688330" cy="1866900"/>
+                          <a:ext cx="5688330" cy="807720"/>
                         </a:xfrm>
                         <a:prstGeom prst="rect">
                           <a:avLst/>
@@ -961,73 +991,31 @@
                             <w:pPr>
                               <w:autoSpaceDE w:val="0"/>
                               <w:autoSpaceDN w:val="0"/>
-                              <w:spacing w:line="276" w:lineRule="auto"/>
                               <w:rPr>
-                                <w:rFonts w:asciiTheme="minorHAnsi" w:hAnsiTheme="minorHAnsi" w:cstheme="minorHAnsi"/>
-                                <w:sz w:val="20"/>
-                                <w:szCs w:val="20"/>
-                                <w:u w:val="single"/>
-                              </w:rPr>
-                            </w:pPr>
-                            <w:r>
-                              <w:rPr>
-                                <w:rFonts w:asciiTheme="minorHAnsi" w:hAnsiTheme="minorHAnsi" w:cstheme="minorHAnsi"/>
-                                <w:sz w:val="20"/>
-                                <w:szCs w:val="20"/>
-                              </w:rPr>
-                              <w:t xml:space="preserve">Dette brevet gjelder som </w:t>
-                            </w:r>
-                            <w:r>
-                              <w:rPr>
-                                <w:rFonts w:asciiTheme="minorHAnsi" w:hAnsiTheme="minorHAnsi" w:cstheme="minorHAnsi"/>
-                                <w:sz w:val="20"/>
-                                <w:szCs w:val="20"/>
-                                <w:u w:val="single"/>
-                              </w:rPr>
-                              <w:t xml:space="preserve">midlertidig reisebevis i perioden frem til </w:t>
-                            </w:r>
-                            <w:r>
-                              <w:rPr>
-                                <w:rFonts w:asciiTheme="minorHAnsi" w:hAnsiTheme="minorHAnsi" w:cstheme="minorHAnsi"/>
-                                <w:b/>
-                                <w:sz w:val="20"/>
-                                <w:szCs w:val="20"/>
-                                <w:u w:val="single"/>
-                              </w:rPr>
-                              <w:t>16.september</w:t>
-                            </w:r>
-                            <w:r>
-                              <w:rPr>
-                                <w:rFonts w:asciiTheme="minorHAnsi" w:hAnsiTheme="minorHAnsi" w:cstheme="minorHAnsi"/>
-                                <w:sz w:val="20"/>
-                                <w:szCs w:val="20"/>
-                                <w:u w:val="single"/>
-                              </w:rPr>
-                              <w:t xml:space="preserve">. </w:t>
-                            </w:r>
-                          </w:p>
-                          <w:p>
-                            <w:pPr>
-                              <w:autoSpaceDE w:val="0"/>
-                              <w:autoSpaceDN w:val="0"/>
-                              <w:spacing w:line="276" w:lineRule="auto"/>
-                              <w:rPr>
-                                <w:rFonts w:asciiTheme="minorHAnsi" w:hAnsiTheme="minorHAnsi" w:cstheme="minorHAnsi"/>
+                                <w:rFonts w:asciiTheme="minorHAnsi" w:hAnsiTheme="minorHAnsi" w:cs="Arial"/>
                                 <w:sz w:val="20"/>
                                 <w:szCs w:val="20"/>
                               </w:rPr>
                             </w:pPr>
                             <w:r>
                               <w:rPr>
-                                <w:rFonts w:asciiTheme="minorHAnsi" w:hAnsiTheme="minorHAnsi" w:cstheme="minorHAnsi"/>
+                                <w:rFonts w:asciiTheme="minorHAnsi" w:hAnsiTheme="minorHAnsi" w:cs="Arial"/>
                                 <w:sz w:val="20"/>
                                 <w:szCs w:val="20"/>
                               </w:rPr>
-                              <w:t>Du må lagre brevet på din mobil eller ta utskrift for å vise det til sjåføren sammen med gyldig legitimasjon.</w:t>
+                              <w:t>Du må ta med deg dette brevet til kontoret på skolen. Der får du utle</w:t>
                             </w:r>
                             <w:r>
                               <w:rPr>
-                                <w:rFonts w:asciiTheme="minorHAnsi" w:hAnsiTheme="minorHAnsi" w:cstheme="minorHAnsi"/>
+                                <w:rFonts w:asciiTheme="minorHAnsi" w:hAnsiTheme="minorHAnsi" w:cs="Arial"/>
+                                <w:sz w:val="20"/>
+                                <w:szCs w:val="20"/>
+                              </w:rPr>
+                              <w:t>vert et midlertidig reisebevis.</w:t>
+                            </w:r>
+                            <w:r>
+                              <w:rPr>
+                                <w:rFonts w:asciiTheme="minorHAnsi" w:hAnsiTheme="minorHAnsi" w:cs="Arial"/>
                                 <w:sz w:val="20"/>
                                 <w:szCs w:val="20"/>
                               </w:rPr>
@@ -1035,23 +1023,27 @@
                             </w:r>
                             <w:r>
                               <w:rPr>
-                                <w:rFonts w:asciiTheme="minorHAnsi" w:hAnsiTheme="minorHAnsi" w:cstheme="minorHAnsi"/>
+                                <w:rFonts w:asciiTheme="minorHAnsi" w:hAnsiTheme="minorHAnsi" w:cs="Arial"/>
                                 <w:sz w:val="20"/>
                                 <w:szCs w:val="20"/>
                               </w:rPr>
-                              <w:t xml:space="preserve">Du vil få utdelt det ordinære skolekortet på skolen innen 16.september. </w:t>
+                              <w:t xml:space="preserve">Du kan reise med det midlertidige reisebeviset på </w:t>
+                            </w:r>
+                            <w:r>
+                              <w:rPr>
+                                <w:rFonts w:asciiTheme="minorHAnsi" w:hAnsiTheme="minorHAnsi" w:cs="Arial"/>
+                                <w:sz w:val="20"/>
+                                <w:szCs w:val="20"/>
+                              </w:rPr>
+                              <w:t>bussen/toget i inntil 14 dager.</w:t>
                             </w:r>
                           </w:p>
                           <w:p>
                             <w:pPr>
                               <w:autoSpaceDE w:val="0"/>
                               <w:autoSpaceDN w:val="0"/>
-                              <w:spacing w:line="276" w:lineRule="auto"/>
                               <w:rPr>
-                                <w:rFonts w:asciiTheme="minorHAnsi" w:hAnsiTheme="minorHAnsi" w:cstheme="minorHAnsi"/>
-                                <w:b/>
-                                <w:bCs/>
-                                <w:i/>
+                                <w:rFonts w:asciiTheme="minorHAnsi" w:hAnsiTheme="minorHAnsi" w:cs="Arial"/>
                                 <w:sz w:val="20"/>
                                 <w:szCs w:val="20"/>
                               </w:rPr>
@@ -1061,24 +1053,19 @@
                             <w:pPr>
                               <w:autoSpaceDE w:val="0"/>
                               <w:autoSpaceDN w:val="0"/>
-                              <w:spacing w:line="276" w:lineRule="auto"/>
                               <w:rPr>
-                                <w:rFonts w:asciiTheme="minorHAnsi" w:hAnsiTheme="minorHAnsi" w:cstheme="minorHAnsi"/>
-                                <w:b/>
-                                <w:bCs/>
+                                <w:rFonts w:asciiTheme="minorHAnsi" w:hAnsiTheme="minorHAnsi" w:cs="Arial"/>
                                 <w:sz w:val="20"/>
                                 <w:szCs w:val="20"/>
                               </w:rPr>
                             </w:pPr>
                             <w:r>
                               <w:rPr>
-                                <w:rFonts w:asciiTheme="minorHAnsi" w:hAnsiTheme="minorHAnsi" w:cstheme="minorHAnsi"/>
-                                <w:b/>
-                                <w:bCs/>
+                                <w:rFonts w:asciiTheme="minorHAnsi" w:hAnsiTheme="minorHAnsi" w:cs="Arial"/>
                                 <w:sz w:val="20"/>
                                 <w:szCs w:val="20"/>
                               </w:rPr>
-                              <w:t>NB!</w:t>
+                              <w:t>Reisebeviset er bare gyldig på skolereiser mellom hjem og skole.</w:t>
                             </w:r>
                           </w:p>
                           <w:p>
@@ -1102,69 +1089,7 @@
                                 <w:sz w:val="20"/>
                                 <w:szCs w:val="20"/>
                               </w:rPr>
-                              <w:t xml:space="preserve">Hvis det ordinære skolekortet ditt </w:t>
-                            </w:r>
-                            <w:r>
-                              <w:rPr>
-                                <w:rFonts w:asciiTheme="minorHAnsi" w:hAnsiTheme="minorHAnsi" w:cstheme="minorHAnsi"/>
-                                <w:b/>
-                                <w:bCs/>
-                                <w:i/>
-                                <w:sz w:val="20"/>
-                                <w:szCs w:val="20"/>
-                              </w:rPr>
-                              <w:t>ikke</w:t>
-                            </w:r>
-                            <w:r>
-                              <w:rPr>
-                                <w:rFonts w:asciiTheme="minorHAnsi" w:hAnsiTheme="minorHAnsi" w:cstheme="minorHAnsi"/>
-                                <w:bCs/>
-                                <w:i/>
-                                <w:sz w:val="20"/>
-                                <w:szCs w:val="20"/>
-                              </w:rPr>
-                              <w:t xml:space="preserve"> er klart innen 16.september</w:t>
-                            </w:r>
-                            <w:r>
-                              <w:rPr>
-                                <w:rFonts w:asciiTheme="minorHAnsi" w:hAnsiTheme="minorHAnsi" w:cstheme="minorHAnsi"/>
-                                <w:b/>
-                                <w:bCs/>
-                                <w:i/>
-                                <w:sz w:val="20"/>
-                                <w:szCs w:val="20"/>
-                              </w:rPr>
                               <w:t xml:space="preserve"> </w:t>
-                            </w:r>
-                            <w:r>
-                              <w:rPr>
-                                <w:rFonts w:asciiTheme="minorHAnsi" w:hAnsiTheme="minorHAnsi" w:cstheme="minorHAnsi"/>
-                                <w:bCs/>
-                                <w:i/>
-                                <w:sz w:val="20"/>
-                                <w:szCs w:val="20"/>
-                              </w:rPr>
-                              <w:t xml:space="preserve">må du ta med dette brevet til kontoret på skolen. Der får du utlevert et midlertidig reisebevis. Du kan reise med det midlertidige </w:t>
-                            </w:r>
-                            <w:r>
-                              <w:rPr>
-                                <w:rFonts w:asciiTheme="minorHAnsi" w:hAnsiTheme="minorHAnsi" w:cstheme="minorHAnsi"/>
-                                <w:bCs/>
-                                <w:i/>
-                                <w:sz w:val="20"/>
-                                <w:szCs w:val="20"/>
-                              </w:rPr>
-                              <w:t xml:space="preserve">reisebeviset i inntil 14 dager. </w:t>
-                            </w:r>
-                            <w:r>
-                              <w:rPr>
-                                <w:rFonts w:asciiTheme="minorHAnsi" w:hAnsiTheme="minorHAnsi" w:cstheme="minorHAnsi"/>
-                                <w:bCs/>
-                                <w:i/>
-                                <w:sz w:val="20"/>
-                                <w:szCs w:val="20"/>
-                              </w:rPr>
-                              <w:t xml:space="preserve">Du må vise reisebeviset til sjåføren sammen med gyldig legitimasjon. </w:t>
                             </w:r>
                           </w:p>
                         </w:txbxContent>
@@ -1186,80 +1111,42 @@
           </mc:Choice>
           <mc:Fallback>
             <w:pict>
-              <v:shape w14:anchorId="2D7AFF14" id="_x0000_s1027" type="#_x0000_t202" style="position:absolute;margin-left:-.1pt;margin-top:19.4pt;width:447.9pt;height:147pt;z-index:251660288;visibility:visible;mso-wrap-style:square;mso-width-percent:0;mso-height-percent:0;mso-wrap-distance-left:9pt;mso-wrap-distance-top:3.6pt;mso-wrap-distance-right:9pt;mso-wrap-distance-bottom:3.6pt;mso-position-horizontal:absolute;mso-position-horizontal-relative:margin;mso-position-vertical:absolute;mso-position-vertical-relative:text;mso-width-percent:0;mso-height-percent:0;mso-width-relative:margin;mso-height-relative:margin;v-text-anchor:top" o:gfxdata="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">
+              <v:shapetype w14:anchorId="67C652B1" id="_x0000_t202" coordsize="21600,21600" o:spt="202" path="m,l,21600r21600,l21600,xe">
+                <v:stroke joinstyle="miter"/>
+                <v:path gradientshapeok="t" o:connecttype="rect"/>
+              </v:shapetype>
+              <v:shape id="_x0000_s1027" type="#_x0000_t202" style="position:absolute;margin-left:-.4pt;margin-top:6.25pt;width:447.9pt;height:63.6pt;z-index:251660288;visibility:visible;mso-wrap-style:square;mso-width-percent:0;mso-height-percent:0;mso-wrap-distance-left:9pt;mso-wrap-distance-top:3.6pt;mso-wrap-distance-right:9pt;mso-wrap-distance-bottom:3.6pt;mso-position-horizontal:absolute;mso-position-horizontal-relative:margin;mso-position-vertical:absolute;mso-position-vertical-relative:text;mso-width-percent:0;mso-height-percent:0;mso-width-relative:margin;mso-height-relative:margin;v-text-anchor:top" o:gfxdata="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">
                 <v:textbox>
                   <w:txbxContent>
                     <w:p>
                       <w:pPr>
                         <w:autoSpaceDE w:val="0"/>
                         <w:autoSpaceDN w:val="0"/>
-                        <w:spacing w:line="276" w:lineRule="auto"/>
                         <w:rPr>
-                          <w:rFonts w:asciiTheme="minorHAnsi" w:hAnsiTheme="minorHAnsi" w:cstheme="minorHAnsi"/>
-                          <w:sz w:val="20"/>
-                          <w:szCs w:val="20"/>
-                          <w:u w:val="single"/>
-                        </w:rPr>
-                      </w:pPr>
-                      <w:r>
-                        <w:rPr>
-                          <w:rFonts w:asciiTheme="minorHAnsi" w:hAnsiTheme="minorHAnsi" w:cstheme="minorHAnsi"/>
-                          <w:sz w:val="20"/>
-                          <w:szCs w:val="20"/>
-                        </w:rPr>
-                        <w:t xml:space="preserve">Dette brevet gjelder som </w:t>
-                      </w:r>
-                      <w:r>
-                        <w:rPr>
-                          <w:rFonts w:asciiTheme="minorHAnsi" w:hAnsiTheme="minorHAnsi" w:cstheme="minorHAnsi"/>
-                          <w:sz w:val="20"/>
-                          <w:szCs w:val="20"/>
-                          <w:u w:val="single"/>
-                        </w:rPr>
-                        <w:t xml:space="preserve">midlertidig reisebevis i perioden frem til </w:t>
-                      </w:r>
-                      <w:r>
-                        <w:rPr>
-                          <w:rFonts w:asciiTheme="minorHAnsi" w:hAnsiTheme="minorHAnsi" w:cstheme="minorHAnsi"/>
-                          <w:b/>
-                          <w:sz w:val="20"/>
-                          <w:szCs w:val="20"/>
-                          <w:u w:val="single"/>
-                        </w:rPr>
-                        <w:t>16.september</w:t>
-                      </w:r>
-                      <w:r>
-                        <w:rPr>
-                          <w:rFonts w:asciiTheme="minorHAnsi" w:hAnsiTheme="minorHAnsi" w:cstheme="minorHAnsi"/>
-                          <w:sz w:val="20"/>
-                          <w:szCs w:val="20"/>
-                          <w:u w:val="single"/>
-                        </w:rPr>
-                        <w:t xml:space="preserve">. </w:t>
-                      </w:r>
-                    </w:p>
-                    <w:p>
-                      <w:pPr>
-                        <w:autoSpaceDE w:val="0"/>
-                        <w:autoSpaceDN w:val="0"/>
-                        <w:spacing w:line="276" w:lineRule="auto"/>
-                        <w:rPr>
-                          <w:rFonts w:asciiTheme="minorHAnsi" w:hAnsiTheme="minorHAnsi" w:cstheme="minorHAnsi"/>
+                          <w:rFonts w:asciiTheme="minorHAnsi" w:hAnsiTheme="minorHAnsi" w:cs="Arial"/>
                           <w:sz w:val="20"/>
                           <w:szCs w:val="20"/>
                         </w:rPr>
                       </w:pPr>
                       <w:r>
                         <w:rPr>
-                          <w:rFonts w:asciiTheme="minorHAnsi" w:hAnsiTheme="minorHAnsi" w:cstheme="minorHAnsi"/>
+                          <w:rFonts w:asciiTheme="minorHAnsi" w:hAnsiTheme="minorHAnsi" w:cs="Arial"/>
                           <w:sz w:val="20"/>
                           <w:szCs w:val="20"/>
                         </w:rPr>
-                        <w:t>Du må lagre brevet på din mobil eller ta utskrift for å vise det til sjåføren sammen med gyldig legitimasjon.</w:t>
+                        <w:t>Du må ta med deg dette brevet til kontoret på skolen. Der får du utle</w:t>
                       </w:r>
                       <w:r>
                         <w:rPr>
-                          <w:rFonts w:asciiTheme="minorHAnsi" w:hAnsiTheme="minorHAnsi" w:cstheme="minorHAnsi"/>
+                          <w:rFonts w:asciiTheme="minorHAnsi" w:hAnsiTheme="minorHAnsi" w:cs="Arial"/>
+                          <w:sz w:val="20"/>
+                          <w:szCs w:val="20"/>
+                        </w:rPr>
+                        <w:t>vert et midlertidig reisebevis.</w:t>
+                      </w:r>
+                      <w:r>
+                        <w:rPr>
+                          <w:rFonts w:asciiTheme="minorHAnsi" w:hAnsiTheme="minorHAnsi" w:cs="Arial"/>
                           <w:sz w:val="20"/>
                           <w:szCs w:val="20"/>
                         </w:rPr>
@@ -1267,23 +1154,27 @@
                       </w:r>
                       <w:r>
                         <w:rPr>
-                          <w:rFonts w:asciiTheme="minorHAnsi" w:hAnsiTheme="minorHAnsi" w:cstheme="minorHAnsi"/>
+                          <w:rFonts w:asciiTheme="minorHAnsi" w:hAnsiTheme="minorHAnsi" w:cs="Arial"/>
                           <w:sz w:val="20"/>
                           <w:szCs w:val="20"/>
                         </w:rPr>
-                        <w:t xml:space="preserve">Du vil få utdelt det ordinære skolekortet på skolen innen 16.september. </w:t>
+                        <w:t xml:space="preserve">Du kan reise med det midlertidige reisebeviset på </w:t>
+                      </w:r>
+                      <w:r>
+                        <w:rPr>
+                          <w:rFonts w:asciiTheme="minorHAnsi" w:hAnsiTheme="minorHAnsi" w:cs="Arial"/>
+                          <w:sz w:val="20"/>
+                          <w:szCs w:val="20"/>
+                        </w:rPr>
+                        <w:t>bussen/toget i inntil 14 dager.</w:t>
                       </w:r>
                     </w:p>
                     <w:p>
                       <w:pPr>
                         <w:autoSpaceDE w:val="0"/>
                         <w:autoSpaceDN w:val="0"/>
-                        <w:spacing w:line="276" w:lineRule="auto"/>
                         <w:rPr>
-                          <w:rFonts w:asciiTheme="minorHAnsi" w:hAnsiTheme="minorHAnsi" w:cstheme="minorHAnsi"/>
-                          <w:b/>
-                          <w:bCs/>
-                          <w:i/>
+                          <w:rFonts w:asciiTheme="minorHAnsi" w:hAnsiTheme="minorHAnsi" w:cs="Arial"/>
                           <w:sz w:val="20"/>
                           <w:szCs w:val="20"/>
                         </w:rPr>
@@ -1293,24 +1184,19 @@
                       <w:pPr>
                         <w:autoSpaceDE w:val="0"/>
                         <w:autoSpaceDN w:val="0"/>
-                        <w:spacing w:line="276" w:lineRule="auto"/>
                         <w:rPr>
-                          <w:rFonts w:asciiTheme="minorHAnsi" w:hAnsiTheme="minorHAnsi" w:cstheme="minorHAnsi"/>
-                          <w:b/>
-                          <w:bCs/>
+                          <w:rFonts w:asciiTheme="minorHAnsi" w:hAnsiTheme="minorHAnsi" w:cs="Arial"/>
                           <w:sz w:val="20"/>
                           <w:szCs w:val="20"/>
                         </w:rPr>
                       </w:pPr>
                       <w:r>
                         <w:rPr>
-                          <w:rFonts w:asciiTheme="minorHAnsi" w:hAnsiTheme="minorHAnsi" w:cstheme="minorHAnsi"/>
-                          <w:b/>
-                          <w:bCs/>
+                          <w:rFonts w:asciiTheme="minorHAnsi" w:hAnsiTheme="minorHAnsi" w:cs="Arial"/>
                           <w:sz w:val="20"/>
                           <w:szCs w:val="20"/>
                         </w:rPr>
-                        <w:t>NB!</w:t>
+                        <w:t>Reisebeviset er bare gyldig på skolereiser mellom hjem og skole.</w:t>
                       </w:r>
                     </w:p>
                     <w:p>
@@ -1334,69 +1220,7 @@
                           <w:sz w:val="20"/>
                           <w:szCs w:val="20"/>
                         </w:rPr>
-                        <w:t xml:space="preserve">Hvis det ordinære skolekortet ditt </w:t>
-                      </w:r>
-                      <w:r>
-                        <w:rPr>
-                          <w:rFonts w:asciiTheme="minorHAnsi" w:hAnsiTheme="minorHAnsi" w:cstheme="minorHAnsi"/>
-                          <w:b/>
-                          <w:bCs/>
-                          <w:i/>
-                          <w:sz w:val="20"/>
-                          <w:szCs w:val="20"/>
-                        </w:rPr>
-                        <w:t>ikke</w:t>
-                      </w:r>
-                      <w:r>
-                        <w:rPr>
-                          <w:rFonts w:asciiTheme="minorHAnsi" w:hAnsiTheme="minorHAnsi" w:cstheme="minorHAnsi"/>
-                          <w:bCs/>
-                          <w:i/>
-                          <w:sz w:val="20"/>
-                          <w:szCs w:val="20"/>
-                        </w:rPr>
-                        <w:t xml:space="preserve"> er klart innen 16.september</w:t>
-                      </w:r>
-                      <w:r>
-                        <w:rPr>
-                          <w:rFonts w:asciiTheme="minorHAnsi" w:hAnsiTheme="minorHAnsi" w:cstheme="minorHAnsi"/>
-                          <w:b/>
-                          <w:bCs/>
-                          <w:i/>
-                          <w:sz w:val="20"/>
-                          <w:szCs w:val="20"/>
-                        </w:rPr>
                         <w:t xml:space="preserve"> </w:t>
-                      </w:r>
-                      <w:r>
-                        <w:rPr>
-                          <w:rFonts w:asciiTheme="minorHAnsi" w:hAnsiTheme="minorHAnsi" w:cstheme="minorHAnsi"/>
-                          <w:bCs/>
-                          <w:i/>
-                          <w:sz w:val="20"/>
-                          <w:szCs w:val="20"/>
-                        </w:rPr>
-                        <w:t xml:space="preserve">må du ta med dette brevet til kontoret på skolen. Der får du utlevert et midlertidig reisebevis. Du kan reise med det midlertidige </w:t>
-                      </w:r>
-                      <w:r>
-                        <w:rPr>
-                          <w:rFonts w:asciiTheme="minorHAnsi" w:hAnsiTheme="minorHAnsi" w:cstheme="minorHAnsi"/>
-                          <w:bCs/>
-                          <w:i/>
-                          <w:sz w:val="20"/>
-                          <w:szCs w:val="20"/>
-                        </w:rPr>
-                        <w:t xml:space="preserve">reisebeviset i inntil 14 dager. </w:t>
-                      </w:r>
-                      <w:r>
-                        <w:rPr>
-                          <w:rFonts w:asciiTheme="minorHAnsi" w:hAnsiTheme="minorHAnsi" w:cstheme="minorHAnsi"/>
-                          <w:bCs/>
-                          <w:i/>
-                          <w:sz w:val="20"/>
-                          <w:szCs w:val="20"/>
-                        </w:rPr>
-                        <w:t xml:space="preserve">Du må vise reisebeviset til sjåføren sammen med gyldig legitimasjon. </w:t>
                       </w:r>
                     </w:p>
                   </w:txbxContent>
@@ -1407,57 +1231,6 @@
           </mc:Fallback>
         </mc:AlternateContent>
       </w:r>
-      <w:r>
-        <w:rPr>
-          <w:rStyle w:val="Overskrift2Tegn"/>
-          <w:b/>
-          <w:sz w:val="22"/>
-          <w:szCs w:val="22"/>
-        </w:rPr>
-        <w:t>MIDLERTIDIG REISEBEVIS</w:t>
-      </w:r>
-      <w:r>
-        <w:rPr>
-          <w:rStyle w:val="Overskrift2Tegn"/>
-          <w:b/>
-          <w:sz w:val="22"/>
-          <w:szCs w:val="22"/>
-        </w:rPr>
-        <w:t xml:space="preserve"> </w:t>
-      </w:r>
-      <w:r>
-        <w:rPr>
-          <w:rStyle w:val="Overskrift2Tegn"/>
-          <w:sz w:val="22"/>
-          <w:szCs w:val="22"/>
-        </w:rPr>
-        <w:t>for</w:t>
-      </w:r>
-      <w:r>
-        <w:rPr>
-          <w:rStyle w:val="Overskrift2Tegn"/>
-          <w:b/>
-          <w:sz w:val="22"/>
-          <w:szCs w:val="22"/>
-        </w:rPr>
-        <w:t xml:space="preserve"> </w:t>
-      </w:r>
-      <w:r>
-        <w:rPr>
-          <w:rStyle w:val="Overskrift2Tegn"/>
-          <w:sz w:val="22"/>
-          <w:szCs w:val="22"/>
-        </w:rPr>
-        <w:t>Telemark Bilruter og NSB</w:t>
-      </w:r>
-      <w:r>
-        <w:rPr>
-          <w:rStyle w:val="Overskrift2Tegn"/>
-          <w:noProof/>
-          <w:lang w:eastAsia="nb-NO"/>
-        </w:rPr>
-        <w:t xml:space="preserve"> </w:t>
-      </w:r>
     </w:p>
     <w:p>
       <w:pPr>
@@ -1497,58 +1270,23 @@
     </w:p>
     <w:p>
       <w:pPr>
-        <w:rPr>
-          <w:rStyle w:val="Overskrift2Tegn"/>
-          <w:rFonts w:asciiTheme="minorHAnsi" w:eastAsiaTheme="minorHAnsi" w:hAnsiTheme="minorHAnsi" w:cstheme="minorBidi"/>
-          <w:bCs/>
-        </w:rPr>
-      </w:pPr>
-    </w:p>
-    <w:p>
-      <w:pPr>
-        <w:rPr>
-          <w:rStyle w:val="Overskrift2Tegn"/>
-          <w:rFonts w:asciiTheme="minorHAnsi" w:eastAsiaTheme="minorHAnsi" w:hAnsiTheme="minorHAnsi" w:cstheme="minorBidi"/>
-          <w:bCs/>
-        </w:rPr>
-      </w:pPr>
-    </w:p>
-    <w:p>
-      <w:pPr>
-        <w:rPr>
-          <w:rStyle w:val="Overskrift2Tegn"/>
-          <w:rFonts w:asciiTheme="minorHAnsi" w:eastAsiaTheme="minorHAnsi" w:hAnsiTheme="minorHAnsi" w:cstheme="minorBidi"/>
-          <w:bCs/>
-        </w:rPr>
-      </w:pPr>
-    </w:p>
-    <w:p>
-      <w:pPr>
-        <w:rPr>
-          <w:rStyle w:val="Overskrift2Tegn"/>
-          <w:rFonts w:asciiTheme="minorHAnsi" w:eastAsiaTheme="minorHAnsi" w:hAnsiTheme="minorHAnsi" w:cstheme="minorBidi"/>
-          <w:bCs/>
-        </w:rPr>
-      </w:pPr>
-    </w:p>
-    <w:p>
-      <w:pPr>
-        <w:rPr>
-          <w:rStyle w:val="Overskrift2Tegn"/>
-          <w:rFonts w:asciiTheme="minorHAnsi" w:eastAsiaTheme="minorHAnsi" w:hAnsiTheme="minorHAnsi" w:cstheme="minorBidi"/>
-          <w:bCs/>
-        </w:rPr>
-      </w:pPr>
-    </w:p>
-    <w:p>
-      <w:pPr>
-        <w:pStyle w:val="Overskrift2"/>
+        <w:suppressAutoHyphens w:val="0"/>
+        <w:spacing w:line="276" w:lineRule="auto"/>
+        <w:rPr>
+          <w:rFonts w:ascii="Gill Sans MT" w:eastAsiaTheme="majorEastAsia" w:hAnsi="Gill Sans MT" w:cstheme="majorBidi"/>
+          <w:color w:val="000000" w:themeColor="text1"/>
+          <w:sz w:val="24"/>
+          <w:szCs w:val="24"/>
+        </w:rPr>
+      </w:pPr>
+      <w:r>
         <w:rPr>
           <w:rFonts w:ascii="Gill Sans MT" w:hAnsi="Gill Sans MT"/>
           <w:sz w:val="24"/>
           <w:szCs w:val="24"/>
         </w:rPr>
-      </w:pPr>
+        <w:br w:type="page"/>
+      </w:r>
     </w:p>
     <w:p>
       <w:pPr>
@@ -1565,6 +1303,7 @@
           <w:sz w:val="24"/>
           <w:szCs w:val="24"/>
         </w:rPr>
+        <w:lastRenderedPageBreak/>
         <w:t>Bor du langt fra holdeplass?</w:t>
       </w:r>
     </w:p>
@@ -2191,25 +1930,7 @@
           <w:sz w:val="20"/>
           <w:szCs w:val="20"/>
         </w:rPr>
-        <w:t>{</w:t>
-      </w:r>
-      <w:proofErr w:type="gramStart"/>
-      <w:r>
-        <w:rPr>
-          <w:rFonts w:cs="Times New Roman"/>
-          <w:sz w:val="20"/>
-          <w:szCs w:val="20"/>
-        </w:rPr>
-        <w:t>sammendrag</w:t>
-      </w:r>
-      <w:proofErr w:type="gramEnd"/>
-      <w:r>
-        <w:rPr>
-          <w:rFonts w:cs="Times New Roman"/>
-          <w:sz w:val="20"/>
-          <w:szCs w:val="20"/>
-        </w:rPr>
-        <w:t>}</w:t>
+        <w:t>{sammendrag}</w:t>
       </w:r>
     </w:p>
     <w:p>
@@ -3792,12 +3513,15 @@
 </file>
 
 <file path=customXml/item1.xml><?xml version="1.0" encoding="utf-8"?>
-<?mso-contentType ?>
-<FormTemplates xmlns="http://schemas.microsoft.com/sharepoint/v3/contenttype/forms">
-  <Display>DocumentLibraryForm</Display>
-  <Edit>DocumentLibraryForm</Edit>
-  <New>DocumentLibraryForm</New>
-</FormTemplates>
+<root>
+  <avd> {avdeling} </avd>
+  <mottaker/>
+  <adresse>{adresse}</adresse>
+  <postnummer>{postnummer} {sted}</postnummer>
+  <varref/>
+  <vardato>{dato}</vardato>
+  <kontaktperson>{navn}</kontaktperson>
+</root>
 </file>
 
 <file path=customXml/item2.xml><?xml version="1.0" encoding="utf-8"?>
@@ -3819,15 +3543,12 @@
 </file>
 
 <file path=customXml/item3.xml><?xml version="1.0" encoding="utf-8"?>
-<root>
-  <avd> {avdeling} </avd>
-  <mottaker/>
-  <adresse>{adresse}</adresse>
-  <postnummer>{postnummer} {sted}</postnummer>
-  <varref/>
-  <vardato>{dato}</vardato>
-  <kontaktperson>{navn}</kontaktperson>
-</root>
+<?mso-contentType ?>
+<FormTemplates xmlns="http://schemas.microsoft.com/sharepoint/v3/contenttype/forms">
+  <Display>DocumentLibraryForm</Display>
+  <Edit>DocumentLibraryForm</Edit>
+  <New>DocumentLibraryForm</New>
+</FormTemplates>
 </file>
 
 <file path=customXml/item4.xml><?xml version="1.0" encoding="utf-8"?>
@@ -3987,26 +3708,32 @@
 </file>
 
 <file path=customXml/itemProps1.xml><?xml version="1.0" encoding="utf-8"?>
-<ds:datastoreItem xmlns:ds="http://schemas.openxmlformats.org/officeDocument/2006/customXml" ds:itemID="{0A4BEC69-3F89-49DF-BBC9-82D0E9FAAB74}">
-  <ds:schemaRefs>
-    <ds:schemaRef ds:uri="http://schemas.microsoft.com/sharepoint/v3/contenttype/forms"/>
-  </ds:schemaRefs>
+<ds:datastoreItem xmlns:ds="http://schemas.openxmlformats.org/officeDocument/2006/customXml" ds:itemID="{442CCF4A-23BE-4572-A7F8-60755FA7183A}">
+  <ds:schemaRefs/>
 </ds:datastoreItem>
 </file>
 
 <file path=customXml/itemProps2.xml><?xml version="1.0" encoding="utf-8"?>
 <ds:datastoreItem xmlns:ds="http://schemas.openxmlformats.org/officeDocument/2006/customXml" ds:itemID="{651D5D7B-C71C-4A0F-9F20-A464A90BCC7C}">
   <ds:schemaRefs>
+    <ds:schemaRef ds:uri="bd6af8c3-4392-483c-b19c-63ee1b41c023"/>
+    <ds:schemaRef ds:uri="http://purl.org/dc/elements/1.1/"/>
+    <ds:schemaRef ds:uri="http://schemas.microsoft.com/office/2006/documentManagement/types"/>
+    <ds:schemaRef ds:uri="http://schemas.microsoft.com/office/infopath/2007/PartnerControls"/>
+    <ds:schemaRef ds:uri="http://purl.org/dc/dcmitype/"/>
+    <ds:schemaRef ds:uri="http://www.w3.org/XML/1998/namespace"/>
+    <ds:schemaRef ds:uri="http://schemas.openxmlformats.org/package/2006/metadata/core-properties"/>
     <ds:schemaRef ds:uri="http://schemas.microsoft.com/office/2006/metadata/properties"/>
-    <ds:schemaRef ds:uri="http://schemas.microsoft.com/office/infopath/2007/PartnerControls"/>
-    <ds:schemaRef ds:uri="bd6af8c3-4392-483c-b19c-63ee1b41c023"/>
+    <ds:schemaRef ds:uri="http://purl.org/dc/terms/"/>
   </ds:schemaRefs>
 </ds:datastoreItem>
 </file>
 
 <file path=customXml/itemProps3.xml><?xml version="1.0" encoding="utf-8"?>
-<ds:datastoreItem xmlns:ds="http://schemas.openxmlformats.org/officeDocument/2006/customXml" ds:itemID="{442CCF4A-23BE-4572-A7F8-60755FA7183A}">
-  <ds:schemaRefs/>
+<ds:datastoreItem xmlns:ds="http://schemas.openxmlformats.org/officeDocument/2006/customXml" ds:itemID="{0A4BEC69-3F89-49DF-BBC9-82D0E9FAAB74}">
+  <ds:schemaRefs>
+    <ds:schemaRef ds:uri="http://schemas.microsoft.com/sharepoint/v3/contenttype/forms"/>
+  </ds:schemaRefs>
 </ds:datastoreItem>
 </file>
 
@@ -4029,7 +3756,7 @@
 </file>
 
 <file path=customXml/itemProps5.xml><?xml version="1.0" encoding="utf-8"?>
-<ds:datastoreItem xmlns:ds="http://schemas.openxmlformats.org/officeDocument/2006/customXml" ds:itemID="{8573CD5B-677C-4A38-9C3A-DF077349E49C}">
+<ds:datastoreItem xmlns:ds="http://schemas.openxmlformats.org/officeDocument/2006/customXml" ds:itemID="{607997D7-E8D2-4263-8E2F-B11326554E84}">
   <ds:schemaRefs>
     <ds:schemaRef ds:uri="http://schemas.openxmlformats.org/officeDocument/2006/bibliography"/>
   </ds:schemaRefs>

--- a/templates/innvilget.docx
+++ b/templates/innvilget.docx
@@ -49,7 +49,23 @@
                 <w:sz w:val="21"/>
                 <w:szCs w:val="21"/>
               </w:rPr>
-              <w:t>{navn}</w:t>
+              <w:t>{</w:t>
+            </w:r>
+            <w:proofErr w:type="gramStart"/>
+            <w:r>
+              <w:rPr>
+                <w:sz w:val="21"/>
+                <w:szCs w:val="21"/>
+              </w:rPr>
+              <w:t>navn</w:t>
+            </w:r>
+            <w:proofErr w:type="gramEnd"/>
+            <w:r>
+              <w:rPr>
+                <w:sz w:val="21"/>
+                <w:szCs w:val="21"/>
+              </w:rPr>
+              <w:t>}</w:t>
             </w:r>
           </w:p>
           <w:p>
@@ -65,7 +81,23 @@
                 <w:sz w:val="21"/>
                 <w:szCs w:val="21"/>
               </w:rPr>
-              <w:t>{adresse}</w:t>
+              <w:t>{</w:t>
+            </w:r>
+            <w:proofErr w:type="gramStart"/>
+            <w:r>
+              <w:rPr>
+                <w:sz w:val="21"/>
+                <w:szCs w:val="21"/>
+              </w:rPr>
+              <w:t>adresse</w:t>
+            </w:r>
+            <w:proofErr w:type="gramEnd"/>
+            <w:r>
+              <w:rPr>
+                <w:sz w:val="21"/>
+                <w:szCs w:val="21"/>
+              </w:rPr>
+              <w:t>}</w:t>
             </w:r>
           </w:p>
           <w:p>
@@ -80,6 +112,7 @@
               <w:t>{</w:t>
             </w:r>
             <w:proofErr w:type="spellStart"/>
+            <w:proofErr w:type="gramStart"/>
             <w:r>
               <w:rPr>
                 <w:sz w:val="21"/>
@@ -88,6 +121,7 @@
               <w:t>postnr</w:t>
             </w:r>
             <w:proofErr w:type="spellEnd"/>
+            <w:proofErr w:type="gramEnd"/>
             <w:r>
               <w:rPr>
                 <w:sz w:val="21"/>
@@ -194,7 +228,25 @@
                 <w:sz w:val="18"/>
                 <w:szCs w:val="18"/>
               </w:rPr>
-              <w:t>Deres dato:  {dato}</w:t>
+              <w:t xml:space="preserve">Deres </w:t>
+            </w:r>
+            <w:proofErr w:type="gramStart"/>
+            <w:r>
+              <w:rPr>
+                <w:rFonts w:asciiTheme="minorHAnsi" w:hAnsiTheme="minorHAnsi" w:cstheme="minorHAnsi"/>
+                <w:sz w:val="18"/>
+                <w:szCs w:val="18"/>
+              </w:rPr>
+              <w:t>dato:  {</w:t>
+            </w:r>
+            <w:proofErr w:type="gramEnd"/>
+            <w:r>
+              <w:rPr>
+                <w:rFonts w:asciiTheme="minorHAnsi" w:hAnsiTheme="minorHAnsi" w:cstheme="minorHAnsi"/>
+                <w:sz w:val="18"/>
+                <w:szCs w:val="18"/>
+              </w:rPr>
+              <w:t>dato}</w:t>
             </w:r>
           </w:p>
           <w:p>
@@ -211,7 +263,25 @@
                 <w:sz w:val="18"/>
                 <w:szCs w:val="18"/>
               </w:rPr>
-              <w:t>Vår dato:     {datoSoknad}</w:t>
+              <w:t xml:space="preserve">Vår </w:t>
+            </w:r>
+            <w:proofErr w:type="gramStart"/>
+            <w:r>
+              <w:rPr>
+                <w:rFonts w:asciiTheme="minorHAnsi" w:hAnsiTheme="minorHAnsi" w:cstheme="minorHAnsi"/>
+                <w:sz w:val="18"/>
+                <w:szCs w:val="18"/>
+              </w:rPr>
+              <w:t xml:space="preserve">dato:   </w:t>
+            </w:r>
+            <w:proofErr w:type="gramEnd"/>
+            <w:r>
+              <w:rPr>
+                <w:rFonts w:asciiTheme="minorHAnsi" w:hAnsiTheme="minorHAnsi" w:cstheme="minorHAnsi"/>
+                <w:sz w:val="18"/>
+                <w:szCs w:val="18"/>
+              </w:rPr>
+              <w:t xml:space="preserve">  {datoSoknad}</w:t>
             </w:r>
             <w:r>
               <w:rPr>
@@ -549,8 +619,6 @@
           <w:szCs w:val="22"/>
         </w:rPr>
       </w:pPr>
-      <w:bookmarkStart w:id="3" w:name="_GoBack"/>
-      <w:bookmarkEnd w:id="3"/>
     </w:p>
     <w:p>
       <w:pPr>
@@ -947,13 +1015,13 @@
               <wp:anchor distT="45720" distB="45720" distL="114300" distR="114300" simplePos="0" relativeHeight="251660288" behindDoc="0" locked="0" layoutInCell="1" allowOverlap="1" wp14:anchorId="67C652B1" wp14:editId="3E5F30A9">
                 <wp:simplePos x="0" y="0"/>
                 <wp:positionH relativeFrom="margin">
-                  <wp:posOffset>-5080</wp:posOffset>
+                  <wp:align>left</wp:align>
                 </wp:positionH>
                 <wp:positionV relativeFrom="paragraph">
-                  <wp:posOffset>79375</wp:posOffset>
+                  <wp:posOffset>74930</wp:posOffset>
                 </wp:positionV>
-                <wp:extent cx="5688330" cy="807720"/>
-                <wp:effectExtent l="0" t="0" r="26670" b="11430"/>
+                <wp:extent cx="5688330" cy="1371600"/>
+                <wp:effectExtent l="0" t="0" r="26670" b="19050"/>
                 <wp:wrapSquare wrapText="bothSides"/>
                 <wp:docPr id="1" name="Tekstboks 2"/>
                 <wp:cNvGraphicFramePr>
@@ -968,7 +1036,7 @@
                       <wps:spPr bwMode="auto">
                         <a:xfrm>
                           <a:off x="0" y="0"/>
-                          <a:ext cx="5688330" cy="807720"/>
+                          <a:ext cx="5688330" cy="1371600"/>
                         </a:xfrm>
                         <a:prstGeom prst="rect">
                           <a:avLst/>
@@ -1067,6 +1135,54 @@
                               </w:rPr>
                               <w:t>Reisebeviset er bare gyldig på skolereiser mellom hjem og skole.</w:t>
                             </w:r>
+                            <w:r>
+                              <w:rPr>
+                                <w:rFonts w:asciiTheme="minorHAnsi" w:hAnsiTheme="minorHAnsi" w:cs="Arial"/>
+                                <w:sz w:val="20"/>
+                                <w:szCs w:val="20"/>
+                              </w:rPr>
+                              <w:br/>
+                            </w:r>
+                            <w:r>
+                              <w:rPr>
+                                <w:rFonts w:asciiTheme="minorHAnsi" w:hAnsiTheme="minorHAnsi" w:cs="Arial"/>
+                                <w:sz w:val="20"/>
+                                <w:szCs w:val="20"/>
+                              </w:rPr>
+                              <w:br/>
+                            </w:r>
+                            <w:r>
+                              <w:rPr>
+                                <w:rFonts w:asciiTheme="minorHAnsi" w:hAnsiTheme="minorHAnsi" w:cs="Arial"/>
+                                <w:sz w:val="20"/>
+                                <w:szCs w:val="20"/>
+                              </w:rPr>
+                              <w:br/>
+                            </w:r>
+                            <w:r>
+                              <w:rPr>
+                                <w:rFonts w:asciiTheme="minorHAnsi" w:hAnsiTheme="minorHAnsi" w:cs="Arial"/>
+                                <w:sz w:val="20"/>
+                                <w:szCs w:val="20"/>
+                              </w:rPr>
+                              <w:br/>
+                            </w:r>
+                            <w:r>
+                              <w:rPr>
+                                <w:rFonts w:asciiTheme="minorHAnsi" w:hAnsiTheme="minorHAnsi" w:cs="Arial"/>
+                                <w:sz w:val="20"/>
+                                <w:szCs w:val="20"/>
+                              </w:rPr>
+                              <w:br/>
+                            </w:r>
+                            <w:r>
+                              <w:rPr>
+                                <w:rFonts w:asciiTheme="minorHAnsi" w:hAnsiTheme="minorHAnsi" w:cs="Arial"/>
+                                <w:sz w:val="20"/>
+                                <w:szCs w:val="20"/>
+                              </w:rPr>
+                              <w:br/>
+                            </w:r>
                           </w:p>
                           <w:p>
                             <w:pPr>
@@ -1111,11 +1227,7 @@
           </mc:Choice>
           <mc:Fallback>
             <w:pict>
-              <v:shapetype w14:anchorId="67C652B1" id="_x0000_t202" coordsize="21600,21600" o:spt="202" path="m,l,21600r21600,l21600,xe">
-                <v:stroke joinstyle="miter"/>
-                <v:path gradientshapeok="t" o:connecttype="rect"/>
-              </v:shapetype>
-              <v:shape id="_x0000_s1027" type="#_x0000_t202" style="position:absolute;margin-left:-.4pt;margin-top:6.25pt;width:447.9pt;height:63.6pt;z-index:251660288;visibility:visible;mso-wrap-style:square;mso-width-percent:0;mso-height-percent:0;mso-wrap-distance-left:9pt;mso-wrap-distance-top:3.6pt;mso-wrap-distance-right:9pt;mso-wrap-distance-bottom:3.6pt;mso-position-horizontal:absolute;mso-position-horizontal-relative:margin;mso-position-vertical:absolute;mso-position-vertical-relative:text;mso-width-percent:0;mso-height-percent:0;mso-width-relative:margin;mso-height-relative:margin;v-text-anchor:top" o:gfxdata="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">
+              <v:shape w14:anchorId="67C652B1" id="_x0000_s1027" type="#_x0000_t202" style="position:absolute;margin-left:0;margin-top:5.9pt;width:447.9pt;height:108pt;z-index:251660288;visibility:visible;mso-wrap-style:square;mso-width-percent:0;mso-height-percent:0;mso-wrap-distance-left:9pt;mso-wrap-distance-top:3.6pt;mso-wrap-distance-right:9pt;mso-wrap-distance-bottom:3.6pt;mso-position-horizontal:left;mso-position-horizontal-relative:margin;mso-position-vertical:absolute;mso-position-vertical-relative:text;mso-width-percent:0;mso-height-percent:0;mso-width-relative:margin;mso-height-relative:margin;v-text-anchor:top" o:gfxdata="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">
                 <v:textbox>
                   <w:txbxContent>
                     <w:p>
@@ -1198,6 +1310,54 @@
                         </w:rPr>
                         <w:t>Reisebeviset er bare gyldig på skolereiser mellom hjem og skole.</w:t>
                       </w:r>
+                      <w:r>
+                        <w:rPr>
+                          <w:rFonts w:asciiTheme="minorHAnsi" w:hAnsiTheme="minorHAnsi" w:cs="Arial"/>
+                          <w:sz w:val="20"/>
+                          <w:szCs w:val="20"/>
+                        </w:rPr>
+                        <w:br/>
+                      </w:r>
+                      <w:r>
+                        <w:rPr>
+                          <w:rFonts w:asciiTheme="minorHAnsi" w:hAnsiTheme="minorHAnsi" w:cs="Arial"/>
+                          <w:sz w:val="20"/>
+                          <w:szCs w:val="20"/>
+                        </w:rPr>
+                        <w:br/>
+                      </w:r>
+                      <w:r>
+                        <w:rPr>
+                          <w:rFonts w:asciiTheme="minorHAnsi" w:hAnsiTheme="minorHAnsi" w:cs="Arial"/>
+                          <w:sz w:val="20"/>
+                          <w:szCs w:val="20"/>
+                        </w:rPr>
+                        <w:br/>
+                      </w:r>
+                      <w:r>
+                        <w:rPr>
+                          <w:rFonts w:asciiTheme="minorHAnsi" w:hAnsiTheme="minorHAnsi" w:cs="Arial"/>
+                          <w:sz w:val="20"/>
+                          <w:szCs w:val="20"/>
+                        </w:rPr>
+                        <w:br/>
+                      </w:r>
+                      <w:r>
+                        <w:rPr>
+                          <w:rFonts w:asciiTheme="minorHAnsi" w:hAnsiTheme="minorHAnsi" w:cs="Arial"/>
+                          <w:sz w:val="20"/>
+                          <w:szCs w:val="20"/>
+                        </w:rPr>
+                        <w:br/>
+                      </w:r>
+                      <w:r>
+                        <w:rPr>
+                          <w:rFonts w:asciiTheme="minorHAnsi" w:hAnsiTheme="minorHAnsi" w:cs="Arial"/>
+                          <w:sz w:val="20"/>
+                          <w:szCs w:val="20"/>
+                        </w:rPr>
+                        <w:br/>
+                      </w:r>
                     </w:p>
                     <w:p>
                       <w:pPr>
@@ -1303,7 +1463,6 @@
           <w:sz w:val="24"/>
           <w:szCs w:val="24"/>
         </w:rPr>
-        <w:lastRenderedPageBreak/>
         <w:t>Bor du langt fra holdeplass?</w:t>
       </w:r>
     </w:p>
@@ -1930,7 +2089,25 @@
           <w:sz w:val="20"/>
           <w:szCs w:val="20"/>
         </w:rPr>
-        <w:t>{sammendrag}</w:t>
+        <w:t>{</w:t>
+      </w:r>
+      <w:proofErr w:type="gramStart"/>
+      <w:r>
+        <w:rPr>
+          <w:rFonts w:cs="Times New Roman"/>
+          <w:sz w:val="20"/>
+          <w:szCs w:val="20"/>
+        </w:rPr>
+        <w:t>sammendrag</w:t>
+      </w:r>
+      <w:proofErr w:type="gramEnd"/>
+      <w:r>
+        <w:rPr>
+          <w:rFonts w:cs="Times New Roman"/>
+          <w:sz w:val="20"/>
+          <w:szCs w:val="20"/>
+        </w:rPr>
+        <w:t>}</w:t>
       </w:r>
     </w:p>
     <w:p>
@@ -3513,18 +3690,6 @@
 </file>
 
 <file path=customXml/item1.xml><?xml version="1.0" encoding="utf-8"?>
-<root>
-  <avd> {avdeling} </avd>
-  <mottaker/>
-  <adresse>{adresse}</adresse>
-  <postnummer>{postnummer} {sted}</postnummer>
-  <varref/>
-  <vardato>{dato}</vardato>
-  <kontaktperson>{navn}</kontaktperson>
-</root>
-</file>
-
-<file path=customXml/item2.xml><?xml version="1.0" encoding="utf-8"?>
 <p:properties xmlns:p="http://schemas.microsoft.com/office/2006/metadata/properties" xmlns:xsi="http://www.w3.org/2001/XMLSchema-instance" xmlns:pc="http://schemas.microsoft.com/office/infopath/2007/PartnerControls">
   <documentManagement>
     <TaxCatchAll xmlns="bd6af8c3-4392-483c-b19c-63ee1b41c023">
@@ -3542,16 +3707,19 @@
 </p:properties>
 </file>
 
-<file path=customXml/item3.xml><?xml version="1.0" encoding="utf-8"?>
-<?mso-contentType ?>
-<FormTemplates xmlns="http://schemas.microsoft.com/sharepoint/v3/contenttype/forms">
-  <Display>DocumentLibraryForm</Display>
-  <Edit>DocumentLibraryForm</Edit>
-  <New>DocumentLibraryForm</New>
-</FormTemplates>
+<file path=customXml/item2.xml><?xml version="1.0" encoding="utf-8"?>
+<root>
+  <avd> {avdeling} </avd>
+  <mottaker/>
+  <adresse>{adresse}</adresse>
+  <postnummer>{postnummer} {sted}</postnummer>
+  <varref/>
+  <vardato>{dato}</vardato>
+  <kontaktperson>{navn}</kontaktperson>
+</root>
 </file>
 
-<file path=customXml/item4.xml><?xml version="1.0" encoding="utf-8"?>
+<file path=customXml/item3.xml><?xml version="1.0" encoding="utf-8"?>
 <ct:contentTypeSchema xmlns:ct="http://schemas.microsoft.com/office/2006/metadata/contentType" xmlns:ma="http://schemas.microsoft.com/office/2006/metadata/properties/metaAttributes" ct:_="" ma:_="" ma:contentTypeName="Prosjektdokument" ma:contentTypeID="0x010100293FDE3FCADA480B9A77BBDAD7DFA28C0100E263C06103435E4F8D0D7FA2EEEFC3E7" ma:contentTypeVersion="3" ma:contentTypeDescription="Opprett et nytt dokument." ma:contentTypeScope="" ma:versionID="58f70a08290d4412811ba095bf7dd2a7">
   <xsd:schema xmlns:xsd="http://www.w3.org/2001/XMLSchema" xmlns:xs="http://www.w3.org/2001/XMLSchema" xmlns:p="http://schemas.microsoft.com/office/2006/metadata/properties" xmlns:ns2="bd6af8c3-4392-483c-b19c-63ee1b41c023" targetNamespace="http://schemas.microsoft.com/office/2006/metadata/properties" ma:root="true" ma:fieldsID="6e9c0203923287d638e2f34ffe54b018" ns2:_="">
     <xsd:import namespace="bd6af8c3-4392-483c-b19c-63ee1b41c023"/>
@@ -3703,41 +3871,36 @@
 </ct:contentTypeSchema>
 </file>
 
+<file path=customXml/item4.xml><?xml version="1.0" encoding="utf-8"?>
+<?mso-contentType ?>
+<FormTemplates xmlns="http://schemas.microsoft.com/sharepoint/v3/contenttype/forms">
+  <Display>DocumentLibraryForm</Display>
+  <Edit>DocumentLibraryForm</Edit>
+  <New>DocumentLibraryForm</New>
+</FormTemplates>
+</file>
+
 <file path=customXml/item5.xml><?xml version="1.0" encoding="utf-8"?>
 <b:Sources xmlns:b="http://schemas.openxmlformats.org/officeDocument/2006/bibliography" xmlns="http://schemas.openxmlformats.org/officeDocument/2006/bibliography" SelectedStyle="\APASixthEditionOfficeOnline.xsl" StyleName="APA" Version="6"/>
 </file>
 
 <file path=customXml/itemProps1.xml><?xml version="1.0" encoding="utf-8"?>
+<ds:datastoreItem xmlns:ds="http://schemas.openxmlformats.org/officeDocument/2006/customXml" ds:itemID="{651D5D7B-C71C-4A0F-9F20-A464A90BCC7C}">
+  <ds:schemaRefs>
+    <ds:schemaRef ds:uri="http://schemas.microsoft.com/office/2006/metadata/properties"/>
+    <ds:schemaRef ds:uri="http://schemas.microsoft.com/office/infopath/2007/PartnerControls"/>
+    <ds:schemaRef ds:uri="bd6af8c3-4392-483c-b19c-63ee1b41c023"/>
+  </ds:schemaRefs>
+</ds:datastoreItem>
+</file>
+
+<file path=customXml/itemProps2.xml><?xml version="1.0" encoding="utf-8"?>
 <ds:datastoreItem xmlns:ds="http://schemas.openxmlformats.org/officeDocument/2006/customXml" ds:itemID="{442CCF4A-23BE-4572-A7F8-60755FA7183A}">
   <ds:schemaRefs/>
 </ds:datastoreItem>
 </file>
 
-<file path=customXml/itemProps2.xml><?xml version="1.0" encoding="utf-8"?>
-<ds:datastoreItem xmlns:ds="http://schemas.openxmlformats.org/officeDocument/2006/customXml" ds:itemID="{651D5D7B-C71C-4A0F-9F20-A464A90BCC7C}">
-  <ds:schemaRefs>
-    <ds:schemaRef ds:uri="bd6af8c3-4392-483c-b19c-63ee1b41c023"/>
-    <ds:schemaRef ds:uri="http://purl.org/dc/elements/1.1/"/>
-    <ds:schemaRef ds:uri="http://schemas.microsoft.com/office/2006/documentManagement/types"/>
-    <ds:schemaRef ds:uri="http://schemas.microsoft.com/office/infopath/2007/PartnerControls"/>
-    <ds:schemaRef ds:uri="http://purl.org/dc/dcmitype/"/>
-    <ds:schemaRef ds:uri="http://www.w3.org/XML/1998/namespace"/>
-    <ds:schemaRef ds:uri="http://schemas.openxmlformats.org/package/2006/metadata/core-properties"/>
-    <ds:schemaRef ds:uri="http://schemas.microsoft.com/office/2006/metadata/properties"/>
-    <ds:schemaRef ds:uri="http://purl.org/dc/terms/"/>
-  </ds:schemaRefs>
-</ds:datastoreItem>
-</file>
-
 <file path=customXml/itemProps3.xml><?xml version="1.0" encoding="utf-8"?>
-<ds:datastoreItem xmlns:ds="http://schemas.openxmlformats.org/officeDocument/2006/customXml" ds:itemID="{0A4BEC69-3F89-49DF-BBC9-82D0E9FAAB74}">
-  <ds:schemaRefs>
-    <ds:schemaRef ds:uri="http://schemas.microsoft.com/sharepoint/v3/contenttype/forms"/>
-  </ds:schemaRefs>
-</ds:datastoreItem>
-</file>
-
-<file path=customXml/itemProps4.xml><?xml version="1.0" encoding="utf-8"?>
 <ds:datastoreItem xmlns:ds="http://schemas.openxmlformats.org/officeDocument/2006/customXml" ds:itemID="{71DBF61B-AB93-4AB8-81EA-8236842E98EC}">
   <ds:schemaRefs>
     <ds:schemaRef ds:uri="http://schemas.microsoft.com/office/2006/metadata/contentType"/>
@@ -3755,8 +3918,16 @@
 </ds:datastoreItem>
 </file>
 
+<file path=customXml/itemProps4.xml><?xml version="1.0" encoding="utf-8"?>
+<ds:datastoreItem xmlns:ds="http://schemas.openxmlformats.org/officeDocument/2006/customXml" ds:itemID="{0A4BEC69-3F89-49DF-BBC9-82D0E9FAAB74}">
+  <ds:schemaRefs>
+    <ds:schemaRef ds:uri="http://schemas.microsoft.com/sharepoint/v3/contenttype/forms"/>
+  </ds:schemaRefs>
+</ds:datastoreItem>
+</file>
+
 <file path=customXml/itemProps5.xml><?xml version="1.0" encoding="utf-8"?>
-<ds:datastoreItem xmlns:ds="http://schemas.openxmlformats.org/officeDocument/2006/customXml" ds:itemID="{607997D7-E8D2-4263-8E2F-B11326554E84}">
+<ds:datastoreItem xmlns:ds="http://schemas.openxmlformats.org/officeDocument/2006/customXml" ds:itemID="{299798E6-BF49-4FE4-81A7-71109FD6B4B6}">
   <ds:schemaRefs>
     <ds:schemaRef ds:uri="http://schemas.openxmlformats.org/officeDocument/2006/bibliography"/>
   </ds:schemaRefs>

--- a/templates/innvilget.docx
+++ b/templates/innvilget.docx
@@ -1135,30 +1135,41 @@
                               </w:rPr>
                               <w:t>Reisebeviset er bare gyldig på skolereiser mellom hjem og skole.</w:t>
                             </w:r>
-                            <w:r>
+                          </w:p>
+                          <w:p>
+                            <w:pPr>
+                              <w:autoSpaceDE w:val="0"/>
+                              <w:autoSpaceDN w:val="0"/>
                               <w:rPr>
                                 <w:rFonts w:asciiTheme="minorHAnsi" w:hAnsiTheme="minorHAnsi" w:cs="Arial"/>
                                 <w:sz w:val="20"/>
                                 <w:szCs w:val="20"/>
                               </w:rPr>
-                              <w:br/>
-                            </w:r>
-                            <w:r>
+                            </w:pPr>
+                          </w:p>
+                          <w:p>
+                            <w:pPr>
+                              <w:autoSpaceDE w:val="0"/>
+                              <w:autoSpaceDN w:val="0"/>
                               <w:rPr>
                                 <w:rFonts w:asciiTheme="minorHAnsi" w:hAnsiTheme="minorHAnsi" w:cs="Arial"/>
                                 <w:sz w:val="20"/>
                                 <w:szCs w:val="20"/>
                               </w:rPr>
-                              <w:br/>
-                            </w:r>
-                            <w:r>
+                            </w:pPr>
+                          </w:p>
+                          <w:p>
+                            <w:pPr>
+                              <w:autoSpaceDE w:val="0"/>
+                              <w:autoSpaceDN w:val="0"/>
                               <w:rPr>
                                 <w:rFonts w:asciiTheme="minorHAnsi" w:hAnsiTheme="minorHAnsi" w:cs="Arial"/>
                                 <w:sz w:val="20"/>
                                 <w:szCs w:val="20"/>
                               </w:rPr>
-                              <w:br/>
-                            </w:r>
+                            </w:pPr>
+                            <w:bookmarkStart w:id="3" w:name="_GoBack"/>
+                            <w:bookmarkEnd w:id="3"/>
                             <w:r>
                               <w:rPr>
                                 <w:rFonts w:asciiTheme="minorHAnsi" w:hAnsiTheme="minorHAnsi" w:cs="Arial"/>
@@ -1227,7 +1238,11 @@
           </mc:Choice>
           <mc:Fallback>
             <w:pict>
-              <v:shape w14:anchorId="67C652B1" id="_x0000_s1027" type="#_x0000_t202" style="position:absolute;margin-left:0;margin-top:5.9pt;width:447.9pt;height:108pt;z-index:251660288;visibility:visible;mso-wrap-style:square;mso-width-percent:0;mso-height-percent:0;mso-wrap-distance-left:9pt;mso-wrap-distance-top:3.6pt;mso-wrap-distance-right:9pt;mso-wrap-distance-bottom:3.6pt;mso-position-horizontal:left;mso-position-horizontal-relative:margin;mso-position-vertical:absolute;mso-position-vertical-relative:text;mso-width-percent:0;mso-height-percent:0;mso-width-relative:margin;mso-height-relative:margin;v-text-anchor:top" o:gfxdata="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">
+              <v:shapetype w14:anchorId="67C652B1" id="_x0000_t202" coordsize="21600,21600" o:spt="202" path="m,l,21600r21600,l21600,xe">
+                <v:stroke joinstyle="miter"/>
+                <v:path gradientshapeok="t" o:connecttype="rect"/>
+              </v:shapetype>
+              <v:shape id="_x0000_s1027" type="#_x0000_t202" style="position:absolute;margin-left:0;margin-top:5.9pt;width:447.9pt;height:108pt;z-index:251660288;visibility:visible;mso-wrap-style:square;mso-width-percent:0;mso-height-percent:0;mso-wrap-distance-left:9pt;mso-wrap-distance-top:3.6pt;mso-wrap-distance-right:9pt;mso-wrap-distance-bottom:3.6pt;mso-position-horizontal:left;mso-position-horizontal-relative:margin;mso-position-vertical:absolute;mso-position-vertical-relative:text;mso-width-percent:0;mso-height-percent:0;mso-width-relative:margin;mso-height-relative:margin;v-text-anchor:top" o:gfxdata="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">
                 <v:textbox>
                   <w:txbxContent>
                     <w:p>
@@ -1310,30 +1325,41 @@
                         </w:rPr>
                         <w:t>Reisebeviset er bare gyldig på skolereiser mellom hjem og skole.</w:t>
                       </w:r>
-                      <w:r>
+                    </w:p>
+                    <w:p>
+                      <w:pPr>
+                        <w:autoSpaceDE w:val="0"/>
+                        <w:autoSpaceDN w:val="0"/>
                         <w:rPr>
                           <w:rFonts w:asciiTheme="minorHAnsi" w:hAnsiTheme="minorHAnsi" w:cs="Arial"/>
                           <w:sz w:val="20"/>
                           <w:szCs w:val="20"/>
                         </w:rPr>
-                        <w:br/>
-                      </w:r>
-                      <w:r>
+                      </w:pPr>
+                    </w:p>
+                    <w:p>
+                      <w:pPr>
+                        <w:autoSpaceDE w:val="0"/>
+                        <w:autoSpaceDN w:val="0"/>
                         <w:rPr>
                           <w:rFonts w:asciiTheme="minorHAnsi" w:hAnsiTheme="minorHAnsi" w:cs="Arial"/>
                           <w:sz w:val="20"/>
                           <w:szCs w:val="20"/>
                         </w:rPr>
-                        <w:br/>
-                      </w:r>
-                      <w:r>
+                      </w:pPr>
+                    </w:p>
+                    <w:p>
+                      <w:pPr>
+                        <w:autoSpaceDE w:val="0"/>
+                        <w:autoSpaceDN w:val="0"/>
                         <w:rPr>
                           <w:rFonts w:asciiTheme="minorHAnsi" w:hAnsiTheme="minorHAnsi" w:cs="Arial"/>
                           <w:sz w:val="20"/>
                           <w:szCs w:val="20"/>
                         </w:rPr>
-                        <w:br/>
-                      </w:r>
+                      </w:pPr>
+                      <w:bookmarkStart w:id="4" w:name="_GoBack"/>
+                      <w:bookmarkEnd w:id="4"/>
                       <w:r>
                         <w:rPr>
                           <w:rFonts w:asciiTheme="minorHAnsi" w:hAnsiTheme="minorHAnsi" w:cs="Arial"/>
@@ -1463,6 +1489,7 @@
           <w:sz w:val="24"/>
           <w:szCs w:val="24"/>
         </w:rPr>
+        <w:lastRenderedPageBreak/>
         <w:t>Bor du langt fra holdeplass?</w:t>
       </w:r>
     </w:p>
@@ -3690,36 +3717,15 @@
 </file>
 
 <file path=customXml/item1.xml><?xml version="1.0" encoding="utf-8"?>
-<p:properties xmlns:p="http://schemas.microsoft.com/office/2006/metadata/properties" xmlns:xsi="http://www.w3.org/2001/XMLSchema-instance" xmlns:pc="http://schemas.microsoft.com/office/infopath/2007/PartnerControls">
-  <documentManagement>
-    <TaxCatchAll xmlns="bd6af8c3-4392-483c-b19c-63ee1b41c023">
-      <Value>2</Value>
-    </TaxCatchAll>
-    <j25543a5815d485da9a5e0773ad762e9 xmlns="bd6af8c3-4392-483c-b19c-63ee1b41c023">
-      <Terms xmlns="http://schemas.microsoft.com/office/infopath/2007/PartnerControls">
-        <TermInfo xmlns="http://schemas.microsoft.com/office/infopath/2007/PartnerControls">
-          <TermName xmlns="http://schemas.microsoft.com/office/infopath/2007/PartnerControls">Flere faser</TermName>
-          <TermId xmlns="http://schemas.microsoft.com/office/infopath/2007/PartnerControls">777cc6ac-4639-4633-85b9-f1ef61197c4d</TermId>
-        </TermInfo>
-      </Terms>
-    </j25543a5815d485da9a5e0773ad762e9>
-  </documentManagement>
-</p:properties>
+<?mso-contentType ?>
+<FormTemplates xmlns="http://schemas.microsoft.com/sharepoint/v3/contenttype/forms">
+  <Display>DocumentLibraryForm</Display>
+  <Edit>DocumentLibraryForm</Edit>
+  <New>DocumentLibraryForm</New>
+</FormTemplates>
 </file>
 
 <file path=customXml/item2.xml><?xml version="1.0" encoding="utf-8"?>
-<root>
-  <avd> {avdeling} </avd>
-  <mottaker/>
-  <adresse>{adresse}</adresse>
-  <postnummer>{postnummer} {sted}</postnummer>
-  <varref/>
-  <vardato>{dato}</vardato>
-  <kontaktperson>{navn}</kontaktperson>
-</root>
-</file>
-
-<file path=customXml/item3.xml><?xml version="1.0" encoding="utf-8"?>
 <ct:contentTypeSchema xmlns:ct="http://schemas.microsoft.com/office/2006/metadata/contentType" xmlns:ma="http://schemas.microsoft.com/office/2006/metadata/properties/metaAttributes" ct:_="" ma:_="" ma:contentTypeName="Prosjektdokument" ma:contentTypeID="0x010100293FDE3FCADA480B9A77BBDAD7DFA28C0100E263C06103435E4F8D0D7FA2EEEFC3E7" ma:contentTypeVersion="3" ma:contentTypeDescription="Opprett et nytt dokument." ma:contentTypeScope="" ma:versionID="58f70a08290d4412811ba095bf7dd2a7">
   <xsd:schema xmlns:xsd="http://www.w3.org/2001/XMLSchema" xmlns:xs="http://www.w3.org/2001/XMLSchema" xmlns:p="http://schemas.microsoft.com/office/2006/metadata/properties" xmlns:ns2="bd6af8c3-4392-483c-b19c-63ee1b41c023" targetNamespace="http://schemas.microsoft.com/office/2006/metadata/properties" ma:root="true" ma:fieldsID="6e9c0203923287d638e2f34ffe54b018" ns2:_="">
     <xsd:import namespace="bd6af8c3-4392-483c-b19c-63ee1b41c023"/>
@@ -3871,13 +3877,34 @@
 </ct:contentTypeSchema>
 </file>
 
+<file path=customXml/item3.xml><?xml version="1.0" encoding="utf-8"?>
+<root>
+  <avd> {avdeling} </avd>
+  <mottaker/>
+  <adresse>{adresse}</adresse>
+  <postnummer>{postnummer} {sted}</postnummer>
+  <varref/>
+  <vardato>{dato}</vardato>
+  <kontaktperson>{navn}</kontaktperson>
+</root>
+</file>
+
 <file path=customXml/item4.xml><?xml version="1.0" encoding="utf-8"?>
-<?mso-contentType ?>
-<FormTemplates xmlns="http://schemas.microsoft.com/sharepoint/v3/contenttype/forms">
-  <Display>DocumentLibraryForm</Display>
-  <Edit>DocumentLibraryForm</Edit>
-  <New>DocumentLibraryForm</New>
-</FormTemplates>
+<p:properties xmlns:p="http://schemas.microsoft.com/office/2006/metadata/properties" xmlns:xsi="http://www.w3.org/2001/XMLSchema-instance" xmlns:pc="http://schemas.microsoft.com/office/infopath/2007/PartnerControls">
+  <documentManagement>
+    <TaxCatchAll xmlns="bd6af8c3-4392-483c-b19c-63ee1b41c023">
+      <Value>2</Value>
+    </TaxCatchAll>
+    <j25543a5815d485da9a5e0773ad762e9 xmlns="bd6af8c3-4392-483c-b19c-63ee1b41c023">
+      <Terms xmlns="http://schemas.microsoft.com/office/infopath/2007/PartnerControls">
+        <TermInfo xmlns="http://schemas.microsoft.com/office/infopath/2007/PartnerControls">
+          <TermName xmlns="http://schemas.microsoft.com/office/infopath/2007/PartnerControls">Flere faser</TermName>
+          <TermId xmlns="http://schemas.microsoft.com/office/infopath/2007/PartnerControls">777cc6ac-4639-4633-85b9-f1ef61197c4d</TermId>
+        </TermInfo>
+      </Terms>
+    </j25543a5815d485da9a5e0773ad762e9>
+  </documentManagement>
+</p:properties>
 </file>
 
 <file path=customXml/item5.xml><?xml version="1.0" encoding="utf-8"?>
@@ -3885,22 +3912,14 @@
 </file>
 
 <file path=customXml/itemProps1.xml><?xml version="1.0" encoding="utf-8"?>
-<ds:datastoreItem xmlns:ds="http://schemas.openxmlformats.org/officeDocument/2006/customXml" ds:itemID="{651D5D7B-C71C-4A0F-9F20-A464A90BCC7C}">
+<ds:datastoreItem xmlns:ds="http://schemas.openxmlformats.org/officeDocument/2006/customXml" ds:itemID="{0A4BEC69-3F89-49DF-BBC9-82D0E9FAAB74}">
   <ds:schemaRefs>
-    <ds:schemaRef ds:uri="http://schemas.microsoft.com/office/2006/metadata/properties"/>
-    <ds:schemaRef ds:uri="http://schemas.microsoft.com/office/infopath/2007/PartnerControls"/>
-    <ds:schemaRef ds:uri="bd6af8c3-4392-483c-b19c-63ee1b41c023"/>
+    <ds:schemaRef ds:uri="http://schemas.microsoft.com/sharepoint/v3/contenttype/forms"/>
   </ds:schemaRefs>
 </ds:datastoreItem>
 </file>
 
 <file path=customXml/itemProps2.xml><?xml version="1.0" encoding="utf-8"?>
-<ds:datastoreItem xmlns:ds="http://schemas.openxmlformats.org/officeDocument/2006/customXml" ds:itemID="{442CCF4A-23BE-4572-A7F8-60755FA7183A}">
-  <ds:schemaRefs/>
-</ds:datastoreItem>
-</file>
-
-<file path=customXml/itemProps3.xml><?xml version="1.0" encoding="utf-8"?>
 <ds:datastoreItem xmlns:ds="http://schemas.openxmlformats.org/officeDocument/2006/customXml" ds:itemID="{71DBF61B-AB93-4AB8-81EA-8236842E98EC}">
   <ds:schemaRefs>
     <ds:schemaRef ds:uri="http://schemas.microsoft.com/office/2006/metadata/contentType"/>
@@ -3918,16 +3937,24 @@
 </ds:datastoreItem>
 </file>
 
+<file path=customXml/itemProps3.xml><?xml version="1.0" encoding="utf-8"?>
+<ds:datastoreItem xmlns:ds="http://schemas.openxmlformats.org/officeDocument/2006/customXml" ds:itemID="{442CCF4A-23BE-4572-A7F8-60755FA7183A}">
+  <ds:schemaRefs/>
+</ds:datastoreItem>
+</file>
+
 <file path=customXml/itemProps4.xml><?xml version="1.0" encoding="utf-8"?>
-<ds:datastoreItem xmlns:ds="http://schemas.openxmlformats.org/officeDocument/2006/customXml" ds:itemID="{0A4BEC69-3F89-49DF-BBC9-82D0E9FAAB74}">
+<ds:datastoreItem xmlns:ds="http://schemas.openxmlformats.org/officeDocument/2006/customXml" ds:itemID="{651D5D7B-C71C-4A0F-9F20-A464A90BCC7C}">
   <ds:schemaRefs>
-    <ds:schemaRef ds:uri="http://schemas.microsoft.com/sharepoint/v3/contenttype/forms"/>
+    <ds:schemaRef ds:uri="http://schemas.microsoft.com/office/2006/metadata/properties"/>
+    <ds:schemaRef ds:uri="http://schemas.microsoft.com/office/infopath/2007/PartnerControls"/>
+    <ds:schemaRef ds:uri="bd6af8c3-4392-483c-b19c-63ee1b41c023"/>
   </ds:schemaRefs>
 </ds:datastoreItem>
 </file>
 
 <file path=customXml/itemProps5.xml><?xml version="1.0" encoding="utf-8"?>
-<ds:datastoreItem xmlns:ds="http://schemas.openxmlformats.org/officeDocument/2006/customXml" ds:itemID="{299798E6-BF49-4FE4-81A7-71109FD6B4B6}">
+<ds:datastoreItem xmlns:ds="http://schemas.openxmlformats.org/officeDocument/2006/customXml" ds:itemID="{373F6D17-62F8-4B8B-8CB8-D49314981E96}">
   <ds:schemaRefs>
     <ds:schemaRef ds:uri="http://schemas.openxmlformats.org/officeDocument/2006/bibliography"/>
   </ds:schemaRefs>

--- a/templates/innvilget.docx
+++ b/templates/innvilget.docx
@@ -3,161 +3,525 @@
 <w:document xmlns:wpc="http://schemas.microsoft.com/office/word/2010/wordprocessingCanvas" xmlns:mc="http://schemas.openxmlformats.org/markup-compatibility/2006" xmlns:o="urn:schemas-microsoft-com:office:office" xmlns:r="http://schemas.openxmlformats.org/officeDocument/2006/relationships" xmlns:m="http://schemas.openxmlformats.org/officeDocument/2006/math" xmlns:v="urn:schemas-microsoft-com:vml" xmlns:wp14="http://schemas.microsoft.com/office/word/2010/wordprocessingDrawing" xmlns:wp="http://schemas.openxmlformats.org/drawingml/2006/wordprocessingDrawing" xmlns:w10="urn:schemas-microsoft-com:office:word" xmlns:w="http://schemas.openxmlformats.org/wordprocessingml/2006/main" xmlns:w14="http://schemas.microsoft.com/office/word/2010/wordml" xmlns:w15="http://schemas.microsoft.com/office/word/2012/wordml" xmlns:wpg="http://schemas.microsoft.com/office/word/2010/wordprocessingGroup" xmlns:wpi="http://schemas.microsoft.com/office/word/2010/wordprocessingInk" xmlns:wne="http://schemas.microsoft.com/office/word/2006/wordml" xmlns:wps="http://schemas.microsoft.com/office/word/2010/wordprocessingShape" mc:Ignorable="w14 w15 wp14">
   <w:body>
     <w:p>
-      <w:pPr>
-        <w:rPr>
-          <w:rFonts w:asciiTheme="minorHAnsi" w:hAnsiTheme="minorHAnsi" w:cs="Times New Roman"/>
-          <w:sz w:val="20"/>
-          <w:szCs w:val="20"/>
-        </w:rPr>
-      </w:pPr>
-      <w:r>
-        <w:rPr>
-          <w:rFonts w:asciiTheme="minorHAnsi" w:hAnsiTheme="minorHAnsi" w:cs="Times New Roman"/>
-          <w:sz w:val="20"/>
-          <w:szCs w:val="20"/>
-        </w:rPr>
-        <w:t xml:space="preserve">Takk for din søknad. </w:t>
-      </w:r>
-    </w:p>
-    <w:p>
-      <w:pPr>
-        <w:rPr>
-          <w:rFonts w:asciiTheme="minorHAnsi" w:hAnsiTheme="minorHAnsi" w:cs="Times New Roman"/>
-          <w:sz w:val="20"/>
-          <w:szCs w:val="20"/>
-        </w:rPr>
-      </w:pPr>
-      <w:r>
-        <w:rPr>
-          <w:rFonts w:asciiTheme="minorHAnsi" w:hAnsiTheme="minorHAnsi" w:cs="Times New Roman"/>
-          <w:sz w:val="20"/>
-          <w:szCs w:val="20"/>
-        </w:rPr>
-        <w:br/>
-        <w:t xml:space="preserve">Du er innvilget fri skoleskyss med kollektivtilbudet mellom nærmeste aktuelle holdeplass ved hjemmet og </w:t>
-      </w:r>
-      <w:r>
-        <w:rPr>
-          <w:rFonts w:asciiTheme="minorHAnsi" w:hAnsiTheme="minorHAnsi" w:cs="Times New Roman"/>
-          <w:sz w:val="20"/>
-          <w:szCs w:val="20"/>
-        </w:rPr>
-        <w:t>{</w:t>
-      </w:r>
-      <w:proofErr w:type="spellStart"/>
-      <w:r>
-        <w:rPr>
-          <w:rFonts w:asciiTheme="minorHAnsi" w:hAnsiTheme="minorHAnsi" w:cs="Times New Roman"/>
-          <w:sz w:val="20"/>
-          <w:szCs w:val="20"/>
-        </w:rPr>
-        <w:t>navnSkole</w:t>
-      </w:r>
-      <w:proofErr w:type="spellEnd"/>
-      <w:r>
-        <w:rPr>
-          <w:rFonts w:asciiTheme="minorHAnsi" w:hAnsiTheme="minorHAnsi" w:cs="Times New Roman"/>
-          <w:sz w:val="20"/>
-          <w:szCs w:val="20"/>
-        </w:rPr>
-        <w:t xml:space="preserve">}. Vedtaket gjelder skoleåret </w:t>
-      </w:r>
-      <w:r>
-        <w:rPr>
-          <w:rFonts w:asciiTheme="minorHAnsi" w:eastAsiaTheme="minorEastAsia" w:hAnsiTheme="minorHAnsi" w:cs="Times New Roman"/>
+      <w:bookmarkStart w:id="0" w:name="OLE_LINK1"/>
+      <w:bookmarkEnd w:id="0"/>
+    </w:p>
+    <w:tbl>
+      <w:tblPr>
+        <w:tblStyle w:val="Tabellrutenett"/>
+        <w:tblpPr w:leftFromText="142" w:rightFromText="142" w:bottomFromText="1191" w:vertAnchor="text" w:tblpY="1"/>
+        <w:tblW w:w="9746" w:type="dxa"/>
+        <w:tblCellMar>
+          <w:left w:w="0" w:type="dxa"/>
+          <w:right w:w="0" w:type="dxa"/>
+        </w:tblCellMar>
+        <w:tblLook w:val="04A0" w:firstRow="1" w:lastRow="0" w:firstColumn="1" w:lastColumn="0" w:noHBand="0" w:noVBand="1"/>
+      </w:tblPr>
+      <w:tblGrid>
+        <w:gridCol w:w="4820"/>
+        <w:gridCol w:w="4926"/>
+      </w:tblGrid>
+      <w:tr>
+        <w:trPr>
+          <w:trHeight w:hRule="exact" w:val="1709"/>
+        </w:trPr>
+        <w:tc>
+          <w:tcPr>
+            <w:tcW w:w="4820" w:type="dxa"/>
+            <w:tcBorders>
+              <w:top w:val="nil"/>
+              <w:left w:val="nil"/>
+              <w:bottom w:val="nil"/>
+              <w:right w:val="nil"/>
+            </w:tcBorders>
+            <w:shd w:val="clear" w:color="auto" w:fill="auto"/>
+          </w:tcPr>
+          <w:p>
+            <w:pPr>
+              <w:spacing w:line="240" w:lineRule="auto"/>
+              <w:rPr>
+                <w:sz w:val="21"/>
+                <w:szCs w:val="21"/>
+              </w:rPr>
+            </w:pPr>
+            <w:r>
+              <w:rPr>
+                <w:sz w:val="21"/>
+                <w:szCs w:val="21"/>
+              </w:rPr>
+              <w:t>{</w:t>
+            </w:r>
+            <w:proofErr w:type="gramStart"/>
+            <w:r>
+              <w:rPr>
+                <w:sz w:val="21"/>
+                <w:szCs w:val="21"/>
+              </w:rPr>
+              <w:t>navn</w:t>
+            </w:r>
+            <w:proofErr w:type="gramEnd"/>
+            <w:r>
+              <w:rPr>
+                <w:sz w:val="21"/>
+                <w:szCs w:val="21"/>
+              </w:rPr>
+              <w:t>}</w:t>
+            </w:r>
+          </w:p>
+          <w:p>
+            <w:pPr>
+              <w:spacing w:line="240" w:lineRule="auto"/>
+              <w:rPr>
+                <w:sz w:val="21"/>
+                <w:szCs w:val="21"/>
+              </w:rPr>
+            </w:pPr>
+            <w:r>
+              <w:rPr>
+                <w:sz w:val="21"/>
+                <w:szCs w:val="21"/>
+              </w:rPr>
+              <w:t>{</w:t>
+            </w:r>
+            <w:proofErr w:type="gramStart"/>
+            <w:r>
+              <w:rPr>
+                <w:sz w:val="21"/>
+                <w:szCs w:val="21"/>
+              </w:rPr>
+              <w:t>adresse</w:t>
+            </w:r>
+            <w:proofErr w:type="gramEnd"/>
+            <w:r>
+              <w:rPr>
+                <w:sz w:val="21"/>
+                <w:szCs w:val="21"/>
+              </w:rPr>
+              <w:t>}</w:t>
+            </w:r>
+          </w:p>
+          <w:p>
+            <w:pPr>
+              <w:spacing w:line="240" w:lineRule="auto"/>
+            </w:pPr>
+            <w:r>
+              <w:rPr>
+                <w:sz w:val="21"/>
+                <w:szCs w:val="21"/>
+              </w:rPr>
+              <w:t>{</w:t>
+            </w:r>
+            <w:proofErr w:type="spellStart"/>
+            <w:proofErr w:type="gramStart"/>
+            <w:r>
+              <w:rPr>
+                <w:sz w:val="21"/>
+                <w:szCs w:val="21"/>
+              </w:rPr>
+              <w:t>postnr</w:t>
+            </w:r>
+            <w:proofErr w:type="spellEnd"/>
+            <w:proofErr w:type="gramEnd"/>
+            <w:r>
+              <w:rPr>
+                <w:sz w:val="21"/>
+                <w:szCs w:val="21"/>
+              </w:rPr>
+              <w:t>} {poststed}</w:t>
+            </w:r>
+            <w:r>
+              <w:br/>
+            </w:r>
+          </w:p>
+          <w:p>
+            <w:pPr>
+              <w:spacing w:line="240" w:lineRule="auto"/>
+            </w:pPr>
+          </w:p>
+        </w:tc>
+        <w:tc>
+          <w:tcPr>
+            <w:tcW w:w="4926" w:type="dxa"/>
+            <w:tcBorders>
+              <w:top w:val="nil"/>
+              <w:left w:val="nil"/>
+              <w:bottom w:val="nil"/>
+              <w:right w:val="nil"/>
+            </w:tcBorders>
+            <w:shd w:val="clear" w:color="auto" w:fill="auto"/>
+          </w:tcPr>
+          <w:p>
+            <w:pPr>
+              <w:rPr>
+                <w:rFonts w:asciiTheme="majorHAnsi" w:hAnsiTheme="majorHAnsi" w:cs="Helvetica"/>
+                <w:shd w:val="clear" w:color="auto" w:fill="FFFFFF"/>
+                <w:lang w:eastAsia="nb-NO"/>
+              </w:rPr>
+            </w:pPr>
+            <w:r>
+              <w:rPr>
+                <w:rFonts w:asciiTheme="majorHAnsi" w:hAnsiTheme="majorHAnsi" w:cs="Helvetica"/>
+                <w:shd w:val="clear" w:color="auto" w:fill="FFFFFF"/>
+                <w:lang w:eastAsia="nb-NO"/>
+              </w:rPr>
+              <w:t>/</w:t>
+            </w:r>
+            <w:r>
+              <w:rPr>
+                <w:rFonts w:asciiTheme="majorHAnsi" w:hAnsiTheme="majorHAnsi" w:cs="Helvetica"/>
+                <w:shd w:val="clear" w:color="auto" w:fill="FFFFFF"/>
+                <w:lang w:eastAsia="nb-NO"/>
+              </w:rPr>
+              <w:t>Skoleskyss – avdeling for areal og transport</w:t>
+            </w:r>
+            <w:r>
+              <w:rPr>
+                <w:rFonts w:asciiTheme="majorHAnsi" w:hAnsiTheme="majorHAnsi" w:cs="Helvetica"/>
+                <w:shd w:val="clear" w:color="auto" w:fill="FFFFFF"/>
+                <w:lang w:eastAsia="nb-NO"/>
+              </w:rPr>
+              <w:t xml:space="preserve">  </w:t>
+            </w:r>
+            <w:r>
+              <w:rPr>
+                <w:rFonts w:asciiTheme="majorHAnsi" w:hAnsiTheme="majorHAnsi" w:cs="Helvetica"/>
+                <w:shd w:val="clear" w:color="auto" w:fill="FFFFFF"/>
+                <w:lang w:eastAsia="nb-NO"/>
+              </w:rPr>
+              <w:t xml:space="preserve"> </w:t>
+            </w:r>
+          </w:p>
+          <w:p/>
+          <w:p>
+            <w:pPr>
+              <w:tabs>
+                <w:tab w:val="left" w:pos="1530"/>
+              </w:tabs>
+              <w:spacing w:line="260" w:lineRule="exact"/>
+              <w:ind w:left="1531" w:hanging="1531"/>
+              <w:rPr>
+                <w:sz w:val="20"/>
+                <w:szCs w:val="20"/>
+              </w:rPr>
+            </w:pPr>
+            <w:bookmarkStart w:id="1" w:name="OLE_LINK3"/>
+            <w:bookmarkStart w:id="2" w:name="OLE_LINK2"/>
+            <w:bookmarkEnd w:id="1"/>
+            <w:bookmarkEnd w:id="2"/>
+          </w:p>
+          <w:p>
+            <w:pPr>
+              <w:tabs>
+                <w:tab w:val="left" w:pos="1530"/>
+              </w:tabs>
+              <w:spacing w:line="260" w:lineRule="exact"/>
+              <w:ind w:left="1531" w:hanging="1531"/>
+              <w:rPr>
+                <w:rFonts w:asciiTheme="minorHAnsi" w:hAnsiTheme="minorHAnsi" w:cstheme="minorHAnsi"/>
+                <w:sz w:val="18"/>
+                <w:szCs w:val="18"/>
+              </w:rPr>
+            </w:pPr>
+            <w:r>
+              <w:rPr>
+                <w:rFonts w:asciiTheme="minorHAnsi" w:hAnsiTheme="minorHAnsi" w:cstheme="minorHAnsi"/>
+                <w:sz w:val="18"/>
+                <w:szCs w:val="18"/>
+              </w:rPr>
+              <w:t xml:space="preserve">Deres </w:t>
+            </w:r>
+            <w:proofErr w:type="gramStart"/>
+            <w:r>
+              <w:rPr>
+                <w:rFonts w:asciiTheme="minorHAnsi" w:hAnsiTheme="minorHAnsi" w:cstheme="minorHAnsi"/>
+                <w:sz w:val="18"/>
+                <w:szCs w:val="18"/>
+              </w:rPr>
+              <w:t>dato:  {</w:t>
+            </w:r>
+            <w:proofErr w:type="gramEnd"/>
+            <w:r>
+              <w:rPr>
+                <w:rFonts w:asciiTheme="minorHAnsi" w:hAnsiTheme="minorHAnsi" w:cstheme="minorHAnsi"/>
+                <w:sz w:val="18"/>
+                <w:szCs w:val="18"/>
+              </w:rPr>
+              <w:t>dato}</w:t>
+            </w:r>
+          </w:p>
+          <w:p>
+            <w:pPr>
+              <w:tabs>
+                <w:tab w:val="left" w:pos="1530"/>
+              </w:tabs>
+              <w:spacing w:line="260" w:lineRule="exact"/>
+              <w:ind w:left="1531" w:hanging="1531"/>
+              <w:rPr>
+                <w:rFonts w:asciiTheme="minorHAnsi" w:hAnsiTheme="minorHAnsi" w:cstheme="minorHAnsi"/>
+                <w:sz w:val="18"/>
+                <w:szCs w:val="18"/>
+              </w:rPr>
+            </w:pPr>
+            <w:r>
+              <w:rPr>
+                <w:rFonts w:asciiTheme="minorHAnsi" w:hAnsiTheme="minorHAnsi" w:cstheme="minorHAnsi"/>
+                <w:sz w:val="18"/>
+                <w:szCs w:val="18"/>
+              </w:rPr>
+              <w:t>Vår dato:     {datoSoknad}</w:t>
+            </w:r>
+            <w:r>
+              <w:rPr>
+                <w:rFonts w:ascii="Adobe Caslon Pro" w:hAnsi="Adobe Caslon Pro"/>
+                <w:sz w:val="18"/>
+                <w:szCs w:val="18"/>
+              </w:rPr>
+              <w:br/>
+            </w:r>
+            <w:r>
+              <w:rPr>
+                <w:rFonts w:ascii="Adobe Caslon Pro" w:hAnsi="Adobe Caslon Pro"/>
+                <w:sz w:val="18"/>
+                <w:szCs w:val="18"/>
+              </w:rPr>
+              <w:cr/>
+            </w:r>
+          </w:p>
+          <w:p>
+            <w:pPr>
+              <w:rPr>
+                <w:rFonts w:ascii="Adobe Caslon Pro" w:hAnsi="Adobe Caslon Pro"/>
+                <w:sz w:val="18"/>
+                <w:szCs w:val="18"/>
+              </w:rPr>
+            </w:pPr>
+          </w:p>
+          <w:p>
+            <w:pPr>
+              <w:tabs>
+                <w:tab w:val="left" w:pos="1530"/>
+              </w:tabs>
+              <w:spacing w:line="260" w:lineRule="exact"/>
+              <w:ind w:left="1531" w:hanging="1531"/>
+              <w:rPr>
+                <w:rFonts w:ascii="Adobe Caslon Pro" w:hAnsi="Adobe Caslon Pro"/>
+                <w:sz w:val="18"/>
+                <w:szCs w:val="18"/>
+              </w:rPr>
+            </w:pPr>
+          </w:p>
+        </w:tc>
+      </w:tr>
+    </w:tbl>
+    <w:p>
+      <w:pPr>
+        <w:pStyle w:val="Overskrift1"/>
+        <w:spacing w:before="0"/>
+        <w:rPr>
+          <w:rFonts w:asciiTheme="minorBidi" w:eastAsiaTheme="minorBidi" w:hAnsiTheme="minorBidi" w:cstheme="minorBidi"/>
+          <w:color w:val="auto"/>
+        </w:rPr>
+      </w:pPr>
+    </w:p>
+    <w:p>
+      <w:pPr>
+        <w:pStyle w:val="Overskrift1"/>
+        <w:spacing w:before="0"/>
+        <w:rPr>
+          <w:rFonts w:eastAsiaTheme="minorEastAsia" w:cstheme="minorBidi"/>
           <w:bCs/>
           <w:color w:val="auto"/>
-          <w:sz w:val="20"/>
-          <w:szCs w:val="20"/>
-        </w:rPr>
-        <w:t>{</w:t>
-      </w:r>
-      <w:proofErr w:type="spellStart"/>
-      <w:r>
-        <w:rPr>
-          <w:rFonts w:asciiTheme="minorHAnsi" w:eastAsiaTheme="minorEastAsia" w:hAnsiTheme="minorHAnsi" w:cs="Times New Roman"/>
+          <w:szCs w:val="34"/>
+        </w:rPr>
+      </w:pPr>
+      <w:r>
+        <w:rPr>
+          <w:rFonts w:eastAsiaTheme="minorEastAsia" w:cstheme="minorBidi"/>
           <w:bCs/>
           <w:color w:val="auto"/>
-          <w:sz w:val="20"/>
-          <w:szCs w:val="20"/>
-        </w:rPr>
-        <w:t>skolear</w:t>
-      </w:r>
-      <w:proofErr w:type="spellEnd"/>
-      <w:r>
-        <w:rPr>
-          <w:rFonts w:asciiTheme="minorHAnsi" w:eastAsiaTheme="minorEastAsia" w:hAnsiTheme="minorHAnsi" w:cs="Times New Roman"/>
+          <w:szCs w:val="34"/>
+        </w:rPr>
+        <w:t xml:space="preserve">Vedtak </w:t>
+      </w:r>
+      <w:r>
+        <w:rPr>
+          <w:rFonts w:eastAsiaTheme="minorEastAsia" w:cstheme="minorBidi"/>
           <w:bCs/>
           <w:color w:val="auto"/>
-          <w:sz w:val="20"/>
-          <w:szCs w:val="20"/>
-        </w:rPr>
-        <w:t>}.</w:t>
-      </w:r>
-      <w:r>
-        <w:rPr>
-          <w:rFonts w:asciiTheme="minorHAnsi" w:eastAsiaTheme="minorEastAsia" w:hAnsiTheme="minorHAnsi" w:cs="Times New Roman"/>
+          <w:szCs w:val="34"/>
+        </w:rPr>
+        <w:t xml:space="preserve">om fri skoleskyss </w:t>
+      </w:r>
+      <w:r>
+        <w:rPr>
+          <w:rFonts w:eastAsiaTheme="minorEastAsia" w:cstheme="minorBidi"/>
           <w:bCs/>
           <w:color w:val="auto"/>
-          <w:sz w:val="20"/>
-          <w:szCs w:val="20"/>
-        </w:rPr>
-        <w:t xml:space="preserve"> </w:t>
-      </w:r>
-      <w:r>
-        <w:rPr>
-          <w:rFonts w:asciiTheme="minorHAnsi" w:hAnsiTheme="minorHAnsi" w:cs="Times New Roman"/>
+          <w:szCs w:val="34"/>
+        </w:rPr>
+        <w:t>skoleåret {</w:t>
+      </w:r>
+      <w:proofErr w:type="spellStart"/>
+      <w:r>
+        <w:rPr>
+          <w:rFonts w:eastAsiaTheme="minorEastAsia" w:cstheme="minorBidi"/>
+          <w:bCs/>
+          <w:color w:val="auto"/>
+          <w:szCs w:val="34"/>
+        </w:rPr>
+        <w:t>skolear</w:t>
+      </w:r>
+      <w:proofErr w:type="spellEnd"/>
+      <w:r>
+        <w:rPr>
+          <w:rFonts w:eastAsiaTheme="minorEastAsia" w:cstheme="minorBidi"/>
+          <w:bCs/>
+          <w:color w:val="auto"/>
+          <w:szCs w:val="34"/>
+        </w:rPr>
+        <w:t>}</w:t>
+      </w:r>
+    </w:p>
+    <w:p>
+      <w:pPr>
+        <w:rPr>
+          <w:rFonts w:asciiTheme="minorHAnsi" w:hAnsiTheme="minorHAnsi" w:cstheme="minorHAnsi"/>
+          <w:sz w:val="20"/>
+          <w:szCs w:val="20"/>
+        </w:rPr>
+      </w:pPr>
+      <w:r>
+        <w:rPr>
+          <w:rFonts w:asciiTheme="minorHAnsi" w:hAnsiTheme="minorHAnsi" w:cstheme="minorHAnsi"/>
+          <w:sz w:val="20"/>
+          <w:szCs w:val="20"/>
+        </w:rPr>
+        <w:t xml:space="preserve">Takk for din søknad. </w:t>
+      </w:r>
+    </w:p>
+    <w:p>
+      <w:pPr>
+        <w:rPr>
+          <w:rFonts w:asciiTheme="minorHAnsi" w:hAnsiTheme="minorHAnsi" w:cstheme="minorHAnsi"/>
+          <w:sz w:val="20"/>
+          <w:szCs w:val="20"/>
+        </w:rPr>
+      </w:pPr>
+      <w:r>
+        <w:rPr>
+          <w:rFonts w:asciiTheme="minorHAnsi" w:hAnsiTheme="minorHAnsi" w:cstheme="minorHAnsi"/>
           <w:sz w:val="20"/>
           <w:szCs w:val="20"/>
         </w:rPr>
         <w:br/>
-      </w:r>
-    </w:p>
-    <w:p>
-      <w:pPr>
-        <w:rPr>
-          <w:rFonts w:asciiTheme="minorHAnsi" w:hAnsiTheme="minorHAnsi" w:cs="Times New Roman"/>
-          <w:sz w:val="20"/>
-          <w:szCs w:val="20"/>
-        </w:rPr>
-      </w:pPr>
-      <w:r>
-        <w:rPr>
-          <w:rFonts w:asciiTheme="minorHAnsi" w:hAnsiTheme="minorHAnsi" w:cs="Times New Roman"/>
-          <w:sz w:val="20"/>
-          <w:szCs w:val="20"/>
-        </w:rPr>
-        <w:t>Hvis du flytter eller begynner på ny skole</w:t>
-      </w:r>
-      <w:r>
-        <w:rPr>
-          <w:rFonts w:asciiTheme="minorHAnsi" w:hAnsiTheme="minorHAnsi" w:cs="Times New Roman"/>
-          <w:sz w:val="20"/>
-          <w:szCs w:val="20"/>
-        </w:rPr>
-        <w:t xml:space="preserve"> må du huske å søke på nytt. </w:t>
-      </w:r>
-    </w:p>
-    <w:p>
-      <w:pPr>
-        <w:rPr>
-          <w:rFonts w:asciiTheme="minorHAnsi" w:hAnsiTheme="minorHAnsi" w:cs="Times New Roman"/>
-          <w:sz w:val="20"/>
-          <w:szCs w:val="20"/>
-        </w:rPr>
-      </w:pPr>
-    </w:p>
-    <w:p>
-      <w:pPr>
-        <w:rPr>
-          <w:rFonts w:asciiTheme="minorHAnsi" w:hAnsiTheme="minorHAnsi" w:cs="Times New Roman"/>
-          <w:sz w:val="20"/>
-          <w:szCs w:val="20"/>
-        </w:rPr>
-      </w:pPr>
-      <w:r>
-        <w:rPr>
-          <w:rFonts w:asciiTheme="minorHAnsi" w:hAnsiTheme="minorHAnsi" w:cs="Times New Roman"/>
+        <w:t>Du er innvilget fri skoleskyss med kollektivtilbudet mellom nærmeste aktuelle holdeplass ved hjemm</w:t>
+      </w:r>
+      <w:bookmarkStart w:id="3" w:name="_GoBack"/>
+      <w:bookmarkEnd w:id="3"/>
+      <w:r>
+        <w:rPr>
+          <w:rFonts w:asciiTheme="minorHAnsi" w:hAnsiTheme="minorHAnsi" w:cstheme="minorHAnsi"/>
+          <w:sz w:val="20"/>
+          <w:szCs w:val="20"/>
+        </w:rPr>
+        <w:t>et og {</w:t>
+      </w:r>
+      <w:proofErr w:type="spellStart"/>
+      <w:r>
+        <w:rPr>
+          <w:rFonts w:asciiTheme="minorHAnsi" w:hAnsiTheme="minorHAnsi" w:cstheme="minorHAnsi"/>
+          <w:sz w:val="20"/>
+          <w:szCs w:val="20"/>
+        </w:rPr>
+        <w:t>navnSkole</w:t>
+      </w:r>
+      <w:proofErr w:type="spellEnd"/>
+      <w:r>
+        <w:rPr>
+          <w:rFonts w:asciiTheme="minorHAnsi" w:hAnsiTheme="minorHAnsi" w:cstheme="minorHAnsi"/>
+          <w:sz w:val="20"/>
+          <w:szCs w:val="20"/>
+        </w:rPr>
+        <w:t xml:space="preserve">}. Vedtaket gjelder skoleåret </w:t>
+      </w:r>
+      <w:r>
+        <w:rPr>
+          <w:rFonts w:asciiTheme="minorHAnsi" w:eastAsiaTheme="minorEastAsia" w:hAnsiTheme="minorHAnsi" w:cstheme="minorHAnsi"/>
+          <w:bCs/>
+          <w:color w:val="auto"/>
+          <w:sz w:val="20"/>
+          <w:szCs w:val="20"/>
+        </w:rPr>
+        <w:t>{</w:t>
+      </w:r>
+      <w:proofErr w:type="spellStart"/>
+      <w:r>
+        <w:rPr>
+          <w:rFonts w:asciiTheme="minorHAnsi" w:eastAsiaTheme="minorEastAsia" w:hAnsiTheme="minorHAnsi" w:cstheme="minorHAnsi"/>
+          <w:bCs/>
+          <w:color w:val="auto"/>
+          <w:sz w:val="20"/>
+          <w:szCs w:val="20"/>
+        </w:rPr>
+        <w:t>skolear</w:t>
+      </w:r>
+      <w:proofErr w:type="spellEnd"/>
+      <w:r>
+        <w:rPr>
+          <w:rFonts w:asciiTheme="minorHAnsi" w:eastAsiaTheme="minorEastAsia" w:hAnsiTheme="minorHAnsi" w:cstheme="minorHAnsi"/>
+          <w:bCs/>
+          <w:color w:val="auto"/>
+          <w:sz w:val="20"/>
+          <w:szCs w:val="20"/>
+        </w:rPr>
+        <w:t xml:space="preserve">}. </w:t>
+      </w:r>
+      <w:r>
+        <w:rPr>
+          <w:rFonts w:asciiTheme="minorHAnsi" w:hAnsiTheme="minorHAnsi" w:cstheme="minorHAnsi"/>
+          <w:sz w:val="20"/>
+          <w:szCs w:val="20"/>
+        </w:rPr>
+        <w:br/>
+      </w:r>
+    </w:p>
+    <w:p>
+      <w:pPr>
+        <w:rPr>
+          <w:rFonts w:asciiTheme="minorHAnsi" w:hAnsiTheme="minorHAnsi" w:cstheme="minorHAnsi"/>
+          <w:sz w:val="20"/>
+          <w:szCs w:val="20"/>
+        </w:rPr>
+      </w:pPr>
+      <w:r>
+        <w:rPr>
+          <w:rFonts w:asciiTheme="minorHAnsi" w:hAnsiTheme="minorHAnsi" w:cstheme="minorHAnsi"/>
+          <w:sz w:val="20"/>
+          <w:szCs w:val="20"/>
+        </w:rPr>
+        <w:t xml:space="preserve">Hvis du flytter eller begynner på ny skole må du huske å søke på nytt. </w:t>
+      </w:r>
+    </w:p>
+    <w:p>
+      <w:pPr>
+        <w:rPr>
+          <w:rFonts w:asciiTheme="minorHAnsi" w:hAnsiTheme="minorHAnsi" w:cstheme="minorHAnsi"/>
+          <w:sz w:val="20"/>
+          <w:szCs w:val="20"/>
+        </w:rPr>
+      </w:pPr>
+    </w:p>
+    <w:p>
+      <w:pPr>
+        <w:rPr>
+          <w:rFonts w:asciiTheme="minorHAnsi" w:hAnsiTheme="minorHAnsi" w:cstheme="minorHAnsi"/>
+          <w:sz w:val="20"/>
+          <w:szCs w:val="20"/>
+        </w:rPr>
+      </w:pPr>
+      <w:r>
+        <w:rPr>
+          <w:rFonts w:asciiTheme="minorHAnsi" w:hAnsiTheme="minorHAnsi" w:cstheme="minorHAnsi"/>
           <w:sz w:val="20"/>
           <w:szCs w:val="20"/>
         </w:rPr>
@@ -167,37 +531,28 @@
     <w:p>
       <w:pPr>
         <w:rPr>
-          <w:rFonts w:asciiTheme="minorHAnsi" w:hAnsiTheme="minorHAnsi" w:cs="Times New Roman"/>
-          <w:sz w:val="20"/>
-          <w:szCs w:val="20"/>
-        </w:rPr>
-      </w:pPr>
-    </w:p>
-    <w:p>
-      <w:pPr>
-        <w:rPr>
-          <w:rFonts w:asciiTheme="minorHAnsi" w:hAnsiTheme="minorHAnsi" w:cs="Times New Roman"/>
-          <w:sz w:val="20"/>
-          <w:szCs w:val="20"/>
-        </w:rPr>
-      </w:pPr>
-      <w:r>
-        <w:rPr>
-          <w:rFonts w:asciiTheme="minorHAnsi" w:hAnsiTheme="minorHAnsi" w:cs="Times New Roman"/>
+          <w:rFonts w:asciiTheme="minorHAnsi" w:hAnsiTheme="minorHAnsi" w:cstheme="minorHAnsi"/>
+          <w:sz w:val="20"/>
+          <w:szCs w:val="20"/>
+        </w:rPr>
+      </w:pPr>
+    </w:p>
+    <w:p>
+      <w:pPr>
+        <w:rPr>
+          <w:rFonts w:asciiTheme="minorHAnsi" w:hAnsiTheme="minorHAnsi" w:cstheme="minorHAnsi"/>
+          <w:sz w:val="20"/>
+          <w:szCs w:val="20"/>
+        </w:rPr>
+      </w:pPr>
+      <w:r>
+        <w:rPr>
+          <w:rFonts w:asciiTheme="minorHAnsi" w:hAnsiTheme="minorHAnsi" w:cstheme="minorHAnsi"/>
           <w:sz w:val="20"/>
           <w:szCs w:val="20"/>
         </w:rPr>
         <w:t xml:space="preserve">Sammendrag av søknaden din ligger vedlagt på siste side. </w:t>
       </w:r>
-    </w:p>
-    <w:p>
-      <w:pPr>
-        <w:rPr>
-          <w:rFonts w:cs="Times New Roman"/>
-          <w:sz w:val="20"/>
-          <w:szCs w:val="20"/>
-        </w:rPr>
-      </w:pPr>
     </w:p>
     <w:p>
       <w:pPr>
@@ -211,8 +566,6 @@
           <w:rStyle w:val="Overskrift2Tegn"/>
           <w:rFonts w:ascii="Gill Sans MT" w:hAnsi="Gill Sans MT" w:cs="Times New Roman"/>
           <w:b/>
-          <w:sz w:val="22"/>
-          <w:szCs w:val="22"/>
         </w:rPr>
         <w:br/>
       </w:r>
@@ -221,47 +574,47 @@
           <w:rStyle w:val="Overskrift2Tegn"/>
           <w:rFonts w:ascii="Gill Sans MT" w:hAnsi="Gill Sans MT" w:cs="Times New Roman"/>
           <w:b/>
-          <w:sz w:val="22"/>
-          <w:szCs w:val="22"/>
-        </w:rPr>
-        <w:t xml:space="preserve">MIDLERTIDIG REISEBEVIS </w:t>
-      </w:r>
-      <w:r>
-        <w:rPr>
-          <w:rStyle w:val="Overskrift2Tegn"/>
-          <w:rFonts w:ascii="Gill Sans MT" w:hAnsi="Gill Sans MT" w:cs="Times New Roman"/>
-          <w:sz w:val="22"/>
-          <w:szCs w:val="22"/>
-        </w:rPr>
-        <w:t>for</w:t>
+          <w:sz w:val="24"/>
+          <w:szCs w:val="24"/>
+        </w:rPr>
+        <w:t>MIDLERTIDIG REISEBEVIS</w:t>
       </w:r>
       <w:r>
         <w:rPr>
           <w:rStyle w:val="Overskrift2Tegn"/>
           <w:rFonts w:ascii="Gill Sans MT" w:hAnsi="Gill Sans MT" w:cs="Times New Roman"/>
           <w:b/>
-          <w:sz w:val="22"/>
-          <w:szCs w:val="22"/>
         </w:rPr>
         <w:t xml:space="preserve"> </w:t>
       </w:r>
-      <w:proofErr w:type="spellStart"/>
       <w:r>
         <w:rPr>
           <w:rStyle w:val="Overskrift2Tegn"/>
           <w:rFonts w:ascii="Gill Sans MT" w:hAnsi="Gill Sans MT" w:cs="Times New Roman"/>
-          <w:sz w:val="22"/>
-          <w:szCs w:val="22"/>
-        </w:rPr>
-        <w:t>Nettbuss</w:t>
-      </w:r>
-      <w:proofErr w:type="spellEnd"/>
+        </w:rPr>
+        <w:t>for</w:t>
+      </w:r>
       <w:r>
         <w:rPr>
           <w:rStyle w:val="Overskrift2Tegn"/>
           <w:rFonts w:ascii="Gill Sans MT" w:hAnsi="Gill Sans MT" w:cs="Times New Roman"/>
-          <w:sz w:val="22"/>
-          <w:szCs w:val="22"/>
+          <w:b/>
+        </w:rPr>
+        <w:t xml:space="preserve"> </w:t>
+      </w:r>
+      <w:proofErr w:type="spellStart"/>
+      <w:r>
+        <w:rPr>
+          <w:rStyle w:val="Overskrift2Tegn"/>
+          <w:rFonts w:ascii="Gill Sans MT" w:hAnsi="Gill Sans MT" w:cs="Times New Roman"/>
+        </w:rPr>
+        <w:t>Nettbuss</w:t>
+      </w:r>
+      <w:proofErr w:type="spellEnd"/>
+      <w:r>
+        <w:rPr>
+          <w:rStyle w:val="Overskrift2Tegn"/>
+          <w:rFonts w:ascii="Gill Sans MT" w:hAnsi="Gill Sans MT" w:cs="Times New Roman"/>
         </w:rPr>
         <w:t>, Drangedal Bilruter, Tinn Billag og ferge</w:t>
       </w:r>
@@ -271,25 +624,19 @@
         <w:rPr>
           <w:rStyle w:val="Overskrift2Tegn"/>
           <w:rFonts w:ascii="Times New Roman" w:hAnsi="Times New Roman" w:cs="Times New Roman"/>
-          <w:b/>
-          <w:sz w:val="20"/>
-          <w:szCs w:val="20"/>
-        </w:rPr>
-      </w:pPr>
-      <w:r>
-        <w:rPr>
-          <w:rStyle w:val="Overskrift2Tegn"/>
-          <w:rFonts w:ascii="Times New Roman" w:hAnsi="Times New Roman" w:cs="Times New Roman"/>
-          <w:b/>
+          <w:sz w:val="20"/>
+          <w:szCs w:val="20"/>
+        </w:rPr>
+      </w:pPr>
+      <w:r>
+        <w:rPr>
           <w:noProof/>
-          <w:sz w:val="20"/>
-          <w:szCs w:val="20"/>
           <w:lang w:eastAsia="nb-NO"/>
         </w:rPr>
         <mc:AlternateContent>
           <mc:Choice Requires="wps">
             <w:drawing>
-              <wp:anchor distT="45720" distB="45720" distL="114300" distR="114300" simplePos="0" relativeHeight="251659264" behindDoc="0" locked="0" layoutInCell="1" allowOverlap="1" wp14:anchorId="4A336A6F" wp14:editId="3186F4E0">
+              <wp:anchor distT="45720" distB="45720" distL="114300" distR="114300" simplePos="0" relativeHeight="251659264" behindDoc="0" locked="0" layoutInCell="1" allowOverlap="1" wp14:anchorId="37FFCC3C" wp14:editId="3DDFC72E">
                 <wp:simplePos x="0" y="0"/>
                 <wp:positionH relativeFrom="margin">
                   <wp:align>left</wp:align>
@@ -300,7 +647,7 @@
                 <wp:extent cx="5688330" cy="478155"/>
                 <wp:effectExtent l="0" t="0" r="26670" b="17145"/>
                 <wp:wrapSquare wrapText="bothSides"/>
-                <wp:docPr id="217" name="Tekstboks 2"/>
+                <wp:docPr id="217" name="Tekstboks 217"/>
                 <wp:cNvGraphicFramePr>
                   <a:graphicFrameLocks xmlns:a="http://schemas.openxmlformats.org/drawingml/2006/main"/>
                 </wp:cNvGraphicFramePr>
@@ -380,11 +727,11 @@
           </mc:Choice>
           <mc:Fallback>
             <w:pict>
-              <v:shapetype w14:anchorId="4A336A6F" id="_x0000_t202" coordsize="21600,21600" o:spt="202" path="m,l,21600r21600,l21600,xe">
+              <v:shapetype w14:anchorId="37FFCC3C" id="_x0000_t202" coordsize="21600,21600" o:spt="202" path="m,l,21600r21600,l21600,xe">
                 <v:stroke joinstyle="miter"/>
                 <v:path gradientshapeok="t" o:connecttype="rect"/>
               </v:shapetype>
-              <v:shape id="Tekstboks 2" o:spid="_x0000_s1026" type="#_x0000_t202" style="position:absolute;margin-left:0;margin-top:4.75pt;width:447.9pt;height:37.65pt;z-index:251659264;visibility:visible;mso-wrap-style:square;mso-width-percent:0;mso-height-percent:0;mso-wrap-distance-left:9pt;mso-wrap-distance-top:3.6pt;mso-wrap-distance-right:9pt;mso-wrap-distance-bottom:3.6pt;mso-position-horizontal:left;mso-position-horizontal-relative:margin;mso-position-vertical:absolute;mso-position-vertical-relative:text;mso-width-percent:0;mso-height-percent:0;mso-width-relative:margin;mso-height-relative:margin;v-text-anchor:top" o:gfxdata="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">
+              <v:shape id="Tekstboks 217" o:spid="_x0000_s1026" type="#_x0000_t202" style="position:absolute;margin-left:0;margin-top:4.75pt;width:447.9pt;height:37.65pt;z-index:251659264;visibility:visible;mso-wrap-style:square;mso-width-percent:0;mso-height-percent:0;mso-wrap-distance-left:9pt;mso-wrap-distance-top:3.6pt;mso-wrap-distance-right:9pt;mso-wrap-distance-bottom:3.6pt;mso-position-horizontal:left;mso-position-horizontal-relative:margin;mso-position-vertical:absolute;mso-position-vertical-relative:text;mso-width-percent:0;mso-height-percent:0;mso-width-relative:margin;mso-height-relative:margin;v-text-anchor:top" o:gfxdata="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">
                 <v:textbox>
                   <w:txbxContent>
                     <w:p>
@@ -430,6 +777,39 @@
         <w:rPr>
           <w:rStyle w:val="Overskrift2Tegn"/>
           <w:rFonts w:ascii="Gill Sans MT" w:hAnsi="Gill Sans MT" w:cs="Times New Roman"/>
+          <w:b/>
+          <w:sz w:val="24"/>
+          <w:szCs w:val="24"/>
+        </w:rPr>
+      </w:pPr>
+    </w:p>
+    <w:p>
+      <w:pPr>
+        <w:rPr>
+          <w:rStyle w:val="Overskrift2Tegn"/>
+          <w:rFonts w:ascii="Gill Sans MT" w:hAnsi="Gill Sans MT" w:cs="Times New Roman"/>
+          <w:b/>
+          <w:sz w:val="24"/>
+          <w:szCs w:val="24"/>
+        </w:rPr>
+      </w:pPr>
+    </w:p>
+    <w:p>
+      <w:pPr>
+        <w:rPr>
+          <w:rStyle w:val="Overskrift2Tegn"/>
+          <w:rFonts w:ascii="Gill Sans MT" w:hAnsi="Gill Sans MT" w:cs="Times New Roman"/>
+          <w:b/>
+          <w:sz w:val="24"/>
+          <w:szCs w:val="24"/>
+        </w:rPr>
+      </w:pPr>
+    </w:p>
+    <w:p>
+      <w:pPr>
+        <w:rPr>
+          <w:rStyle w:val="Overskrift2Tegn"/>
+          <w:rFonts w:ascii="Gill Sans MT" w:hAnsi="Gill Sans MT" w:cs="Times New Roman"/>
           <w:noProof/>
           <w:sz w:val="22"/>
           <w:szCs w:val="22"/>
@@ -441,26 +821,80 @@
           <w:rStyle w:val="Overskrift2Tegn"/>
           <w:rFonts w:ascii="Gill Sans MT" w:hAnsi="Gill Sans MT" w:cs="Times New Roman"/>
           <w:b/>
+          <w:sz w:val="24"/>
+          <w:szCs w:val="24"/>
+        </w:rPr>
+        <w:t>MIDLERTIDIG REISEBEVIS</w:t>
+      </w:r>
+      <w:r>
+        <w:rPr>
+          <w:rStyle w:val="Overskrift2Tegn"/>
+          <w:rFonts w:ascii="Gill Sans MT" w:hAnsi="Gill Sans MT" w:cs="Times New Roman"/>
+          <w:b/>
+        </w:rPr>
+        <w:t xml:space="preserve"> </w:t>
+      </w:r>
+      <w:r>
+        <w:rPr>
+          <w:rStyle w:val="Overskrift2Tegn"/>
+          <w:rFonts w:ascii="Gill Sans MT" w:hAnsi="Gill Sans MT" w:cs="Times New Roman"/>
+        </w:rPr>
+        <w:t>for</w:t>
+      </w:r>
+      <w:r>
+        <w:rPr>
+          <w:rStyle w:val="Overskrift2Tegn"/>
+          <w:rFonts w:ascii="Gill Sans MT" w:hAnsi="Gill Sans MT" w:cs="Times New Roman"/>
+          <w:b/>
+        </w:rPr>
+        <w:t xml:space="preserve"> </w:t>
+      </w:r>
+      <w:r>
+        <w:rPr>
+          <w:rStyle w:val="Overskrift2Tegn"/>
+          <w:rFonts w:ascii="Gill Sans MT" w:hAnsi="Gill Sans MT" w:cs="Times New Roman"/>
+        </w:rPr>
+        <w:t>Telemark Bilruter og NSB</w:t>
+      </w:r>
+      <w:r>
+        <w:rPr>
+          <w:rStyle w:val="Overskrift2Tegn"/>
+          <w:rFonts w:ascii="Gill Sans MT" w:hAnsi="Gill Sans MT" w:cs="Times New Roman"/>
           <w:noProof/>
-          <w:sz w:val="22"/>
-          <w:szCs w:val="22"/>
+          <w:lang w:eastAsia="nb-NO"/>
+        </w:rPr>
+        <w:t xml:space="preserve"> </w:t>
+      </w:r>
+    </w:p>
+    <w:p>
+      <w:pPr>
+        <w:rPr>
+          <w:rStyle w:val="Overskrift2Tegn"/>
+          <w:rFonts w:ascii="Gill Sans MT" w:hAnsi="Gill Sans MT" w:cs="Times New Roman"/>
+          <w:noProof/>
+          <w:lang w:eastAsia="nb-NO"/>
+        </w:rPr>
+      </w:pPr>
+      <w:r>
+        <w:rPr>
+          <w:noProof/>
           <w:lang w:eastAsia="nb-NO"/>
         </w:rPr>
         <mc:AlternateContent>
           <mc:Choice Requires="wps">
             <w:drawing>
-              <wp:anchor distT="45720" distB="45720" distL="114300" distR="114300" simplePos="0" relativeHeight="251660288" behindDoc="0" locked="0" layoutInCell="1" allowOverlap="1" wp14:anchorId="7F73E924" wp14:editId="1CC416B9">
+              <wp:anchor distT="45720" distB="45720" distL="114300" distR="114300" simplePos="0" relativeHeight="251660288" behindDoc="0" locked="0" layoutInCell="1" allowOverlap="1" wp14:anchorId="6B4AEC97" wp14:editId="6E4BD6F8">
                 <wp:simplePos x="0" y="0"/>
                 <wp:positionH relativeFrom="margin">
                   <wp:align>left</wp:align>
                 </wp:positionH>
                 <wp:positionV relativeFrom="paragraph">
-                  <wp:posOffset>211455</wp:posOffset>
+                  <wp:posOffset>72538</wp:posOffset>
                 </wp:positionV>
                 <wp:extent cx="5688330" cy="1630045"/>
                 <wp:effectExtent l="0" t="0" r="26670" b="27305"/>
                 <wp:wrapSquare wrapText="bothSides"/>
-                <wp:docPr id="1" name="Tekstboks 2"/>
+                <wp:docPr id="1" name="Tekstboks 1"/>
                 <wp:cNvGraphicFramePr>
                   <a:graphicFrameLocks xmlns:a="http://schemas.openxmlformats.org/drawingml/2006/main"/>
                 </wp:cNvGraphicFramePr>
@@ -473,7 +907,7 @@
                       <wps:spPr bwMode="auto">
                         <a:xfrm>
                           <a:off x="0" y="0"/>
-                          <a:ext cx="5688330" cy="1630392"/>
+                          <a:ext cx="5688330" cy="1630045"/>
                         </a:xfrm>
                         <a:prstGeom prst="rect">
                           <a:avLst/>
@@ -530,27 +964,7 @@
                                 <w:szCs w:val="20"/>
                                 <w:u w:val="single"/>
                               </w:rPr>
-                              <w:t>1</w:t>
-                            </w:r>
-                            <w:r>
-                              <w:rPr>
-                                <w:rFonts w:asciiTheme="minorHAnsi" w:hAnsiTheme="minorHAnsi" w:cs="Times New Roman"/>
-                                <w:b/>
-                                <w:sz w:val="20"/>
-                                <w:szCs w:val="20"/>
-                                <w:u w:val="single"/>
-                              </w:rPr>
-                              <w:t>5</w:t>
-                            </w:r>
-                            <w:r>
-                              <w:rPr>
-                                <w:rFonts w:asciiTheme="minorHAnsi" w:hAnsiTheme="minorHAnsi" w:cs="Times New Roman"/>
-                                <w:b/>
-                                <w:sz w:val="20"/>
-                                <w:szCs w:val="20"/>
-                                <w:u w:val="single"/>
-                              </w:rPr>
-                              <w:t>.september</w:t>
+                              <w:t>15.september</w:t>
                             </w:r>
                             <w:r>
                               <w:rPr>
@@ -588,23 +1002,7 @@
                                 <w:szCs w:val="20"/>
                               </w:rPr>
                               <w:br/>
-                              <w:t>Du vil få utdelt det ordinære skolekortet på skolen innen 1</w:t>
-                            </w:r>
-                            <w:r>
-                              <w:rPr>
-                                <w:rFonts w:asciiTheme="minorHAnsi" w:hAnsiTheme="minorHAnsi" w:cs="Times New Roman"/>
-                                <w:sz w:val="20"/>
-                                <w:szCs w:val="20"/>
-                              </w:rPr>
-                              <w:t>5</w:t>
-                            </w:r>
-                            <w:r>
-                              <w:rPr>
-                                <w:rFonts w:asciiTheme="minorHAnsi" w:hAnsiTheme="minorHAnsi" w:cs="Times New Roman"/>
-                                <w:sz w:val="20"/>
-                                <w:szCs w:val="20"/>
-                              </w:rPr>
-                              <w:t xml:space="preserve">.september. </w:t>
+                              <w:t xml:space="preserve">Du vil få utdelt det ordinære skolekortet på skolen innen 15.september. </w:t>
                             </w:r>
                           </w:p>
                           <w:p>
@@ -686,27 +1084,7 @@
                                 <w:sz w:val="20"/>
                                 <w:szCs w:val="20"/>
                               </w:rPr>
-                              <w:t xml:space="preserve"> er klart innen 1</w:t>
-                            </w:r>
-                            <w:r>
-                              <w:rPr>
-                                <w:rFonts w:asciiTheme="minorHAnsi" w:hAnsiTheme="minorHAnsi" w:cs="Times New Roman"/>
-                                <w:bCs/>
-                                <w:i/>
-                                <w:sz w:val="20"/>
-                                <w:szCs w:val="20"/>
-                              </w:rPr>
-                              <w:t>5</w:t>
-                            </w:r>
-                            <w:r>
-                              <w:rPr>
-                                <w:rFonts w:asciiTheme="minorHAnsi" w:hAnsiTheme="minorHAnsi" w:cs="Times New Roman"/>
-                                <w:bCs/>
-                                <w:i/>
-                                <w:sz w:val="20"/>
-                                <w:szCs w:val="20"/>
-                              </w:rPr>
-                              <w:t>.september</w:t>
+                              <w:t xml:space="preserve"> er klart innen 15.september</w:t>
                             </w:r>
                             <w:r>
                               <w:rPr>
@@ -749,11 +1127,7 @@
           </mc:Choice>
           <mc:Fallback>
             <w:pict>
-              <v:shapetype w14:anchorId="7F73E924" id="_x0000_t202" coordsize="21600,21600" o:spt="202" path="m,l,21600r21600,l21600,xe">
-                <v:stroke joinstyle="miter"/>
-                <v:path gradientshapeok="t" o:connecttype="rect"/>
-              </v:shapetype>
-              <v:shape id="_x0000_s1027" type="#_x0000_t202" style="position:absolute;margin-left:0;margin-top:16.65pt;width:447.9pt;height:128.35pt;z-index:251660288;visibility:visible;mso-wrap-style:square;mso-width-percent:0;mso-height-percent:0;mso-wrap-distance-left:9pt;mso-wrap-distance-top:3.6pt;mso-wrap-distance-right:9pt;mso-wrap-distance-bottom:3.6pt;mso-position-horizontal:left;mso-position-horizontal-relative:margin;mso-position-vertical:absolute;mso-position-vertical-relative:text;mso-width-percent:0;mso-height-percent:0;mso-width-relative:margin;mso-height-relative:margin;v-text-anchor:top" o:gfxdata="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">
+              <v:shape w14:anchorId="6B4AEC97" id="Tekstboks 1" o:spid="_x0000_s1027" type="#_x0000_t202" style="position:absolute;margin-left:0;margin-top:5.7pt;width:447.9pt;height:128.35pt;z-index:251660288;visibility:visible;mso-wrap-style:square;mso-width-percent:0;mso-height-percent:0;mso-wrap-distance-left:9pt;mso-wrap-distance-top:3.6pt;mso-wrap-distance-right:9pt;mso-wrap-distance-bottom:3.6pt;mso-position-horizontal:left;mso-position-horizontal-relative:margin;mso-position-vertical:absolute;mso-position-vertical-relative:text;mso-width-percent:0;mso-height-percent:0;mso-width-relative:margin;mso-height-relative:margin;v-text-anchor:top" o:gfxdata="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">
                 <v:textbox>
                   <w:txbxContent>
                     <w:p>
@@ -769,7 +1143,6 @@
                           <w:szCs w:val="20"/>
                         </w:rPr>
                       </w:pPr>
-                      <w:bookmarkStart w:id="1" w:name="_GoBack"/>
                       <w:r>
                         <w:rPr>
                           <w:rFonts w:asciiTheme="minorHAnsi" w:hAnsiTheme="minorHAnsi" w:cs="Times New Roman"/>
@@ -795,27 +1168,7 @@
                           <w:szCs w:val="20"/>
                           <w:u w:val="single"/>
                         </w:rPr>
-                        <w:t>1</w:t>
-                      </w:r>
-                      <w:r>
-                        <w:rPr>
-                          <w:rFonts w:asciiTheme="minorHAnsi" w:hAnsiTheme="minorHAnsi" w:cs="Times New Roman"/>
-                          <w:b/>
-                          <w:sz w:val="20"/>
-                          <w:szCs w:val="20"/>
-                          <w:u w:val="single"/>
-                        </w:rPr>
-                        <w:t>5</w:t>
-                      </w:r>
-                      <w:r>
-                        <w:rPr>
-                          <w:rFonts w:asciiTheme="minorHAnsi" w:hAnsiTheme="minorHAnsi" w:cs="Times New Roman"/>
-                          <w:b/>
-                          <w:sz w:val="20"/>
-                          <w:szCs w:val="20"/>
-                          <w:u w:val="single"/>
-                        </w:rPr>
-                        <w:t>.september</w:t>
+                        <w:t>15.september</w:t>
                       </w:r>
                       <w:r>
                         <w:rPr>
@@ -853,23 +1206,7 @@
                           <w:szCs w:val="20"/>
                         </w:rPr>
                         <w:br/>
-                        <w:t>Du vil få utdelt det ordinære skolekortet på skolen innen 1</w:t>
-                      </w:r>
-                      <w:r>
-                        <w:rPr>
-                          <w:rFonts w:asciiTheme="minorHAnsi" w:hAnsiTheme="minorHAnsi" w:cs="Times New Roman"/>
-                          <w:sz w:val="20"/>
-                          <w:szCs w:val="20"/>
-                        </w:rPr>
-                        <w:t>5</w:t>
-                      </w:r>
-                      <w:r>
-                        <w:rPr>
-                          <w:rFonts w:asciiTheme="minorHAnsi" w:hAnsiTheme="minorHAnsi" w:cs="Times New Roman"/>
-                          <w:sz w:val="20"/>
-                          <w:szCs w:val="20"/>
-                        </w:rPr>
-                        <w:t xml:space="preserve">.september. </w:t>
+                        <w:t xml:space="preserve">Du vil få utdelt det ordinære skolekortet på skolen innen 15.september. </w:t>
                       </w:r>
                     </w:p>
                     <w:p>
@@ -951,27 +1288,7 @@
                           <w:sz w:val="20"/>
                           <w:szCs w:val="20"/>
                         </w:rPr>
-                        <w:t xml:space="preserve"> er klart innen 1</w:t>
-                      </w:r>
-                      <w:r>
-                        <w:rPr>
-                          <w:rFonts w:asciiTheme="minorHAnsi" w:hAnsiTheme="minorHAnsi" w:cs="Times New Roman"/>
-                          <w:bCs/>
-                          <w:i/>
-                          <w:sz w:val="20"/>
-                          <w:szCs w:val="20"/>
-                        </w:rPr>
-                        <w:t>5</w:t>
-                      </w:r>
-                      <w:r>
-                        <w:rPr>
-                          <w:rFonts w:asciiTheme="minorHAnsi" w:hAnsiTheme="minorHAnsi" w:cs="Times New Roman"/>
-                          <w:bCs/>
-                          <w:i/>
-                          <w:sz w:val="20"/>
-                          <w:szCs w:val="20"/>
-                        </w:rPr>
-                        <w:t>.september</w:t>
+                        <w:t xml:space="preserve"> er klart innen 15.september</w:t>
                       </w:r>
                       <w:r>
                         <w:rPr>
@@ -994,7 +1311,6 @@
                         </w:rPr>
                         <w:t xml:space="preserve">må du ta med dette brevet til kontoret på skolen. Der får du utlevert et midlertidig reisebevis. Du kan reise med det midlertidige reisebeviset i inntil 14 dager. Du må vise reisebeviset til sjåføren sammen med gyldig legitimasjon. </w:t>
                       </w:r>
-                      <w:bookmarkEnd w:id="1"/>
                     </w:p>
                   </w:txbxContent>
                 </v:textbox>
@@ -1004,83 +1320,22 @@
           </mc:Fallback>
         </mc:AlternateContent>
       </w:r>
-      <w:r>
-        <w:rPr>
-          <w:rStyle w:val="Overskrift2Tegn"/>
-          <w:rFonts w:ascii="Gill Sans MT" w:hAnsi="Gill Sans MT" w:cs="Times New Roman"/>
-          <w:b/>
-          <w:sz w:val="22"/>
-          <w:szCs w:val="22"/>
-        </w:rPr>
-        <w:t xml:space="preserve">MIDLERTIDIG REISEBEVIS </w:t>
-      </w:r>
-      <w:r>
-        <w:rPr>
-          <w:rStyle w:val="Overskrift2Tegn"/>
-          <w:rFonts w:ascii="Gill Sans MT" w:hAnsi="Gill Sans MT" w:cs="Times New Roman"/>
-          <w:sz w:val="22"/>
-          <w:szCs w:val="22"/>
-        </w:rPr>
-        <w:t>for</w:t>
-      </w:r>
-      <w:r>
-        <w:rPr>
-          <w:rStyle w:val="Overskrift2Tegn"/>
-          <w:rFonts w:ascii="Gill Sans MT" w:hAnsi="Gill Sans MT" w:cs="Times New Roman"/>
-          <w:b/>
-          <w:sz w:val="22"/>
-          <w:szCs w:val="22"/>
-        </w:rPr>
-        <w:t xml:space="preserve"> </w:t>
-      </w:r>
-      <w:r>
-        <w:rPr>
-          <w:rStyle w:val="Overskrift2Tegn"/>
-          <w:rFonts w:ascii="Gill Sans MT" w:hAnsi="Gill Sans MT" w:cs="Times New Roman"/>
-          <w:sz w:val="22"/>
-          <w:szCs w:val="22"/>
-        </w:rPr>
-        <w:t>Telemark Bilruter og NSB</w:t>
-      </w:r>
-      <w:r>
-        <w:rPr>
-          <w:rStyle w:val="Overskrift2Tegn"/>
-          <w:rFonts w:ascii="Gill Sans MT" w:hAnsi="Gill Sans MT" w:cs="Times New Roman"/>
-          <w:noProof/>
-          <w:sz w:val="22"/>
-          <w:szCs w:val="22"/>
-          <w:lang w:eastAsia="nb-NO"/>
-        </w:rPr>
-        <w:t xml:space="preserve"> </w:t>
-      </w:r>
-    </w:p>
-    <w:p>
-      <w:pPr>
-        <w:rPr>
-          <w:rStyle w:val="Overskrift2Tegn"/>
-          <w:rFonts w:ascii="Gill Sans MT" w:hAnsi="Gill Sans MT" w:cs="Times New Roman"/>
-          <w:noProof/>
-          <w:sz w:val="22"/>
-          <w:szCs w:val="22"/>
-          <w:lang w:eastAsia="nb-NO"/>
-        </w:rPr>
-      </w:pPr>
     </w:p>
     <w:p>
       <w:pPr>
         <w:pStyle w:val="Overskrift2"/>
+        <w:rPr>
+          <w:sz w:val="24"/>
+          <w:szCs w:val="24"/>
+        </w:rPr>
+      </w:pPr>
+      <w:r>
         <w:rPr>
           <w:rFonts w:ascii="Gill Sans MT" w:hAnsi="Gill Sans MT"/>
           <w:sz w:val="24"/>
           <w:szCs w:val="24"/>
         </w:rPr>
-      </w:pPr>
-      <w:r>
-        <w:rPr>
-          <w:rFonts w:ascii="Gill Sans MT" w:hAnsi="Gill Sans MT"/>
-          <w:sz w:val="24"/>
-          <w:szCs w:val="24"/>
-        </w:rPr>
+        <w:lastRenderedPageBreak/>
         <w:t>Bor du langt fra holdeplass?</w:t>
       </w:r>
     </w:p>
@@ -1126,7 +1381,7 @@
         </w:rPr>
         <w:t xml:space="preserve">Informasjon om skyssgodtgjørelse og søknadsskjema finner du på </w:t>
       </w:r>
-      <w:hyperlink r:id="rId4" w:history="1">
+      <w:hyperlink r:id="rId12" w:history="1">
         <w:r>
           <w:rPr>
             <w:rStyle w:val="Hyperkobling"/>
@@ -1159,7 +1414,7 @@
     <w:p>
       <w:pPr>
         <w:rPr>
-          <w:rFonts w:asciiTheme="minorHAnsi" w:hAnsiTheme="minorHAnsi" w:cs="Times New Roman"/>
+          <w:rFonts w:asciiTheme="minorHAnsi" w:hAnsiTheme="minorHAnsi"/>
           <w:sz w:val="20"/>
           <w:szCs w:val="20"/>
         </w:rPr>
@@ -1190,7 +1445,7 @@
         </w:rPr>
         <w:t xml:space="preserve">For opplysninger om avgangs- og ankomsttider for kollektivtilbudet, kan du bruke reiseplanleggeren på </w:t>
       </w:r>
-      <w:hyperlink r:id="rId5" w:history="1">
+      <w:hyperlink r:id="rId13" w:history="1">
         <w:r>
           <w:rPr>
             <w:rStyle w:val="Hyperkobling"/>
@@ -1223,8 +1478,7 @@
     <w:p>
       <w:pPr>
         <w:rPr>
-          <w:rFonts w:asciiTheme="minorHAnsi" w:eastAsiaTheme="majorEastAsia" w:hAnsiTheme="minorHAnsi" w:cstheme="minorHAnsi"/>
-          <w:color w:val="000000" w:themeColor="text1"/>
+          <w:rFonts w:asciiTheme="minorHAnsi" w:hAnsiTheme="minorHAnsi" w:cstheme="minorHAnsi"/>
           <w:sz w:val="20"/>
           <w:szCs w:val="20"/>
         </w:rPr>
@@ -1289,23 +1543,7 @@
           <w:sz w:val="20"/>
           <w:szCs w:val="20"/>
         </w:rPr>
-        <w:t xml:space="preserve">Dersom </w:t>
-      </w:r>
-      <w:r>
-        <w:rPr>
-          <w:rFonts w:asciiTheme="minorHAnsi" w:hAnsiTheme="minorHAnsi" w:cs="Times New Roman"/>
-          <w:sz w:val="20"/>
-          <w:szCs w:val="20"/>
-        </w:rPr>
-        <w:t xml:space="preserve">premissene for skyssen endrer seg, eller hvis </w:t>
-      </w:r>
-      <w:r>
-        <w:rPr>
-          <w:rFonts w:asciiTheme="minorHAnsi" w:hAnsiTheme="minorHAnsi" w:cs="Times New Roman"/>
-          <w:sz w:val="20"/>
-          <w:szCs w:val="20"/>
-        </w:rPr>
-        <w:t xml:space="preserve">du har oppgitt feil/mangelfulle opplysninger, kan vedtaket ditt omgjøres og </w:t>
+        <w:t xml:space="preserve">Dersom premissene for skyssen endrer seg, eller hvis du har oppgitt feil/mangelfulle opplysninger, kan vedtaket ditt omgjøres og </w:t>
       </w:r>
       <w:proofErr w:type="spellStart"/>
       <w:r>
@@ -1339,7 +1577,7 @@
     <w:p>
       <w:pPr>
         <w:rPr>
-          <w:rFonts w:asciiTheme="minorHAnsi" w:hAnsiTheme="minorHAnsi" w:cs="Times New Roman"/>
+          <w:rFonts w:asciiTheme="minorHAnsi" w:hAnsiTheme="minorHAnsi"/>
           <w:sz w:val="20"/>
           <w:szCs w:val="20"/>
         </w:rPr>
@@ -1385,35 +1623,34 @@
           <w:sz w:val="20"/>
           <w:szCs w:val="20"/>
         </w:rPr>
-        <w:t xml:space="preserve">Klagen må inneholde </w:t>
-      </w:r>
-      <w:r>
+        <w:t xml:space="preserve">Klagen må inneholde ditt fulle navn, fødselsnummer (11 siffer), skole og eventuelle nye opplysninger. </w:t>
+      </w:r>
+    </w:p>
+    <w:p>
+      <w:pPr>
         <w:rPr>
           <w:rFonts w:asciiTheme="minorHAnsi" w:hAnsiTheme="minorHAnsi" w:cs="Times New Roman"/>
           <w:sz w:val="20"/>
           <w:szCs w:val="20"/>
         </w:rPr>
-        <w:t>ditt</w:t>
-      </w:r>
-      <w:r>
+      </w:pPr>
+    </w:p>
+    <w:p>
+      <w:pPr>
         <w:rPr>
           <w:rFonts w:asciiTheme="minorHAnsi" w:hAnsiTheme="minorHAnsi" w:cs="Times New Roman"/>
           <w:sz w:val="20"/>
           <w:szCs w:val="20"/>
         </w:rPr>
-        <w:t xml:space="preserve"> fulle navn, fødselsnummer (11 siffer), skole og eventuelle nye opplysninger. </w:t>
-      </w:r>
-    </w:p>
-    <w:p>
-      <w:pPr>
+      </w:pPr>
+      <w:r>
         <w:rPr>
           <w:rFonts w:asciiTheme="minorHAnsi" w:hAnsiTheme="minorHAnsi" w:cs="Times New Roman"/>
           <w:sz w:val="20"/>
           <w:szCs w:val="20"/>
         </w:rPr>
-      </w:pPr>
-      <w:bookmarkStart w:id="0" w:name="_GoBack"/>
-      <w:bookmarkEnd w:id="0"/>
+        <w:t xml:space="preserve">Klagen sendes til Telemark Fylkeskommune, Postboks 2844, 3702 Skien. Konvolutten merkes med «Skoleskyss». </w:t>
+      </w:r>
     </w:p>
     <w:p>
       <w:pPr>
@@ -1423,24 +1660,23 @@
           <w:szCs w:val="20"/>
         </w:rPr>
       </w:pPr>
-      <w:r>
+    </w:p>
+    <w:p>
+      <w:pPr>
         <w:rPr>
           <w:rFonts w:asciiTheme="minorHAnsi" w:hAnsiTheme="minorHAnsi" w:cs="Times New Roman"/>
           <w:sz w:val="20"/>
           <w:szCs w:val="20"/>
         </w:rPr>
-        <w:lastRenderedPageBreak/>
-        <w:t xml:space="preserve">Klagen sendes til Telemark Fylkeskommune, Postboks 2844, 3702 Skien. Konvolutten merkes med «Skoleskyss». </w:t>
-      </w:r>
-    </w:p>
-    <w:p>
-      <w:pPr>
+      </w:pPr>
+      <w:r>
         <w:rPr>
           <w:rFonts w:asciiTheme="minorHAnsi" w:hAnsiTheme="minorHAnsi" w:cs="Times New Roman"/>
           <w:sz w:val="20"/>
           <w:szCs w:val="20"/>
         </w:rPr>
-      </w:pPr>
+        <w:t>Hvis vedtaket opprettholdes sendes det til Telemark fylkeskommunale klagenemnd for videre behandling. Klagenemndas vedtak er endelig og kan ikke påklages.</w:t>
+      </w:r>
     </w:p>
     <w:p>
       <w:pPr>
@@ -1450,51 +1686,33 @@
           <w:szCs w:val="20"/>
         </w:rPr>
       </w:pPr>
-      <w:r>
+    </w:p>
+    <w:p>
+      <w:pPr>
         <w:rPr>
           <w:rFonts w:asciiTheme="minorHAnsi" w:hAnsiTheme="minorHAnsi" w:cs="Times New Roman"/>
           <w:sz w:val="20"/>
           <w:szCs w:val="20"/>
         </w:rPr>
-        <w:t>Hvis vedtaket opprettholdes sendes det til Telemark fylkeskommunale klagenemnd for videre behandling. Klagenemndas vedtak er endelig og kan ikke påklages.</w:t>
-      </w:r>
-    </w:p>
-    <w:p>
-      <w:pPr>
+      </w:pPr>
+    </w:p>
+    <w:p>
+      <w:pPr>
+        <w:rPr>
+          <w:rStyle w:val="Hyperkobling"/>
+          <w:sz w:val="20"/>
+          <w:szCs w:val="20"/>
+        </w:rPr>
+      </w:pPr>
+      <w:r>
         <w:rPr>
           <w:rFonts w:asciiTheme="minorHAnsi" w:hAnsiTheme="minorHAnsi" w:cs="Times New Roman"/>
           <w:sz w:val="20"/>
           <w:szCs w:val="20"/>
         </w:rPr>
-      </w:pPr>
-    </w:p>
-    <w:p>
-      <w:pPr>
-        <w:rPr>
-          <w:rFonts w:asciiTheme="minorHAnsi" w:hAnsiTheme="minorHAnsi" w:cs="Times New Roman"/>
-          <w:sz w:val="20"/>
-          <w:szCs w:val="20"/>
-        </w:rPr>
-      </w:pPr>
-    </w:p>
-    <w:p>
-      <w:pPr>
-        <w:rPr>
-          <w:rStyle w:val="Hyperkobling"/>
-          <w:rFonts w:asciiTheme="minorHAnsi" w:hAnsiTheme="minorHAnsi" w:cs="Times New Roman"/>
-          <w:sz w:val="20"/>
-          <w:szCs w:val="20"/>
-        </w:rPr>
-      </w:pPr>
-      <w:r>
-        <w:rPr>
-          <w:rFonts w:asciiTheme="minorHAnsi" w:hAnsiTheme="minorHAnsi" w:cs="Times New Roman"/>
-          <w:sz w:val="20"/>
-          <w:szCs w:val="20"/>
-        </w:rPr>
         <w:t xml:space="preserve">For mer informasjon om skoleskyss: </w:t>
       </w:r>
-      <w:hyperlink r:id="rId6" w:history="1">
+      <w:hyperlink r:id="rId14" w:history="1">
         <w:r>
           <w:rPr>
             <w:rStyle w:val="Hyperkobling"/>
@@ -1508,31 +1726,120 @@
     </w:p>
     <w:p>
       <w:pPr>
+        <w:rPr>
+          <w:rFonts w:cs="Times New Roman"/>
+          <w:color w:val="000000" w:themeColor="accent4"/>
+        </w:rPr>
+      </w:pPr>
+    </w:p>
+    <w:p>
+      <w:pPr>
+        <w:rPr>
+          <w:rFonts w:cs="Times New Roman"/>
+          <w:color w:val="000000" w:themeColor="accent4"/>
+        </w:rPr>
+      </w:pPr>
+    </w:p>
+    <w:p>
+      <w:pPr>
+        <w:rPr>
+          <w:rFonts w:cs="Times New Roman"/>
+          <w:sz w:val="20"/>
+          <w:szCs w:val="20"/>
+        </w:rPr>
+      </w:pPr>
+      <w:r>
+        <w:rPr>
+          <w:rFonts w:cs="Times New Roman"/>
+          <w:sz w:val="20"/>
+          <w:szCs w:val="20"/>
+        </w:rPr>
+        <w:t>Med vennlig hilsen</w:t>
+      </w:r>
+    </w:p>
+    <w:p>
+      <w:pPr>
+        <w:rPr>
+          <w:rFonts w:cs="Times New Roman"/>
+          <w:sz w:val="20"/>
+          <w:szCs w:val="20"/>
+        </w:rPr>
+      </w:pPr>
+    </w:p>
+    <w:p>
+      <w:pPr>
+        <w:rPr>
+          <w:rStyle w:val="Overskrift2Tegn"/>
+        </w:rPr>
+      </w:pPr>
+      <w:r>
+        <w:rPr>
+          <w:sz w:val="20"/>
+          <w:szCs w:val="20"/>
+        </w:rPr>
+        <w:t>Skoleskyss – avdeling for areal og transport</w:t>
+      </w:r>
+    </w:p>
+    <w:p>
+      <w:pPr>
+        <w:keepNext/>
+        <w:keepLines/>
+        <w:spacing w:line="260" w:lineRule="exact"/>
+      </w:pPr>
+    </w:p>
+    <w:p>
+      <w:pPr>
+        <w:spacing w:line="260" w:lineRule="exact"/>
+        <w:rPr>
+          <w:i/>
+          <w:sz w:val="18"/>
+          <w:szCs w:val="18"/>
+        </w:rPr>
+      </w:pPr>
+      <w:r>
+        <w:rPr>
+          <w:i/>
+          <w:sz w:val="18"/>
+          <w:szCs w:val="18"/>
+        </w:rPr>
+        <w:t>Dokumentet er elektronisk godkjent og sendes uten signatur.</w:t>
+      </w:r>
+    </w:p>
+    <w:p>
+      <w:pPr>
         <w:suppressAutoHyphens w:val="0"/>
-        <w:spacing w:after="160" w:line="259" w:lineRule="auto"/>
-        <w:rPr>
-          <w:rStyle w:val="Hyperkobling"/>
-          <w:rFonts w:asciiTheme="minorHAnsi" w:hAnsiTheme="minorHAnsi" w:cs="Times New Roman"/>
-          <w:sz w:val="20"/>
-          <w:szCs w:val="20"/>
-        </w:rPr>
-      </w:pPr>
-      <w:r>
-        <w:rPr>
-          <w:rStyle w:val="Hyperkobling"/>
-          <w:rFonts w:asciiTheme="minorHAnsi" w:hAnsiTheme="minorHAnsi" w:cs="Times New Roman"/>
-          <w:sz w:val="20"/>
-          <w:szCs w:val="20"/>
+        <w:spacing w:line="276" w:lineRule="auto"/>
+        <w:rPr>
+          <w:i/>
+          <w:sz w:val="18"/>
+          <w:szCs w:val="18"/>
+        </w:rPr>
+      </w:pPr>
+      <w:r>
+        <w:rPr>
+          <w:i/>
+          <w:sz w:val="18"/>
+          <w:szCs w:val="18"/>
         </w:rPr>
         <w:br w:type="page"/>
       </w:r>
     </w:p>
     <w:p>
       <w:pPr>
+        <w:spacing w:line="260" w:lineRule="exact"/>
+        <w:rPr>
+          <w:i/>
+          <w:sz w:val="18"/>
+          <w:szCs w:val="18"/>
+        </w:rPr>
+      </w:pPr>
+    </w:p>
+    <w:p>
+      <w:pPr>
         <w:spacing w:before="240" w:line="260" w:lineRule="exact"/>
         <w:rPr>
           <w:rFonts w:cs="Times New Roman"/>
-          <w:color w:val="FFC000" w:themeColor="accent4"/>
+          <w:color w:val="000000" w:themeColor="accent4"/>
           <w:sz w:val="18"/>
         </w:rPr>
       </w:pPr>
@@ -1542,18 +1849,685 @@
           <w:sz w:val="20"/>
           <w:szCs w:val="20"/>
         </w:rPr>
-        <w:lastRenderedPageBreak/>
-        <w:t>{sammendrag}</w:t>
-      </w:r>
+        <w:t>{</w:t>
+      </w:r>
+      <w:proofErr w:type="gramStart"/>
+      <w:r>
+        <w:rPr>
+          <w:rFonts w:cs="Times New Roman"/>
+          <w:sz w:val="20"/>
+          <w:szCs w:val="20"/>
+        </w:rPr>
+        <w:t>sammendrag</w:t>
+      </w:r>
+      <w:proofErr w:type="gramEnd"/>
+      <w:r>
+        <w:rPr>
+          <w:rFonts w:cs="Times New Roman"/>
+          <w:sz w:val="20"/>
+          <w:szCs w:val="20"/>
+        </w:rPr>
+        <w:t>}</w:t>
+      </w:r>
+    </w:p>
+    <w:p>
+      <w:pPr>
+        <w:spacing w:line="260" w:lineRule="exact"/>
+        <w:rPr>
+          <w:i/>
+          <w:sz w:val="18"/>
+          <w:szCs w:val="18"/>
+        </w:rPr>
+      </w:pPr>
+    </w:p>
+    <w:p>
+      <w:pPr>
+        <w:rPr>
+          <w:rFonts w:cs="Times New Roman"/>
+          <w:color w:val="000000" w:themeColor="accent4"/>
+        </w:rPr>
+      </w:pPr>
     </w:p>
     <w:sectPr>
-      <w:pgSz w:w="11906" w:h="16838"/>
-      <w:pgMar w:top="1417" w:right="1417" w:bottom="1417" w:left="1417" w:header="708" w:footer="708" w:gutter="0"/>
+      <w:headerReference w:type="default" r:id="rId15"/>
+      <w:footerReference w:type="default" r:id="rId16"/>
+      <w:pgSz w:w="12240" w:h="15840"/>
+      <w:pgMar w:top="1942" w:right="1247" w:bottom="1758" w:left="1247" w:header="1843" w:footer="519" w:gutter="0"/>
       <w:cols w:space="708"/>
-      <w:docGrid w:linePitch="360"/>
+      <w:formProt w:val="0"/>
+      <w:docGrid w:linePitch="299" w:charSpace="-2049"/>
     </w:sectPr>
   </w:body>
 </w:document>
+</file>
+
+<file path=word/endnotes.xml><?xml version="1.0" encoding="utf-8"?>
+<w:endnotes xmlns:wpc="http://schemas.microsoft.com/office/word/2010/wordprocessingCanvas" xmlns:mc="http://schemas.openxmlformats.org/markup-compatibility/2006" xmlns:o="urn:schemas-microsoft-com:office:office" xmlns:r="http://schemas.openxmlformats.org/officeDocument/2006/relationships" xmlns:m="http://schemas.openxmlformats.org/officeDocument/2006/math" xmlns:v="urn:schemas-microsoft-com:vml" xmlns:wp14="http://schemas.microsoft.com/office/word/2010/wordprocessingDrawing" xmlns:wp="http://schemas.openxmlformats.org/drawingml/2006/wordprocessingDrawing" xmlns:w10="urn:schemas-microsoft-com:office:word" xmlns:w="http://schemas.openxmlformats.org/wordprocessingml/2006/main" xmlns:w14="http://schemas.microsoft.com/office/word/2010/wordml" xmlns:w15="http://schemas.microsoft.com/office/word/2012/wordml" xmlns:wpg="http://schemas.microsoft.com/office/word/2010/wordprocessingGroup" xmlns:wpi="http://schemas.microsoft.com/office/word/2010/wordprocessingInk" xmlns:wne="http://schemas.microsoft.com/office/word/2006/wordml" xmlns:wps="http://schemas.microsoft.com/office/word/2010/wordprocessingShape" mc:Ignorable="w14 w15 wp14">
+  <w:endnote w:type="separator" w:id="-1">
+    <w:p>
+      <w:pPr>
+        <w:spacing w:line="240" w:lineRule="auto"/>
+      </w:pPr>
+      <w:r>
+        <w:separator/>
+      </w:r>
+    </w:p>
+  </w:endnote>
+  <w:endnote w:type="continuationSeparator" w:id="0">
+    <w:p>
+      <w:pPr>
+        <w:spacing w:line="240" w:lineRule="auto"/>
+      </w:pPr>
+      <w:r>
+        <w:continuationSeparator/>
+      </w:r>
+    </w:p>
+  </w:endnote>
+</w:endnotes>
+</file>
+
+<file path=word/footer1.xml><?xml version="1.0" encoding="utf-8"?>
+<w:ftr xmlns:wpc="http://schemas.microsoft.com/office/word/2010/wordprocessingCanvas" xmlns:mc="http://schemas.openxmlformats.org/markup-compatibility/2006" xmlns:o="urn:schemas-microsoft-com:office:office" xmlns:r="http://schemas.openxmlformats.org/officeDocument/2006/relationships" xmlns:m="http://schemas.openxmlformats.org/officeDocument/2006/math" xmlns:v="urn:schemas-microsoft-com:vml" xmlns:wp14="http://schemas.microsoft.com/office/word/2010/wordprocessingDrawing" xmlns:wp="http://schemas.openxmlformats.org/drawingml/2006/wordprocessingDrawing" xmlns:w10="urn:schemas-microsoft-com:office:word" xmlns:w="http://schemas.openxmlformats.org/wordprocessingml/2006/main" xmlns:w14="http://schemas.microsoft.com/office/word/2010/wordml" xmlns:w15="http://schemas.microsoft.com/office/word/2012/wordml" xmlns:wpg="http://schemas.microsoft.com/office/word/2010/wordprocessingGroup" xmlns:wpi="http://schemas.microsoft.com/office/word/2010/wordprocessingInk" xmlns:wne="http://schemas.microsoft.com/office/word/2006/wordml" xmlns:wps="http://schemas.microsoft.com/office/word/2010/wordprocessingShape" mc:Ignorable="w14 w15 wp14">
+  <w:p>
+    <w:pPr>
+      <w:pStyle w:val="Bunntekst"/>
+      <w:tabs>
+        <w:tab w:val="left" w:pos="879"/>
+        <w:tab w:val="left" w:pos="2240"/>
+        <w:tab w:val="left" w:pos="3459"/>
+      </w:tabs>
+      <w:spacing w:line="200" w:lineRule="exact"/>
+    </w:pPr>
+  </w:p>
+  <w:tbl>
+    <w:tblPr>
+      <w:tblStyle w:val="Tabellrutenett"/>
+      <w:tblW w:w="0" w:type="auto"/>
+      <w:tblBorders>
+        <w:top w:val="none" w:sz="0" w:space="0" w:color="auto"/>
+        <w:left w:val="none" w:sz="0" w:space="0" w:color="auto"/>
+        <w:bottom w:val="none" w:sz="0" w:space="0" w:color="auto"/>
+        <w:right w:val="none" w:sz="0" w:space="0" w:color="auto"/>
+        <w:insideH w:val="none" w:sz="0" w:space="0" w:color="auto"/>
+        <w:insideV w:val="none" w:sz="0" w:space="0" w:color="auto"/>
+      </w:tblBorders>
+      <w:tblLook w:val="04A0" w:firstRow="1" w:lastRow="0" w:firstColumn="1" w:lastColumn="0" w:noHBand="0" w:noVBand="1"/>
+    </w:tblPr>
+    <w:tblGrid>
+      <w:gridCol w:w="1985"/>
+      <w:gridCol w:w="2126"/>
+      <w:gridCol w:w="1559"/>
+      <w:gridCol w:w="3402"/>
+    </w:tblGrid>
+    <w:tr>
+      <w:tc>
+        <w:tcPr>
+          <w:tcW w:w="1985" w:type="dxa"/>
+        </w:tcPr>
+        <w:p>
+          <w:pPr>
+            <w:pStyle w:val="Bunntekst"/>
+            <w:tabs>
+              <w:tab w:val="left" w:pos="879"/>
+              <w:tab w:val="left" w:pos="2240"/>
+              <w:tab w:val="left" w:pos="3459"/>
+            </w:tabs>
+            <w:spacing w:line="200" w:lineRule="exact"/>
+            <w:rPr>
+              <w:rFonts w:asciiTheme="minorHAnsi" w:hAnsiTheme="minorHAnsi" w:cstheme="minorHAnsi"/>
+              <w:sz w:val="18"/>
+              <w:szCs w:val="18"/>
+            </w:rPr>
+          </w:pPr>
+          <w:r>
+            <w:rPr>
+              <w:rFonts w:asciiTheme="minorHAnsi" w:hAnsiTheme="minorHAnsi" w:cstheme="minorHAnsi"/>
+              <w:sz w:val="18"/>
+              <w:szCs w:val="18"/>
+            </w:rPr>
+            <w:t>Postadresse</w:t>
+          </w:r>
+        </w:p>
+      </w:tc>
+      <w:tc>
+        <w:tcPr>
+          <w:tcW w:w="2126" w:type="dxa"/>
+        </w:tcPr>
+        <w:p>
+          <w:pPr>
+            <w:pStyle w:val="Bunntekst"/>
+            <w:tabs>
+              <w:tab w:val="left" w:pos="879"/>
+              <w:tab w:val="left" w:pos="2240"/>
+              <w:tab w:val="left" w:pos="3459"/>
+            </w:tabs>
+            <w:spacing w:line="200" w:lineRule="exact"/>
+            <w:rPr>
+              <w:rFonts w:asciiTheme="minorHAnsi" w:hAnsiTheme="minorHAnsi" w:cstheme="minorHAnsi"/>
+              <w:sz w:val="18"/>
+              <w:szCs w:val="18"/>
+            </w:rPr>
+          </w:pPr>
+          <w:r>
+            <w:rPr>
+              <w:rFonts w:asciiTheme="minorHAnsi" w:hAnsiTheme="minorHAnsi" w:cstheme="minorHAnsi"/>
+              <w:sz w:val="18"/>
+              <w:szCs w:val="18"/>
+            </w:rPr>
+            <w:t>Besøksadresse</w:t>
+          </w:r>
+        </w:p>
+      </w:tc>
+      <w:tc>
+        <w:tcPr>
+          <w:tcW w:w="1559" w:type="dxa"/>
+        </w:tcPr>
+        <w:p>
+          <w:pPr>
+            <w:pStyle w:val="Bunntekst"/>
+            <w:tabs>
+              <w:tab w:val="left" w:pos="879"/>
+              <w:tab w:val="left" w:pos="2240"/>
+              <w:tab w:val="left" w:pos="3459"/>
+            </w:tabs>
+            <w:spacing w:line="200" w:lineRule="exact"/>
+            <w:rPr>
+              <w:rFonts w:asciiTheme="minorHAnsi" w:hAnsiTheme="minorHAnsi" w:cstheme="minorHAnsi"/>
+              <w:sz w:val="18"/>
+              <w:szCs w:val="18"/>
+            </w:rPr>
+          </w:pPr>
+          <w:r>
+            <w:rPr>
+              <w:rFonts w:asciiTheme="minorHAnsi" w:hAnsiTheme="minorHAnsi" w:cstheme="minorHAnsi"/>
+              <w:sz w:val="18"/>
+              <w:szCs w:val="18"/>
+            </w:rPr>
+            <w:t>Sentralbord</w:t>
+          </w:r>
+        </w:p>
+      </w:tc>
+      <w:tc>
+        <w:tcPr>
+          <w:tcW w:w="3402" w:type="dxa"/>
+        </w:tcPr>
+        <w:p>
+          <w:pPr>
+            <w:pStyle w:val="Bunntekst"/>
+            <w:tabs>
+              <w:tab w:val="left" w:pos="879"/>
+              <w:tab w:val="left" w:pos="2240"/>
+              <w:tab w:val="left" w:pos="3459"/>
+            </w:tabs>
+            <w:spacing w:line="200" w:lineRule="exact"/>
+            <w:rPr>
+              <w:rFonts w:asciiTheme="minorHAnsi" w:hAnsiTheme="minorHAnsi" w:cstheme="minorHAnsi"/>
+              <w:sz w:val="18"/>
+              <w:szCs w:val="18"/>
+            </w:rPr>
+          </w:pPr>
+          <w:r>
+            <w:rPr>
+              <w:rFonts w:asciiTheme="minorHAnsi" w:hAnsiTheme="minorHAnsi" w:cstheme="minorHAnsi"/>
+              <w:sz w:val="18"/>
+              <w:szCs w:val="18"/>
+            </w:rPr>
+            <w:t>Foretaksregisteret: 940 192 226</w:t>
+          </w:r>
+        </w:p>
+      </w:tc>
+    </w:tr>
+    <w:tr>
+      <w:tc>
+        <w:tcPr>
+          <w:tcW w:w="1985" w:type="dxa"/>
+        </w:tcPr>
+        <w:p>
+          <w:pPr>
+            <w:pStyle w:val="Bunntekst"/>
+            <w:tabs>
+              <w:tab w:val="left" w:pos="879"/>
+              <w:tab w:val="left" w:pos="2240"/>
+              <w:tab w:val="left" w:pos="3459"/>
+            </w:tabs>
+            <w:spacing w:line="200" w:lineRule="exact"/>
+            <w:rPr>
+              <w:rFonts w:asciiTheme="minorHAnsi" w:hAnsiTheme="minorHAnsi" w:cstheme="minorHAnsi"/>
+              <w:sz w:val="18"/>
+              <w:szCs w:val="18"/>
+            </w:rPr>
+          </w:pPr>
+          <w:r>
+            <w:rPr>
+              <w:rFonts w:asciiTheme="minorHAnsi" w:hAnsiTheme="minorHAnsi" w:cstheme="minorHAnsi"/>
+              <w:sz w:val="18"/>
+              <w:szCs w:val="18"/>
+            </w:rPr>
+            <w:t>Postboks 2844</w:t>
+          </w:r>
+        </w:p>
+      </w:tc>
+      <w:tc>
+        <w:tcPr>
+          <w:tcW w:w="2126" w:type="dxa"/>
+        </w:tcPr>
+        <w:p>
+          <w:pPr>
+            <w:pStyle w:val="Bunntekst"/>
+            <w:tabs>
+              <w:tab w:val="left" w:pos="879"/>
+              <w:tab w:val="left" w:pos="2240"/>
+              <w:tab w:val="left" w:pos="3459"/>
+            </w:tabs>
+            <w:spacing w:line="200" w:lineRule="exact"/>
+            <w:rPr>
+              <w:rFonts w:asciiTheme="minorHAnsi" w:hAnsiTheme="minorHAnsi" w:cstheme="minorHAnsi"/>
+              <w:sz w:val="18"/>
+              <w:szCs w:val="18"/>
+            </w:rPr>
+          </w:pPr>
+          <w:r>
+            <w:rPr>
+              <w:rFonts w:asciiTheme="minorHAnsi" w:hAnsiTheme="minorHAnsi" w:cstheme="minorHAnsi"/>
+              <w:sz w:val="18"/>
+              <w:szCs w:val="18"/>
+            </w:rPr>
+            <w:t>Fylkesbakken 10</w:t>
+          </w:r>
+        </w:p>
+      </w:tc>
+      <w:tc>
+        <w:tcPr>
+          <w:tcW w:w="1559" w:type="dxa"/>
+        </w:tcPr>
+        <w:p>
+          <w:pPr>
+            <w:pStyle w:val="Bunntekst"/>
+            <w:tabs>
+              <w:tab w:val="left" w:pos="879"/>
+              <w:tab w:val="left" w:pos="2240"/>
+              <w:tab w:val="left" w:pos="3459"/>
+            </w:tabs>
+            <w:spacing w:line="200" w:lineRule="exact"/>
+            <w:rPr>
+              <w:rFonts w:asciiTheme="minorHAnsi" w:hAnsiTheme="minorHAnsi" w:cstheme="minorHAnsi"/>
+              <w:sz w:val="18"/>
+              <w:szCs w:val="18"/>
+            </w:rPr>
+          </w:pPr>
+          <w:r>
+            <w:rPr>
+              <w:rFonts w:asciiTheme="minorHAnsi" w:hAnsiTheme="minorHAnsi" w:cstheme="minorHAnsi"/>
+              <w:sz w:val="18"/>
+              <w:szCs w:val="18"/>
+            </w:rPr>
+            <w:t>35 91 70 00</w:t>
+          </w:r>
+        </w:p>
+      </w:tc>
+      <w:tc>
+        <w:tcPr>
+          <w:tcW w:w="3402" w:type="dxa"/>
+        </w:tcPr>
+        <w:p>
+          <w:pPr>
+            <w:pStyle w:val="Bunntekst"/>
+            <w:tabs>
+              <w:tab w:val="left" w:pos="879"/>
+              <w:tab w:val="left" w:pos="2240"/>
+              <w:tab w:val="left" w:pos="3459"/>
+            </w:tabs>
+            <w:spacing w:line="200" w:lineRule="exact"/>
+            <w:rPr>
+              <w:rFonts w:asciiTheme="minorHAnsi" w:hAnsiTheme="minorHAnsi" w:cstheme="minorHAnsi"/>
+              <w:sz w:val="18"/>
+              <w:szCs w:val="18"/>
+            </w:rPr>
+          </w:pPr>
+          <w:r>
+            <w:rPr>
+              <w:rFonts w:asciiTheme="minorHAnsi" w:hAnsiTheme="minorHAnsi" w:cstheme="minorHAnsi"/>
+              <w:sz w:val="18"/>
+              <w:szCs w:val="18"/>
+            </w:rPr>
+            <w:t>Bankkonto: 5083 05 42083</w:t>
+          </w:r>
+        </w:p>
+      </w:tc>
+    </w:tr>
+    <w:tr>
+      <w:tc>
+        <w:tcPr>
+          <w:tcW w:w="1985" w:type="dxa"/>
+        </w:tcPr>
+        <w:p>
+          <w:pPr>
+            <w:pStyle w:val="Bunntekst"/>
+            <w:tabs>
+              <w:tab w:val="left" w:pos="879"/>
+              <w:tab w:val="left" w:pos="2240"/>
+              <w:tab w:val="left" w:pos="3459"/>
+            </w:tabs>
+            <w:spacing w:line="200" w:lineRule="exact"/>
+            <w:rPr>
+              <w:rFonts w:asciiTheme="minorHAnsi" w:hAnsiTheme="minorHAnsi" w:cstheme="minorHAnsi"/>
+              <w:sz w:val="18"/>
+              <w:szCs w:val="18"/>
+            </w:rPr>
+          </w:pPr>
+          <w:r>
+            <w:rPr>
+              <w:rFonts w:asciiTheme="minorHAnsi" w:hAnsiTheme="minorHAnsi" w:cstheme="minorHAnsi"/>
+              <w:sz w:val="18"/>
+              <w:szCs w:val="18"/>
+            </w:rPr>
+            <w:t>3702 Skien</w:t>
+          </w:r>
+        </w:p>
+      </w:tc>
+      <w:tc>
+        <w:tcPr>
+          <w:tcW w:w="2126" w:type="dxa"/>
+        </w:tcPr>
+        <w:p>
+          <w:pPr>
+            <w:pStyle w:val="Bunntekst"/>
+            <w:tabs>
+              <w:tab w:val="left" w:pos="879"/>
+              <w:tab w:val="left" w:pos="2240"/>
+              <w:tab w:val="left" w:pos="3459"/>
+            </w:tabs>
+            <w:spacing w:line="200" w:lineRule="exact"/>
+            <w:rPr>
+              <w:rFonts w:asciiTheme="minorHAnsi" w:hAnsiTheme="minorHAnsi" w:cstheme="minorHAnsi"/>
+              <w:sz w:val="18"/>
+              <w:szCs w:val="18"/>
+            </w:rPr>
+          </w:pPr>
+          <w:r>
+            <w:rPr>
+              <w:rFonts w:asciiTheme="minorHAnsi" w:hAnsiTheme="minorHAnsi" w:cstheme="minorHAnsi"/>
+              <w:sz w:val="18"/>
+              <w:szCs w:val="18"/>
+            </w:rPr>
+            <w:t>3715 Skien</w:t>
+          </w:r>
+        </w:p>
+      </w:tc>
+      <w:tc>
+        <w:tcPr>
+          <w:tcW w:w="1559" w:type="dxa"/>
+        </w:tcPr>
+        <w:p>
+          <w:pPr>
+            <w:pStyle w:val="Bunntekst"/>
+            <w:tabs>
+              <w:tab w:val="left" w:pos="879"/>
+              <w:tab w:val="left" w:pos="2240"/>
+              <w:tab w:val="left" w:pos="3459"/>
+            </w:tabs>
+            <w:spacing w:line="200" w:lineRule="exact"/>
+            <w:rPr>
+              <w:rFonts w:asciiTheme="minorHAnsi" w:hAnsiTheme="minorHAnsi" w:cstheme="minorHAnsi"/>
+              <w:sz w:val="18"/>
+              <w:szCs w:val="18"/>
+            </w:rPr>
+          </w:pPr>
+        </w:p>
+      </w:tc>
+      <w:tc>
+        <w:tcPr>
+          <w:tcW w:w="3402" w:type="dxa"/>
+        </w:tcPr>
+        <w:p>
+          <w:pPr>
+            <w:pStyle w:val="Bunntekst"/>
+            <w:tabs>
+              <w:tab w:val="left" w:pos="879"/>
+              <w:tab w:val="left" w:pos="2240"/>
+              <w:tab w:val="left" w:pos="3459"/>
+            </w:tabs>
+            <w:spacing w:line="200" w:lineRule="exact"/>
+            <w:rPr>
+              <w:rFonts w:asciiTheme="minorHAnsi" w:hAnsiTheme="minorHAnsi" w:cstheme="minorHAnsi"/>
+              <w:sz w:val="18"/>
+              <w:szCs w:val="18"/>
+            </w:rPr>
+          </w:pPr>
+          <w:hyperlink r:id="rId1" w:history="1">
+            <w:r>
+              <w:rPr>
+                <w:rStyle w:val="Hyperkobling"/>
+                <w:rFonts w:asciiTheme="minorHAnsi" w:hAnsiTheme="minorHAnsi" w:cstheme="minorHAnsi"/>
+                <w:sz w:val="18"/>
+                <w:szCs w:val="18"/>
+              </w:rPr>
+              <w:t>www.telemark.no</w:t>
+            </w:r>
+          </w:hyperlink>
+        </w:p>
+      </w:tc>
+    </w:tr>
+  </w:tbl>
+  <w:p>
+    <w:pPr>
+      <w:pStyle w:val="Bunntekst"/>
+      <w:tabs>
+        <w:tab w:val="left" w:pos="879"/>
+        <w:tab w:val="left" w:pos="2240"/>
+        <w:tab w:val="left" w:pos="3459"/>
+      </w:tabs>
+      <w:spacing w:line="200" w:lineRule="exact"/>
+    </w:pPr>
+  </w:p>
+</w:ftr>
+</file>
+
+<file path=word/footnotes.xml><?xml version="1.0" encoding="utf-8"?>
+<w:footnotes xmlns:wpc="http://schemas.microsoft.com/office/word/2010/wordprocessingCanvas" xmlns:mc="http://schemas.openxmlformats.org/markup-compatibility/2006" xmlns:o="urn:schemas-microsoft-com:office:office" xmlns:r="http://schemas.openxmlformats.org/officeDocument/2006/relationships" xmlns:m="http://schemas.openxmlformats.org/officeDocument/2006/math" xmlns:v="urn:schemas-microsoft-com:vml" xmlns:wp14="http://schemas.microsoft.com/office/word/2010/wordprocessingDrawing" xmlns:wp="http://schemas.openxmlformats.org/drawingml/2006/wordprocessingDrawing" xmlns:w10="urn:schemas-microsoft-com:office:word" xmlns:w="http://schemas.openxmlformats.org/wordprocessingml/2006/main" xmlns:w14="http://schemas.microsoft.com/office/word/2010/wordml" xmlns:w15="http://schemas.microsoft.com/office/word/2012/wordml" xmlns:wpg="http://schemas.microsoft.com/office/word/2010/wordprocessingGroup" xmlns:wpi="http://schemas.microsoft.com/office/word/2010/wordprocessingInk" xmlns:wne="http://schemas.microsoft.com/office/word/2006/wordml" xmlns:wps="http://schemas.microsoft.com/office/word/2010/wordprocessingShape" mc:Ignorable="w14 w15 wp14">
+  <w:footnote w:type="separator" w:id="-1">
+    <w:p>
+      <w:pPr>
+        <w:spacing w:line="240" w:lineRule="auto"/>
+      </w:pPr>
+      <w:r>
+        <w:separator/>
+      </w:r>
+    </w:p>
+  </w:footnote>
+  <w:footnote w:type="continuationSeparator" w:id="0">
+    <w:p>
+      <w:pPr>
+        <w:spacing w:line="240" w:lineRule="auto"/>
+      </w:pPr>
+      <w:r>
+        <w:continuationSeparator/>
+      </w:r>
+    </w:p>
+  </w:footnote>
+</w:footnotes>
+</file>
+
+<file path=word/header1.xml><?xml version="1.0" encoding="utf-8"?>
+<w:hdr xmlns:wpc="http://schemas.microsoft.com/office/word/2010/wordprocessingCanvas" xmlns:mc="http://schemas.openxmlformats.org/markup-compatibility/2006" xmlns:o="urn:schemas-microsoft-com:office:office" xmlns:r="http://schemas.openxmlformats.org/officeDocument/2006/relationships" xmlns:m="http://schemas.openxmlformats.org/officeDocument/2006/math" xmlns:v="urn:schemas-microsoft-com:vml" xmlns:wp14="http://schemas.microsoft.com/office/word/2010/wordprocessingDrawing" xmlns:wp="http://schemas.openxmlformats.org/drawingml/2006/wordprocessingDrawing" xmlns:w10="urn:schemas-microsoft-com:office:word" xmlns:w="http://schemas.openxmlformats.org/wordprocessingml/2006/main" xmlns:w14="http://schemas.microsoft.com/office/word/2010/wordml" xmlns:w15="http://schemas.microsoft.com/office/word/2012/wordml" xmlns:wpg="http://schemas.microsoft.com/office/word/2010/wordprocessingGroup" xmlns:wpi="http://schemas.microsoft.com/office/word/2010/wordprocessingInk" xmlns:wne="http://schemas.microsoft.com/office/word/2006/wordml" xmlns:wps="http://schemas.microsoft.com/office/word/2010/wordprocessingShape" mc:Ignorable="w14 w15 wp14">
+  <w:p>
+    <w:pPr>
+      <w:pStyle w:val="Topptekst"/>
+    </w:pPr>
+    <w:r>
+      <w:rPr>
+        <w:noProof/>
+        <w:lang w:eastAsia="nb-NO"/>
+      </w:rPr>
+      <w:drawing>
+        <wp:anchor distT="0" distB="0" distL="114300" distR="114300" simplePos="0" relativeHeight="3" behindDoc="1" locked="0" layoutInCell="1" allowOverlap="1" wp14:anchorId="74265CAF" wp14:editId="74265CB0">
+          <wp:simplePos x="0" y="0"/>
+          <wp:positionH relativeFrom="page">
+            <wp:posOffset>0</wp:posOffset>
+          </wp:positionH>
+          <wp:positionV relativeFrom="page">
+            <wp:posOffset>0</wp:posOffset>
+          </wp:positionV>
+          <wp:extent cx="2619375" cy="1295400"/>
+          <wp:effectExtent l="0" t="0" r="0" b="0"/>
+          <wp:wrapNone/>
+          <wp:docPr id="5" name="Bilde 18"/>
+          <wp:cNvGraphicFramePr>
+            <a:graphicFrameLocks xmlns:a="http://schemas.openxmlformats.org/drawingml/2006/main" noChangeAspect="1"/>
+          </wp:cNvGraphicFramePr>
+          <a:graphic xmlns:a="http://schemas.openxmlformats.org/drawingml/2006/main">
+            <a:graphicData uri="http://schemas.openxmlformats.org/drawingml/2006/picture">
+              <pic:pic xmlns:pic="http://schemas.openxmlformats.org/drawingml/2006/picture">
+                <pic:nvPicPr>
+                  <pic:cNvPr id="1" name="Bilde 18"/>
+                  <pic:cNvPicPr>
+                    <a:picLocks noChangeAspect="1" noChangeArrowheads="1"/>
+                  </pic:cNvPicPr>
+                </pic:nvPicPr>
+                <pic:blipFill>
+                  <a:blip r:embed="rId1"/>
+                  <a:stretch>
+                    <a:fillRect/>
+                  </a:stretch>
+                </pic:blipFill>
+                <pic:spPr bwMode="auto">
+                  <a:xfrm>
+                    <a:off x="0" y="0"/>
+                    <a:ext cx="2621280" cy="1296342"/>
+                  </a:xfrm>
+                  <a:prstGeom prst="rect">
+                    <a:avLst/>
+                  </a:prstGeom>
+                </pic:spPr>
+              </pic:pic>
+            </a:graphicData>
+          </a:graphic>
+        </wp:anchor>
+      </w:drawing>
+    </w:r>
+  </w:p>
+</w:hdr>
+</file>
+
+<file path=word/numbering.xml><?xml version="1.0" encoding="utf-8"?>
+<w:numbering xmlns:wpc="http://schemas.microsoft.com/office/word/2010/wordprocessingCanvas" xmlns:mc="http://schemas.openxmlformats.org/markup-compatibility/2006" xmlns:o="urn:schemas-microsoft-com:office:office" xmlns:r="http://schemas.openxmlformats.org/officeDocument/2006/relationships" xmlns:m="http://schemas.openxmlformats.org/officeDocument/2006/math" xmlns:v="urn:schemas-microsoft-com:vml" xmlns:wp14="http://schemas.microsoft.com/office/word/2010/wordprocessingDrawing" xmlns:wp="http://schemas.openxmlformats.org/drawingml/2006/wordprocessingDrawing" xmlns:w10="urn:schemas-microsoft-com:office:word" xmlns:w="http://schemas.openxmlformats.org/wordprocessingml/2006/main" xmlns:w14="http://schemas.microsoft.com/office/word/2010/wordml" xmlns:w15="http://schemas.microsoft.com/office/word/2012/wordml" xmlns:wpg="http://schemas.microsoft.com/office/word/2010/wordprocessingGroup" xmlns:wpi="http://schemas.microsoft.com/office/word/2010/wordprocessingInk" xmlns:wne="http://schemas.microsoft.com/office/word/2006/wordml" xmlns:wps="http://schemas.microsoft.com/office/word/2010/wordprocessingShape" mc:Ignorable="w14 w15 wp14">
+  <w:abstractNum w:abstractNumId="0" w15:restartNumberingAfterBreak="0">
+    <w:nsid w:val="140F3211"/>
+    <w:multiLevelType w:val="hybridMultilevel"/>
+    <w:tmpl w:val="E17A82C4"/>
+    <w:lvl w:ilvl="0" w:tplc="04140001">
+      <w:start w:val="1"/>
+      <w:numFmt w:val="bullet"/>
+      <w:lvlText w:val=""/>
+      <w:lvlJc w:val="left"/>
+      <w:pPr>
+        <w:ind w:left="720" w:hanging="360"/>
+      </w:pPr>
+      <w:rPr>
+        <w:rFonts w:ascii="Symbol" w:hAnsi="Symbol" w:hint="default"/>
+      </w:rPr>
+    </w:lvl>
+    <w:lvl w:ilvl="1" w:tplc="04140003" w:tentative="1">
+      <w:start w:val="1"/>
+      <w:numFmt w:val="bullet"/>
+      <w:lvlText w:val="o"/>
+      <w:lvlJc w:val="left"/>
+      <w:pPr>
+        <w:ind w:left="1440" w:hanging="360"/>
+      </w:pPr>
+      <w:rPr>
+        <w:rFonts w:ascii="Courier New" w:hAnsi="Courier New" w:cs="Courier New" w:hint="default"/>
+      </w:rPr>
+    </w:lvl>
+    <w:lvl w:ilvl="2" w:tplc="04140005" w:tentative="1">
+      <w:start w:val="1"/>
+      <w:numFmt w:val="bullet"/>
+      <w:lvlText w:val=""/>
+      <w:lvlJc w:val="left"/>
+      <w:pPr>
+        <w:ind w:left="2160" w:hanging="360"/>
+      </w:pPr>
+      <w:rPr>
+        <w:rFonts w:ascii="Wingdings" w:hAnsi="Wingdings" w:hint="default"/>
+      </w:rPr>
+    </w:lvl>
+    <w:lvl w:ilvl="3" w:tplc="04140001" w:tentative="1">
+      <w:start w:val="1"/>
+      <w:numFmt w:val="bullet"/>
+      <w:lvlText w:val=""/>
+      <w:lvlJc w:val="left"/>
+      <w:pPr>
+        <w:ind w:left="2880" w:hanging="360"/>
+      </w:pPr>
+      <w:rPr>
+        <w:rFonts w:ascii="Symbol" w:hAnsi="Symbol" w:hint="default"/>
+      </w:rPr>
+    </w:lvl>
+    <w:lvl w:ilvl="4" w:tplc="04140003" w:tentative="1">
+      <w:start w:val="1"/>
+      <w:numFmt w:val="bullet"/>
+      <w:lvlText w:val="o"/>
+      <w:lvlJc w:val="left"/>
+      <w:pPr>
+        <w:ind w:left="3600" w:hanging="360"/>
+      </w:pPr>
+      <w:rPr>
+        <w:rFonts w:ascii="Courier New" w:hAnsi="Courier New" w:cs="Courier New" w:hint="default"/>
+      </w:rPr>
+    </w:lvl>
+    <w:lvl w:ilvl="5" w:tplc="04140005" w:tentative="1">
+      <w:start w:val="1"/>
+      <w:numFmt w:val="bullet"/>
+      <w:lvlText w:val=""/>
+      <w:lvlJc w:val="left"/>
+      <w:pPr>
+        <w:ind w:left="4320" w:hanging="360"/>
+      </w:pPr>
+      <w:rPr>
+        <w:rFonts w:ascii="Wingdings" w:hAnsi="Wingdings" w:hint="default"/>
+      </w:rPr>
+    </w:lvl>
+    <w:lvl w:ilvl="6" w:tplc="04140001" w:tentative="1">
+      <w:start w:val="1"/>
+      <w:numFmt w:val="bullet"/>
+      <w:lvlText w:val=""/>
+      <w:lvlJc w:val="left"/>
+      <w:pPr>
+        <w:ind w:left="5040" w:hanging="360"/>
+      </w:pPr>
+      <w:rPr>
+        <w:rFonts w:ascii="Symbol" w:hAnsi="Symbol" w:hint="default"/>
+      </w:rPr>
+    </w:lvl>
+    <w:lvl w:ilvl="7" w:tplc="04140003" w:tentative="1">
+      <w:start w:val="1"/>
+      <w:numFmt w:val="bullet"/>
+      <w:lvlText w:val="o"/>
+      <w:lvlJc w:val="left"/>
+      <w:pPr>
+        <w:ind w:left="5760" w:hanging="360"/>
+      </w:pPr>
+      <w:rPr>
+        <w:rFonts w:ascii="Courier New" w:hAnsi="Courier New" w:cs="Courier New" w:hint="default"/>
+      </w:rPr>
+    </w:lvl>
+    <w:lvl w:ilvl="8" w:tplc="04140005" w:tentative="1">
+      <w:start w:val="1"/>
+      <w:numFmt w:val="bullet"/>
+      <w:lvlText w:val=""/>
+      <w:lvlJc w:val="left"/>
+      <w:pPr>
+        <w:ind w:left="6480" w:hanging="360"/>
+      </w:pPr>
+      <w:rPr>
+        <w:rFonts w:ascii="Wingdings" w:hAnsi="Wingdings" w:hint="default"/>
+      </w:rPr>
+    </w:lvl>
+  </w:abstractNum>
+  <w:num w:numId="1">
+    <w:abstractNumId w:val="0"/>
+  </w:num>
+</w:numbering>
 </file>
 
 <file path=word/styles.xml><?xml version="1.0" encoding="utf-8"?>
@@ -1561,15 +2535,15 @@
   <w:docDefaults>
     <w:rPrDefault>
       <w:rPr>
-        <w:rFonts w:asciiTheme="minorHAnsi" w:eastAsiaTheme="minorHAnsi" w:hAnsiTheme="minorHAnsi" w:cstheme="minorBidi"/>
-        <w:sz w:val="22"/>
-        <w:szCs w:val="22"/>
-        <w:lang w:val="nb-NO" w:eastAsia="en-US" w:bidi="ar-SA"/>
+        <w:rFonts w:ascii="Liberation Serif" w:eastAsia="DejaVu Sans" w:hAnsi="Liberation Serif" w:cs="DejaVu Sans"/>
+        <w:sz w:val="24"/>
+        <w:szCs w:val="24"/>
+        <w:lang w:val="en-US" w:eastAsia="zh-CN" w:bidi="hi-IN"/>
       </w:rPr>
     </w:rPrDefault>
     <w:pPrDefault>
       <w:pPr>
-        <w:spacing w:after="160" w:line="259" w:lineRule="auto"/>
+        <w:spacing w:line="276" w:lineRule="auto"/>
       </w:pPr>
     </w:pPrDefault>
   </w:docDefaults>
@@ -1648,7 +2622,7 @@
     <w:lsdException w:name="List Continue 4" w:semiHidden="1" w:unhideWhenUsed="1"/>
     <w:lsdException w:name="List Continue 5" w:semiHidden="1" w:unhideWhenUsed="1"/>
     <w:lsdException w:name="Message Header" w:semiHidden="1" w:unhideWhenUsed="1"/>
-    <w:lsdException w:name="Subtitle" w:uiPriority="11" w:qFormat="1"/>
+    <w:lsdException w:name="Subtitle" w:semiHidden="1" w:uiPriority="11" w:qFormat="1"/>
     <w:lsdException w:name="Salutation" w:semiHidden="1" w:unhideWhenUsed="1"/>
     <w:lsdException w:name="Date" w:semiHidden="1" w:unhideWhenUsed="1"/>
     <w:lsdException w:name="Body Text First Indent" w:semiHidden="1" w:unhideWhenUsed="1"/>
@@ -1949,14 +2923,38 @@
   <w:style w:type="paragraph" w:default="1" w:styleId="Normal">
     <w:name w:val="Normal"/>
     <w:qFormat/>
-    <w:rsid w:val="00D904AB"/>
+    <w:rsid w:val="00AD4FB9"/>
     <w:pPr>
       <w:suppressAutoHyphens/>
-      <w:spacing w:after="0" w:line="260" w:lineRule="atLeast"/>
+      <w:spacing w:line="260" w:lineRule="atLeast"/>
     </w:pPr>
     <w:rPr>
-      <w:rFonts w:ascii="Times New Roman" w:eastAsia="Times New Roman" w:hAnsi="Times New Roman" w:cs="DejaVu Sans"/>
+      <w:rFonts w:ascii="Times New Roman" w:eastAsia="Times New Roman" w:hAnsi="Times New Roman"/>
       <w:color w:val="00000A"/>
+      <w:sz w:val="22"/>
+      <w:szCs w:val="22"/>
+      <w:lang w:val="nb-NO" w:eastAsia="en-US" w:bidi="ar-SA"/>
+    </w:rPr>
+  </w:style>
+  <w:style w:type="paragraph" w:styleId="Overskrift1">
+    <w:name w:val="heading 1"/>
+    <w:basedOn w:val="Normal"/>
+    <w:next w:val="Normal"/>
+    <w:link w:val="Overskrift1Tegn"/>
+    <w:uiPriority w:val="9"/>
+    <w:qFormat/>
+    <w:rsid w:val="00F42797"/>
+    <w:pPr>
+      <w:keepNext/>
+      <w:keepLines/>
+      <w:spacing w:before="240" w:after="240"/>
+      <w:outlineLvl w:val="0"/>
+    </w:pPr>
+    <w:rPr>
+      <w:rFonts w:asciiTheme="majorHAnsi" w:eastAsiaTheme="majorEastAsia" w:hAnsiTheme="majorHAnsi" w:cstheme="majorBidi"/>
+      <w:color w:val="000000" w:themeColor="text1"/>
+      <w:sz w:val="34"/>
+      <w:szCs w:val="32"/>
     </w:rPr>
   </w:style>
   <w:style w:type="paragraph" w:styleId="Overskrift2">
@@ -1966,7 +2964,7 @@
     <w:link w:val="Overskrift2Tegn"/>
     <w:uiPriority w:val="9"/>
     <w:qFormat/>
-    <w:rsid w:val="00D904AB"/>
+    <w:rsid w:val="00277798"/>
     <w:pPr>
       <w:keepNext/>
       <w:keepLines/>
@@ -1978,6 +2976,26 @@
       <w:color w:val="000000" w:themeColor="text1"/>
       <w:sz w:val="26"/>
       <w:szCs w:val="26"/>
+    </w:rPr>
+  </w:style>
+  <w:style w:type="paragraph" w:styleId="Overskrift3">
+    <w:name w:val="heading 3"/>
+    <w:basedOn w:val="Normal"/>
+    <w:next w:val="Normal"/>
+    <w:link w:val="Overskrift3Tegn"/>
+    <w:uiPriority w:val="9"/>
+    <w:qFormat/>
+    <w:rsid w:val="00277798"/>
+    <w:pPr>
+      <w:keepNext/>
+      <w:keepLines/>
+      <w:spacing w:before="210"/>
+      <w:outlineLvl w:val="2"/>
+    </w:pPr>
+    <w:rPr>
+      <w:rFonts w:asciiTheme="majorHAnsi" w:eastAsiaTheme="majorEastAsia" w:hAnsiTheme="majorHAnsi" w:cstheme="majorBidi"/>
+      <w:color w:val="000000" w:themeColor="text1"/>
+      <w:szCs w:val="24"/>
     </w:rPr>
   </w:style>
   <w:style w:type="character" w:default="1" w:styleId="Standardskriftforavsnitt">
@@ -2007,13 +3025,54 @@
     <w:semiHidden/>
     <w:unhideWhenUsed/>
   </w:style>
+  <w:style w:type="character" w:customStyle="1" w:styleId="TopptekstTegn">
+    <w:name w:val="Topptekst Tegn"/>
+    <w:basedOn w:val="Standardskriftforavsnitt"/>
+    <w:link w:val="Topptekst"/>
+    <w:uiPriority w:val="99"/>
+    <w:qFormat/>
+    <w:rsid w:val="001144CF"/>
+  </w:style>
+  <w:style w:type="character" w:customStyle="1" w:styleId="BunntekstTegn">
+    <w:name w:val="Bunntekst Tegn"/>
+    <w:basedOn w:val="Standardskriftforavsnitt"/>
+    <w:link w:val="Bunntekst"/>
+    <w:uiPriority w:val="99"/>
+    <w:qFormat/>
+    <w:rsid w:val="001144CF"/>
+  </w:style>
+  <w:style w:type="character" w:styleId="Plassholdertekst">
+    <w:name w:val="Placeholder Text"/>
+    <w:basedOn w:val="Standardskriftforavsnitt"/>
+    <w:uiPriority w:val="99"/>
+    <w:semiHidden/>
+    <w:qFormat/>
+    <w:rsid w:val="001144CF"/>
+    <w:rPr>
+      <w:color w:val="808080"/>
+    </w:rPr>
+  </w:style>
+  <w:style w:type="character" w:customStyle="1" w:styleId="Overskrift1Tegn">
+    <w:name w:val="Overskrift 1 Tegn"/>
+    <w:basedOn w:val="Standardskriftforavsnitt"/>
+    <w:link w:val="Overskrift1"/>
+    <w:uiPriority w:val="9"/>
+    <w:qFormat/>
+    <w:rsid w:val="00F42797"/>
+    <w:rPr>
+      <w:rFonts w:asciiTheme="majorHAnsi" w:eastAsiaTheme="majorEastAsia" w:hAnsiTheme="majorHAnsi" w:cstheme="majorBidi"/>
+      <w:color w:val="000000" w:themeColor="text1"/>
+      <w:sz w:val="34"/>
+      <w:szCs w:val="32"/>
+    </w:rPr>
+  </w:style>
   <w:style w:type="character" w:customStyle="1" w:styleId="Overskrift2Tegn">
     <w:name w:val="Overskrift 2 Tegn"/>
     <w:basedOn w:val="Standardskriftforavsnitt"/>
     <w:link w:val="Overskrift2"/>
     <w:uiPriority w:val="9"/>
     <w:qFormat/>
-    <w:rsid w:val="00D904AB"/>
+    <w:rsid w:val="00277798"/>
     <w:rPr>
       <w:rFonts w:asciiTheme="majorHAnsi" w:eastAsiaTheme="majorEastAsia" w:hAnsiTheme="majorHAnsi" w:cstheme="majorBidi"/>
       <w:color w:val="000000" w:themeColor="text1"/>
@@ -2021,47 +3080,218 @@
       <w:szCs w:val="26"/>
     </w:rPr>
   </w:style>
+  <w:style w:type="character" w:customStyle="1" w:styleId="Overskrift3Tegn">
+    <w:name w:val="Overskrift 3 Tegn"/>
+    <w:basedOn w:val="Standardskriftforavsnitt"/>
+    <w:link w:val="Overskrift3"/>
+    <w:uiPriority w:val="9"/>
+    <w:qFormat/>
+    <w:rsid w:val="00277798"/>
+    <w:rPr>
+      <w:rFonts w:asciiTheme="majorHAnsi" w:eastAsiaTheme="majorEastAsia" w:hAnsiTheme="majorHAnsi" w:cstheme="majorBidi"/>
+      <w:color w:val="000000" w:themeColor="text1"/>
+      <w:szCs w:val="24"/>
+    </w:rPr>
+  </w:style>
+  <w:style w:type="character" w:customStyle="1" w:styleId="InternetLink">
+    <w:name w:val="Internet Link"/>
+    <w:rPr>
+      <w:color w:val="000080"/>
+      <w:u w:val="single"/>
+    </w:rPr>
+  </w:style>
+  <w:style w:type="character" w:customStyle="1" w:styleId="BobletekstTegn">
+    <w:name w:val="Bobletekst Tegn"/>
+    <w:basedOn w:val="Standardskriftforavsnitt"/>
+    <w:qFormat/>
+    <w:rPr>
+      <w:rFonts w:ascii="Tahoma" w:hAnsi="Tahoma" w:cs="Tahoma"/>
+      <w:sz w:val="16"/>
+      <w:szCs w:val="16"/>
+    </w:rPr>
+  </w:style>
+  <w:style w:type="paragraph" w:customStyle="1" w:styleId="Heading">
+    <w:name w:val="Heading"/>
+    <w:basedOn w:val="Normal"/>
+    <w:next w:val="TextBody"/>
+    <w:qFormat/>
+    <w:pPr>
+      <w:keepNext/>
+      <w:spacing w:before="240" w:after="120"/>
+    </w:pPr>
+    <w:rPr>
+      <w:rFonts w:ascii="Liberation Sans" w:eastAsia="DejaVu Sans" w:hAnsi="Liberation Sans"/>
+      <w:sz w:val="28"/>
+      <w:szCs w:val="28"/>
+    </w:rPr>
+  </w:style>
+  <w:style w:type="paragraph" w:customStyle="1" w:styleId="TextBody">
+    <w:name w:val="Text Body"/>
+    <w:basedOn w:val="Normal"/>
+    <w:pPr>
+      <w:spacing w:after="140" w:line="288" w:lineRule="auto"/>
+    </w:pPr>
+  </w:style>
+  <w:style w:type="paragraph" w:styleId="Liste">
+    <w:name w:val="List"/>
+    <w:basedOn w:val="TextBody"/>
+  </w:style>
+  <w:style w:type="paragraph" w:styleId="Bildetekst">
+    <w:name w:val="caption"/>
+    <w:basedOn w:val="Normal"/>
+    <w:qFormat/>
+    <w:pPr>
+      <w:suppressLineNumbers/>
+      <w:spacing w:before="120" w:after="120"/>
+    </w:pPr>
+    <w:rPr>
+      <w:i/>
+      <w:iCs/>
+      <w:sz w:val="24"/>
+      <w:szCs w:val="24"/>
+    </w:rPr>
+  </w:style>
+  <w:style w:type="paragraph" w:customStyle="1" w:styleId="Index">
+    <w:name w:val="Index"/>
+    <w:basedOn w:val="Normal"/>
+    <w:qFormat/>
+    <w:pPr>
+      <w:suppressLineNumbers/>
+    </w:pPr>
+  </w:style>
+  <w:style w:type="paragraph" w:styleId="Topptekst">
+    <w:name w:val="header"/>
+    <w:basedOn w:val="Normal"/>
+    <w:link w:val="TopptekstTegn"/>
+    <w:uiPriority w:val="99"/>
+    <w:unhideWhenUsed/>
+    <w:rsid w:val="001144CF"/>
+    <w:pPr>
+      <w:tabs>
+        <w:tab w:val="center" w:pos="4536"/>
+        <w:tab w:val="right" w:pos="9072"/>
+      </w:tabs>
+      <w:spacing w:line="240" w:lineRule="auto"/>
+    </w:pPr>
+  </w:style>
+  <w:style w:type="paragraph" w:styleId="Bunntekst">
+    <w:name w:val="footer"/>
+    <w:basedOn w:val="Normal"/>
+    <w:link w:val="BunntekstTegn"/>
+    <w:uiPriority w:val="99"/>
+    <w:unhideWhenUsed/>
+    <w:rsid w:val="001144CF"/>
+    <w:pPr>
+      <w:tabs>
+        <w:tab w:val="center" w:pos="4536"/>
+        <w:tab w:val="right" w:pos="9072"/>
+      </w:tabs>
+      <w:spacing w:line="240" w:lineRule="auto"/>
+    </w:pPr>
+  </w:style>
+  <w:style w:type="paragraph" w:customStyle="1" w:styleId="Quotations">
+    <w:name w:val="Quotations"/>
+    <w:basedOn w:val="Normal"/>
+    <w:qFormat/>
+  </w:style>
+  <w:style w:type="paragraph" w:styleId="Tittel">
+    <w:name w:val="Title"/>
+    <w:basedOn w:val="Heading"/>
+    <w:qFormat/>
+  </w:style>
+  <w:style w:type="paragraph" w:styleId="Undertittel">
+    <w:name w:val="Subtitle"/>
+    <w:basedOn w:val="Heading"/>
+    <w:qFormat/>
+  </w:style>
+  <w:style w:type="paragraph" w:customStyle="1" w:styleId="FrameContents">
+    <w:name w:val="Frame Contents"/>
+    <w:basedOn w:val="Normal"/>
+    <w:qFormat/>
+  </w:style>
+  <w:style w:type="paragraph" w:styleId="Bobletekst">
+    <w:name w:val="Balloon Text"/>
+    <w:basedOn w:val="Normal"/>
+    <w:qFormat/>
+    <w:pPr>
+      <w:spacing w:line="240" w:lineRule="auto"/>
+    </w:pPr>
+    <w:rPr>
+      <w:rFonts w:ascii="Tahoma" w:hAnsi="Tahoma" w:cs="Tahoma"/>
+      <w:sz w:val="16"/>
+      <w:szCs w:val="16"/>
+    </w:rPr>
+  </w:style>
+  <w:style w:type="table" w:styleId="Tabellrutenett">
+    <w:name w:val="Table Grid"/>
+    <w:basedOn w:val="Vanligtabell"/>
+    <w:uiPriority w:val="39"/>
+    <w:rsid w:val="001144CF"/>
+    <w:pPr>
+      <w:spacing w:line="240" w:lineRule="auto"/>
+    </w:pPr>
+    <w:tblPr>
+      <w:tblBorders>
+        <w:top w:val="single" w:sz="4" w:space="0" w:color="auto"/>
+        <w:left w:val="single" w:sz="4" w:space="0" w:color="auto"/>
+        <w:bottom w:val="single" w:sz="4" w:space="0" w:color="auto"/>
+        <w:right w:val="single" w:sz="4" w:space="0" w:color="auto"/>
+        <w:insideH w:val="single" w:sz="4" w:space="0" w:color="auto"/>
+        <w:insideV w:val="single" w:sz="4" w:space="0" w:color="auto"/>
+      </w:tblBorders>
+    </w:tblPr>
+  </w:style>
   <w:style w:type="character" w:styleId="Hyperkobling">
     <w:name w:val="Hyperlink"/>
     <w:basedOn w:val="Standardskriftforavsnitt"/>
     <w:uiPriority w:val="99"/>
     <w:unhideWhenUsed/>
-    <w:rsid w:val="00D904AB"/>
+    <w:rsid w:val="00C77A01"/>
     <w:rPr>
       <w:color w:val="0563C1" w:themeColor="hyperlink"/>
       <w:u w:val="single"/>
     </w:rPr>
   </w:style>
-  <w:style w:type="paragraph" w:styleId="Bobletekst">
-    <w:name w:val="Balloon Text"/>
+  <w:style w:type="paragraph" w:styleId="NormalWeb">
+    <w:name w:val="Normal (Web)"/>
     <w:basedOn w:val="Normal"/>
-    <w:link w:val="BobletekstTegn"/>
     <w:uiPriority w:val="99"/>
     <w:semiHidden/>
     <w:unhideWhenUsed/>
-    <w:rsid w:val="001459CC"/>
+    <w:rsid w:val="00BA3E05"/>
     <w:pPr>
+      <w:suppressAutoHyphens w:val="0"/>
       <w:spacing w:line="240" w:lineRule="auto"/>
     </w:pPr>
     <w:rPr>
-      <w:rFonts w:ascii="Segoe UI" w:hAnsi="Segoe UI" w:cs="Segoe UI"/>
-      <w:sz w:val="18"/>
-      <w:szCs w:val="18"/>
+      <w:rFonts w:eastAsiaTheme="minorHAnsi" w:cs="Times New Roman"/>
+      <w:color w:val="auto"/>
+      <w:sz w:val="24"/>
+      <w:szCs w:val="24"/>
+      <w:lang w:eastAsia="nb-NO"/>
     </w:rPr>
   </w:style>
-  <w:style w:type="character" w:customStyle="1" w:styleId="BobletekstTegn">
-    <w:name w:val="Bobletekst Tegn"/>
+  <w:style w:type="character" w:styleId="Utheving">
+    <w:name w:val="Emphasis"/>
     <w:basedOn w:val="Standardskriftforavsnitt"/>
-    <w:link w:val="Bobletekst"/>
-    <w:uiPriority w:val="99"/>
-    <w:semiHidden/>
-    <w:rsid w:val="001459CC"/>
+    <w:uiPriority w:val="20"/>
+    <w:qFormat/>
+    <w:rsid w:val="00BA3E05"/>
     <w:rPr>
-      <w:rFonts w:ascii="Segoe UI" w:eastAsia="Times New Roman" w:hAnsi="Segoe UI" w:cs="Segoe UI"/>
-      <w:color w:val="00000A"/>
-      <w:sz w:val="18"/>
-      <w:szCs w:val="18"/>
+      <w:i/>
+      <w:iCs/>
     </w:rPr>
+  </w:style>
+  <w:style w:type="paragraph" w:styleId="Listeavsnitt">
+    <w:name w:val="List Paragraph"/>
+    <w:basedOn w:val="Normal"/>
+    <w:uiPriority w:val="34"/>
+    <w:qFormat/>
+    <w:rsid w:val="008F2A94"/>
+    <w:pPr>
+      <w:ind w:left="720"/>
+      <w:contextualSpacing/>
+    </w:pPr>
   </w:style>
 </w:styles>
 </file>
@@ -2069,7 +3299,7 @@
 <file path=word/theme/theme1.xml><?xml version="1.0" encoding="utf-8"?>
 <a:theme xmlns:a="http://schemas.openxmlformats.org/drawingml/2006/main" name="Office-tema">
   <a:themeElements>
-    <a:clrScheme name="Office">
+    <a:clrScheme name="Telemark Fylkeskommune">
       <a:dk1>
         <a:sysClr val="windowText" lastClr="000000"/>
       </a:dk1>
@@ -2077,28 +3307,28 @@
         <a:sysClr val="window" lastClr="FFFFFF"/>
       </a:lt1>
       <a:dk2>
-        <a:srgbClr val="44546A"/>
+        <a:srgbClr val="000000"/>
       </a:dk2>
       <a:lt2>
-        <a:srgbClr val="E7E6E6"/>
+        <a:srgbClr val="FFD520"/>
       </a:lt2>
       <a:accent1>
-        <a:srgbClr val="5B9BD5"/>
+        <a:srgbClr val="6AC4AE"/>
       </a:accent1>
       <a:accent2>
-        <a:srgbClr val="ED7D31"/>
+        <a:srgbClr val="00B1C7"/>
       </a:accent2>
       <a:accent3>
-        <a:srgbClr val="A5A5A5"/>
+        <a:srgbClr val="E30438"/>
       </a:accent3>
       <a:accent4>
-        <a:srgbClr val="FFC000"/>
+        <a:srgbClr val="000000"/>
       </a:accent4>
       <a:accent5>
-        <a:srgbClr val="4472C4"/>
+        <a:srgbClr val="595959"/>
       </a:accent5>
       <a:accent6>
-        <a:srgbClr val="70AD47"/>
+        <a:srgbClr val="7F7F7F"/>
       </a:accent6>
       <a:hlink>
         <a:srgbClr val="0563C1"/>
@@ -2107,76 +3337,16 @@
         <a:srgbClr val="954F72"/>
       </a:folHlink>
     </a:clrScheme>
-    <a:fontScheme name="Office">
+    <a:fontScheme name="Telemark Fylkeskommune">
       <a:majorFont>
-        <a:latin typeface="Calibri Light" panose="020F0302020204030204"/>
+        <a:latin typeface="Gill Sans MT"/>
         <a:ea typeface=""/>
         <a:cs typeface=""/>
-        <a:font script="Jpan" typeface="ＭＳ ゴシック"/>
-        <a:font script="Hang" typeface="맑은 고딕"/>
-        <a:font script="Hans" typeface="宋体"/>
-        <a:font script="Hant" typeface="新細明體"/>
-        <a:font script="Arab" typeface="Times New Roman"/>
-        <a:font script="Hebr" typeface="Times New Roman"/>
-        <a:font script="Thai" typeface="Angsana New"/>
-        <a:font script="Ethi" typeface="Nyala"/>
-        <a:font script="Beng" typeface="Vrinda"/>
-        <a:font script="Gujr" typeface="Shruti"/>
-        <a:font script="Khmr" typeface="MoolBoran"/>
-        <a:font script="Knda" typeface="Tunga"/>
-        <a:font script="Guru" typeface="Raavi"/>
-        <a:font script="Cans" typeface="Euphemia"/>
-        <a:font script="Cher" typeface="Plantagenet Cherokee"/>
-        <a:font script="Yiii" typeface="Microsoft Yi Baiti"/>
-        <a:font script="Tibt" typeface="Microsoft Himalaya"/>
-        <a:font script="Thaa" typeface="MV Boli"/>
-        <a:font script="Deva" typeface="Mangal"/>
-        <a:font script="Telu" typeface="Gautami"/>
-        <a:font script="Taml" typeface="Latha"/>
-        <a:font script="Syrc" typeface="Estrangelo Edessa"/>
-        <a:font script="Orya" typeface="Kalinga"/>
-        <a:font script="Mlym" typeface="Kartika"/>
-        <a:font script="Laoo" typeface="DokChampa"/>
-        <a:font script="Sinh" typeface="Iskoola Pota"/>
-        <a:font script="Mong" typeface="Mongolian Baiti"/>
-        <a:font script="Viet" typeface="Times New Roman"/>
-        <a:font script="Uigh" typeface="Microsoft Uighur"/>
-        <a:font script="Geor" typeface="Sylfaen"/>
       </a:majorFont>
       <a:minorFont>
-        <a:latin typeface="Calibri" panose="020F0502020204030204"/>
+        <a:latin typeface="Times New Roman"/>
         <a:ea typeface=""/>
         <a:cs typeface=""/>
-        <a:font script="Jpan" typeface="ＭＳ 明朝"/>
-        <a:font script="Hang" typeface="맑은 고딕"/>
-        <a:font script="Hans" typeface="宋体"/>
-        <a:font script="Hant" typeface="新細明體"/>
-        <a:font script="Arab" typeface="Arial"/>
-        <a:font script="Hebr" typeface="Arial"/>
-        <a:font script="Thai" typeface="Cordia New"/>
-        <a:font script="Ethi" typeface="Nyala"/>
-        <a:font script="Beng" typeface="Vrinda"/>
-        <a:font script="Gujr" typeface="Shruti"/>
-        <a:font script="Khmr" typeface="DaunPenh"/>
-        <a:font script="Knda" typeface="Tunga"/>
-        <a:font script="Guru" typeface="Raavi"/>
-        <a:font script="Cans" typeface="Euphemia"/>
-        <a:font script="Cher" typeface="Plantagenet Cherokee"/>
-        <a:font script="Yiii" typeface="Microsoft Yi Baiti"/>
-        <a:font script="Tibt" typeface="Microsoft Himalaya"/>
-        <a:font script="Thaa" typeface="MV Boli"/>
-        <a:font script="Deva" typeface="Mangal"/>
-        <a:font script="Telu" typeface="Gautami"/>
-        <a:font script="Taml" typeface="Latha"/>
-        <a:font script="Syrc" typeface="Estrangelo Edessa"/>
-        <a:font script="Orya" typeface="Kalinga"/>
-        <a:font script="Mlym" typeface="Kartika"/>
-        <a:font script="Laoo" typeface="DokChampa"/>
-        <a:font script="Sinh" typeface="Iskoola Pota"/>
-        <a:font script="Mong" typeface="Mongolian Baiti"/>
-        <a:font script="Viet" typeface="Arial"/>
-        <a:font script="Uigh" typeface="Microsoft Uighur"/>
-        <a:font script="Geor" typeface="Sylfaen"/>
       </a:minorFont>
     </a:fontScheme>
     <a:fmtScheme name="Office">
@@ -2325,4 +3495,255 @@
     </a:ext>
   </a:extLst>
 </a:theme>
+</file>
+
+<file path=customXml/item1.xml><?xml version="1.0" encoding="utf-8"?>
+<?mso-contentType ?>
+<FormTemplates xmlns="http://schemas.microsoft.com/sharepoint/v3/contenttype/forms">
+  <Display>DocumentLibraryForm</Display>
+  <Edit>DocumentLibraryForm</Edit>
+  <New>DocumentLibraryForm</New>
+</FormTemplates>
+</file>
+
+<file path=customXml/item2.xml><?xml version="1.0" encoding="utf-8"?>
+<ct:contentTypeSchema xmlns:ct="http://schemas.microsoft.com/office/2006/metadata/contentType" xmlns:ma="http://schemas.microsoft.com/office/2006/metadata/properties/metaAttributes" ct:_="" ma:_="" ma:contentTypeName="Prosjektdokument" ma:contentTypeID="0x010100293FDE3FCADA480B9A77BBDAD7DFA28C0100E263C06103435E4F8D0D7FA2EEEFC3E7" ma:contentTypeVersion="3" ma:contentTypeDescription="Opprett et nytt dokument." ma:contentTypeScope="" ma:versionID="58f70a08290d4412811ba095bf7dd2a7">
+  <xsd:schema xmlns:xsd="http://www.w3.org/2001/XMLSchema" xmlns:xs="http://www.w3.org/2001/XMLSchema" xmlns:p="http://schemas.microsoft.com/office/2006/metadata/properties" xmlns:ns2="bd6af8c3-4392-483c-b19c-63ee1b41c023" targetNamespace="http://schemas.microsoft.com/office/2006/metadata/properties" ma:root="true" ma:fieldsID="6e9c0203923287d638e2f34ffe54b018" ns2:_="">
+    <xsd:import namespace="bd6af8c3-4392-483c-b19c-63ee1b41c023"/>
+    <xsd:element name="properties">
+      <xsd:complexType>
+        <xsd:sequence>
+          <xsd:element name="documentManagement">
+            <xsd:complexType>
+              <xsd:all>
+                <xsd:element ref="ns2:j25543a5815d485da9a5e0773ad762e9" minOccurs="0"/>
+                <xsd:element ref="ns2:TaxCatchAll" minOccurs="0"/>
+                <xsd:element ref="ns2:TaxCatchAllLabel" minOccurs="0"/>
+              </xsd:all>
+            </xsd:complexType>
+          </xsd:element>
+        </xsd:sequence>
+      </xsd:complexType>
+    </xsd:element>
+  </xsd:schema>
+  <xsd:schema xmlns:xsd="http://www.w3.org/2001/XMLSchema" xmlns:xs="http://www.w3.org/2001/XMLSchema" xmlns:dms="http://schemas.microsoft.com/office/2006/documentManagement/types" xmlns:pc="http://schemas.microsoft.com/office/infopath/2007/PartnerControls" targetNamespace="bd6af8c3-4392-483c-b19c-63ee1b41c023" elementFormDefault="qualified">
+    <xsd:import namespace="http://schemas.microsoft.com/office/2006/documentManagement/types"/>
+    <xsd:import namespace="http://schemas.microsoft.com/office/infopath/2007/PartnerControls"/>
+    <xsd:element name="j25543a5815d485da9a5e0773ad762e9" ma:index="8" ma:taxonomy="true" ma:internalName="j25543a5815d485da9a5e0773ad762e9" ma:taxonomyFieldName="GtProjectPhase" ma:displayName="Fase" ma:indexed="true" ma:readOnly="false" ma:fieldId="{325543a5-815d-485d-a9a5-e0773ad762e9}" ma:sspId="0567c473-25c5-4c9d-8e76-55ebe70fe799" ma:termSetId="abcfc9d9-a263-4abb-8234-be973c46258a" ma:anchorId="00000000-0000-0000-0000-000000000000" ma:open="false" ma:isKeyword="false">
+      <xsd:complexType>
+        <xsd:sequence>
+          <xsd:element ref="pc:Terms" minOccurs="0" maxOccurs="1"/>
+        </xsd:sequence>
+      </xsd:complexType>
+    </xsd:element>
+    <xsd:element name="TaxCatchAll" ma:index="9" nillable="true" ma:displayName="Taxonomy Catch All Column" ma:description="" ma:hidden="true" ma:list="{9aebae8b-e25b-4a51-93e2-974588718889}" ma:internalName="TaxCatchAll" ma:showField="CatchAllData" ma:web="bd6af8c3-4392-483c-b19c-63ee1b41c023">
+      <xsd:complexType>
+        <xsd:complexContent>
+          <xsd:extension base="dms:MultiChoiceLookup">
+            <xsd:sequence>
+              <xsd:element name="Value" type="dms:Lookup" maxOccurs="unbounded" minOccurs="0" nillable="true"/>
+            </xsd:sequence>
+          </xsd:extension>
+        </xsd:complexContent>
+      </xsd:complexType>
+    </xsd:element>
+    <xsd:element name="TaxCatchAllLabel" ma:index="10" nillable="true" ma:displayName="Taxonomy Catch All Column1" ma:description="" ma:hidden="true" ma:list="{9aebae8b-e25b-4a51-93e2-974588718889}" ma:internalName="TaxCatchAllLabel" ma:readOnly="true" ma:showField="CatchAllDataLabel" ma:web="bd6af8c3-4392-483c-b19c-63ee1b41c023">
+      <xsd:complexType>
+        <xsd:complexContent>
+          <xsd:extension base="dms:MultiChoiceLookup">
+            <xsd:sequence>
+              <xsd:element name="Value" type="dms:Lookup" maxOccurs="unbounded" minOccurs="0" nillable="true"/>
+            </xsd:sequence>
+          </xsd:extension>
+        </xsd:complexContent>
+      </xsd:complexType>
+    </xsd:element>
+  </xsd:schema>
+  <xsd:schema xmlns="http://schemas.openxmlformats.org/package/2006/metadata/core-properties" xmlns:xsd="http://www.w3.org/2001/XMLSchema" xmlns:xsi="http://www.w3.org/2001/XMLSchema-instance" xmlns:dc="http://purl.org/dc/elements/1.1/" xmlns:dcterms="http://purl.org/dc/terms/" xmlns:odoc="http://schemas.microsoft.com/internal/obd" targetNamespace="http://schemas.openxmlformats.org/package/2006/metadata/core-properties" elementFormDefault="qualified" attributeFormDefault="unqualified" blockDefault="#all">
+    <xsd:import namespace="http://purl.org/dc/elements/1.1/" schemaLocation="http://dublincore.org/schemas/xmls/qdc/2003/04/02/dc.xsd"/>
+    <xsd:import namespace="http://purl.org/dc/terms/" schemaLocation="http://dublincore.org/schemas/xmls/qdc/2003/04/02/dcterms.xsd"/>
+    <xsd:element name="coreProperties" type="CT_coreProperties"/>
+    <xsd:complexType name="CT_coreProperties">
+      <xsd:all>
+        <xsd:element ref="dc:creator" minOccurs="0" maxOccurs="1"/>
+        <xsd:element ref="dcterms:created" minOccurs="0" maxOccurs="1"/>
+        <xsd:element ref="dc:identifier" minOccurs="0" maxOccurs="1"/>
+        <xsd:element name="contentType" minOccurs="0" maxOccurs="1" type="xsd:string" ma:index="0" ma:displayName="Innholdstype"/>
+        <xsd:element ref="dc:title" minOccurs="0" maxOccurs="1" ma:index="4" ma:displayName="Tittel"/>
+        <xsd:element ref="dc:subject" minOccurs="0" maxOccurs="1"/>
+        <xsd:element ref="dc:description" minOccurs="0" maxOccurs="1"/>
+        <xsd:element name="keywords" minOccurs="0" maxOccurs="1" type="xsd:string"/>
+        <xsd:element ref="dc:language" minOccurs="0" maxOccurs="1"/>
+        <xsd:element name="category" minOccurs="0" maxOccurs="1" type="xsd:string"/>
+        <xsd:element name="version" minOccurs="0" maxOccurs="1" type="xsd:string"/>
+        <xsd:element name="revision" minOccurs="0" maxOccurs="1" type="xsd:string">
+          <xsd:annotation>
+            <xsd:documentation>
+                        This value indicates the number of saves or revisions. The application is responsible for updating this value after each revision.
+                    </xsd:documentation>
+          </xsd:annotation>
+        </xsd:element>
+        <xsd:element name="lastModifiedBy" minOccurs="0" maxOccurs="1" type="xsd:string"/>
+        <xsd:element ref="dcterms:modified" minOccurs="0" maxOccurs="1"/>
+        <xsd:element name="contentStatus" minOccurs="0" maxOccurs="1" type="xsd:string"/>
+      </xsd:all>
+    </xsd:complexType>
+  </xsd:schema>
+  <xs:schema xmlns:pc="http://schemas.microsoft.com/office/infopath/2007/PartnerControls" xmlns:xs="http://www.w3.org/2001/XMLSchema" targetNamespace="http://schemas.microsoft.com/office/infopath/2007/PartnerControls" elementFormDefault="qualified" attributeFormDefault="unqualified">
+    <xs:element name="Person">
+      <xs:complexType>
+        <xs:sequence>
+          <xs:element ref="pc:DisplayName" minOccurs="0"/>
+          <xs:element ref="pc:AccountId" minOccurs="0"/>
+          <xs:element ref="pc:AccountType" minOccurs="0"/>
+        </xs:sequence>
+      </xs:complexType>
+    </xs:element>
+    <xs:element name="DisplayName" type="xs:string"/>
+    <xs:element name="AccountId" type="xs:string"/>
+    <xs:element name="AccountType" type="xs:string"/>
+    <xs:element name="BDCAssociatedEntity">
+      <xs:complexType>
+        <xs:sequence>
+          <xs:element ref="pc:BDCEntity" minOccurs="0" maxOccurs="unbounded"/>
+        </xs:sequence>
+        <xs:attribute ref="pc:EntityNamespace"/>
+        <xs:attribute ref="pc:EntityName"/>
+        <xs:attribute ref="pc:SystemInstanceName"/>
+        <xs:attribute ref="pc:AssociationName"/>
+      </xs:complexType>
+    </xs:element>
+    <xs:attribute name="EntityNamespace" type="xs:string"/>
+    <xs:attribute name="EntityName" type="xs:string"/>
+    <xs:attribute name="SystemInstanceName" type="xs:string"/>
+    <xs:attribute name="AssociationName" type="xs:string"/>
+    <xs:element name="BDCEntity">
+      <xs:complexType>
+        <xs:sequence>
+          <xs:element ref="pc:EntityDisplayName" minOccurs="0"/>
+          <xs:element ref="pc:EntityInstanceReference" minOccurs="0"/>
+          <xs:element ref="pc:EntityId1" minOccurs="0"/>
+          <xs:element ref="pc:EntityId2" minOccurs="0"/>
+          <xs:element ref="pc:EntityId3" minOccurs="0"/>
+          <xs:element ref="pc:EntityId4" minOccurs="0"/>
+          <xs:element ref="pc:EntityId5" minOccurs="0"/>
+        </xs:sequence>
+      </xs:complexType>
+    </xs:element>
+    <xs:element name="EntityDisplayName" type="xs:string"/>
+    <xs:element name="EntityInstanceReference" type="xs:string"/>
+    <xs:element name="EntityId1" type="xs:string"/>
+    <xs:element name="EntityId2" type="xs:string"/>
+    <xs:element name="EntityId3" type="xs:string"/>
+    <xs:element name="EntityId4" type="xs:string"/>
+    <xs:element name="EntityId5" type="xs:string"/>
+    <xs:element name="Terms">
+      <xs:complexType>
+        <xs:sequence>
+          <xs:element ref="pc:TermInfo" minOccurs="0" maxOccurs="unbounded"/>
+        </xs:sequence>
+      </xs:complexType>
+    </xs:element>
+    <xs:element name="TermInfo">
+      <xs:complexType>
+        <xs:sequence>
+          <xs:element ref="pc:TermName" minOccurs="0"/>
+          <xs:element ref="pc:TermId" minOccurs="0"/>
+        </xs:sequence>
+      </xs:complexType>
+    </xs:element>
+    <xs:element name="TermName" type="xs:string"/>
+    <xs:element name="TermId" type="xs:string"/>
+  </xs:schema>
+</ct:contentTypeSchema>
+</file>
+
+<file path=customXml/item3.xml><?xml version="1.0" encoding="utf-8"?>
+<root>
+  <avd> {avdeling} </avd>
+  <mottaker/>
+  <adresse>{adresse}</adresse>
+  <postnummer>{postnummer} {sted}</postnummer>
+  <varref/>
+  <vardato>{dato}</vardato>
+  <kontaktperson>{navn}</kontaktperson>
+</root>
+</file>
+
+<file path=customXml/item4.xml><?xml version="1.0" encoding="utf-8"?>
+<p:properties xmlns:p="http://schemas.microsoft.com/office/2006/metadata/properties" xmlns:xsi="http://www.w3.org/2001/XMLSchema-instance" xmlns:pc="http://schemas.microsoft.com/office/infopath/2007/PartnerControls">
+  <documentManagement>
+    <TaxCatchAll xmlns="bd6af8c3-4392-483c-b19c-63ee1b41c023">
+      <Value>2</Value>
+    </TaxCatchAll>
+    <j25543a5815d485da9a5e0773ad762e9 xmlns="bd6af8c3-4392-483c-b19c-63ee1b41c023">
+      <Terms xmlns="http://schemas.microsoft.com/office/infopath/2007/PartnerControls">
+        <TermInfo xmlns="http://schemas.microsoft.com/office/infopath/2007/PartnerControls">
+          <TermName xmlns="http://schemas.microsoft.com/office/infopath/2007/PartnerControls">Flere faser</TermName>
+          <TermId xmlns="http://schemas.microsoft.com/office/infopath/2007/PartnerControls">777cc6ac-4639-4633-85b9-f1ef61197c4d</TermId>
+        </TermInfo>
+      </Terms>
+    </j25543a5815d485da9a5e0773ad762e9>
+  </documentManagement>
+</p:properties>
+</file>
+
+<file path=customXml/item5.xml><?xml version="1.0" encoding="utf-8"?>
+<b:Sources xmlns:b="http://schemas.openxmlformats.org/officeDocument/2006/bibliography" xmlns="http://schemas.openxmlformats.org/officeDocument/2006/bibliography" SelectedStyle="\APASixthEditionOfficeOnline.xsl" StyleName="APA" Version="6"/>
+</file>
+
+<file path=customXml/itemProps1.xml><?xml version="1.0" encoding="utf-8"?>
+<ds:datastoreItem xmlns:ds="http://schemas.openxmlformats.org/officeDocument/2006/customXml" ds:itemID="{0A4BEC69-3F89-49DF-BBC9-82D0E9FAAB74}">
+  <ds:schemaRefs>
+    <ds:schemaRef ds:uri="http://schemas.microsoft.com/sharepoint/v3/contenttype/forms"/>
+  </ds:schemaRefs>
+</ds:datastoreItem>
+</file>
+
+<file path=customXml/itemProps2.xml><?xml version="1.0" encoding="utf-8"?>
+<ds:datastoreItem xmlns:ds="http://schemas.openxmlformats.org/officeDocument/2006/customXml" ds:itemID="{71DBF61B-AB93-4AB8-81EA-8236842E98EC}">
+  <ds:schemaRefs>
+    <ds:schemaRef ds:uri="http://schemas.microsoft.com/office/2006/metadata/contentType"/>
+    <ds:schemaRef ds:uri="http://schemas.microsoft.com/office/2006/metadata/properties/metaAttributes"/>
+    <ds:schemaRef ds:uri="http://www.w3.org/2001/XMLSchema"/>
+    <ds:schemaRef ds:uri="http://schemas.microsoft.com/office/2006/metadata/properties"/>
+    <ds:schemaRef ds:uri="bd6af8c3-4392-483c-b19c-63ee1b41c023"/>
+    <ds:schemaRef ds:uri="http://schemas.microsoft.com/office/2006/documentManagement/types"/>
+    <ds:schemaRef ds:uri="http://schemas.microsoft.com/office/infopath/2007/PartnerControls"/>
+    <ds:schemaRef ds:uri="http://schemas.openxmlformats.org/package/2006/metadata/core-properties"/>
+    <ds:schemaRef ds:uri="http://purl.org/dc/elements/1.1/"/>
+    <ds:schemaRef ds:uri="http://purl.org/dc/terms/"/>
+    <ds:schemaRef ds:uri="http://schemas.microsoft.com/internal/obd"/>
+  </ds:schemaRefs>
+</ds:datastoreItem>
+</file>
+
+<file path=customXml/itemProps3.xml><?xml version="1.0" encoding="utf-8"?>
+<ds:datastoreItem xmlns:ds="http://schemas.openxmlformats.org/officeDocument/2006/customXml" ds:itemID="{442CCF4A-23BE-4572-A7F8-60755FA7183A}">
+  <ds:schemaRefs/>
+</ds:datastoreItem>
+</file>
+
+<file path=customXml/itemProps4.xml><?xml version="1.0" encoding="utf-8"?>
+<ds:datastoreItem xmlns:ds="http://schemas.openxmlformats.org/officeDocument/2006/customXml" ds:itemID="{651D5D7B-C71C-4A0F-9F20-A464A90BCC7C}">
+  <ds:schemaRefs>
+    <ds:schemaRef ds:uri="http://schemas.microsoft.com/office/2006/metadata/properties"/>
+    <ds:schemaRef ds:uri="http://purl.org/dc/elements/1.1/"/>
+    <ds:schemaRef ds:uri="bd6af8c3-4392-483c-b19c-63ee1b41c023"/>
+    <ds:schemaRef ds:uri="http://www.w3.org/XML/1998/namespace"/>
+    <ds:schemaRef ds:uri="http://purl.org/dc/terms/"/>
+    <ds:schemaRef ds:uri="http://schemas.microsoft.com/office/2006/documentManagement/types"/>
+    <ds:schemaRef ds:uri="http://purl.org/dc/dcmitype/"/>
+    <ds:schemaRef ds:uri="http://schemas.openxmlformats.org/package/2006/metadata/core-properties"/>
+    <ds:schemaRef ds:uri="http://schemas.microsoft.com/office/infopath/2007/PartnerControls"/>
+  </ds:schemaRefs>
+</ds:datastoreItem>
+</file>
+
+<file path=customXml/itemProps5.xml><?xml version="1.0" encoding="utf-8"?>
+<ds:datastoreItem xmlns:ds="http://schemas.openxmlformats.org/officeDocument/2006/customXml" ds:itemID="{B6A50F3D-FE06-4912-8DD3-222F5C2F224D}">
+  <ds:schemaRefs>
+    <ds:schemaRef ds:uri="http://schemas.openxmlformats.org/officeDocument/2006/bibliography"/>
+  </ds:schemaRefs>
+</ds:datastoreItem>
 </file>
--- a/templates/innvilget.docx
+++ b/templates/innvilget.docx
@@ -1,6 +1,6 @@
 
 <file path=word/document.xml><?xml version="1.0" encoding="utf-8"?>
-<w:document xmlns:wpc="http://schemas.microsoft.com/office/word/2010/wordprocessingCanvas" xmlns:mc="http://schemas.openxmlformats.org/markup-compatibility/2006" xmlns:o="urn:schemas-microsoft-com:office:office" xmlns:r="http://schemas.openxmlformats.org/officeDocument/2006/relationships" xmlns:m="http://schemas.openxmlformats.org/officeDocument/2006/math" xmlns:v="urn:schemas-microsoft-com:vml" xmlns:wp14="http://schemas.microsoft.com/office/word/2010/wordprocessingDrawing" xmlns:wp="http://schemas.openxmlformats.org/drawingml/2006/wordprocessingDrawing" xmlns:w10="urn:schemas-microsoft-com:office:word" xmlns:w="http://schemas.openxmlformats.org/wordprocessingml/2006/main" xmlns:w14="http://schemas.microsoft.com/office/word/2010/wordml" xmlns:w15="http://schemas.microsoft.com/office/word/2012/wordml" xmlns:wpg="http://schemas.microsoft.com/office/word/2010/wordprocessingGroup" xmlns:wpi="http://schemas.microsoft.com/office/word/2010/wordprocessingInk" xmlns:wne="http://schemas.microsoft.com/office/word/2006/wordml" xmlns:wps="http://schemas.microsoft.com/office/word/2010/wordprocessingShape" mc:Ignorable="w14 w15 wp14">
+<w:document xmlns:wpc="http://schemas.microsoft.com/office/word/2010/wordprocessingCanvas" xmlns:cx="http://schemas.microsoft.com/office/drawing/2014/chartex" xmlns:cx1="http://schemas.microsoft.com/office/drawing/2015/9/8/chartex" xmlns:mc="http://schemas.openxmlformats.org/markup-compatibility/2006" xmlns:o="urn:schemas-microsoft-com:office:office" xmlns:r="http://schemas.openxmlformats.org/officeDocument/2006/relationships" xmlns:m="http://schemas.openxmlformats.org/officeDocument/2006/math" xmlns:v="urn:schemas-microsoft-com:vml" xmlns:wp14="http://schemas.microsoft.com/office/word/2010/wordprocessingDrawing" xmlns:wp="http://schemas.openxmlformats.org/drawingml/2006/wordprocessingDrawing" xmlns:w10="urn:schemas-microsoft-com:office:word" xmlns:w="http://schemas.openxmlformats.org/wordprocessingml/2006/main" xmlns:w14="http://schemas.microsoft.com/office/word/2010/wordml" xmlns:w15="http://schemas.microsoft.com/office/word/2012/wordml" xmlns:w16se="http://schemas.microsoft.com/office/word/2015/wordml/symex" xmlns:wpg="http://schemas.microsoft.com/office/word/2010/wordprocessingGroup" xmlns:wpi="http://schemas.microsoft.com/office/word/2010/wordprocessingInk" xmlns:wne="http://schemas.microsoft.com/office/word/2006/wordml" xmlns:wps="http://schemas.microsoft.com/office/word/2010/wordprocessingShape" mc:Ignorable="w14 w15 w16se wp14">
   <w:body>
     <w:p>
       <w:bookmarkStart w:id="0" w:name="OLE_LINK1"/>
@@ -49,23 +49,7 @@
                 <w:sz w:val="21"/>
                 <w:szCs w:val="21"/>
               </w:rPr>
-              <w:t>{</w:t>
-            </w:r>
-            <w:proofErr w:type="gramStart"/>
-            <w:r>
-              <w:rPr>
-                <w:sz w:val="21"/>
-                <w:szCs w:val="21"/>
-              </w:rPr>
-              <w:t>navn</w:t>
-            </w:r>
-            <w:proofErr w:type="gramEnd"/>
-            <w:r>
-              <w:rPr>
-                <w:sz w:val="21"/>
-                <w:szCs w:val="21"/>
-              </w:rPr>
-              <w:t>}</w:t>
+              <w:t>{navn}</w:t>
             </w:r>
           </w:p>
           <w:p>
@@ -81,23 +65,7 @@
                 <w:sz w:val="21"/>
                 <w:szCs w:val="21"/>
               </w:rPr>
-              <w:t>{</w:t>
-            </w:r>
-            <w:proofErr w:type="gramStart"/>
-            <w:r>
-              <w:rPr>
-                <w:sz w:val="21"/>
-                <w:szCs w:val="21"/>
-              </w:rPr>
-              <w:t>adresse</w:t>
-            </w:r>
-            <w:proofErr w:type="gramEnd"/>
-            <w:r>
-              <w:rPr>
-                <w:sz w:val="21"/>
-                <w:szCs w:val="21"/>
-              </w:rPr>
-              <w:t>}</w:t>
+              <w:t>{adresse}</w:t>
             </w:r>
           </w:p>
           <w:p>
@@ -112,7 +80,6 @@
               <w:t>{</w:t>
             </w:r>
             <w:proofErr w:type="spellStart"/>
-            <w:proofErr w:type="gramStart"/>
             <w:r>
               <w:rPr>
                 <w:sz w:val="21"/>
@@ -121,7 +88,6 @@
               <w:t>postnr</w:t>
             </w:r>
             <w:proofErr w:type="spellEnd"/>
-            <w:proofErr w:type="gramEnd"/>
             <w:r>
               <w:rPr>
                 <w:sz w:val="21"/>
@@ -228,25 +194,7 @@
                 <w:sz w:val="18"/>
                 <w:szCs w:val="18"/>
               </w:rPr>
-              <w:t xml:space="preserve">Deres </w:t>
-            </w:r>
-            <w:proofErr w:type="gramStart"/>
-            <w:r>
-              <w:rPr>
-                <w:rFonts w:asciiTheme="minorHAnsi" w:hAnsiTheme="minorHAnsi" w:cstheme="minorHAnsi"/>
-                <w:sz w:val="18"/>
-                <w:szCs w:val="18"/>
-              </w:rPr>
-              <w:t>dato:  {</w:t>
-            </w:r>
-            <w:proofErr w:type="gramEnd"/>
-            <w:r>
-              <w:rPr>
-                <w:rFonts w:asciiTheme="minorHAnsi" w:hAnsiTheme="minorHAnsi" w:cstheme="minorHAnsi"/>
-                <w:sz w:val="18"/>
-                <w:szCs w:val="18"/>
-              </w:rPr>
-              <w:t>dato}</w:t>
+              <w:t>Deres dato:  {dato}</w:t>
             </w:r>
           </w:p>
           <w:p>
@@ -414,17 +362,7 @@
           <w:szCs w:val="20"/>
         </w:rPr>
         <w:br/>
-        <w:t>Du er innvilget fri skoleskyss med kollektivtilbudet mellom nærmeste aktuelle holdeplass ved hjemm</w:t>
-      </w:r>
-      <w:bookmarkStart w:id="3" w:name="_GoBack"/>
-      <w:bookmarkEnd w:id="3"/>
-      <w:r>
-        <w:rPr>
-          <w:rFonts w:asciiTheme="minorHAnsi" w:hAnsiTheme="minorHAnsi" w:cstheme="minorHAnsi"/>
-          <w:sz w:val="20"/>
-          <w:szCs w:val="20"/>
-        </w:rPr>
-        <w:t>et og {</w:t>
+        <w:t>Du er innvilget fri skoleskyss med kollektivtilbudet mellom nærmeste aktuelle holdeplass ved hjemmet og {</w:t>
       </w:r>
       <w:proofErr w:type="spellStart"/>
       <w:r>
@@ -574,47 +512,47 @@
           <w:rStyle w:val="Overskrift2Tegn"/>
           <w:rFonts w:ascii="Gill Sans MT" w:hAnsi="Gill Sans MT" w:cs="Times New Roman"/>
           <w:b/>
-          <w:sz w:val="24"/>
-          <w:szCs w:val="24"/>
-        </w:rPr>
-        <w:t>MIDLERTIDIG REISEBEVIS</w:t>
+          <w:sz w:val="22"/>
+          <w:szCs w:val="22"/>
+        </w:rPr>
+        <w:t xml:space="preserve">MIDLERTIDIG REISEBEVIS </w:t>
+      </w:r>
+      <w:r>
+        <w:rPr>
+          <w:rStyle w:val="Overskrift2Tegn"/>
+          <w:rFonts w:ascii="Gill Sans MT" w:hAnsi="Gill Sans MT" w:cs="Times New Roman"/>
+          <w:sz w:val="22"/>
+          <w:szCs w:val="22"/>
+        </w:rPr>
+        <w:t>for</w:t>
       </w:r>
       <w:r>
         <w:rPr>
           <w:rStyle w:val="Overskrift2Tegn"/>
           <w:rFonts w:ascii="Gill Sans MT" w:hAnsi="Gill Sans MT" w:cs="Times New Roman"/>
           <w:b/>
+          <w:sz w:val="22"/>
+          <w:szCs w:val="22"/>
         </w:rPr>
         <w:t xml:space="preserve"> </w:t>
       </w:r>
+      <w:proofErr w:type="spellStart"/>
       <w:r>
         <w:rPr>
           <w:rStyle w:val="Overskrift2Tegn"/>
           <w:rFonts w:ascii="Gill Sans MT" w:hAnsi="Gill Sans MT" w:cs="Times New Roman"/>
-        </w:rPr>
-        <w:t>for</w:t>
-      </w:r>
+          <w:sz w:val="22"/>
+          <w:szCs w:val="22"/>
+        </w:rPr>
+        <w:t>Nettbuss</w:t>
+      </w:r>
+      <w:proofErr w:type="spellEnd"/>
       <w:r>
         <w:rPr>
           <w:rStyle w:val="Overskrift2Tegn"/>
           <w:rFonts w:ascii="Gill Sans MT" w:hAnsi="Gill Sans MT" w:cs="Times New Roman"/>
-          <w:b/>
-        </w:rPr>
-        <w:t xml:space="preserve"> </w:t>
-      </w:r>
-      <w:proofErr w:type="spellStart"/>
-      <w:r>
-        <w:rPr>
-          <w:rStyle w:val="Overskrift2Tegn"/>
-          <w:rFonts w:ascii="Gill Sans MT" w:hAnsi="Gill Sans MT" w:cs="Times New Roman"/>
-        </w:rPr>
-        <w:t>Nettbuss</w:t>
-      </w:r>
-      <w:proofErr w:type="spellEnd"/>
-      <w:r>
-        <w:rPr>
-          <w:rStyle w:val="Overskrift2Tegn"/>
-          <w:rFonts w:ascii="Gill Sans MT" w:hAnsi="Gill Sans MT" w:cs="Times New Roman"/>
+          <w:sz w:val="22"/>
+          <w:szCs w:val="22"/>
         </w:rPr>
         <w:t>, Drangedal Bilruter, Tinn Billag og ferge</w:t>
       </w:r>
@@ -821,16 +759,27 @@
           <w:rStyle w:val="Overskrift2Tegn"/>
           <w:rFonts w:ascii="Gill Sans MT" w:hAnsi="Gill Sans MT" w:cs="Times New Roman"/>
           <w:b/>
-          <w:sz w:val="24"/>
-          <w:szCs w:val="24"/>
-        </w:rPr>
-        <w:t>MIDLERTIDIG REISEBEVIS</w:t>
+          <w:sz w:val="22"/>
+          <w:szCs w:val="22"/>
+        </w:rPr>
+        <w:t xml:space="preserve">MIDLERTIDIG REISEBEVIS </w:t>
+      </w:r>
+      <w:r>
+        <w:rPr>
+          <w:rStyle w:val="Overskrift2Tegn"/>
+          <w:rFonts w:ascii="Gill Sans MT" w:hAnsi="Gill Sans MT" w:cs="Times New Roman"/>
+          <w:sz w:val="22"/>
+          <w:szCs w:val="22"/>
+        </w:rPr>
+        <w:t>for</w:t>
       </w:r>
       <w:r>
         <w:rPr>
           <w:rStyle w:val="Overskrift2Tegn"/>
           <w:rFonts w:ascii="Gill Sans MT" w:hAnsi="Gill Sans MT" w:cs="Times New Roman"/>
           <w:b/>
+          <w:sz w:val="22"/>
+          <w:szCs w:val="22"/>
         </w:rPr>
         <w:t xml:space="preserve"> </w:t>
       </w:r>
@@ -838,43 +787,34 @@
         <w:rPr>
           <w:rStyle w:val="Overskrift2Tegn"/>
           <w:rFonts w:ascii="Gill Sans MT" w:hAnsi="Gill Sans MT" w:cs="Times New Roman"/>
-        </w:rPr>
-        <w:t>for</w:t>
+          <w:sz w:val="22"/>
+          <w:szCs w:val="22"/>
+        </w:rPr>
+        <w:t>Telemark Bilruter og NSB</w:t>
       </w:r>
       <w:r>
         <w:rPr>
           <w:rStyle w:val="Overskrift2Tegn"/>
           <w:rFonts w:ascii="Gill Sans MT" w:hAnsi="Gill Sans MT" w:cs="Times New Roman"/>
-          <w:b/>
+          <w:noProof/>
+          <w:sz w:val="22"/>
+          <w:szCs w:val="22"/>
+          <w:lang w:eastAsia="nb-NO"/>
         </w:rPr>
         <w:t xml:space="preserve"> </w:t>
       </w:r>
-      <w:r>
-        <w:rPr>
-          <w:rStyle w:val="Overskrift2Tegn"/>
-          <w:rFonts w:ascii="Gill Sans MT" w:hAnsi="Gill Sans MT" w:cs="Times New Roman"/>
-        </w:rPr>
-        <w:t>Telemark Bilruter og NSB</w:t>
-      </w:r>
-      <w:r>
+    </w:p>
+    <w:p>
+      <w:pPr>
         <w:rPr>
           <w:rStyle w:val="Overskrift2Tegn"/>
           <w:rFonts w:ascii="Gill Sans MT" w:hAnsi="Gill Sans MT" w:cs="Times New Roman"/>
           <w:noProof/>
           <w:lang w:eastAsia="nb-NO"/>
         </w:rPr>
-        <w:t xml:space="preserve"> </w:t>
-      </w:r>
-    </w:p>
-    <w:p>
-      <w:pPr>
-        <w:rPr>
-          <w:rStyle w:val="Overskrift2Tegn"/>
-          <w:rFonts w:ascii="Gill Sans MT" w:hAnsi="Gill Sans MT" w:cs="Times New Roman"/>
-          <w:noProof/>
-          <w:lang w:eastAsia="nb-NO"/>
-        </w:rPr>
-      </w:pPr>
+      </w:pPr>
+      <w:bookmarkStart w:id="3" w:name="_GoBack"/>
+      <w:bookmarkEnd w:id="3"/>
       <w:r>
         <w:rPr>
           <w:noProof/>
@@ -883,16 +823,16 @@
         <mc:AlternateContent>
           <mc:Choice Requires="wps">
             <w:drawing>
-              <wp:anchor distT="45720" distB="45720" distL="114300" distR="114300" simplePos="0" relativeHeight="251660288" behindDoc="0" locked="0" layoutInCell="1" allowOverlap="1" wp14:anchorId="6B4AEC97" wp14:editId="6E4BD6F8">
+              <wp:anchor distT="45720" distB="45720" distL="114300" distR="114300" simplePos="0" relativeHeight="251660288" behindDoc="0" locked="0" layoutInCell="1" allowOverlap="1" wp14:anchorId="6B4AEC97" wp14:editId="4040A519">
                 <wp:simplePos x="0" y="0"/>
                 <wp:positionH relativeFrom="margin">
                   <wp:align>left</wp:align>
                 </wp:positionH>
                 <wp:positionV relativeFrom="paragraph">
-                  <wp:posOffset>72538</wp:posOffset>
+                  <wp:posOffset>67310</wp:posOffset>
                 </wp:positionV>
-                <wp:extent cx="5688330" cy="1630045"/>
-                <wp:effectExtent l="0" t="0" r="26670" b="27305"/>
+                <wp:extent cx="5688330" cy="1816735"/>
+                <wp:effectExtent l="0" t="0" r="26670" b="12065"/>
                 <wp:wrapSquare wrapText="bothSides"/>
                 <wp:docPr id="1" name="Tekstboks 1"/>
                 <wp:cNvGraphicFramePr>
@@ -907,7 +847,7 @@
                       <wps:spPr bwMode="auto">
                         <a:xfrm>
                           <a:off x="0" y="0"/>
-                          <a:ext cx="5688330" cy="1630045"/>
+                          <a:ext cx="5688330" cy="1816735"/>
                         </a:xfrm>
                         <a:prstGeom prst="rect">
                           <a:avLst/>
@@ -1127,7 +1067,11 @@
           </mc:Choice>
           <mc:Fallback>
             <w:pict>
-              <v:shape w14:anchorId="6B4AEC97" id="Tekstboks 1" o:spid="_x0000_s1027" type="#_x0000_t202" style="position:absolute;margin-left:0;margin-top:5.7pt;width:447.9pt;height:128.35pt;z-index:251660288;visibility:visible;mso-wrap-style:square;mso-width-percent:0;mso-height-percent:0;mso-wrap-distance-left:9pt;mso-wrap-distance-top:3.6pt;mso-wrap-distance-right:9pt;mso-wrap-distance-bottom:3.6pt;mso-position-horizontal:left;mso-position-horizontal-relative:margin;mso-position-vertical:absolute;mso-position-vertical-relative:text;mso-width-percent:0;mso-height-percent:0;mso-width-relative:margin;mso-height-relative:margin;v-text-anchor:top" o:gfxdata="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">
+              <v:shapetype w14:anchorId="6B4AEC97" id="_x0000_t202" coordsize="21600,21600" o:spt="202" path="m,l,21600r21600,l21600,xe">
+                <v:stroke joinstyle="miter"/>
+                <v:path gradientshapeok="t" o:connecttype="rect"/>
+              </v:shapetype>
+              <v:shape id="Tekstboks 1" o:spid="_x0000_s1027" type="#_x0000_t202" style="position:absolute;margin-left:0;margin-top:5.3pt;width:447.9pt;height:143.05pt;z-index:251660288;visibility:visible;mso-wrap-style:square;mso-width-percent:0;mso-height-percent:0;mso-wrap-distance-left:9pt;mso-wrap-distance-top:3.6pt;mso-wrap-distance-right:9pt;mso-wrap-distance-bottom:3.6pt;mso-position-horizontal:left;mso-position-horizontal-relative:margin;mso-position-vertical:absolute;mso-position-vertical-relative:text;mso-width-percent:0;mso-height-percent:0;mso-width-relative:margin;mso-height-relative:margin;v-text-anchor:top" o:gfxdata="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">
                 <v:textbox>
                   <w:txbxContent>
                     <w:p>
@@ -1325,17 +1269,26 @@
       <w:pPr>
         <w:pStyle w:val="Overskrift2"/>
         <w:rPr>
-          <w:sz w:val="24"/>
-          <w:szCs w:val="24"/>
-        </w:rPr>
-      </w:pPr>
-      <w:r>
-        <w:rPr>
           <w:rFonts w:ascii="Gill Sans MT" w:hAnsi="Gill Sans MT"/>
           <w:sz w:val="24"/>
           <w:szCs w:val="24"/>
         </w:rPr>
-        <w:lastRenderedPageBreak/>
+      </w:pPr>
+    </w:p>
+    <w:p>
+      <w:pPr>
+        <w:pStyle w:val="Overskrift2"/>
+        <w:rPr>
+          <w:sz w:val="24"/>
+          <w:szCs w:val="24"/>
+        </w:rPr>
+      </w:pPr>
+      <w:r>
+        <w:rPr>
+          <w:rFonts w:ascii="Gill Sans MT" w:hAnsi="Gill Sans MT"/>
+          <w:sz w:val="24"/>
+          <w:szCs w:val="24"/>
+        </w:rPr>
         <w:t>Bor du langt fra holdeplass?</w:t>
       </w:r>
     </w:p>
@@ -1849,25 +1802,7 @@
           <w:sz w:val="20"/>
           <w:szCs w:val="20"/>
         </w:rPr>
-        <w:t>{</w:t>
-      </w:r>
-      <w:proofErr w:type="gramStart"/>
-      <w:r>
-        <w:rPr>
-          <w:rFonts w:cs="Times New Roman"/>
-          <w:sz w:val="20"/>
-          <w:szCs w:val="20"/>
-        </w:rPr>
-        <w:t>sammendrag</w:t>
-      </w:r>
-      <w:proofErr w:type="gramEnd"/>
-      <w:r>
-        <w:rPr>
-          <w:rFonts w:cs="Times New Roman"/>
-          <w:sz w:val="20"/>
-          <w:szCs w:val="20"/>
-        </w:rPr>
-        <w:t>}</w:t>
+        <w:t>{sammendrag}</w:t>
       </w:r>
     </w:p>
     <w:p>
@@ -1902,7 +1837,7 @@
 </file>
 
 <file path=word/endnotes.xml><?xml version="1.0" encoding="utf-8"?>
-<w:endnotes xmlns:wpc="http://schemas.microsoft.com/office/word/2010/wordprocessingCanvas" xmlns:mc="http://schemas.openxmlformats.org/markup-compatibility/2006" xmlns:o="urn:schemas-microsoft-com:office:office" xmlns:r="http://schemas.openxmlformats.org/officeDocument/2006/relationships" xmlns:m="http://schemas.openxmlformats.org/officeDocument/2006/math" xmlns:v="urn:schemas-microsoft-com:vml" xmlns:wp14="http://schemas.microsoft.com/office/word/2010/wordprocessingDrawing" xmlns:wp="http://schemas.openxmlformats.org/drawingml/2006/wordprocessingDrawing" xmlns:w10="urn:schemas-microsoft-com:office:word" xmlns:w="http://schemas.openxmlformats.org/wordprocessingml/2006/main" xmlns:w14="http://schemas.microsoft.com/office/word/2010/wordml" xmlns:w15="http://schemas.microsoft.com/office/word/2012/wordml" xmlns:wpg="http://schemas.microsoft.com/office/word/2010/wordprocessingGroup" xmlns:wpi="http://schemas.microsoft.com/office/word/2010/wordprocessingInk" xmlns:wne="http://schemas.microsoft.com/office/word/2006/wordml" xmlns:wps="http://schemas.microsoft.com/office/word/2010/wordprocessingShape" mc:Ignorable="w14 w15 wp14">
+<w:endnotes xmlns:wpc="http://schemas.microsoft.com/office/word/2010/wordprocessingCanvas" xmlns:cx="http://schemas.microsoft.com/office/drawing/2014/chartex" xmlns:cx1="http://schemas.microsoft.com/office/drawing/2015/9/8/chartex" xmlns:mc="http://schemas.openxmlformats.org/markup-compatibility/2006" xmlns:o="urn:schemas-microsoft-com:office:office" xmlns:r="http://schemas.openxmlformats.org/officeDocument/2006/relationships" xmlns:m="http://schemas.openxmlformats.org/officeDocument/2006/math" xmlns:v="urn:schemas-microsoft-com:vml" xmlns:wp14="http://schemas.microsoft.com/office/word/2010/wordprocessingDrawing" xmlns:wp="http://schemas.openxmlformats.org/drawingml/2006/wordprocessingDrawing" xmlns:w10="urn:schemas-microsoft-com:office:word" xmlns:w="http://schemas.openxmlformats.org/wordprocessingml/2006/main" xmlns:w14="http://schemas.microsoft.com/office/word/2010/wordml" xmlns:w15="http://schemas.microsoft.com/office/word/2012/wordml" xmlns:w16se="http://schemas.microsoft.com/office/word/2015/wordml/symex" xmlns:wpg="http://schemas.microsoft.com/office/word/2010/wordprocessingGroup" xmlns:wpi="http://schemas.microsoft.com/office/word/2010/wordprocessingInk" xmlns:wne="http://schemas.microsoft.com/office/word/2006/wordml" xmlns:wps="http://schemas.microsoft.com/office/word/2010/wordprocessingShape" mc:Ignorable="w14 w15 w16se wp14">
   <w:endnote w:type="separator" w:id="-1">
     <w:p>
       <w:pPr>
@@ -1927,7 +1862,7 @@
 </file>
 
 <file path=word/footer1.xml><?xml version="1.0" encoding="utf-8"?>
-<w:ftr xmlns:wpc="http://schemas.microsoft.com/office/word/2010/wordprocessingCanvas" xmlns:mc="http://schemas.openxmlformats.org/markup-compatibility/2006" xmlns:o="urn:schemas-microsoft-com:office:office" xmlns:r="http://schemas.openxmlformats.org/officeDocument/2006/relationships" xmlns:m="http://schemas.openxmlformats.org/officeDocument/2006/math" xmlns:v="urn:schemas-microsoft-com:vml" xmlns:wp14="http://schemas.microsoft.com/office/word/2010/wordprocessingDrawing" xmlns:wp="http://schemas.openxmlformats.org/drawingml/2006/wordprocessingDrawing" xmlns:w10="urn:schemas-microsoft-com:office:word" xmlns:w="http://schemas.openxmlformats.org/wordprocessingml/2006/main" xmlns:w14="http://schemas.microsoft.com/office/word/2010/wordml" xmlns:w15="http://schemas.microsoft.com/office/word/2012/wordml" xmlns:wpg="http://schemas.microsoft.com/office/word/2010/wordprocessingGroup" xmlns:wpi="http://schemas.microsoft.com/office/word/2010/wordprocessingInk" xmlns:wne="http://schemas.microsoft.com/office/word/2006/wordml" xmlns:wps="http://schemas.microsoft.com/office/word/2010/wordprocessingShape" mc:Ignorable="w14 w15 wp14">
+<w:ftr xmlns:wpc="http://schemas.microsoft.com/office/word/2010/wordprocessingCanvas" xmlns:cx="http://schemas.microsoft.com/office/drawing/2014/chartex" xmlns:cx1="http://schemas.microsoft.com/office/drawing/2015/9/8/chartex" xmlns:mc="http://schemas.openxmlformats.org/markup-compatibility/2006" xmlns:o="urn:schemas-microsoft-com:office:office" xmlns:r="http://schemas.openxmlformats.org/officeDocument/2006/relationships" xmlns:m="http://schemas.openxmlformats.org/officeDocument/2006/math" xmlns:v="urn:schemas-microsoft-com:vml" xmlns:wp14="http://schemas.microsoft.com/office/word/2010/wordprocessingDrawing" xmlns:wp="http://schemas.openxmlformats.org/drawingml/2006/wordprocessingDrawing" xmlns:w10="urn:schemas-microsoft-com:office:word" xmlns:w="http://schemas.openxmlformats.org/wordprocessingml/2006/main" xmlns:w14="http://schemas.microsoft.com/office/word/2010/wordml" xmlns:w15="http://schemas.microsoft.com/office/word/2012/wordml" xmlns:w16se="http://schemas.microsoft.com/office/word/2015/wordml/symex" xmlns:wpg="http://schemas.microsoft.com/office/word/2010/wordprocessingGroup" xmlns:wpi="http://schemas.microsoft.com/office/word/2010/wordprocessingInk" xmlns:wne="http://schemas.microsoft.com/office/word/2006/wordml" xmlns:wps="http://schemas.microsoft.com/office/word/2010/wordprocessingShape" mc:Ignorable="w14 w15 w16se wp14">
   <w:p>
     <w:pPr>
       <w:pStyle w:val="Bunntekst"/>
@@ -2324,7 +2259,7 @@
 </file>
 
 <file path=word/footnotes.xml><?xml version="1.0" encoding="utf-8"?>
-<w:footnotes xmlns:wpc="http://schemas.microsoft.com/office/word/2010/wordprocessingCanvas" xmlns:mc="http://schemas.openxmlformats.org/markup-compatibility/2006" xmlns:o="urn:schemas-microsoft-com:office:office" xmlns:r="http://schemas.openxmlformats.org/officeDocument/2006/relationships" xmlns:m="http://schemas.openxmlformats.org/officeDocument/2006/math" xmlns:v="urn:schemas-microsoft-com:vml" xmlns:wp14="http://schemas.microsoft.com/office/word/2010/wordprocessingDrawing" xmlns:wp="http://schemas.openxmlformats.org/drawingml/2006/wordprocessingDrawing" xmlns:w10="urn:schemas-microsoft-com:office:word" xmlns:w="http://schemas.openxmlformats.org/wordprocessingml/2006/main" xmlns:w14="http://schemas.microsoft.com/office/word/2010/wordml" xmlns:w15="http://schemas.microsoft.com/office/word/2012/wordml" xmlns:wpg="http://schemas.microsoft.com/office/word/2010/wordprocessingGroup" xmlns:wpi="http://schemas.microsoft.com/office/word/2010/wordprocessingInk" xmlns:wne="http://schemas.microsoft.com/office/word/2006/wordml" xmlns:wps="http://schemas.microsoft.com/office/word/2010/wordprocessingShape" mc:Ignorable="w14 w15 wp14">
+<w:footnotes xmlns:wpc="http://schemas.microsoft.com/office/word/2010/wordprocessingCanvas" xmlns:cx="http://schemas.microsoft.com/office/drawing/2014/chartex" xmlns:cx1="http://schemas.microsoft.com/office/drawing/2015/9/8/chartex" xmlns:mc="http://schemas.openxmlformats.org/markup-compatibility/2006" xmlns:o="urn:schemas-microsoft-com:office:office" xmlns:r="http://schemas.openxmlformats.org/officeDocument/2006/relationships" xmlns:m="http://schemas.openxmlformats.org/officeDocument/2006/math" xmlns:v="urn:schemas-microsoft-com:vml" xmlns:wp14="http://schemas.microsoft.com/office/word/2010/wordprocessingDrawing" xmlns:wp="http://schemas.openxmlformats.org/drawingml/2006/wordprocessingDrawing" xmlns:w10="urn:schemas-microsoft-com:office:word" xmlns:w="http://schemas.openxmlformats.org/wordprocessingml/2006/main" xmlns:w14="http://schemas.microsoft.com/office/word/2010/wordml" xmlns:w15="http://schemas.microsoft.com/office/word/2012/wordml" xmlns:w16se="http://schemas.microsoft.com/office/word/2015/wordml/symex" xmlns:wpg="http://schemas.microsoft.com/office/word/2010/wordprocessingGroup" xmlns:wpi="http://schemas.microsoft.com/office/word/2010/wordprocessingInk" xmlns:wne="http://schemas.microsoft.com/office/word/2006/wordml" xmlns:wps="http://schemas.microsoft.com/office/word/2010/wordprocessingShape" mc:Ignorable="w14 w15 w16se wp14">
   <w:footnote w:type="separator" w:id="-1">
     <w:p>
       <w:pPr>
@@ -2349,7 +2284,7 @@
 </file>
 
 <file path=word/header1.xml><?xml version="1.0" encoding="utf-8"?>
-<w:hdr xmlns:wpc="http://schemas.microsoft.com/office/word/2010/wordprocessingCanvas" xmlns:mc="http://schemas.openxmlformats.org/markup-compatibility/2006" xmlns:o="urn:schemas-microsoft-com:office:office" xmlns:r="http://schemas.openxmlformats.org/officeDocument/2006/relationships" xmlns:m="http://schemas.openxmlformats.org/officeDocument/2006/math" xmlns:v="urn:schemas-microsoft-com:vml" xmlns:wp14="http://schemas.microsoft.com/office/word/2010/wordprocessingDrawing" xmlns:wp="http://schemas.openxmlformats.org/drawingml/2006/wordprocessingDrawing" xmlns:w10="urn:schemas-microsoft-com:office:word" xmlns:w="http://schemas.openxmlformats.org/wordprocessingml/2006/main" xmlns:w14="http://schemas.microsoft.com/office/word/2010/wordml" xmlns:w15="http://schemas.microsoft.com/office/word/2012/wordml" xmlns:wpg="http://schemas.microsoft.com/office/word/2010/wordprocessingGroup" xmlns:wpi="http://schemas.microsoft.com/office/word/2010/wordprocessingInk" xmlns:wne="http://schemas.microsoft.com/office/word/2006/wordml" xmlns:wps="http://schemas.microsoft.com/office/word/2010/wordprocessingShape" mc:Ignorable="w14 w15 wp14">
+<w:hdr xmlns:wpc="http://schemas.microsoft.com/office/word/2010/wordprocessingCanvas" xmlns:cx="http://schemas.microsoft.com/office/drawing/2014/chartex" xmlns:cx1="http://schemas.microsoft.com/office/drawing/2015/9/8/chartex" xmlns:mc="http://schemas.openxmlformats.org/markup-compatibility/2006" xmlns:o="urn:schemas-microsoft-com:office:office" xmlns:r="http://schemas.openxmlformats.org/officeDocument/2006/relationships" xmlns:m="http://schemas.openxmlformats.org/officeDocument/2006/math" xmlns:v="urn:schemas-microsoft-com:vml" xmlns:wp14="http://schemas.microsoft.com/office/word/2010/wordprocessingDrawing" xmlns:wp="http://schemas.openxmlformats.org/drawingml/2006/wordprocessingDrawing" xmlns:w10="urn:schemas-microsoft-com:office:word" xmlns:w="http://schemas.openxmlformats.org/wordprocessingml/2006/main" xmlns:w14="http://schemas.microsoft.com/office/word/2010/wordml" xmlns:w15="http://schemas.microsoft.com/office/word/2012/wordml" xmlns:w16se="http://schemas.microsoft.com/office/word/2015/wordml/symex" xmlns:wpg="http://schemas.microsoft.com/office/word/2010/wordprocessingGroup" xmlns:wpi="http://schemas.microsoft.com/office/word/2010/wordprocessingInk" xmlns:wne="http://schemas.microsoft.com/office/word/2006/wordml" xmlns:wps="http://schemas.microsoft.com/office/word/2010/wordprocessingShape" mc:Ignorable="w14 w15 w16se wp14">
   <w:p>
     <w:pPr>
       <w:pStyle w:val="Topptekst"/>
@@ -2410,7 +2345,7 @@
 </file>
 
 <file path=word/numbering.xml><?xml version="1.0" encoding="utf-8"?>
-<w:numbering xmlns:wpc="http://schemas.microsoft.com/office/word/2010/wordprocessingCanvas" xmlns:mc="http://schemas.openxmlformats.org/markup-compatibility/2006" xmlns:o="urn:schemas-microsoft-com:office:office" xmlns:r="http://schemas.openxmlformats.org/officeDocument/2006/relationships" xmlns:m="http://schemas.openxmlformats.org/officeDocument/2006/math" xmlns:v="urn:schemas-microsoft-com:vml" xmlns:wp14="http://schemas.microsoft.com/office/word/2010/wordprocessingDrawing" xmlns:wp="http://schemas.openxmlformats.org/drawingml/2006/wordprocessingDrawing" xmlns:w10="urn:schemas-microsoft-com:office:word" xmlns:w="http://schemas.openxmlformats.org/wordprocessingml/2006/main" xmlns:w14="http://schemas.microsoft.com/office/word/2010/wordml" xmlns:w15="http://schemas.microsoft.com/office/word/2012/wordml" xmlns:wpg="http://schemas.microsoft.com/office/word/2010/wordprocessingGroup" xmlns:wpi="http://schemas.microsoft.com/office/word/2010/wordprocessingInk" xmlns:wne="http://schemas.microsoft.com/office/word/2006/wordml" xmlns:wps="http://schemas.microsoft.com/office/word/2010/wordprocessingShape" mc:Ignorable="w14 w15 wp14">
+<w:numbering xmlns:wpc="http://schemas.microsoft.com/office/word/2010/wordprocessingCanvas" xmlns:cx="http://schemas.microsoft.com/office/drawing/2014/chartex" xmlns:cx1="http://schemas.microsoft.com/office/drawing/2015/9/8/chartex" xmlns:mc="http://schemas.openxmlformats.org/markup-compatibility/2006" xmlns:o="urn:schemas-microsoft-com:office:office" xmlns:r="http://schemas.openxmlformats.org/officeDocument/2006/relationships" xmlns:m="http://schemas.openxmlformats.org/officeDocument/2006/math" xmlns:v="urn:schemas-microsoft-com:vml" xmlns:wp14="http://schemas.microsoft.com/office/word/2010/wordprocessingDrawing" xmlns:wp="http://schemas.openxmlformats.org/drawingml/2006/wordprocessingDrawing" xmlns:w10="urn:schemas-microsoft-com:office:word" xmlns:w="http://schemas.openxmlformats.org/wordprocessingml/2006/main" xmlns:w14="http://schemas.microsoft.com/office/word/2010/wordml" xmlns:w15="http://schemas.microsoft.com/office/word/2012/wordml" xmlns:w16se="http://schemas.microsoft.com/office/word/2015/wordml/symex" xmlns:wpg="http://schemas.microsoft.com/office/word/2010/wordprocessingGroup" xmlns:wpi="http://schemas.microsoft.com/office/word/2010/wordprocessingInk" xmlns:wne="http://schemas.microsoft.com/office/word/2006/wordml" xmlns:wps="http://schemas.microsoft.com/office/word/2010/wordprocessingShape" mc:Ignorable="w14 w15 w16se wp14">
   <w:abstractNum w:abstractNumId="0" w15:restartNumberingAfterBreak="0">
     <w:nsid w:val="140F3211"/>
     <w:multiLevelType w:val="hybridMultilevel"/>
@@ -2531,7 +2466,7 @@
 </file>
 
 <file path=word/styles.xml><?xml version="1.0" encoding="utf-8"?>
-<w:styles xmlns:mc="http://schemas.openxmlformats.org/markup-compatibility/2006" xmlns:r="http://schemas.openxmlformats.org/officeDocument/2006/relationships" xmlns:w="http://schemas.openxmlformats.org/wordprocessingml/2006/main" xmlns:w14="http://schemas.microsoft.com/office/word/2010/wordml" xmlns:w15="http://schemas.microsoft.com/office/word/2012/wordml" mc:Ignorable="w14 w15">
+<w:styles xmlns:mc="http://schemas.openxmlformats.org/markup-compatibility/2006" xmlns:r="http://schemas.openxmlformats.org/officeDocument/2006/relationships" xmlns:w="http://schemas.openxmlformats.org/wordprocessingml/2006/main" xmlns:w14="http://schemas.microsoft.com/office/word/2010/wordml" xmlns:w15="http://schemas.microsoft.com/office/word/2012/wordml" xmlns:w16se="http://schemas.microsoft.com/office/word/2015/wordml/symex" mc:Ignorable="w14 w15 w16se">
   <w:docDefaults>
     <w:rPrDefault>
       <w:rPr>
@@ -3498,15 +3433,36 @@
 </file>
 
 <file path=customXml/item1.xml><?xml version="1.0" encoding="utf-8"?>
-<?mso-contentType ?>
-<FormTemplates xmlns="http://schemas.microsoft.com/sharepoint/v3/contenttype/forms">
-  <Display>DocumentLibraryForm</Display>
-  <Edit>DocumentLibraryForm</Edit>
-  <New>DocumentLibraryForm</New>
-</FormTemplates>
+<p:properties xmlns:p="http://schemas.microsoft.com/office/2006/metadata/properties" xmlns:xsi="http://www.w3.org/2001/XMLSchema-instance" xmlns:pc="http://schemas.microsoft.com/office/infopath/2007/PartnerControls">
+  <documentManagement>
+    <TaxCatchAll xmlns="bd6af8c3-4392-483c-b19c-63ee1b41c023">
+      <Value>2</Value>
+    </TaxCatchAll>
+    <j25543a5815d485da9a5e0773ad762e9 xmlns="bd6af8c3-4392-483c-b19c-63ee1b41c023">
+      <Terms xmlns="http://schemas.microsoft.com/office/infopath/2007/PartnerControls">
+        <TermInfo xmlns="http://schemas.microsoft.com/office/infopath/2007/PartnerControls">
+          <TermName xmlns="http://schemas.microsoft.com/office/infopath/2007/PartnerControls">Flere faser</TermName>
+          <TermId xmlns="http://schemas.microsoft.com/office/infopath/2007/PartnerControls">777cc6ac-4639-4633-85b9-f1ef61197c4d</TermId>
+        </TermInfo>
+      </Terms>
+    </j25543a5815d485da9a5e0773ad762e9>
+  </documentManagement>
+</p:properties>
 </file>
 
 <file path=customXml/item2.xml><?xml version="1.0" encoding="utf-8"?>
+<root>
+  <avd> {avdeling} </avd>
+  <mottaker/>
+  <adresse>{adresse}</adresse>
+  <postnummer>{postnummer} {sted}</postnummer>
+  <varref/>
+  <vardato>{dato}</vardato>
+  <kontaktperson>{navn}</kontaktperson>
+</root>
+</file>
+
+<file path=customXml/item3.xml><?xml version="1.0" encoding="utf-8"?>
 <ct:contentTypeSchema xmlns:ct="http://schemas.microsoft.com/office/2006/metadata/contentType" xmlns:ma="http://schemas.microsoft.com/office/2006/metadata/properties/metaAttributes" ct:_="" ma:_="" ma:contentTypeName="Prosjektdokument" ma:contentTypeID="0x010100293FDE3FCADA480B9A77BBDAD7DFA28C0100E263C06103435E4F8D0D7FA2EEEFC3E7" ma:contentTypeVersion="3" ma:contentTypeDescription="Opprett et nytt dokument." ma:contentTypeScope="" ma:versionID="58f70a08290d4412811ba095bf7dd2a7">
   <xsd:schema xmlns:xsd="http://www.w3.org/2001/XMLSchema" xmlns:xs="http://www.w3.org/2001/XMLSchema" xmlns:p="http://schemas.microsoft.com/office/2006/metadata/properties" xmlns:ns2="bd6af8c3-4392-483c-b19c-63ee1b41c023" targetNamespace="http://schemas.microsoft.com/office/2006/metadata/properties" ma:root="true" ma:fieldsID="6e9c0203923287d638e2f34ffe54b018" ns2:_="">
     <xsd:import namespace="bd6af8c3-4392-483c-b19c-63ee1b41c023"/>
@@ -3658,34 +3614,13 @@
 </ct:contentTypeSchema>
 </file>
 
-<file path=customXml/item3.xml><?xml version="1.0" encoding="utf-8"?>
-<root>
-  <avd> {avdeling} </avd>
-  <mottaker/>
-  <adresse>{adresse}</adresse>
-  <postnummer>{postnummer} {sted}</postnummer>
-  <varref/>
-  <vardato>{dato}</vardato>
-  <kontaktperson>{navn}</kontaktperson>
-</root>
-</file>
-
 <file path=customXml/item4.xml><?xml version="1.0" encoding="utf-8"?>
-<p:properties xmlns:p="http://schemas.microsoft.com/office/2006/metadata/properties" xmlns:xsi="http://www.w3.org/2001/XMLSchema-instance" xmlns:pc="http://schemas.microsoft.com/office/infopath/2007/PartnerControls">
-  <documentManagement>
-    <TaxCatchAll xmlns="bd6af8c3-4392-483c-b19c-63ee1b41c023">
-      <Value>2</Value>
-    </TaxCatchAll>
-    <j25543a5815d485da9a5e0773ad762e9 xmlns="bd6af8c3-4392-483c-b19c-63ee1b41c023">
-      <Terms xmlns="http://schemas.microsoft.com/office/infopath/2007/PartnerControls">
-        <TermInfo xmlns="http://schemas.microsoft.com/office/infopath/2007/PartnerControls">
-          <TermName xmlns="http://schemas.microsoft.com/office/infopath/2007/PartnerControls">Flere faser</TermName>
-          <TermId xmlns="http://schemas.microsoft.com/office/infopath/2007/PartnerControls">777cc6ac-4639-4633-85b9-f1ef61197c4d</TermId>
-        </TermInfo>
-      </Terms>
-    </j25543a5815d485da9a5e0773ad762e9>
-  </documentManagement>
-</p:properties>
+<?mso-contentType ?>
+<FormTemplates xmlns="http://schemas.microsoft.com/sharepoint/v3/contenttype/forms">
+  <Display>DocumentLibraryForm</Display>
+  <Edit>DocumentLibraryForm</Edit>
+  <New>DocumentLibraryForm</New>
+</FormTemplates>
 </file>
 
 <file path=customXml/item5.xml><?xml version="1.0" encoding="utf-8"?>
@@ -3693,14 +3628,28 @@
 </file>
 
 <file path=customXml/itemProps1.xml><?xml version="1.0" encoding="utf-8"?>
-<ds:datastoreItem xmlns:ds="http://schemas.openxmlformats.org/officeDocument/2006/customXml" ds:itemID="{0A4BEC69-3F89-49DF-BBC9-82D0E9FAAB74}">
+<ds:datastoreItem xmlns:ds="http://schemas.openxmlformats.org/officeDocument/2006/customXml" ds:itemID="{651D5D7B-C71C-4A0F-9F20-A464A90BCC7C}">
   <ds:schemaRefs>
-    <ds:schemaRef ds:uri="http://schemas.microsoft.com/sharepoint/v3/contenttype/forms"/>
+    <ds:schemaRef ds:uri="http://schemas.microsoft.com/office/2006/metadata/properties"/>
+    <ds:schemaRef ds:uri="http://purl.org/dc/elements/1.1/"/>
+    <ds:schemaRef ds:uri="bd6af8c3-4392-483c-b19c-63ee1b41c023"/>
+    <ds:schemaRef ds:uri="http://www.w3.org/XML/1998/namespace"/>
+    <ds:schemaRef ds:uri="http://purl.org/dc/terms/"/>
+    <ds:schemaRef ds:uri="http://schemas.microsoft.com/office/2006/documentManagement/types"/>
+    <ds:schemaRef ds:uri="http://purl.org/dc/dcmitype/"/>
+    <ds:schemaRef ds:uri="http://schemas.openxmlformats.org/package/2006/metadata/core-properties"/>
+    <ds:schemaRef ds:uri="http://schemas.microsoft.com/office/infopath/2007/PartnerControls"/>
   </ds:schemaRefs>
 </ds:datastoreItem>
 </file>
 
 <file path=customXml/itemProps2.xml><?xml version="1.0" encoding="utf-8"?>
+<ds:datastoreItem xmlns:ds="http://schemas.openxmlformats.org/officeDocument/2006/customXml" ds:itemID="{442CCF4A-23BE-4572-A7F8-60755FA7183A}">
+  <ds:schemaRefs/>
+</ds:datastoreItem>
+</file>
+
+<file path=customXml/itemProps3.xml><?xml version="1.0" encoding="utf-8"?>
 <ds:datastoreItem xmlns:ds="http://schemas.openxmlformats.org/officeDocument/2006/customXml" ds:itemID="{71DBF61B-AB93-4AB8-81EA-8236842E98EC}">
   <ds:schemaRefs>
     <ds:schemaRef ds:uri="http://schemas.microsoft.com/office/2006/metadata/contentType"/>
@@ -3718,30 +3667,16 @@
 </ds:datastoreItem>
 </file>
 
-<file path=customXml/itemProps3.xml><?xml version="1.0" encoding="utf-8"?>
-<ds:datastoreItem xmlns:ds="http://schemas.openxmlformats.org/officeDocument/2006/customXml" ds:itemID="{442CCF4A-23BE-4572-A7F8-60755FA7183A}">
-  <ds:schemaRefs/>
-</ds:datastoreItem>
-</file>
-
 <file path=customXml/itemProps4.xml><?xml version="1.0" encoding="utf-8"?>
-<ds:datastoreItem xmlns:ds="http://schemas.openxmlformats.org/officeDocument/2006/customXml" ds:itemID="{651D5D7B-C71C-4A0F-9F20-A464A90BCC7C}">
+<ds:datastoreItem xmlns:ds="http://schemas.openxmlformats.org/officeDocument/2006/customXml" ds:itemID="{0A4BEC69-3F89-49DF-BBC9-82D0E9FAAB74}">
   <ds:schemaRefs>
-    <ds:schemaRef ds:uri="http://schemas.microsoft.com/office/2006/metadata/properties"/>
-    <ds:schemaRef ds:uri="http://purl.org/dc/elements/1.1/"/>
-    <ds:schemaRef ds:uri="bd6af8c3-4392-483c-b19c-63ee1b41c023"/>
-    <ds:schemaRef ds:uri="http://www.w3.org/XML/1998/namespace"/>
-    <ds:schemaRef ds:uri="http://purl.org/dc/terms/"/>
-    <ds:schemaRef ds:uri="http://schemas.microsoft.com/office/2006/documentManagement/types"/>
-    <ds:schemaRef ds:uri="http://purl.org/dc/dcmitype/"/>
-    <ds:schemaRef ds:uri="http://schemas.openxmlformats.org/package/2006/metadata/core-properties"/>
-    <ds:schemaRef ds:uri="http://schemas.microsoft.com/office/infopath/2007/PartnerControls"/>
+    <ds:schemaRef ds:uri="http://schemas.microsoft.com/sharepoint/v3/contenttype/forms"/>
   </ds:schemaRefs>
 </ds:datastoreItem>
 </file>
 
 <file path=customXml/itemProps5.xml><?xml version="1.0" encoding="utf-8"?>
-<ds:datastoreItem xmlns:ds="http://schemas.openxmlformats.org/officeDocument/2006/customXml" ds:itemID="{B6A50F3D-FE06-4912-8DD3-222F5C2F224D}">
+<ds:datastoreItem xmlns:ds="http://schemas.openxmlformats.org/officeDocument/2006/customXml" ds:itemID="{6D45D8DE-9DAA-42EA-829B-1E98EEC978C6}">
   <ds:schemaRefs>
     <ds:schemaRef ds:uri="http://schemas.openxmlformats.org/officeDocument/2006/bibliography"/>
   </ds:schemaRefs>

--- a/templates/innvilget.docx
+++ b/templates/innvilget.docx
@@ -439,6 +439,8 @@
         </w:rPr>
         <w:t xml:space="preserve">Hvis du flytter eller begynner på ny skole må du huske å søke på nytt. </w:t>
       </w:r>
+      <w:bookmarkStart w:id="3" w:name="_GoBack"/>
+      <w:bookmarkEnd w:id="3"/>
     </w:p>
     <w:p>
       <w:pPr>
@@ -448,32 +450,14 @@
           <w:szCs w:val="20"/>
         </w:rPr>
       </w:pPr>
-    </w:p>
-    <w:p>
-      <w:pPr>
+      <w:r>
         <w:rPr>
           <w:rFonts w:asciiTheme="minorHAnsi" w:hAnsiTheme="minorHAnsi" w:cstheme="minorHAnsi"/>
           <w:sz w:val="20"/>
           <w:szCs w:val="20"/>
         </w:rPr>
-      </w:pPr>
-      <w:r>
-        <w:rPr>
-          <w:rFonts w:asciiTheme="minorHAnsi" w:hAnsiTheme="minorHAnsi" w:cstheme="minorHAnsi"/>
-          <w:sz w:val="20"/>
-          <w:szCs w:val="20"/>
-        </w:rPr>
         <w:t xml:space="preserve">Dette vedtaket er ikke lenger gyldig hvis du flytter/bytter skole. </w:t>
       </w:r>
-    </w:p>
-    <w:p>
-      <w:pPr>
-        <w:rPr>
-          <w:rFonts w:asciiTheme="minorHAnsi" w:hAnsiTheme="minorHAnsi" w:cstheme="minorHAnsi"/>
-          <w:sz w:val="20"/>
-          <w:szCs w:val="20"/>
-        </w:rPr>
-      </w:pPr>
     </w:p>
     <w:p>
       <w:pPr>
@@ -813,8 +797,6 @@
           <w:lang w:eastAsia="nb-NO"/>
         </w:rPr>
       </w:pPr>
-      <w:bookmarkStart w:id="3" w:name="_GoBack"/>
-      <w:bookmarkEnd w:id="3"/>
       <w:r>
         <w:rPr>
           <w:noProof/>
@@ -991,6 +973,8 @@
                               <w:spacing w:line="276" w:lineRule="auto"/>
                               <w:rPr>
                                 <w:rFonts w:asciiTheme="minorHAnsi" w:hAnsiTheme="minorHAnsi" w:cs="Times New Roman"/>
+                                <w:bCs/>
+                                <w:i/>
                                 <w:sz w:val="20"/>
                                 <w:szCs w:val="20"/>
                               </w:rPr>
@@ -1047,6 +1031,18 @@
                               </w:rPr>
                               <w:t xml:space="preserve">må du ta med dette brevet til kontoret på skolen. Der får du utlevert et midlertidig reisebevis. Du kan reise med det midlertidige reisebeviset i inntil 14 dager. Du må vise reisebeviset til sjåføren sammen med gyldig legitimasjon. </w:t>
                             </w:r>
+                          </w:p>
+                          <w:p>
+                            <w:pPr>
+                              <w:autoSpaceDE w:val="0"/>
+                              <w:autoSpaceDN w:val="0"/>
+                              <w:spacing w:line="276" w:lineRule="auto"/>
+                              <w:rPr>
+                                <w:rFonts w:asciiTheme="minorHAnsi" w:hAnsiTheme="minorHAnsi" w:cs="Times New Roman"/>
+                                <w:sz w:val="20"/>
+                                <w:szCs w:val="20"/>
+                              </w:rPr>
+                            </w:pPr>
                           </w:p>
                         </w:txbxContent>
                       </wps:txbx>
@@ -1199,6 +1195,8 @@
                         <w:spacing w:line="276" w:lineRule="auto"/>
                         <w:rPr>
                           <w:rFonts w:asciiTheme="minorHAnsi" w:hAnsiTheme="minorHAnsi" w:cs="Times New Roman"/>
+                          <w:bCs/>
+                          <w:i/>
                           <w:sz w:val="20"/>
                           <w:szCs w:val="20"/>
                         </w:rPr>
@@ -1255,6 +1253,18 @@
                         </w:rPr>
                         <w:t xml:space="preserve">må du ta med dette brevet til kontoret på skolen. Der får du utlevert et midlertidig reisebevis. Du kan reise med det midlertidige reisebeviset i inntil 14 dager. Du må vise reisebeviset til sjåføren sammen med gyldig legitimasjon. </w:t>
                       </w:r>
+                    </w:p>
+                    <w:p>
+                      <w:pPr>
+                        <w:autoSpaceDE w:val="0"/>
+                        <w:autoSpaceDN w:val="0"/>
+                        <w:spacing w:line="276" w:lineRule="auto"/>
+                        <w:rPr>
+                          <w:rFonts w:asciiTheme="minorHAnsi" w:hAnsiTheme="minorHAnsi" w:cs="Times New Roman"/>
+                          <w:sz w:val="20"/>
+                          <w:szCs w:val="20"/>
+                        </w:rPr>
+                      </w:pPr>
                     </w:p>
                   </w:txbxContent>
                 </v:textbox>
@@ -3433,6 +3443,18 @@
 </file>
 
 <file path=customXml/item1.xml><?xml version="1.0" encoding="utf-8"?>
+<root>
+  <avd> {avdeling} </avd>
+  <mottaker/>
+  <adresse>{adresse}</adresse>
+  <postnummer>{postnummer} {sted}</postnummer>
+  <varref/>
+  <vardato>{dato}</vardato>
+  <kontaktperson>{navn}</kontaktperson>
+</root>
+</file>
+
+<file path=customXml/item2.xml><?xml version="1.0" encoding="utf-8"?>
 <p:properties xmlns:p="http://schemas.microsoft.com/office/2006/metadata/properties" xmlns:xsi="http://www.w3.org/2001/XMLSchema-instance" xmlns:pc="http://schemas.microsoft.com/office/infopath/2007/PartnerControls">
   <documentManagement>
     <TaxCatchAll xmlns="bd6af8c3-4392-483c-b19c-63ee1b41c023">
@@ -3450,19 +3472,16 @@
 </p:properties>
 </file>
 
-<file path=customXml/item2.xml><?xml version="1.0" encoding="utf-8"?>
-<root>
-  <avd> {avdeling} </avd>
-  <mottaker/>
-  <adresse>{adresse}</adresse>
-  <postnummer>{postnummer} {sted}</postnummer>
-  <varref/>
-  <vardato>{dato}</vardato>
-  <kontaktperson>{navn}</kontaktperson>
-</root>
+<file path=customXml/item3.xml><?xml version="1.0" encoding="utf-8"?>
+<?mso-contentType ?>
+<FormTemplates xmlns="http://schemas.microsoft.com/sharepoint/v3/contenttype/forms">
+  <Display>DocumentLibraryForm</Display>
+  <Edit>DocumentLibraryForm</Edit>
+  <New>DocumentLibraryForm</New>
+</FormTemplates>
 </file>
 
-<file path=customXml/item3.xml><?xml version="1.0" encoding="utf-8"?>
+<file path=customXml/item4.xml><?xml version="1.0" encoding="utf-8"?>
 <ct:contentTypeSchema xmlns:ct="http://schemas.microsoft.com/office/2006/metadata/contentType" xmlns:ma="http://schemas.microsoft.com/office/2006/metadata/properties/metaAttributes" ct:_="" ma:_="" ma:contentTypeName="Prosjektdokument" ma:contentTypeID="0x010100293FDE3FCADA480B9A77BBDAD7DFA28C0100E263C06103435E4F8D0D7FA2EEEFC3E7" ma:contentTypeVersion="3" ma:contentTypeDescription="Opprett et nytt dokument." ma:contentTypeScope="" ma:versionID="58f70a08290d4412811ba095bf7dd2a7">
   <xsd:schema xmlns:xsd="http://www.w3.org/2001/XMLSchema" xmlns:xs="http://www.w3.org/2001/XMLSchema" xmlns:p="http://schemas.microsoft.com/office/2006/metadata/properties" xmlns:ns2="bd6af8c3-4392-483c-b19c-63ee1b41c023" targetNamespace="http://schemas.microsoft.com/office/2006/metadata/properties" ma:root="true" ma:fieldsID="6e9c0203923287d638e2f34ffe54b018" ns2:_="">
     <xsd:import namespace="bd6af8c3-4392-483c-b19c-63ee1b41c023"/>
@@ -3614,42 +3633,41 @@
 </ct:contentTypeSchema>
 </file>
 
-<file path=customXml/item4.xml><?xml version="1.0" encoding="utf-8"?>
-<?mso-contentType ?>
-<FormTemplates xmlns="http://schemas.microsoft.com/sharepoint/v3/contenttype/forms">
-  <Display>DocumentLibraryForm</Display>
-  <Edit>DocumentLibraryForm</Edit>
-  <New>DocumentLibraryForm</New>
-</FormTemplates>
-</file>
-
 <file path=customXml/item5.xml><?xml version="1.0" encoding="utf-8"?>
 <b:Sources xmlns:b="http://schemas.openxmlformats.org/officeDocument/2006/bibliography" xmlns="http://schemas.openxmlformats.org/officeDocument/2006/bibliography" SelectedStyle="\APASixthEditionOfficeOnline.xsl" StyleName="APA" Version="6"/>
 </file>
 
 <file path=customXml/itemProps1.xml><?xml version="1.0" encoding="utf-8"?>
-<ds:datastoreItem xmlns:ds="http://schemas.openxmlformats.org/officeDocument/2006/customXml" ds:itemID="{651D5D7B-C71C-4A0F-9F20-A464A90BCC7C}">
-  <ds:schemaRefs>
-    <ds:schemaRef ds:uri="http://schemas.microsoft.com/office/2006/metadata/properties"/>
-    <ds:schemaRef ds:uri="http://purl.org/dc/elements/1.1/"/>
-    <ds:schemaRef ds:uri="bd6af8c3-4392-483c-b19c-63ee1b41c023"/>
-    <ds:schemaRef ds:uri="http://www.w3.org/XML/1998/namespace"/>
-    <ds:schemaRef ds:uri="http://purl.org/dc/terms/"/>
-    <ds:schemaRef ds:uri="http://schemas.microsoft.com/office/2006/documentManagement/types"/>
-    <ds:schemaRef ds:uri="http://purl.org/dc/dcmitype/"/>
-    <ds:schemaRef ds:uri="http://schemas.openxmlformats.org/package/2006/metadata/core-properties"/>
-    <ds:schemaRef ds:uri="http://schemas.microsoft.com/office/infopath/2007/PartnerControls"/>
-  </ds:schemaRefs>
-</ds:datastoreItem>
-</file>
-
-<file path=customXml/itemProps2.xml><?xml version="1.0" encoding="utf-8"?>
 <ds:datastoreItem xmlns:ds="http://schemas.openxmlformats.org/officeDocument/2006/customXml" ds:itemID="{442CCF4A-23BE-4572-A7F8-60755FA7183A}">
   <ds:schemaRefs/>
 </ds:datastoreItem>
 </file>
 
+<file path=customXml/itemProps2.xml><?xml version="1.0" encoding="utf-8"?>
+<ds:datastoreItem xmlns:ds="http://schemas.openxmlformats.org/officeDocument/2006/customXml" ds:itemID="{651D5D7B-C71C-4A0F-9F20-A464A90BCC7C}">
+  <ds:schemaRefs>
+    <ds:schemaRef ds:uri="http://schemas.microsoft.com/office/infopath/2007/PartnerControls"/>
+    <ds:schemaRef ds:uri="bd6af8c3-4392-483c-b19c-63ee1b41c023"/>
+    <ds:schemaRef ds:uri="http://schemas.microsoft.com/office/2006/documentManagement/types"/>
+    <ds:schemaRef ds:uri="http://purl.org/dc/dcmitype/"/>
+    <ds:schemaRef ds:uri="http://purl.org/dc/elements/1.1/"/>
+    <ds:schemaRef ds:uri="http://www.w3.org/XML/1998/namespace"/>
+    <ds:schemaRef ds:uri="http://schemas.openxmlformats.org/package/2006/metadata/core-properties"/>
+    <ds:schemaRef ds:uri="http://schemas.microsoft.com/office/2006/metadata/properties"/>
+    <ds:schemaRef ds:uri="http://purl.org/dc/terms/"/>
+  </ds:schemaRefs>
+</ds:datastoreItem>
+</file>
+
 <file path=customXml/itemProps3.xml><?xml version="1.0" encoding="utf-8"?>
+<ds:datastoreItem xmlns:ds="http://schemas.openxmlformats.org/officeDocument/2006/customXml" ds:itemID="{0A4BEC69-3F89-49DF-BBC9-82D0E9FAAB74}">
+  <ds:schemaRefs>
+    <ds:schemaRef ds:uri="http://schemas.microsoft.com/sharepoint/v3/contenttype/forms"/>
+  </ds:schemaRefs>
+</ds:datastoreItem>
+</file>
+
+<file path=customXml/itemProps4.xml><?xml version="1.0" encoding="utf-8"?>
 <ds:datastoreItem xmlns:ds="http://schemas.openxmlformats.org/officeDocument/2006/customXml" ds:itemID="{71DBF61B-AB93-4AB8-81EA-8236842E98EC}">
   <ds:schemaRefs>
     <ds:schemaRef ds:uri="http://schemas.microsoft.com/office/2006/metadata/contentType"/>
@@ -3667,16 +3685,8 @@
 </ds:datastoreItem>
 </file>
 
-<file path=customXml/itemProps4.xml><?xml version="1.0" encoding="utf-8"?>
-<ds:datastoreItem xmlns:ds="http://schemas.openxmlformats.org/officeDocument/2006/customXml" ds:itemID="{0A4BEC69-3F89-49DF-BBC9-82D0E9FAAB74}">
-  <ds:schemaRefs>
-    <ds:schemaRef ds:uri="http://schemas.microsoft.com/sharepoint/v3/contenttype/forms"/>
-  </ds:schemaRefs>
-</ds:datastoreItem>
-</file>
-
 <file path=customXml/itemProps5.xml><?xml version="1.0" encoding="utf-8"?>
-<ds:datastoreItem xmlns:ds="http://schemas.openxmlformats.org/officeDocument/2006/customXml" ds:itemID="{6D45D8DE-9DAA-42EA-829B-1E98EEC978C6}">
+<ds:datastoreItem xmlns:ds="http://schemas.openxmlformats.org/officeDocument/2006/customXml" ds:itemID="{6192635D-3FB6-499B-951E-04095ED0AD3C}">
   <ds:schemaRefs>
     <ds:schemaRef ds:uri="http://schemas.openxmlformats.org/officeDocument/2006/bibliography"/>
   </ds:schemaRefs>

--- a/templates/innvilget.docx
+++ b/templates/innvilget.docx
@@ -194,7 +194,25 @@
                 <w:sz w:val="18"/>
                 <w:szCs w:val="18"/>
               </w:rPr>
-              <w:t>Deres dato:  {dato}</w:t>
+              <w:t xml:space="preserve">Deres </w:t>
+            </w:r>
+            <w:proofErr w:type="gramStart"/>
+            <w:r>
+              <w:rPr>
+                <w:rFonts w:asciiTheme="minorHAnsi" w:hAnsiTheme="minorHAnsi" w:cstheme="minorHAnsi"/>
+                <w:sz w:val="18"/>
+                <w:szCs w:val="18"/>
+              </w:rPr>
+              <w:t>dato:  {</w:t>
+            </w:r>
+            <w:proofErr w:type="gramEnd"/>
+            <w:r>
+              <w:rPr>
+                <w:rFonts w:asciiTheme="minorHAnsi" w:hAnsiTheme="minorHAnsi" w:cstheme="minorHAnsi"/>
+                <w:sz w:val="18"/>
+                <w:szCs w:val="18"/>
+              </w:rPr>
+              <w:t>dato}</w:t>
             </w:r>
           </w:p>
           <w:p>
@@ -439,8 +457,6 @@
         </w:rPr>
         <w:t xml:space="preserve">Hvis du flytter eller begynner på ny skole må du huske å søke på nytt. </w:t>
       </w:r>
-      <w:bookmarkStart w:id="3" w:name="_GoBack"/>
-      <w:bookmarkEnd w:id="3"/>
     </w:p>
     <w:p>
       <w:pPr>
@@ -450,14 +466,32 @@
           <w:szCs w:val="20"/>
         </w:rPr>
       </w:pPr>
-      <w:r>
+    </w:p>
+    <w:p>
+      <w:pPr>
         <w:rPr>
           <w:rFonts w:asciiTheme="minorHAnsi" w:hAnsiTheme="minorHAnsi" w:cstheme="minorHAnsi"/>
           <w:sz w:val="20"/>
           <w:szCs w:val="20"/>
         </w:rPr>
+      </w:pPr>
+      <w:r>
+        <w:rPr>
+          <w:rFonts w:asciiTheme="minorHAnsi" w:hAnsiTheme="minorHAnsi" w:cstheme="minorHAnsi"/>
+          <w:sz w:val="20"/>
+          <w:szCs w:val="20"/>
+        </w:rPr>
         <w:t xml:space="preserve">Dette vedtaket er ikke lenger gyldig hvis du flytter/bytter skole. </w:t>
       </w:r>
+    </w:p>
+    <w:p>
+      <w:pPr>
+        <w:rPr>
+          <w:rFonts w:asciiTheme="minorHAnsi" w:hAnsiTheme="minorHAnsi" w:cstheme="minorHAnsi"/>
+          <w:sz w:val="20"/>
+          <w:szCs w:val="20"/>
+        </w:rPr>
+      </w:pPr>
     </w:p>
     <w:p>
       <w:pPr>
@@ -1043,6 +1077,8 @@
                                 <w:szCs w:val="20"/>
                               </w:rPr>
                             </w:pPr>
+                            <w:bookmarkStart w:id="3" w:name="_GoBack"/>
+                            <w:bookmarkEnd w:id="3"/>
                           </w:p>
                         </w:txbxContent>
                       </wps:txbx>
@@ -1265,6 +1301,8 @@
                           <w:szCs w:val="20"/>
                         </w:rPr>
                       </w:pPr>
+                      <w:bookmarkStart w:id="4" w:name="_GoBack"/>
+                      <w:bookmarkEnd w:id="4"/>
                     </w:p>
                   </w:txbxContent>
                 </v:textbox>
@@ -3646,15 +3684,15 @@
 <file path=customXml/itemProps2.xml><?xml version="1.0" encoding="utf-8"?>
 <ds:datastoreItem xmlns:ds="http://schemas.openxmlformats.org/officeDocument/2006/customXml" ds:itemID="{651D5D7B-C71C-4A0F-9F20-A464A90BCC7C}">
   <ds:schemaRefs>
+    <ds:schemaRef ds:uri="http://schemas.openxmlformats.org/package/2006/metadata/core-properties"/>
+    <ds:schemaRef ds:uri="http://purl.org/dc/dcmitype/"/>
+    <ds:schemaRef ds:uri="http://purl.org/dc/terms/"/>
+    <ds:schemaRef ds:uri="http://schemas.microsoft.com/office/2006/metadata/properties"/>
+    <ds:schemaRef ds:uri="http://purl.org/dc/elements/1.1/"/>
+    <ds:schemaRef ds:uri="http://schemas.microsoft.com/office/2006/documentManagement/types"/>
     <ds:schemaRef ds:uri="http://schemas.microsoft.com/office/infopath/2007/PartnerControls"/>
     <ds:schemaRef ds:uri="bd6af8c3-4392-483c-b19c-63ee1b41c023"/>
-    <ds:schemaRef ds:uri="http://schemas.microsoft.com/office/2006/documentManagement/types"/>
-    <ds:schemaRef ds:uri="http://purl.org/dc/dcmitype/"/>
-    <ds:schemaRef ds:uri="http://purl.org/dc/elements/1.1/"/>
     <ds:schemaRef ds:uri="http://www.w3.org/XML/1998/namespace"/>
-    <ds:schemaRef ds:uri="http://schemas.openxmlformats.org/package/2006/metadata/core-properties"/>
-    <ds:schemaRef ds:uri="http://schemas.microsoft.com/office/2006/metadata/properties"/>
-    <ds:schemaRef ds:uri="http://purl.org/dc/terms/"/>
   </ds:schemaRefs>
 </ds:datastoreItem>
 </file>
@@ -3686,7 +3724,7 @@
 </file>
 
 <file path=customXml/itemProps5.xml><?xml version="1.0" encoding="utf-8"?>
-<ds:datastoreItem xmlns:ds="http://schemas.openxmlformats.org/officeDocument/2006/customXml" ds:itemID="{6192635D-3FB6-499B-951E-04095ED0AD3C}">
+<ds:datastoreItem xmlns:ds="http://schemas.openxmlformats.org/officeDocument/2006/customXml" ds:itemID="{07FE4C06-5A85-4BD8-9543-DC5DB5C64E80}">
   <ds:schemaRefs>
     <ds:schemaRef ds:uri="http://schemas.openxmlformats.org/officeDocument/2006/bibliography"/>
   </ds:schemaRefs>

--- a/templates/innvilget.docx
+++ b/templates/innvilget.docx
@@ -194,25 +194,7 @@
                 <w:sz w:val="18"/>
                 <w:szCs w:val="18"/>
               </w:rPr>
-              <w:t xml:space="preserve">Deres </w:t>
-            </w:r>
-            <w:proofErr w:type="gramStart"/>
-            <w:r>
-              <w:rPr>
-                <w:rFonts w:asciiTheme="minorHAnsi" w:hAnsiTheme="minorHAnsi" w:cstheme="minorHAnsi"/>
-                <w:sz w:val="18"/>
-                <w:szCs w:val="18"/>
-              </w:rPr>
-              <w:t>dato:  {</w:t>
-            </w:r>
-            <w:proofErr w:type="gramEnd"/>
-            <w:r>
-              <w:rPr>
-                <w:rFonts w:asciiTheme="minorHAnsi" w:hAnsiTheme="minorHAnsi" w:cstheme="minorHAnsi"/>
-                <w:sz w:val="18"/>
-                <w:szCs w:val="18"/>
-              </w:rPr>
-              <w:t>dato}</w:t>
+              <w:t>Deres dato:  {dato}</w:t>
             </w:r>
           </w:p>
           <w:p>
@@ -839,16 +821,16 @@
         <mc:AlternateContent>
           <mc:Choice Requires="wps">
             <w:drawing>
-              <wp:anchor distT="45720" distB="45720" distL="114300" distR="114300" simplePos="0" relativeHeight="251660288" behindDoc="0" locked="0" layoutInCell="1" allowOverlap="1" wp14:anchorId="6B4AEC97" wp14:editId="4040A519">
+              <wp:anchor distT="45720" distB="45720" distL="114300" distR="114300" simplePos="0" relativeHeight="251660288" behindDoc="0" locked="0" layoutInCell="1" allowOverlap="1" wp14:anchorId="6B4AEC97" wp14:editId="0B2EFEDE">
                 <wp:simplePos x="0" y="0"/>
                 <wp:positionH relativeFrom="margin">
-                  <wp:align>left</wp:align>
+                  <wp:posOffset>3175</wp:posOffset>
                 </wp:positionH>
                 <wp:positionV relativeFrom="paragraph">
-                  <wp:posOffset>67310</wp:posOffset>
+                  <wp:posOffset>66675</wp:posOffset>
                 </wp:positionV>
-                <wp:extent cx="5688330" cy="1816735"/>
-                <wp:effectExtent l="0" t="0" r="26670" b="12065"/>
+                <wp:extent cx="5688330" cy="1261745"/>
+                <wp:effectExtent l="0" t="0" r="26670" b="14605"/>
                 <wp:wrapSquare wrapText="bothSides"/>
                 <wp:docPr id="1" name="Tekstboks 1"/>
                 <wp:cNvGraphicFramePr>
@@ -863,7 +845,7 @@
                       <wps:spPr bwMode="auto">
                         <a:xfrm>
                           <a:off x="0" y="0"/>
-                          <a:ext cx="5688330" cy="1816735"/>
+                          <a:ext cx="5688330" cy="1261745"/>
                         </a:xfrm>
                         <a:prstGeom prst="rect">
                           <a:avLst/>
@@ -889,8 +871,6 @@
                               <w:spacing w:line="276" w:lineRule="auto"/>
                               <w:rPr>
                                 <w:rFonts w:asciiTheme="minorHAnsi" w:hAnsiTheme="minorHAnsi" w:cs="Times New Roman"/>
-                                <w:b/>
-                                <w:bCs/>
                                 <w:sz w:val="20"/>
                                 <w:szCs w:val="20"/>
                               </w:rPr>
@@ -901,35 +881,15 @@
                                 <w:sz w:val="20"/>
                                 <w:szCs w:val="20"/>
                               </w:rPr>
-                              <w:t xml:space="preserve">Dette brevet gjelder som </w:t>
+                              <w:t>D</w:t>
                             </w:r>
                             <w:r>
                               <w:rPr>
                                 <w:rFonts w:asciiTheme="minorHAnsi" w:hAnsiTheme="minorHAnsi" w:cs="Times New Roman"/>
                                 <w:sz w:val="20"/>
                                 <w:szCs w:val="20"/>
-                                <w:u w:val="single"/>
                               </w:rPr>
-                              <w:t xml:space="preserve">midlertidig reisebevis i perioden frem til </w:t>
-                            </w:r>
-                            <w:r>
-                              <w:rPr>
-                                <w:rFonts w:asciiTheme="minorHAnsi" w:hAnsiTheme="minorHAnsi" w:cs="Times New Roman"/>
-                                <w:b/>
-                                <w:sz w:val="20"/>
-                                <w:szCs w:val="20"/>
-                                <w:u w:val="single"/>
-                              </w:rPr>
-                              <w:t>15.september</w:t>
-                            </w:r>
-                            <w:r>
-                              <w:rPr>
-                                <w:rFonts w:asciiTheme="minorHAnsi" w:hAnsiTheme="minorHAnsi" w:cs="Times New Roman"/>
-                                <w:sz w:val="20"/>
-                                <w:szCs w:val="20"/>
-                                <w:u w:val="single"/>
-                              </w:rPr>
-                              <w:t xml:space="preserve">. </w:t>
+                              <w:t xml:space="preserve">u må ta med deg dette brevet til kontoret på skolen. Der får du utlevert et midlertidig reisebevis. </w:t>
                             </w:r>
                           </w:p>
                           <w:p>
@@ -949,32 +909,8 @@
                                 <w:sz w:val="20"/>
                                 <w:szCs w:val="20"/>
                               </w:rPr>
-                              <w:t>Du må lagre brevet på din mobil eller ta utskrift for å vise det til sjåføren sammen med gyldig legitimasjon.</w:t>
+                              <w:t xml:space="preserve">Du kan reise med det midlertidige reisebeviset på bussen/toget i inntil 14 dager. </w:t>
                             </w:r>
-                            <w:r>
-                              <w:rPr>
-                                <w:rFonts w:asciiTheme="minorHAnsi" w:hAnsiTheme="minorHAnsi" w:cs="Times New Roman"/>
-                                <w:sz w:val="20"/>
-                                <w:szCs w:val="20"/>
-                              </w:rPr>
-                              <w:br/>
-                              <w:t xml:space="preserve">Du vil få utdelt det ordinære skolekortet på skolen innen 15.september. </w:t>
-                            </w:r>
-                          </w:p>
-                          <w:p>
-                            <w:pPr>
-                              <w:autoSpaceDE w:val="0"/>
-                              <w:autoSpaceDN w:val="0"/>
-                              <w:spacing w:line="276" w:lineRule="auto"/>
-                              <w:rPr>
-                                <w:rFonts w:asciiTheme="minorHAnsi" w:hAnsiTheme="minorHAnsi" w:cs="Times New Roman"/>
-                                <w:b/>
-                                <w:bCs/>
-                                <w:i/>
-                                <w:sz w:val="20"/>
-                                <w:szCs w:val="20"/>
-                              </w:rPr>
-                            </w:pPr>
                           </w:p>
                           <w:p>
                             <w:pPr>
@@ -989,16 +925,6 @@
                                 <w:szCs w:val="20"/>
                               </w:rPr>
                             </w:pPr>
-                            <w:r>
-                              <w:rPr>
-                                <w:rFonts w:asciiTheme="minorHAnsi" w:hAnsiTheme="minorHAnsi" w:cs="Times New Roman"/>
-                                <w:b/>
-                                <w:bCs/>
-                                <w:sz w:val="20"/>
-                                <w:szCs w:val="20"/>
-                              </w:rPr>
-                              <w:t>NB!</w:t>
-                            </w:r>
                           </w:p>
                           <w:p>
                             <w:pPr>
@@ -1008,7 +934,6 @@
                               <w:rPr>
                                 <w:rFonts w:asciiTheme="minorHAnsi" w:hAnsiTheme="minorHAnsi" w:cs="Times New Roman"/>
                                 <w:bCs/>
-                                <w:i/>
                                 <w:sz w:val="20"/>
                                 <w:szCs w:val="20"/>
                               </w:rPr>
@@ -1017,54 +942,22 @@
                               <w:rPr>
                                 <w:rFonts w:asciiTheme="minorHAnsi" w:hAnsiTheme="minorHAnsi" w:cs="Times New Roman"/>
                                 <w:bCs/>
-                                <w:i/>
                                 <w:sz w:val="20"/>
                                 <w:szCs w:val="20"/>
                               </w:rPr>
-                              <w:t xml:space="preserve">Hvis det ordinære skolekortet ditt </w:t>
-                            </w:r>
-                            <w:r>
-                              <w:rPr>
-                                <w:rFonts w:asciiTheme="minorHAnsi" w:hAnsiTheme="minorHAnsi" w:cs="Times New Roman"/>
-                                <w:b/>
-                                <w:bCs/>
-                                <w:i/>
-                                <w:sz w:val="20"/>
-                                <w:szCs w:val="20"/>
-                              </w:rPr>
-                              <w:t>ikke</w:t>
+                              <w:t>Reisebeviset er bare gyldig på sk</w:t>
                             </w:r>
                             <w:r>
                               <w:rPr>
                                 <w:rFonts w:asciiTheme="minorHAnsi" w:hAnsiTheme="minorHAnsi" w:cs="Times New Roman"/>
                                 <w:bCs/>
-                                <w:i/>
                                 <w:sz w:val="20"/>
                                 <w:szCs w:val="20"/>
                               </w:rPr>
-                              <w:t xml:space="preserve"> er klart innen 15.september</w:t>
+                              <w:t xml:space="preserve">olereiser mellom hjem og skole. </w:t>
                             </w:r>
-                            <w:r>
-                              <w:rPr>
-                                <w:rFonts w:asciiTheme="minorHAnsi" w:hAnsiTheme="minorHAnsi" w:cs="Times New Roman"/>
-                                <w:b/>
-                                <w:bCs/>
-                                <w:i/>
-                                <w:sz w:val="20"/>
-                                <w:szCs w:val="20"/>
-                              </w:rPr>
-                              <w:t xml:space="preserve"> </w:t>
-                            </w:r>
-                            <w:r>
-                              <w:rPr>
-                                <w:rFonts w:asciiTheme="minorHAnsi" w:hAnsiTheme="minorHAnsi" w:cs="Times New Roman"/>
-                                <w:bCs/>
-                                <w:i/>
-                                <w:sz w:val="20"/>
-                                <w:szCs w:val="20"/>
-                              </w:rPr>
-                              <w:t xml:space="preserve">må du ta med dette brevet til kontoret på skolen. Der får du utlevert et midlertidig reisebevis. Du kan reise med det midlertidige reisebeviset i inntil 14 dager. Du må vise reisebeviset til sjåføren sammen med gyldig legitimasjon. </w:t>
-                            </w:r>
+                            <w:bookmarkStart w:id="3" w:name="_GoBack"/>
+                            <w:bookmarkEnd w:id="3"/>
                           </w:p>
                           <w:p>
                             <w:pPr>
@@ -1077,8 +970,6 @@
                                 <w:szCs w:val="20"/>
                               </w:rPr>
                             </w:pPr>
-                            <w:bookmarkStart w:id="3" w:name="_GoBack"/>
-                            <w:bookmarkEnd w:id="3"/>
                           </w:p>
                         </w:txbxContent>
                       </wps:txbx>
@@ -1103,7 +994,7 @@
                 <v:stroke joinstyle="miter"/>
                 <v:path gradientshapeok="t" o:connecttype="rect"/>
               </v:shapetype>
-              <v:shape id="Tekstboks 1" o:spid="_x0000_s1027" type="#_x0000_t202" style="position:absolute;margin-left:0;margin-top:5.3pt;width:447.9pt;height:143.05pt;z-index:251660288;visibility:visible;mso-wrap-style:square;mso-width-percent:0;mso-height-percent:0;mso-wrap-distance-left:9pt;mso-wrap-distance-top:3.6pt;mso-wrap-distance-right:9pt;mso-wrap-distance-bottom:3.6pt;mso-position-horizontal:left;mso-position-horizontal-relative:margin;mso-position-vertical:absolute;mso-position-vertical-relative:text;mso-width-percent:0;mso-height-percent:0;mso-width-relative:margin;mso-height-relative:margin;v-text-anchor:top" o:gfxdata="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">
+              <v:shape id="Tekstboks 1" o:spid="_x0000_s1027" type="#_x0000_t202" style="position:absolute;margin-left:.25pt;margin-top:5.25pt;width:447.9pt;height:99.35pt;z-index:251660288;visibility:visible;mso-wrap-style:square;mso-width-percent:0;mso-height-percent:0;mso-wrap-distance-left:9pt;mso-wrap-distance-top:3.6pt;mso-wrap-distance-right:9pt;mso-wrap-distance-bottom:3.6pt;mso-position-horizontal:absolute;mso-position-horizontal-relative:margin;mso-position-vertical:absolute;mso-position-vertical-relative:text;mso-width-percent:0;mso-height-percent:0;mso-width-relative:margin;mso-height-relative:margin;v-text-anchor:top" o:gfxdata="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">
                 <v:textbox>
                   <w:txbxContent>
                     <w:p>
@@ -1113,8 +1004,6 @@
                         <w:spacing w:line="276" w:lineRule="auto"/>
                         <w:rPr>
                           <w:rFonts w:asciiTheme="minorHAnsi" w:hAnsiTheme="minorHAnsi" w:cs="Times New Roman"/>
-                          <w:b/>
-                          <w:bCs/>
                           <w:sz w:val="20"/>
                           <w:szCs w:val="20"/>
                         </w:rPr>
@@ -1125,35 +1014,15 @@
                           <w:sz w:val="20"/>
                           <w:szCs w:val="20"/>
                         </w:rPr>
-                        <w:t xml:space="preserve">Dette brevet gjelder som </w:t>
+                        <w:t>D</w:t>
                       </w:r>
                       <w:r>
                         <w:rPr>
                           <w:rFonts w:asciiTheme="minorHAnsi" w:hAnsiTheme="minorHAnsi" w:cs="Times New Roman"/>
                           <w:sz w:val="20"/>
                           <w:szCs w:val="20"/>
-                          <w:u w:val="single"/>
                         </w:rPr>
-                        <w:t xml:space="preserve">midlertidig reisebevis i perioden frem til </w:t>
-                      </w:r>
-                      <w:r>
-                        <w:rPr>
-                          <w:rFonts w:asciiTheme="minorHAnsi" w:hAnsiTheme="minorHAnsi" w:cs="Times New Roman"/>
-                          <w:b/>
-                          <w:sz w:val="20"/>
-                          <w:szCs w:val="20"/>
-                          <w:u w:val="single"/>
-                        </w:rPr>
-                        <w:t>15.september</w:t>
-                      </w:r>
-                      <w:r>
-                        <w:rPr>
-                          <w:rFonts w:asciiTheme="minorHAnsi" w:hAnsiTheme="minorHAnsi" w:cs="Times New Roman"/>
-                          <w:sz w:val="20"/>
-                          <w:szCs w:val="20"/>
-                          <w:u w:val="single"/>
-                        </w:rPr>
-                        <w:t xml:space="preserve">. </w:t>
+                        <w:t xml:space="preserve">u må ta med deg dette brevet til kontoret på skolen. Der får du utlevert et midlertidig reisebevis. </w:t>
                       </w:r>
                     </w:p>
                     <w:p>
@@ -1173,32 +1042,8 @@
                           <w:sz w:val="20"/>
                           <w:szCs w:val="20"/>
                         </w:rPr>
-                        <w:t>Du må lagre brevet på din mobil eller ta utskrift for å vise det til sjåføren sammen med gyldig legitimasjon.</w:t>
+                        <w:t xml:space="preserve">Du kan reise med det midlertidige reisebeviset på bussen/toget i inntil 14 dager. </w:t>
                       </w:r>
-                      <w:r>
-                        <w:rPr>
-                          <w:rFonts w:asciiTheme="minorHAnsi" w:hAnsiTheme="minorHAnsi" w:cs="Times New Roman"/>
-                          <w:sz w:val="20"/>
-                          <w:szCs w:val="20"/>
-                        </w:rPr>
-                        <w:br/>
-                        <w:t xml:space="preserve">Du vil få utdelt det ordinære skolekortet på skolen innen 15.september. </w:t>
-                      </w:r>
-                    </w:p>
-                    <w:p>
-                      <w:pPr>
-                        <w:autoSpaceDE w:val="0"/>
-                        <w:autoSpaceDN w:val="0"/>
-                        <w:spacing w:line="276" w:lineRule="auto"/>
-                        <w:rPr>
-                          <w:rFonts w:asciiTheme="minorHAnsi" w:hAnsiTheme="minorHAnsi" w:cs="Times New Roman"/>
-                          <w:b/>
-                          <w:bCs/>
-                          <w:i/>
-                          <w:sz w:val="20"/>
-                          <w:szCs w:val="20"/>
-                        </w:rPr>
-                      </w:pPr>
                     </w:p>
                     <w:p>
                       <w:pPr>
@@ -1213,16 +1058,6 @@
                           <w:szCs w:val="20"/>
                         </w:rPr>
                       </w:pPr>
-                      <w:r>
-                        <w:rPr>
-                          <w:rFonts w:asciiTheme="minorHAnsi" w:hAnsiTheme="minorHAnsi" w:cs="Times New Roman"/>
-                          <w:b/>
-                          <w:bCs/>
-                          <w:sz w:val="20"/>
-                          <w:szCs w:val="20"/>
-                        </w:rPr>
-                        <w:t>NB!</w:t>
-                      </w:r>
                     </w:p>
                     <w:p>
                       <w:pPr>
@@ -1232,7 +1067,6 @@
                         <w:rPr>
                           <w:rFonts w:asciiTheme="minorHAnsi" w:hAnsiTheme="minorHAnsi" w:cs="Times New Roman"/>
                           <w:bCs/>
-                          <w:i/>
                           <w:sz w:val="20"/>
                           <w:szCs w:val="20"/>
                         </w:rPr>
@@ -1241,54 +1075,22 @@
                         <w:rPr>
                           <w:rFonts w:asciiTheme="minorHAnsi" w:hAnsiTheme="minorHAnsi" w:cs="Times New Roman"/>
                           <w:bCs/>
-                          <w:i/>
                           <w:sz w:val="20"/>
                           <w:szCs w:val="20"/>
                         </w:rPr>
-                        <w:t xml:space="preserve">Hvis det ordinære skolekortet ditt </w:t>
-                      </w:r>
-                      <w:r>
-                        <w:rPr>
-                          <w:rFonts w:asciiTheme="minorHAnsi" w:hAnsiTheme="minorHAnsi" w:cs="Times New Roman"/>
-                          <w:b/>
-                          <w:bCs/>
-                          <w:i/>
-                          <w:sz w:val="20"/>
-                          <w:szCs w:val="20"/>
-                        </w:rPr>
-                        <w:t>ikke</w:t>
+                        <w:t>Reisebeviset er bare gyldig på sk</w:t>
                       </w:r>
                       <w:r>
                         <w:rPr>
                           <w:rFonts w:asciiTheme="minorHAnsi" w:hAnsiTheme="minorHAnsi" w:cs="Times New Roman"/>
                           <w:bCs/>
-                          <w:i/>
                           <w:sz w:val="20"/>
                           <w:szCs w:val="20"/>
                         </w:rPr>
-                        <w:t xml:space="preserve"> er klart innen 15.september</w:t>
+                        <w:t xml:space="preserve">olereiser mellom hjem og skole. </w:t>
                       </w:r>
-                      <w:r>
-                        <w:rPr>
-                          <w:rFonts w:asciiTheme="minorHAnsi" w:hAnsiTheme="minorHAnsi" w:cs="Times New Roman"/>
-                          <w:b/>
-                          <w:bCs/>
-                          <w:i/>
-                          <w:sz w:val="20"/>
-                          <w:szCs w:val="20"/>
-                        </w:rPr>
-                        <w:t xml:space="preserve"> </w:t>
-                      </w:r>
-                      <w:r>
-                        <w:rPr>
-                          <w:rFonts w:asciiTheme="minorHAnsi" w:hAnsiTheme="minorHAnsi" w:cs="Times New Roman"/>
-                          <w:bCs/>
-                          <w:i/>
-                          <w:sz w:val="20"/>
-                          <w:szCs w:val="20"/>
-                        </w:rPr>
-                        <w:t xml:space="preserve">må du ta med dette brevet til kontoret på skolen. Der får du utlevert et midlertidig reisebevis. Du kan reise med det midlertidige reisebeviset i inntil 14 dager. Du må vise reisebeviset til sjåføren sammen med gyldig legitimasjon. </w:t>
-                      </w:r>
+                      <w:bookmarkStart w:id="4" w:name="_GoBack"/>
+                      <w:bookmarkEnd w:id="4"/>
                     </w:p>
                     <w:p>
                       <w:pPr>
@@ -1301,8 +1103,6 @@
                           <w:szCs w:val="20"/>
                         </w:rPr>
                       </w:pPr>
-                      <w:bookmarkStart w:id="4" w:name="_GoBack"/>
-                      <w:bookmarkEnd w:id="4"/>
                     </w:p>
                   </w:txbxContent>
                 </v:textbox>
@@ -1312,6 +1112,16 @@
           </mc:Fallback>
         </mc:AlternateContent>
       </w:r>
+    </w:p>
+    <w:p>
+      <w:pPr>
+        <w:pStyle w:val="Overskrift2"/>
+        <w:rPr>
+          <w:rFonts w:ascii="Gill Sans MT" w:hAnsi="Gill Sans MT"/>
+          <w:sz w:val="24"/>
+          <w:szCs w:val="24"/>
+        </w:rPr>
+      </w:pPr>
     </w:p>
     <w:p>
       <w:pPr>
@@ -3481,36 +3291,6 @@
 </file>
 
 <file path=customXml/item1.xml><?xml version="1.0" encoding="utf-8"?>
-<root>
-  <avd> {avdeling} </avd>
-  <mottaker/>
-  <adresse>{adresse}</adresse>
-  <postnummer>{postnummer} {sted}</postnummer>
-  <varref/>
-  <vardato>{dato}</vardato>
-  <kontaktperson>{navn}</kontaktperson>
-</root>
-</file>
-
-<file path=customXml/item2.xml><?xml version="1.0" encoding="utf-8"?>
-<p:properties xmlns:p="http://schemas.microsoft.com/office/2006/metadata/properties" xmlns:xsi="http://www.w3.org/2001/XMLSchema-instance" xmlns:pc="http://schemas.microsoft.com/office/infopath/2007/PartnerControls">
-  <documentManagement>
-    <TaxCatchAll xmlns="bd6af8c3-4392-483c-b19c-63ee1b41c023">
-      <Value>2</Value>
-    </TaxCatchAll>
-    <j25543a5815d485da9a5e0773ad762e9 xmlns="bd6af8c3-4392-483c-b19c-63ee1b41c023">
-      <Terms xmlns="http://schemas.microsoft.com/office/infopath/2007/PartnerControls">
-        <TermInfo xmlns="http://schemas.microsoft.com/office/infopath/2007/PartnerControls">
-          <TermName xmlns="http://schemas.microsoft.com/office/infopath/2007/PartnerControls">Flere faser</TermName>
-          <TermId xmlns="http://schemas.microsoft.com/office/infopath/2007/PartnerControls">777cc6ac-4639-4633-85b9-f1ef61197c4d</TermId>
-        </TermInfo>
-      </Terms>
-    </j25543a5815d485da9a5e0773ad762e9>
-  </documentManagement>
-</p:properties>
-</file>
-
-<file path=customXml/item3.xml><?xml version="1.0" encoding="utf-8"?>
 <?mso-contentType ?>
 <FormTemplates xmlns="http://schemas.microsoft.com/sharepoint/v3/contenttype/forms">
   <Display>DocumentLibraryForm</Display>
@@ -3519,7 +3299,7 @@
 </FormTemplates>
 </file>
 
-<file path=customXml/item4.xml><?xml version="1.0" encoding="utf-8"?>
+<file path=customXml/item2.xml><?xml version="1.0" encoding="utf-8"?>
 <ct:contentTypeSchema xmlns:ct="http://schemas.microsoft.com/office/2006/metadata/contentType" xmlns:ma="http://schemas.microsoft.com/office/2006/metadata/properties/metaAttributes" ct:_="" ma:_="" ma:contentTypeName="Prosjektdokument" ma:contentTypeID="0x010100293FDE3FCADA480B9A77BBDAD7DFA28C0100E263C06103435E4F8D0D7FA2EEEFC3E7" ma:contentTypeVersion="3" ma:contentTypeDescription="Opprett et nytt dokument." ma:contentTypeScope="" ma:versionID="58f70a08290d4412811ba095bf7dd2a7">
   <xsd:schema xmlns:xsd="http://www.w3.org/2001/XMLSchema" xmlns:xs="http://www.w3.org/2001/XMLSchema" xmlns:p="http://schemas.microsoft.com/office/2006/metadata/properties" xmlns:ns2="bd6af8c3-4392-483c-b19c-63ee1b41c023" targetNamespace="http://schemas.microsoft.com/office/2006/metadata/properties" ma:root="true" ma:fieldsID="6e9c0203923287d638e2f34ffe54b018" ns2:_="">
     <xsd:import namespace="bd6af8c3-4392-483c-b19c-63ee1b41c023"/>
@@ -3671,33 +3451,41 @@
 </ct:contentTypeSchema>
 </file>
 
+<file path=customXml/item3.xml><?xml version="1.0" encoding="utf-8"?>
+<root>
+  <avd> {avdeling} </avd>
+  <mottaker/>
+  <adresse>{adresse}</adresse>
+  <postnummer>{postnummer} {sted}</postnummer>
+  <varref/>
+  <vardato>{dato}</vardato>
+  <kontaktperson>{navn}</kontaktperson>
+</root>
+</file>
+
+<file path=customXml/item4.xml><?xml version="1.0" encoding="utf-8"?>
+<p:properties xmlns:p="http://schemas.microsoft.com/office/2006/metadata/properties" xmlns:xsi="http://www.w3.org/2001/XMLSchema-instance" xmlns:pc="http://schemas.microsoft.com/office/infopath/2007/PartnerControls">
+  <documentManagement>
+    <TaxCatchAll xmlns="bd6af8c3-4392-483c-b19c-63ee1b41c023">
+      <Value>2</Value>
+    </TaxCatchAll>
+    <j25543a5815d485da9a5e0773ad762e9 xmlns="bd6af8c3-4392-483c-b19c-63ee1b41c023">
+      <Terms xmlns="http://schemas.microsoft.com/office/infopath/2007/PartnerControls">
+        <TermInfo xmlns="http://schemas.microsoft.com/office/infopath/2007/PartnerControls">
+          <TermName xmlns="http://schemas.microsoft.com/office/infopath/2007/PartnerControls">Flere faser</TermName>
+          <TermId xmlns="http://schemas.microsoft.com/office/infopath/2007/PartnerControls">777cc6ac-4639-4633-85b9-f1ef61197c4d</TermId>
+        </TermInfo>
+      </Terms>
+    </j25543a5815d485da9a5e0773ad762e9>
+  </documentManagement>
+</p:properties>
+</file>
+
 <file path=customXml/item5.xml><?xml version="1.0" encoding="utf-8"?>
 <b:Sources xmlns:b="http://schemas.openxmlformats.org/officeDocument/2006/bibliography" xmlns="http://schemas.openxmlformats.org/officeDocument/2006/bibliography" SelectedStyle="\APASixthEditionOfficeOnline.xsl" StyleName="APA" Version="6"/>
 </file>
 
 <file path=customXml/itemProps1.xml><?xml version="1.0" encoding="utf-8"?>
-<ds:datastoreItem xmlns:ds="http://schemas.openxmlformats.org/officeDocument/2006/customXml" ds:itemID="{442CCF4A-23BE-4572-A7F8-60755FA7183A}">
-  <ds:schemaRefs/>
-</ds:datastoreItem>
-</file>
-
-<file path=customXml/itemProps2.xml><?xml version="1.0" encoding="utf-8"?>
-<ds:datastoreItem xmlns:ds="http://schemas.openxmlformats.org/officeDocument/2006/customXml" ds:itemID="{651D5D7B-C71C-4A0F-9F20-A464A90BCC7C}">
-  <ds:schemaRefs>
-    <ds:schemaRef ds:uri="http://schemas.openxmlformats.org/package/2006/metadata/core-properties"/>
-    <ds:schemaRef ds:uri="http://purl.org/dc/dcmitype/"/>
-    <ds:schemaRef ds:uri="http://purl.org/dc/terms/"/>
-    <ds:schemaRef ds:uri="http://schemas.microsoft.com/office/2006/metadata/properties"/>
-    <ds:schemaRef ds:uri="http://purl.org/dc/elements/1.1/"/>
-    <ds:schemaRef ds:uri="http://schemas.microsoft.com/office/2006/documentManagement/types"/>
-    <ds:schemaRef ds:uri="http://schemas.microsoft.com/office/infopath/2007/PartnerControls"/>
-    <ds:schemaRef ds:uri="bd6af8c3-4392-483c-b19c-63ee1b41c023"/>
-    <ds:schemaRef ds:uri="http://www.w3.org/XML/1998/namespace"/>
-  </ds:schemaRefs>
-</ds:datastoreItem>
-</file>
-
-<file path=customXml/itemProps3.xml><?xml version="1.0" encoding="utf-8"?>
 <ds:datastoreItem xmlns:ds="http://schemas.openxmlformats.org/officeDocument/2006/customXml" ds:itemID="{0A4BEC69-3F89-49DF-BBC9-82D0E9FAAB74}">
   <ds:schemaRefs>
     <ds:schemaRef ds:uri="http://schemas.microsoft.com/sharepoint/v3/contenttype/forms"/>
@@ -3705,7 +3493,7 @@
 </ds:datastoreItem>
 </file>
 
-<file path=customXml/itemProps4.xml><?xml version="1.0" encoding="utf-8"?>
+<file path=customXml/itemProps2.xml><?xml version="1.0" encoding="utf-8"?>
 <ds:datastoreItem xmlns:ds="http://schemas.openxmlformats.org/officeDocument/2006/customXml" ds:itemID="{71DBF61B-AB93-4AB8-81EA-8236842E98EC}">
   <ds:schemaRefs>
     <ds:schemaRef ds:uri="http://schemas.microsoft.com/office/2006/metadata/contentType"/>
@@ -3723,8 +3511,30 @@
 </ds:datastoreItem>
 </file>
 
+<file path=customXml/itemProps3.xml><?xml version="1.0" encoding="utf-8"?>
+<ds:datastoreItem xmlns:ds="http://schemas.openxmlformats.org/officeDocument/2006/customXml" ds:itemID="{442CCF4A-23BE-4572-A7F8-60755FA7183A}">
+  <ds:schemaRefs/>
+</ds:datastoreItem>
+</file>
+
+<file path=customXml/itemProps4.xml><?xml version="1.0" encoding="utf-8"?>
+<ds:datastoreItem xmlns:ds="http://schemas.openxmlformats.org/officeDocument/2006/customXml" ds:itemID="{651D5D7B-C71C-4A0F-9F20-A464A90BCC7C}">
+  <ds:schemaRefs>
+    <ds:schemaRef ds:uri="http://purl.org/dc/elements/1.1/"/>
+    <ds:schemaRef ds:uri="http://schemas.microsoft.com/office/2006/documentManagement/types"/>
+    <ds:schemaRef ds:uri="http://purl.org/dc/dcmitype/"/>
+    <ds:schemaRef ds:uri="http://purl.org/dc/terms/"/>
+    <ds:schemaRef ds:uri="http://schemas.microsoft.com/office/infopath/2007/PartnerControls"/>
+    <ds:schemaRef ds:uri="bd6af8c3-4392-483c-b19c-63ee1b41c023"/>
+    <ds:schemaRef ds:uri="http://schemas.openxmlformats.org/package/2006/metadata/core-properties"/>
+    <ds:schemaRef ds:uri="http://schemas.microsoft.com/office/2006/metadata/properties"/>
+    <ds:schemaRef ds:uri="http://www.w3.org/XML/1998/namespace"/>
+  </ds:schemaRefs>
+</ds:datastoreItem>
+</file>
+
 <file path=customXml/itemProps5.xml><?xml version="1.0" encoding="utf-8"?>
-<ds:datastoreItem xmlns:ds="http://schemas.openxmlformats.org/officeDocument/2006/customXml" ds:itemID="{07FE4C06-5A85-4BD8-9543-DC5DB5C64E80}">
+<ds:datastoreItem xmlns:ds="http://schemas.openxmlformats.org/officeDocument/2006/customXml" ds:itemID="{19F41C0E-8DC5-4FEB-A890-ADFA5CAE93AA}">
   <ds:schemaRefs>
     <ds:schemaRef ds:uri="http://schemas.openxmlformats.org/officeDocument/2006/bibliography"/>
   </ds:schemaRefs>
